--- a/cours/25_kafka/CR_KAFKA_SSEBIH.docx
+++ b/cours/25_kafka/CR_KAFKA_SSEBIH.docx
@@ -1,6 +1,6 @@
 
 <file path=word/document.xml><?xml version="1.0" encoding="utf-8"?>
-<w:document xmlns:wpc="http://schemas.microsoft.com/office/word/2010/wordprocessingCanvas" xmlns:cx="http://schemas.microsoft.com/office/drawing/2014/chartex" xmlns:cx1="http://schemas.microsoft.com/office/drawing/2015/9/8/chartex" xmlns:cx2="http://schemas.microsoft.com/office/drawing/2015/10/21/chartex" xmlns:cx3="http://schemas.microsoft.com/office/drawing/2016/5/9/chartex" xmlns:cx4="http://schemas.microsoft.com/office/drawing/2016/5/10/chartex" xmlns:cx5="http://schemas.microsoft.com/office/drawing/2016/5/11/chartex" xmlns:cx6="http://schemas.microsoft.com/office/drawing/2016/5/12/chartex" xmlns:cx7="http://schemas.microsoft.com/office/drawing/2016/5/13/chartex" xmlns:cx8="http://schemas.microsoft.com/office/drawing/2016/5/14/chartex" xmlns:mc="http://schemas.openxmlformats.org/markup-compatibility/2006" xmlns:aink="http://schemas.microsoft.com/office/drawing/2016/ink" xmlns:am3d="http://schemas.microsoft.com/office/drawing/2017/model3d" xmlns:o="urn:schemas-microsoft-com:office:office" xmlns:r="http://schemas.openxmlformats.org/officeDocument/2006/relationships" xmlns:m="http://schemas.openxmlformats.org/officeDocument/2006/math" xmlns:v="urn:schemas-microsoft-com:vml" xmlns:wp14="http://schemas.microsoft.com/office/word/2010/wordprocessingDrawing" xmlns:wp="http://schemas.openxmlformats.org/drawingml/2006/wordprocessingDrawing" xmlns:w10="urn:schemas-microsoft-com:office:word" xmlns:w="http://schemas.openxmlformats.org/wordprocessingml/2006/main" xmlns:w14="http://schemas.microsoft.com/office/word/2010/wordml" xmlns:w15="http://schemas.microsoft.com/office/word/2012/wordml" xmlns:w16cid="http://schemas.microsoft.com/office/word/2016/wordml/cid" xmlns:w16se="http://schemas.microsoft.com/office/word/2015/wordml/symex" xmlns:wpg="http://schemas.microsoft.com/office/word/2010/wordprocessingGroup" xmlns:wpi="http://schemas.microsoft.com/office/word/2010/wordprocessingInk" xmlns:wne="http://schemas.microsoft.com/office/word/2006/wordml" xmlns:wps="http://schemas.microsoft.com/office/word/2010/wordprocessingShape" mc:Ignorable="w14 w15 w16se w16cid wp14">
+<w:document xmlns:wpc="http://schemas.microsoft.com/office/word/2010/wordprocessingCanvas" xmlns:cx="http://schemas.microsoft.com/office/drawing/2014/chartex" xmlns:cx1="http://schemas.microsoft.com/office/drawing/2015/9/8/chartex" xmlns:cx2="http://schemas.microsoft.com/office/drawing/2015/10/21/chartex" xmlns:cx3="http://schemas.microsoft.com/office/drawing/2016/5/9/chartex" xmlns:cx4="http://schemas.microsoft.com/office/drawing/2016/5/10/chartex" xmlns:cx5="http://schemas.microsoft.com/office/drawing/2016/5/11/chartex" xmlns:cx6="http://schemas.microsoft.com/office/drawing/2016/5/12/chartex" xmlns:cx7="http://schemas.microsoft.com/office/drawing/2016/5/13/chartex" xmlns:cx8="http://schemas.microsoft.com/office/drawing/2016/5/14/chartex" xmlns:mc="http://schemas.openxmlformats.org/markup-compatibility/2006" xmlns:aink="http://schemas.microsoft.com/office/drawing/2016/ink" xmlns:am3d="http://schemas.microsoft.com/office/drawing/2017/model3d" xmlns:o="urn:schemas-microsoft-com:office:office" xmlns:r="http://schemas.openxmlformats.org/officeDocument/2006/relationships" xmlns:m="http://schemas.openxmlformats.org/officeDocument/2006/math" xmlns:v="urn:schemas-microsoft-com:vml" xmlns:wp14="http://schemas.microsoft.com/office/word/2010/wordprocessingDrawing" xmlns:wp="http://schemas.openxmlformats.org/drawingml/2006/wordprocessingDrawing" xmlns:w10="urn:schemas-microsoft-com:office:word" xmlns:w="http://schemas.openxmlformats.org/wordprocessingml/2006/main" xmlns:w14="http://schemas.microsoft.com/office/word/2010/wordml" xmlns:w15="http://schemas.microsoft.com/office/word/2012/wordml" xmlns:w16cex="http://schemas.microsoft.com/office/word/2018/wordml/cex" xmlns:w16cid="http://schemas.microsoft.com/office/word/2016/wordml/cid" xmlns:w16="http://schemas.microsoft.com/office/word/2018/wordml" xmlns:w16sdtdh="http://schemas.microsoft.com/office/word/2020/wordml/sdtdatahash" xmlns:w16se="http://schemas.microsoft.com/office/word/2015/wordml/symex" xmlns:wpg="http://schemas.microsoft.com/office/word/2010/wordprocessingGroup" xmlns:wpi="http://schemas.microsoft.com/office/word/2010/wordprocessingInk" xmlns:wne="http://schemas.microsoft.com/office/word/2006/wordml" xmlns:wps="http://schemas.microsoft.com/office/word/2010/wordprocessingShape" mc:Ignorable="w14 w15 w16se w16cid w16 w16cex w16sdtdh wp14">
   <w:body>
     <w:p>
       <w:pPr>
@@ -76,7 +76,7 @@
           <w:r>
             <w:fldChar w:fldCharType="separate"/>
           </w:r>
-          <w:hyperlink w:anchor="_Toc102039837" w:history="1">
+          <w:hyperlink w:anchor="_Toc102327204" w:history="1">
             <w:r>
               <w:rPr>
                 <w:rStyle w:val="Lienhypertexte"/>
@@ -103,7 +103,7 @@
                 <w:noProof/>
                 <w:webHidden/>
               </w:rPr>
-              <w:instrText xml:space="preserve"> PAGEREF _Toc102039837 \h </w:instrText>
+              <w:instrText xml:space="preserve"> PAGEREF _Toc102327204 \h </w:instrText>
             </w:r>
             <w:r>
               <w:rPr>
@@ -123,7 +123,7 @@
                 <w:noProof/>
                 <w:webHidden/>
               </w:rPr>
-              <w:t>2</w:t>
+              <w:t>3</w:t>
             </w:r>
             <w:r>
               <w:rPr>
@@ -144,7 +144,7 @@
               <w:noProof/>
             </w:rPr>
           </w:pPr>
-          <w:hyperlink w:anchor="_Toc102039838" w:history="1">
+          <w:hyperlink w:anchor="_Toc102327205" w:history="1">
             <w:r>
               <w:rPr>
                 <w:rStyle w:val="Lienhypertexte"/>
@@ -171,7 +171,7 @@
                 <w:noProof/>
                 <w:webHidden/>
               </w:rPr>
-              <w:instrText xml:space="preserve"> PAGEREF _Toc102039838 \h </w:instrText>
+              <w:instrText xml:space="preserve"> PAGEREF _Toc102327205 \h </w:instrText>
             </w:r>
             <w:r>
               <w:rPr>
@@ -191,7 +191,7 @@
                 <w:noProof/>
                 <w:webHidden/>
               </w:rPr>
-              <w:t>2</w:t>
+              <w:t>3</w:t>
             </w:r>
             <w:r>
               <w:rPr>
@@ -212,7 +212,7 @@
               <w:noProof/>
             </w:rPr>
           </w:pPr>
-          <w:hyperlink w:anchor="_Toc102039839" w:history="1">
+          <w:hyperlink w:anchor="_Toc102327206" w:history="1">
             <w:r>
               <w:rPr>
                 <w:rStyle w:val="Lienhypertexte"/>
@@ -239,7 +239,7 @@
                 <w:noProof/>
                 <w:webHidden/>
               </w:rPr>
-              <w:instrText xml:space="preserve"> PAGEREF _Toc102039839 \h </w:instrText>
+              <w:instrText xml:space="preserve"> PAGEREF _Toc102327206 \h </w:instrText>
             </w:r>
             <w:r>
               <w:rPr>
@@ -259,7 +259,7 @@
                 <w:noProof/>
                 <w:webHidden/>
               </w:rPr>
-              <w:t>3</w:t>
+              <w:t>4</w:t>
             </w:r>
             <w:r>
               <w:rPr>
@@ -280,7 +280,7 @@
               <w:noProof/>
             </w:rPr>
           </w:pPr>
-          <w:hyperlink w:anchor="_Toc102039840" w:history="1">
+          <w:hyperlink w:anchor="_Toc102327207" w:history="1">
             <w:r>
               <w:rPr>
                 <w:rStyle w:val="Lienhypertexte"/>
@@ -307,7 +307,7 @@
                 <w:noProof/>
                 <w:webHidden/>
               </w:rPr>
-              <w:instrText xml:space="preserve"> PAGEREF _Toc102039840 \h </w:instrText>
+              <w:instrText xml:space="preserve"> PAGEREF _Toc102327207 \h </w:instrText>
             </w:r>
             <w:r>
               <w:rPr>
@@ -327,7 +327,7 @@
                 <w:noProof/>
                 <w:webHidden/>
               </w:rPr>
-              <w:t>4</w:t>
+              <w:t>5</w:t>
             </w:r>
             <w:r>
               <w:rPr>
@@ -348,7 +348,7 @@
               <w:noProof/>
             </w:rPr>
           </w:pPr>
-          <w:hyperlink w:anchor="_Toc102039841" w:history="1">
+          <w:hyperlink w:anchor="_Toc102327208" w:history="1">
             <w:r>
               <w:rPr>
                 <w:rStyle w:val="Lienhypertexte"/>
@@ -375,7 +375,7 @@
                 <w:noProof/>
                 <w:webHidden/>
               </w:rPr>
-              <w:instrText xml:space="preserve"> PAGEREF _Toc102039841 \h </w:instrText>
+              <w:instrText xml:space="preserve"> PAGEREF _Toc102327208 \h </w:instrText>
             </w:r>
             <w:r>
               <w:rPr>
@@ -395,7 +395,7 @@
                 <w:noProof/>
                 <w:webHidden/>
               </w:rPr>
-              <w:t>5</w:t>
+              <w:t>6</w:t>
             </w:r>
             <w:r>
               <w:rPr>
@@ -416,7 +416,7 @@
               <w:noProof/>
             </w:rPr>
           </w:pPr>
-          <w:hyperlink w:anchor="_Toc102039842" w:history="1">
+          <w:hyperlink w:anchor="_Toc102327209" w:history="1">
             <w:r>
               <w:rPr>
                 <w:rStyle w:val="Lienhypertexte"/>
@@ -443,7 +443,7 @@
                 <w:noProof/>
                 <w:webHidden/>
               </w:rPr>
-              <w:instrText xml:space="preserve"> PAGEREF _Toc102039842 \h </w:instrText>
+              <w:instrText xml:space="preserve"> PAGEREF _Toc102327209 \h </w:instrText>
             </w:r>
             <w:r>
               <w:rPr>
@@ -463,7 +463,7 @@
                 <w:noProof/>
                 <w:webHidden/>
               </w:rPr>
-              <w:t>5</w:t>
+              <w:t>6</w:t>
             </w:r>
             <w:r>
               <w:rPr>
@@ -484,7 +484,7 @@
               <w:noProof/>
             </w:rPr>
           </w:pPr>
-          <w:hyperlink w:anchor="_Toc102039843" w:history="1">
+          <w:hyperlink w:anchor="_Toc102327210" w:history="1">
             <w:r>
               <w:rPr>
                 <w:rStyle w:val="Lienhypertexte"/>
@@ -511,7 +511,7 @@
                 <w:noProof/>
                 <w:webHidden/>
               </w:rPr>
-              <w:instrText xml:space="preserve"> PAGEREF _Toc102039843 \h </w:instrText>
+              <w:instrText xml:space="preserve"> PAGEREF _Toc102327210 \h </w:instrText>
             </w:r>
             <w:r>
               <w:rPr>
@@ -531,7 +531,7 @@
                 <w:noProof/>
                 <w:webHidden/>
               </w:rPr>
-              <w:t>5</w:t>
+              <w:t>6</w:t>
             </w:r>
             <w:r>
               <w:rPr>
@@ -552,7 +552,7 @@
               <w:noProof/>
             </w:rPr>
           </w:pPr>
-          <w:hyperlink w:anchor="_Toc102039844" w:history="1">
+          <w:hyperlink w:anchor="_Toc102327211" w:history="1">
             <w:r>
               <w:rPr>
                 <w:rStyle w:val="Lienhypertexte"/>
@@ -579,7 +579,7 @@
                 <w:noProof/>
                 <w:webHidden/>
               </w:rPr>
-              <w:instrText xml:space="preserve"> PAGEREF _Toc102039844 \h </w:instrText>
+              <w:instrText xml:space="preserve"> PAGEREF _Toc102327211 \h </w:instrText>
             </w:r>
             <w:r>
               <w:rPr>
@@ -599,7 +599,7 @@
                 <w:noProof/>
                 <w:webHidden/>
               </w:rPr>
-              <w:t>5</w:t>
+              <w:t>6</w:t>
             </w:r>
             <w:r>
               <w:rPr>
@@ -620,7 +620,7 @@
               <w:noProof/>
             </w:rPr>
           </w:pPr>
-          <w:hyperlink w:anchor="_Toc102039845" w:history="1">
+          <w:hyperlink w:anchor="_Toc102327212" w:history="1">
             <w:r>
               <w:rPr>
                 <w:rStyle w:val="Lienhypertexte"/>
@@ -647,7 +647,7 @@
                 <w:noProof/>
                 <w:webHidden/>
               </w:rPr>
-              <w:instrText xml:space="preserve"> PAGEREF _Toc102039845 \h </w:instrText>
+              <w:instrText xml:space="preserve"> PAGEREF _Toc102327212 \h </w:instrText>
             </w:r>
             <w:r>
               <w:rPr>
@@ -667,7 +667,7 @@
                 <w:noProof/>
                 <w:webHidden/>
               </w:rPr>
-              <w:t>6</w:t>
+              <w:t>7</w:t>
             </w:r>
             <w:r>
               <w:rPr>
@@ -688,7 +688,7 @@
               <w:noProof/>
             </w:rPr>
           </w:pPr>
-          <w:hyperlink w:anchor="_Toc102039846" w:history="1">
+          <w:hyperlink w:anchor="_Toc102327213" w:history="1">
             <w:r>
               <w:rPr>
                 <w:rStyle w:val="Lienhypertexte"/>
@@ -715,7 +715,7 @@
                 <w:noProof/>
                 <w:webHidden/>
               </w:rPr>
-              <w:instrText xml:space="preserve"> PAGEREF _Toc102039846 \h </w:instrText>
+              <w:instrText xml:space="preserve"> PAGEREF _Toc102327213 \h </w:instrText>
             </w:r>
             <w:r>
               <w:rPr>
@@ -735,7 +735,7 @@
                 <w:noProof/>
                 <w:webHidden/>
               </w:rPr>
-              <w:t>7</w:t>
+              <w:t>8</w:t>
             </w:r>
             <w:r>
               <w:rPr>
@@ -756,7 +756,7 @@
               <w:noProof/>
             </w:rPr>
           </w:pPr>
-          <w:hyperlink w:anchor="_Toc102039847" w:history="1">
+          <w:hyperlink w:anchor="_Toc102327214" w:history="1">
             <w:r>
               <w:rPr>
                 <w:rStyle w:val="Lienhypertexte"/>
@@ -783,7 +783,7 @@
                 <w:noProof/>
                 <w:webHidden/>
               </w:rPr>
-              <w:instrText xml:space="preserve"> PAGEREF _Toc102039847 \h </w:instrText>
+              <w:instrText xml:space="preserve"> PAGEREF _Toc102327214 \h </w:instrText>
             </w:r>
             <w:r>
               <w:rPr>
@@ -803,7 +803,7 @@
                 <w:noProof/>
                 <w:webHidden/>
               </w:rPr>
-              <w:t>7</w:t>
+              <w:t>8</w:t>
             </w:r>
             <w:r>
               <w:rPr>
@@ -824,7 +824,7 @@
               <w:noProof/>
             </w:rPr>
           </w:pPr>
-          <w:hyperlink w:anchor="_Toc102039848" w:history="1">
+          <w:hyperlink w:anchor="_Toc102327215" w:history="1">
             <w:r>
               <w:rPr>
                 <w:rStyle w:val="Lienhypertexte"/>
@@ -851,7 +851,7 @@
                 <w:noProof/>
                 <w:webHidden/>
               </w:rPr>
-              <w:instrText xml:space="preserve"> PAGEREF _Toc102039848 \h </w:instrText>
+              <w:instrText xml:space="preserve"> PAGEREF _Toc102327215 \h </w:instrText>
             </w:r>
             <w:r>
               <w:rPr>
@@ -871,7 +871,7 @@
                 <w:noProof/>
                 <w:webHidden/>
               </w:rPr>
-              <w:t>7</w:t>
+              <w:t>8</w:t>
             </w:r>
             <w:r>
               <w:rPr>
@@ -892,7 +892,7 @@
               <w:noProof/>
             </w:rPr>
           </w:pPr>
-          <w:hyperlink w:anchor="_Toc102039849" w:history="1">
+          <w:hyperlink w:anchor="_Toc102327216" w:history="1">
             <w:r>
               <w:rPr>
                 <w:rStyle w:val="Lienhypertexte"/>
@@ -919,7 +919,7 @@
                 <w:noProof/>
                 <w:webHidden/>
               </w:rPr>
-              <w:instrText xml:space="preserve"> PAGEREF _Toc102039849 \h </w:instrText>
+              <w:instrText xml:space="preserve"> PAGEREF _Toc102327216 \h </w:instrText>
             </w:r>
             <w:r>
               <w:rPr>
@@ -939,7 +939,7 @@
                 <w:noProof/>
                 <w:webHidden/>
               </w:rPr>
-              <w:t>7</w:t>
+              <w:t>8</w:t>
             </w:r>
             <w:r>
               <w:rPr>
@@ -960,7 +960,7 @@
               <w:noProof/>
             </w:rPr>
           </w:pPr>
-          <w:hyperlink w:anchor="_Toc102039850" w:history="1">
+          <w:hyperlink w:anchor="_Toc102327217" w:history="1">
             <w:r>
               <w:rPr>
                 <w:rStyle w:val="Lienhypertexte"/>
@@ -987,7 +987,7 @@
                 <w:noProof/>
                 <w:webHidden/>
               </w:rPr>
-              <w:instrText xml:space="preserve"> PAGEREF _Toc102039850 \h </w:instrText>
+              <w:instrText xml:space="preserve"> PAGEREF _Toc102327217 \h </w:instrText>
             </w:r>
             <w:r>
               <w:rPr>
@@ -1007,7 +1007,7 @@
                 <w:noProof/>
                 <w:webHidden/>
               </w:rPr>
-              <w:t>7</w:t>
+              <w:t>8</w:t>
             </w:r>
             <w:r>
               <w:rPr>
@@ -1028,7 +1028,7 @@
               <w:noProof/>
             </w:rPr>
           </w:pPr>
-          <w:hyperlink w:anchor="_Toc102039851" w:history="1">
+          <w:hyperlink w:anchor="_Toc102327218" w:history="1">
             <w:r>
               <w:rPr>
                 <w:rStyle w:val="Lienhypertexte"/>
@@ -1056,7 +1056,7 @@
                 <w:noProof/>
                 <w:webHidden/>
               </w:rPr>
-              <w:instrText xml:space="preserve"> PAGEREF _Toc102039851 \h </w:instrText>
+              <w:instrText xml:space="preserve"> PAGEREF _Toc102327218 \h </w:instrText>
             </w:r>
             <w:r>
               <w:rPr>
@@ -1076,7 +1076,7 @@
                 <w:noProof/>
                 <w:webHidden/>
               </w:rPr>
-              <w:t>8</w:t>
+              <w:t>9</w:t>
             </w:r>
             <w:r>
               <w:rPr>
@@ -1097,13 +1097,14 @@
               <w:noProof/>
             </w:rPr>
           </w:pPr>
-          <w:hyperlink w:anchor="_Toc102039852" w:history="1">
+          <w:hyperlink w:anchor="_Toc102327219" w:history="1">
             <w:r>
               <w:rPr>
                 <w:rStyle w:val="Lienhypertexte"/>
                 <w:noProof/>
-              </w:rPr>
-              <w:t>c- Exactly Once :</w:t>
+                <w:lang w:val="en-US"/>
+              </w:rPr>
+              <w:t>c- Exactly Once : Producer Idempotence:</w:t>
             </w:r>
             <w:r>
               <w:rPr>
@@ -1124,7 +1125,7 @@
                 <w:noProof/>
                 <w:webHidden/>
               </w:rPr>
-              <w:instrText xml:space="preserve"> PAGEREF _Toc102039852 \h </w:instrText>
+              <w:instrText xml:space="preserve"> PAGEREF _Toc102327219 \h </w:instrText>
             </w:r>
             <w:r>
               <w:rPr>
@@ -1144,7 +1145,545 @@
                 <w:noProof/>
                 <w:webHidden/>
               </w:rPr>
-              <w:t>8</w:t>
+              <w:t>9</w:t>
+            </w:r>
+            <w:r>
+              <w:rPr>
+                <w:noProof/>
+                <w:webHidden/>
+              </w:rPr>
+              <w:fldChar w:fldCharType="end"/>
+            </w:r>
+          </w:hyperlink>
+        </w:p>
+        <w:p>
+          <w:pPr>
+            <w:pStyle w:val="TM1"/>
+            <w:tabs>
+              <w:tab w:val="right" w:leader="dot" w:pos="9062"/>
+            </w:tabs>
+            <w:rPr>
+              <w:noProof/>
+            </w:rPr>
+          </w:pPr>
+          <w:hyperlink w:anchor="_Toc102327220" w:history="1">
+            <w:r>
+              <w:rPr>
+                <w:rStyle w:val="Lienhypertexte"/>
+                <w:noProof/>
+              </w:rPr>
+              <w:t>Chapitre 10 KAFKA Streams :</w:t>
+            </w:r>
+            <w:r>
+              <w:rPr>
+                <w:noProof/>
+                <w:webHidden/>
+              </w:rPr>
+              <w:tab/>
+            </w:r>
+            <w:r>
+              <w:rPr>
+                <w:noProof/>
+                <w:webHidden/>
+              </w:rPr>
+              <w:fldChar w:fldCharType="begin"/>
+            </w:r>
+            <w:r>
+              <w:rPr>
+                <w:noProof/>
+                <w:webHidden/>
+              </w:rPr>
+              <w:instrText xml:space="preserve"> PAGEREF _Toc102327220 \h </w:instrText>
+            </w:r>
+            <w:r>
+              <w:rPr>
+                <w:noProof/>
+                <w:webHidden/>
+              </w:rPr>
+            </w:r>
+            <w:r>
+              <w:rPr>
+                <w:noProof/>
+                <w:webHidden/>
+              </w:rPr>
+              <w:fldChar w:fldCharType="separate"/>
+            </w:r>
+            <w:r>
+              <w:rPr>
+                <w:noProof/>
+                <w:webHidden/>
+              </w:rPr>
+              <w:t>10</w:t>
+            </w:r>
+            <w:r>
+              <w:rPr>
+                <w:noProof/>
+                <w:webHidden/>
+              </w:rPr>
+              <w:fldChar w:fldCharType="end"/>
+            </w:r>
+          </w:hyperlink>
+        </w:p>
+        <w:p>
+          <w:pPr>
+            <w:pStyle w:val="TM2"/>
+            <w:tabs>
+              <w:tab w:val="right" w:leader="dot" w:pos="9062"/>
+            </w:tabs>
+            <w:rPr>
+              <w:noProof/>
+            </w:rPr>
+          </w:pPr>
+          <w:hyperlink w:anchor="_Toc102327221" w:history="1">
+            <w:r>
+              <w:rPr>
+                <w:rStyle w:val="Lienhypertexte"/>
+                <w:noProof/>
+              </w:rPr>
+              <w:t>1-Architecture de Kafka STREAMS :</w:t>
+            </w:r>
+            <w:r>
+              <w:rPr>
+                <w:noProof/>
+                <w:webHidden/>
+              </w:rPr>
+              <w:tab/>
+            </w:r>
+            <w:r>
+              <w:rPr>
+                <w:noProof/>
+                <w:webHidden/>
+              </w:rPr>
+              <w:fldChar w:fldCharType="begin"/>
+            </w:r>
+            <w:r>
+              <w:rPr>
+                <w:noProof/>
+                <w:webHidden/>
+              </w:rPr>
+              <w:instrText xml:space="preserve"> PAGEREF _Toc102327221 \h </w:instrText>
+            </w:r>
+            <w:r>
+              <w:rPr>
+                <w:noProof/>
+                <w:webHidden/>
+              </w:rPr>
+            </w:r>
+            <w:r>
+              <w:rPr>
+                <w:noProof/>
+                <w:webHidden/>
+              </w:rPr>
+              <w:fldChar w:fldCharType="separate"/>
+            </w:r>
+            <w:r>
+              <w:rPr>
+                <w:noProof/>
+                <w:webHidden/>
+              </w:rPr>
+              <w:t>11</w:t>
+            </w:r>
+            <w:r>
+              <w:rPr>
+                <w:noProof/>
+                <w:webHidden/>
+              </w:rPr>
+              <w:fldChar w:fldCharType="end"/>
+            </w:r>
+          </w:hyperlink>
+        </w:p>
+        <w:p>
+          <w:pPr>
+            <w:pStyle w:val="TM2"/>
+            <w:tabs>
+              <w:tab w:val="right" w:leader="dot" w:pos="9062"/>
+            </w:tabs>
+            <w:rPr>
+              <w:noProof/>
+            </w:rPr>
+          </w:pPr>
+          <w:hyperlink w:anchor="_Toc102327222" w:history="1">
+            <w:r>
+              <w:rPr>
+                <w:noProof/>
+                <w:webHidden/>
+              </w:rPr>
+              <w:tab/>
+            </w:r>
+            <w:r>
+              <w:rPr>
+                <w:noProof/>
+                <w:webHidden/>
+              </w:rPr>
+              <w:fldChar w:fldCharType="begin"/>
+            </w:r>
+            <w:r>
+              <w:rPr>
+                <w:noProof/>
+                <w:webHidden/>
+              </w:rPr>
+              <w:instrText xml:space="preserve"> PAGEREF _Toc102327222 \h </w:instrText>
+            </w:r>
+            <w:r>
+              <w:rPr>
+                <w:noProof/>
+                <w:webHidden/>
+              </w:rPr>
+            </w:r>
+            <w:r>
+              <w:rPr>
+                <w:noProof/>
+                <w:webHidden/>
+              </w:rPr>
+              <w:fldChar w:fldCharType="separate"/>
+            </w:r>
+            <w:r>
+              <w:rPr>
+                <w:noProof/>
+                <w:webHidden/>
+              </w:rPr>
+              <w:t>12</w:t>
+            </w:r>
+            <w:r>
+              <w:rPr>
+                <w:noProof/>
+                <w:webHidden/>
+              </w:rPr>
+              <w:fldChar w:fldCharType="end"/>
+            </w:r>
+          </w:hyperlink>
+        </w:p>
+        <w:p>
+          <w:pPr>
+            <w:pStyle w:val="TM2"/>
+            <w:tabs>
+              <w:tab w:val="right" w:leader="dot" w:pos="9062"/>
+            </w:tabs>
+            <w:rPr>
+              <w:noProof/>
+            </w:rPr>
+          </w:pPr>
+          <w:hyperlink w:anchor="_Toc102327223" w:history="1">
+            <w:r>
+              <w:rPr>
+                <w:rStyle w:val="Lienhypertexte"/>
+                <w:noProof/>
+              </w:rPr>
+              <w:t>2-Configuration de KAFKA STREAMS :</w:t>
+            </w:r>
+            <w:r>
+              <w:rPr>
+                <w:noProof/>
+                <w:webHidden/>
+              </w:rPr>
+              <w:tab/>
+            </w:r>
+            <w:r>
+              <w:rPr>
+                <w:noProof/>
+                <w:webHidden/>
+              </w:rPr>
+              <w:fldChar w:fldCharType="begin"/>
+            </w:r>
+            <w:r>
+              <w:rPr>
+                <w:noProof/>
+                <w:webHidden/>
+              </w:rPr>
+              <w:instrText xml:space="preserve"> PAGEREF _Toc102327223 \h </w:instrText>
+            </w:r>
+            <w:r>
+              <w:rPr>
+                <w:noProof/>
+                <w:webHidden/>
+              </w:rPr>
+            </w:r>
+            <w:r>
+              <w:rPr>
+                <w:noProof/>
+                <w:webHidden/>
+              </w:rPr>
+              <w:fldChar w:fldCharType="separate"/>
+            </w:r>
+            <w:r>
+              <w:rPr>
+                <w:noProof/>
+                <w:webHidden/>
+              </w:rPr>
+              <w:t>12</w:t>
+            </w:r>
+            <w:r>
+              <w:rPr>
+                <w:noProof/>
+                <w:webHidden/>
+              </w:rPr>
+              <w:fldChar w:fldCharType="end"/>
+            </w:r>
+          </w:hyperlink>
+        </w:p>
+        <w:p>
+          <w:pPr>
+            <w:pStyle w:val="TM1"/>
+            <w:tabs>
+              <w:tab w:val="right" w:leader="dot" w:pos="9062"/>
+            </w:tabs>
+            <w:rPr>
+              <w:noProof/>
+            </w:rPr>
+          </w:pPr>
+          <w:hyperlink w:anchor="_Toc102327224" w:history="1">
+            <w:r>
+              <w:rPr>
+                <w:rStyle w:val="Lienhypertexte"/>
+                <w:noProof/>
+                <w:lang w:val="en-US"/>
+              </w:rPr>
+              <w:t>Chapitre 11 KAFKA CONNECT:</w:t>
+            </w:r>
+            <w:r>
+              <w:rPr>
+                <w:noProof/>
+                <w:webHidden/>
+              </w:rPr>
+              <w:tab/>
+            </w:r>
+            <w:r>
+              <w:rPr>
+                <w:noProof/>
+                <w:webHidden/>
+              </w:rPr>
+              <w:fldChar w:fldCharType="begin"/>
+            </w:r>
+            <w:r>
+              <w:rPr>
+                <w:noProof/>
+                <w:webHidden/>
+              </w:rPr>
+              <w:instrText xml:space="preserve"> PAGEREF _Toc102327224 \h </w:instrText>
+            </w:r>
+            <w:r>
+              <w:rPr>
+                <w:noProof/>
+                <w:webHidden/>
+              </w:rPr>
+            </w:r>
+            <w:r>
+              <w:rPr>
+                <w:noProof/>
+                <w:webHidden/>
+              </w:rPr>
+              <w:fldChar w:fldCharType="separate"/>
+            </w:r>
+            <w:r>
+              <w:rPr>
+                <w:noProof/>
+                <w:webHidden/>
+              </w:rPr>
+              <w:t>12</w:t>
+            </w:r>
+            <w:r>
+              <w:rPr>
+                <w:noProof/>
+                <w:webHidden/>
+              </w:rPr>
+              <w:fldChar w:fldCharType="end"/>
+            </w:r>
+          </w:hyperlink>
+        </w:p>
+        <w:p>
+          <w:pPr>
+            <w:pStyle w:val="TM2"/>
+            <w:tabs>
+              <w:tab w:val="right" w:leader="dot" w:pos="9062"/>
+            </w:tabs>
+            <w:rPr>
+              <w:noProof/>
+            </w:rPr>
+          </w:pPr>
+          <w:hyperlink w:anchor="_Toc102327225" w:history="1">
+            <w:r>
+              <w:rPr>
+                <w:rStyle w:val="Lienhypertexte"/>
+                <w:noProof/>
+              </w:rPr>
+              <w:t>1-Contexte de Kafka Connect &amp; définition :</w:t>
+            </w:r>
+            <w:r>
+              <w:rPr>
+                <w:noProof/>
+                <w:webHidden/>
+              </w:rPr>
+              <w:tab/>
+            </w:r>
+            <w:r>
+              <w:rPr>
+                <w:noProof/>
+                <w:webHidden/>
+              </w:rPr>
+              <w:fldChar w:fldCharType="begin"/>
+            </w:r>
+            <w:r>
+              <w:rPr>
+                <w:noProof/>
+                <w:webHidden/>
+              </w:rPr>
+              <w:instrText xml:space="preserve"> PAGEREF _Toc102327225 \h </w:instrText>
+            </w:r>
+            <w:r>
+              <w:rPr>
+                <w:noProof/>
+                <w:webHidden/>
+              </w:rPr>
+            </w:r>
+            <w:r>
+              <w:rPr>
+                <w:noProof/>
+                <w:webHidden/>
+              </w:rPr>
+              <w:fldChar w:fldCharType="separate"/>
+            </w:r>
+            <w:r>
+              <w:rPr>
+                <w:noProof/>
+                <w:webHidden/>
+              </w:rPr>
+              <w:t>12</w:t>
+            </w:r>
+            <w:r>
+              <w:rPr>
+                <w:noProof/>
+                <w:webHidden/>
+              </w:rPr>
+              <w:fldChar w:fldCharType="end"/>
+            </w:r>
+          </w:hyperlink>
+        </w:p>
+        <w:p>
+          <w:pPr>
+            <w:pStyle w:val="TM2"/>
+            <w:tabs>
+              <w:tab w:val="right" w:leader="dot" w:pos="9062"/>
+            </w:tabs>
+            <w:rPr>
+              <w:noProof/>
+            </w:rPr>
+          </w:pPr>
+          <w:hyperlink w:anchor="_Toc102327226" w:history="1">
+            <w:r>
+              <w:rPr>
+                <w:rStyle w:val="Lienhypertexte"/>
+                <w:noProof/>
+              </w:rPr>
+              <w:t>2-Architecture :</w:t>
+            </w:r>
+            <w:r>
+              <w:rPr>
+                <w:noProof/>
+                <w:webHidden/>
+              </w:rPr>
+              <w:tab/>
+            </w:r>
+            <w:r>
+              <w:rPr>
+                <w:noProof/>
+                <w:webHidden/>
+              </w:rPr>
+              <w:fldChar w:fldCharType="begin"/>
+            </w:r>
+            <w:r>
+              <w:rPr>
+                <w:noProof/>
+                <w:webHidden/>
+              </w:rPr>
+              <w:instrText xml:space="preserve"> PAGEREF _Toc102327226 \h </w:instrText>
+            </w:r>
+            <w:r>
+              <w:rPr>
+                <w:noProof/>
+                <w:webHidden/>
+              </w:rPr>
+            </w:r>
+            <w:r>
+              <w:rPr>
+                <w:noProof/>
+                <w:webHidden/>
+              </w:rPr>
+              <w:fldChar w:fldCharType="separate"/>
+            </w:r>
+            <w:r>
+              <w:rPr>
+                <w:noProof/>
+                <w:webHidden/>
+              </w:rPr>
+              <w:t>14</w:t>
+            </w:r>
+            <w:r>
+              <w:rPr>
+                <w:noProof/>
+                <w:webHidden/>
+              </w:rPr>
+              <w:fldChar w:fldCharType="end"/>
+            </w:r>
+          </w:hyperlink>
+        </w:p>
+        <w:p>
+          <w:pPr>
+            <w:pStyle w:val="TM2"/>
+            <w:tabs>
+              <w:tab w:val="right" w:leader="dot" w:pos="9062"/>
+            </w:tabs>
+            <w:rPr>
+              <w:noProof/>
+            </w:rPr>
+          </w:pPr>
+          <w:hyperlink w:anchor="_Toc102327227" w:history="1">
+            <w:r>
+              <w:rPr>
+                <w:rStyle w:val="Lienhypertexte"/>
+                <w:noProof/>
+              </w:rPr>
+              <w:t>3-Fonctionnement de Kafka Connect :</w:t>
+            </w:r>
+            <w:r>
+              <w:rPr>
+                <w:noProof/>
+                <w:webHidden/>
+              </w:rPr>
+              <w:tab/>
+            </w:r>
+            <w:r>
+              <w:rPr>
+                <w:noProof/>
+                <w:webHidden/>
+              </w:rPr>
+              <w:fldChar w:fldCharType="begin"/>
+            </w:r>
+            <w:r>
+              <w:rPr>
+                <w:noProof/>
+                <w:webHidden/>
+              </w:rPr>
+              <w:instrText xml:space="preserve"> PAGEREF _Toc102327227 \h </w:instrText>
+            </w:r>
+            <w:r>
+              <w:rPr>
+                <w:noProof/>
+                <w:webHidden/>
+              </w:rPr>
+            </w:r>
+            <w:r>
+              <w:rPr>
+                <w:noProof/>
+                <w:webHidden/>
+              </w:rPr>
+              <w:fldChar w:fldCharType="separate"/>
+            </w:r>
+            <w:r>
+              <w:rPr>
+                <w:noProof/>
+                <w:webHidden/>
+              </w:rPr>
+              <w:t>15</w:t>
             </w:r>
             <w:r>
               <w:rPr>
@@ -1187,7 +1726,7 @@
           <w:numId w:val="4"/>
         </w:numPr>
       </w:pPr>
-      <w:bookmarkStart w:id="1" w:name="_Toc102039837"/>
+      <w:bookmarkStart w:id="1" w:name="_Toc102327204"/>
       <w:r>
         <w:lastRenderedPageBreak/>
         <w:t>INTRODUCTION</w:t>
@@ -1198,8 +1737,13 @@
       <w:pPr>
         <w:jc w:val="both"/>
       </w:pPr>
-      <w:r>
-        <w:t>Brocker = serveur = intermédiaire,</w:t>
+      <w:proofErr w:type="spellStart"/>
+      <w:r>
+        <w:t>Brocker</w:t>
+      </w:r>
+      <w:proofErr w:type="spellEnd"/>
+      <w:r>
+        <w:t> = serveur = intermédiaire,</w:t>
       </w:r>
     </w:p>
     <w:p>
@@ -1218,7 +1762,21 @@
         <w:jc w:val="both"/>
       </w:pPr>
       <w:r>
-        <w:t>Kafka peut être un service indépendant de hadoop on parle à ce moment là de confluente. Kafka ne stocke que du binaire donc il sérialise chaque objet.</w:t>
+        <w:t xml:space="preserve">Kafka peut être un service indépendant de </w:t>
+      </w:r>
+      <w:proofErr w:type="spellStart"/>
+      <w:r>
+        <w:t>hadoop</w:t>
+      </w:r>
+      <w:proofErr w:type="spellEnd"/>
+      <w:r>
+        <w:t xml:space="preserve"> on parle à ce </w:t>
+      </w:r>
+      <w:r>
+        <w:t>moment-là</w:t>
+      </w:r>
+      <w:r>
+        <w:t xml:space="preserve"> de confluente. Kafka ne stocke que du binaire donc il sérialise chaque objet.</w:t>
       </w:r>
     </w:p>
     <w:p>
@@ -1248,7 +1806,7 @@
       <w:pPr>
         <w:pStyle w:val="Titre1"/>
       </w:pPr>
-      <w:bookmarkStart w:id="2" w:name="_Toc102039838"/>
+      <w:bookmarkStart w:id="2" w:name="_Toc102327205"/>
       <w:bookmarkEnd w:id="0"/>
       <w:r>
         <w:t>CONCEPTS CLES :</w:t>
@@ -1260,15 +1818,44 @@
         <w:jc w:val="both"/>
       </w:pPr>
       <w:r>
-        <w:t>Kafka cluster :1 ou plusieurs brockers coordonnés via zookeeper.</w:t>
+        <w:t xml:space="preserve">Kafka cluster :1 ou plusieurs </w:t>
+      </w:r>
+      <w:proofErr w:type="spellStart"/>
+      <w:r>
+        <w:t>brockers</w:t>
+      </w:r>
+      <w:proofErr w:type="spellEnd"/>
+      <w:r>
+        <w:t xml:space="preserve"> coordonnés via </w:t>
+      </w:r>
+      <w:proofErr w:type="spellStart"/>
+      <w:r>
+        <w:t>zookeeper</w:t>
+      </w:r>
+      <w:proofErr w:type="spellEnd"/>
+      <w:r>
+        <w:t>.</w:t>
       </w:r>
     </w:p>
     <w:p>
       <w:pPr>
         <w:jc w:val="both"/>
       </w:pPr>
-      <w:r>
-        <w:t>Brocker : 1 instance de kafka (1 seule machine).</w:t>
+      <w:proofErr w:type="spellStart"/>
+      <w:r>
+        <w:t>Brocker</w:t>
+      </w:r>
+      <w:proofErr w:type="spellEnd"/>
+      <w:r>
+        <w:t xml:space="preserve"> : 1 instance de </w:t>
+      </w:r>
+      <w:proofErr w:type="spellStart"/>
+      <w:r>
+        <w:t>kafka</w:t>
+      </w:r>
+      <w:proofErr w:type="spellEnd"/>
+      <w:r>
+        <w:t xml:space="preserve"> (1 seule machine).</w:t>
       </w:r>
     </w:p>
     <w:p>
@@ -1276,7 +1863,29 @@
         <w:jc w:val="both"/>
       </w:pPr>
       <w:r>
-        <w:t>Les producteurs (producers) : écrivent des messages  sur des brockers.</w:t>
+        <w:t>Les producteurs (</w:t>
+      </w:r>
+      <w:proofErr w:type="spellStart"/>
+      <w:r>
+        <w:t>producers</w:t>
+      </w:r>
+      <w:proofErr w:type="spellEnd"/>
+      <w:r>
+        <w:t xml:space="preserve">) : écrivent des </w:t>
+      </w:r>
+      <w:r>
+        <w:t>messages sur</w:t>
+      </w:r>
+      <w:r>
+        <w:t xml:space="preserve"> des </w:t>
+      </w:r>
+      <w:proofErr w:type="spellStart"/>
+      <w:r>
+        <w:t>brockers</w:t>
+      </w:r>
+      <w:proofErr w:type="spellEnd"/>
+      <w:r>
+        <w:t>.</w:t>
       </w:r>
     </w:p>
     <w:p>
@@ -1284,7 +1893,23 @@
         <w:jc w:val="both"/>
       </w:pPr>
       <w:r>
-        <w:t>Les consommateurs (consumers) : lisent des messages sur des brockers.</w:t>
+        <w:t>Les consommateurs (</w:t>
+      </w:r>
+      <w:proofErr w:type="spellStart"/>
+      <w:r>
+        <w:t>consumers</w:t>
+      </w:r>
+      <w:proofErr w:type="spellEnd"/>
+      <w:r>
+        <w:t xml:space="preserve">) : lisent des messages sur des </w:t>
+      </w:r>
+      <w:proofErr w:type="spellStart"/>
+      <w:r>
+        <w:t>brockers</w:t>
+      </w:r>
+      <w:proofErr w:type="spellEnd"/>
+      <w:r>
+        <w:t>.</w:t>
       </w:r>
     </w:p>
     <w:p>
@@ -1309,7 +1934,15 @@
         <w:t>Nom</w:t>
       </w:r>
       <w:r>
-        <w:t xml:space="preserve"> d’un flux sur lequel les producers écrivent).</w:t>
+        <w:t xml:space="preserve"> d’un flux sur lequel les </w:t>
+      </w:r>
+      <w:proofErr w:type="spellStart"/>
+      <w:r>
+        <w:t>producers</w:t>
+      </w:r>
+      <w:proofErr w:type="spellEnd"/>
+      <w:r>
+        <w:t xml:space="preserve"> écrivent).</w:t>
       </w:r>
     </w:p>
     <w:p>
@@ -1317,7 +1950,15 @@
         <w:jc w:val="both"/>
       </w:pPr>
       <w:r>
-        <w:t>Une partition est répliquée sur plusieurs brockers.</w:t>
+        <w:t xml:space="preserve">Une partition est répliquée sur plusieurs </w:t>
+      </w:r>
+      <w:proofErr w:type="spellStart"/>
+      <w:r>
+        <w:t>brockers</w:t>
+      </w:r>
+      <w:proofErr w:type="spellEnd"/>
+      <w:r>
+        <w:t>.</w:t>
       </w:r>
     </w:p>
     <w:p>
@@ -1325,7 +1966,15 @@
         <w:jc w:val="both"/>
       </w:pPr>
       <w:r>
-        <w:t>Un groupe de consommateurs (consumers group = plusieurs consommateurs) s’occupent 1 seul topic</w:t>
+        <w:t>Un groupe de consommateurs (</w:t>
+      </w:r>
+      <w:proofErr w:type="spellStart"/>
+      <w:r>
+        <w:t>consumers</w:t>
+      </w:r>
+      <w:proofErr w:type="spellEnd"/>
+      <w:r>
+        <w:t xml:space="preserve"> group = plusieurs consommateurs) s’occupent 1 seul topic</w:t>
       </w:r>
       <w:r>
         <w:t xml:space="preserve"> et chaque consumer s’occupe de d’1 seule partition.</w:t>
@@ -1372,6 +2021,7 @@
       <w:r>
         <w:tab/>
       </w:r>
+      <w:proofErr w:type="spellStart"/>
       <w:r>
         <w:rPr>
           <w:b/>
@@ -1380,7 +2030,18 @@
           <w:iCs/>
           <w:u w:val="single"/>
         </w:rPr>
-        <w:t>Consumers group</w:t>
+        <w:t>Consumers</w:t>
+      </w:r>
+      <w:proofErr w:type="spellEnd"/>
+      <w:r>
+        <w:rPr>
+          <w:b/>
+          <w:bCs/>
+          <w:i/>
+          <w:iCs/>
+          <w:u w:val="single"/>
+        </w:rPr>
+        <w:t xml:space="preserve"> group</w:t>
       </w:r>
     </w:p>
     <w:p>
@@ -1391,7 +2052,7 @@
         <mc:AlternateContent>
           <mc:Choice Requires="wps">
             <w:drawing>
-              <wp:anchor distT="0" distB="0" distL="114300" distR="114300" simplePos="0" relativeHeight="251661312" behindDoc="0" locked="0" layoutInCell="1" allowOverlap="1">
+              <wp:anchor distT="0" distB="0" distL="114300" distR="114300" simplePos="0" relativeHeight="251661312" behindDoc="0" locked="0" layoutInCell="1" allowOverlap="1" wp14:anchorId="47C81ED9" wp14:editId="635433CF">
                 <wp:simplePos x="0" y="0"/>
                 <wp:positionH relativeFrom="column">
                   <wp:posOffset>4529455</wp:posOffset>
@@ -1434,32 +2095,52 @@
                             <w:pPr>
                               <w:spacing w:after="0"/>
                             </w:pPr>
+                            <w:proofErr w:type="spellStart"/>
                             <w:r>
-                              <w:t>Consom 1</w:t>
+                              <w:t>Consom</w:t>
+                            </w:r>
+                            <w:proofErr w:type="spellEnd"/>
+                            <w:r>
+                              <w:t xml:space="preserve"> 1</w:t>
                             </w:r>
                           </w:p>
                           <w:p>
                             <w:pPr>
                               <w:spacing w:after="0"/>
                             </w:pPr>
+                            <w:proofErr w:type="spellStart"/>
                             <w:r>
-                              <w:t>Consom 2</w:t>
+                              <w:t>Consom</w:t>
+                            </w:r>
+                            <w:proofErr w:type="spellEnd"/>
+                            <w:r>
+                              <w:t xml:space="preserve"> 2</w:t>
                             </w:r>
                           </w:p>
                           <w:p>
                             <w:pPr>
                               <w:spacing w:after="0"/>
                             </w:pPr>
+                            <w:proofErr w:type="spellStart"/>
                             <w:r>
-                              <w:t>Consom 3</w:t>
+                              <w:t>Consom</w:t>
+                            </w:r>
+                            <w:proofErr w:type="spellEnd"/>
+                            <w:r>
+                              <w:t xml:space="preserve"> 3</w:t>
                             </w:r>
                           </w:p>
                           <w:p>
                             <w:pPr>
                               <w:spacing w:after="0"/>
                             </w:pPr>
+                            <w:proofErr w:type="spellStart"/>
                             <w:r>
-                              <w:t>Consom 4</w:t>
+                              <w:t>Consom</w:t>
+                            </w:r>
+                            <w:proofErr w:type="spellEnd"/>
+                            <w:r>
+                              <w:t xml:space="preserve"> 4</w:t>
                             </w:r>
                           </w:p>
                         </w:txbxContent>
@@ -1481,11 +2162,11 @@
           </mc:Choice>
           <mc:Fallback>
             <w:pict>
-              <v:shapetype id="_x0000_t202" coordsize="21600,21600" o:spt="202" path="m,l,21600r21600,l21600,xe">
+              <v:shapetype w14:anchorId="47C81ED9" id="_x0000_t202" coordsize="21600,21600" o:spt="202" path="m,l,21600r21600,l21600,xe">
                 <v:stroke joinstyle="miter"/>
                 <v:path gradientshapeok="t" o:connecttype="rect"/>
               </v:shapetype>
-              <v:shape id="Zone de texte 6" o:spid="_x0000_s1026" type="#_x0000_t202" style="position:absolute;margin-left:356.65pt;margin-top:10.7pt;width:82.5pt;height:70.5pt;z-index:251661312;visibility:visible;mso-wrap-style:square;mso-height-percent:0;mso-wrap-distance-left:9pt;mso-wrap-distance-top:0;mso-wrap-distance-right:9pt;mso-wrap-distance-bottom:0;mso-position-horizontal:absolute;mso-position-horizontal-relative:text;mso-position-vertical:absolute;mso-position-vertical-relative:text;mso-height-percent:0;mso-height-relative:margin;v-text-anchor:top" o:gfxdata="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" fillcolor="#e5dfec [663]" strokeweight=".5pt">
+              <v:shape id="Zone de texte 6" o:spid="_x0000_s1026" type="#_x0000_t202" style="position:absolute;margin-left:356.65pt;margin-top:10.7pt;width:82.5pt;height:70.5pt;z-index:251661312;visibility:visible;mso-wrap-style:square;mso-height-percent:0;mso-wrap-distance-left:9pt;mso-wrap-distance-top:0;mso-wrap-distance-right:9pt;mso-wrap-distance-bottom:0;mso-position-horizontal:absolute;mso-position-horizontal-relative:text;mso-position-vertical:absolute;mso-position-vertical-relative:text;mso-height-percent:0;mso-height-relative:margin;v-text-anchor:top" o:gfxdata="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" fillcolor="#e5dfec [663]" strokeweight=".5pt">
                 <v:textbox>
                   <w:txbxContent>
                     <w:p>
@@ -1534,7 +2215,7 @@
         <mc:AlternateContent>
           <mc:Choice Requires="wps">
             <w:drawing>
-              <wp:anchor distT="0" distB="0" distL="114300" distR="114300" simplePos="0" relativeHeight="251660288" behindDoc="0" locked="0" layoutInCell="1" allowOverlap="1">
+              <wp:anchor distT="0" distB="0" distL="114300" distR="114300" simplePos="0" relativeHeight="251660288" behindDoc="0" locked="0" layoutInCell="1" allowOverlap="1" wp14:anchorId="30548941" wp14:editId="36226286">
                 <wp:simplePos x="0" y="0"/>
                 <wp:positionH relativeFrom="margin">
                   <wp:posOffset>1805305</wp:posOffset>
@@ -1615,7 +2296,7 @@
           </mc:Choice>
           <mc:Fallback>
             <w:pict>
-              <v:shape id="Zone de texte 5" o:spid="_x0000_s1027" type="#_x0000_t202" style="position:absolute;margin-left:142.15pt;margin-top:12.95pt;width:140.25pt;height:66.75pt;z-index:251660288;visibility:visible;mso-wrap-style:square;mso-width-percent:0;mso-wrap-distance-left:9pt;mso-wrap-distance-top:0;mso-wrap-distance-right:9pt;mso-wrap-distance-bottom:0;mso-position-horizontal:absolute;mso-position-horizontal-relative:margin;mso-position-vertical:absolute;mso-position-vertical-relative:text;mso-width-percent:0;mso-width-relative:margin;v-text-anchor:top" o:gfxdata="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" fillcolor="#ddd8c2 [2894]" strokeweight=".5pt">
+              <v:shape w14:anchorId="30548941" id="Zone de texte 5" o:spid="_x0000_s1027" type="#_x0000_t202" style="position:absolute;margin-left:142.15pt;margin-top:12.95pt;width:140.25pt;height:66.75pt;z-index:251660288;visibility:visible;mso-wrap-style:square;mso-width-percent:0;mso-wrap-distance-left:9pt;mso-wrap-distance-top:0;mso-wrap-distance-right:9pt;mso-wrap-distance-bottom:0;mso-position-horizontal:absolute;mso-position-horizontal-relative:margin;mso-position-vertical:absolute;mso-position-vertical-relative:text;mso-width-percent:0;mso-width-relative:margin;v-text-anchor:top" o:gfxdata="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" fillcolor="#ddd8c2 [2894]" strokeweight=".5pt">
                 <v:textbox>
                   <w:txbxContent>
                     <w:p>
@@ -1657,7 +2338,7 @@
         <mc:AlternateContent>
           <mc:Choice Requires="wps">
             <w:drawing>
-              <wp:anchor distT="0" distB="0" distL="114300" distR="114300" simplePos="0" relativeHeight="251665408" behindDoc="0" locked="0" layoutInCell="1" allowOverlap="1">
+              <wp:anchor distT="0" distB="0" distL="114300" distR="114300" simplePos="0" relativeHeight="251665408" behindDoc="0" locked="0" layoutInCell="1" allowOverlap="1" wp14:anchorId="602A7556" wp14:editId="57E44918">
                 <wp:simplePos x="0" y="0"/>
                 <wp:positionH relativeFrom="column">
                   <wp:posOffset>71755</wp:posOffset>
@@ -1702,7 +2383,7 @@
                                 <w:noProof/>
                               </w:rPr>
                               <w:drawing>
-                                <wp:inline distT="0" distB="0" distL="0" distR="0">
+                                <wp:inline distT="0" distB="0" distL="0" distR="0" wp14:anchorId="3EB60A93" wp14:editId="68C08A22">
                                   <wp:extent cx="809625" cy="197485"/>
                                   <wp:effectExtent l="0" t="0" r="0" b="0"/>
                                   <wp:docPr id="10" name="Image 10"/>
@@ -1770,7 +2451,7 @@
           </mc:Choice>
           <mc:Fallback>
             <w:pict>
-              <v:shape id="Zone de texte 9" o:spid="_x0000_s1028" type="#_x0000_t202" style="position:absolute;margin-left:5.65pt;margin-top:15.2pt;width:98.25pt;height:23.25pt;z-index:251665408;visibility:visible;mso-wrap-style:square;mso-height-percent:0;mso-wrap-distance-left:9pt;mso-wrap-distance-top:0;mso-wrap-distance-right:9pt;mso-wrap-distance-bottom:0;mso-position-horizontal:absolute;mso-position-horizontal-relative:text;mso-position-vertical:absolute;mso-position-vertical-relative:text;mso-height-percent:0;mso-height-relative:margin;v-text-anchor:top" o:gfxdata="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" fillcolor="white [3201]" strokeweight=".5pt">
+              <v:shape w14:anchorId="602A7556" id="Zone de texte 9" o:spid="_x0000_s1028" type="#_x0000_t202" style="position:absolute;margin-left:5.65pt;margin-top:15.2pt;width:98.25pt;height:23.25pt;z-index:251665408;visibility:visible;mso-wrap-style:square;mso-height-percent:0;mso-wrap-distance-left:9pt;mso-wrap-distance-top:0;mso-wrap-distance-right:9pt;mso-wrap-distance-bottom:0;mso-position-horizontal:absolute;mso-position-horizontal-relative:text;mso-position-vertical:absolute;mso-position-vertical-relative:text;mso-height-percent:0;mso-height-relative:margin;v-text-anchor:top" o:gfxdata="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" fillcolor="white [3201]" strokeweight=".5pt">
                 <v:textbox>
                   <w:txbxContent>
                     <w:p>
@@ -1782,7 +2463,7 @@
                           <w:noProof/>
                         </w:rPr>
                         <w:drawing>
-                          <wp:inline distT="0" distB="0" distL="0" distR="0">
+                          <wp:inline distT="0" distB="0" distL="0" distR="0" wp14:anchorId="3EB60A93" wp14:editId="68C08A22">
                             <wp:extent cx="809625" cy="197485"/>
                             <wp:effectExtent l="0" t="0" r="0" b="0"/>
                             <wp:docPr id="10" name="Image 10"/>
@@ -1799,7 +2480,7 @@
                                     </pic:cNvPicPr>
                                   </pic:nvPicPr>
                                   <pic:blipFill>
-                                    <a:blip r:embed="rId8">
+                                    <a:blip r:embed="rId9">
                                       <a:extLst>
                                         <a:ext uri="{28A0092B-C50C-407E-A947-70E740481C1C}">
                                           <a14:useLocalDpi xmlns:a14="http://schemas.microsoft.com/office/drawing/2010/main" val="0"/>
@@ -1847,7 +2528,7 @@
         <mc:AlternateContent>
           <mc:Choice Requires="wps">
             <w:drawing>
-              <wp:anchor distT="0" distB="0" distL="114300" distR="114300" simplePos="0" relativeHeight="251669504" behindDoc="0" locked="0" layoutInCell="1" allowOverlap="1" wp14:anchorId="3BF4324D" wp14:editId="223A8832">
+              <wp:anchor distT="0" distB="0" distL="114300" distR="114300" simplePos="0" relativeHeight="251669504" behindDoc="0" locked="0" layoutInCell="1" allowOverlap="1" wp14:anchorId="6BD50A4A" wp14:editId="66F89A4A">
                 <wp:simplePos x="0" y="0"/>
                 <wp:positionH relativeFrom="column">
                   <wp:posOffset>1290955</wp:posOffset>
@@ -1923,7 +2604,7 @@
         <mc:AlternateContent>
           <mc:Choice Requires="wps">
             <w:drawing>
-              <wp:anchor distT="0" distB="0" distL="114300" distR="114300" simplePos="0" relativeHeight="251664384" behindDoc="0" locked="0" layoutInCell="1" allowOverlap="1" wp14:anchorId="5A1F73EA" wp14:editId="03AECCFA">
+              <wp:anchor distT="0" distB="0" distL="114300" distR="114300" simplePos="0" relativeHeight="251664384" behindDoc="0" locked="0" layoutInCell="1" allowOverlap="1" wp14:anchorId="6A43E7D1" wp14:editId="4A211C16">
                 <wp:simplePos x="0" y="0"/>
                 <wp:positionH relativeFrom="column">
                   <wp:posOffset>3491231</wp:posOffset>
@@ -1995,7 +2676,7 @@
         <mc:AlternateContent>
           <mc:Choice Requires="wps">
             <w:drawing>
-              <wp:anchor distT="0" distB="0" distL="114300" distR="114300" simplePos="0" relativeHeight="251662336" behindDoc="0" locked="0" layoutInCell="1" allowOverlap="1">
+              <wp:anchor distT="0" distB="0" distL="114300" distR="114300" simplePos="0" relativeHeight="251662336" behindDoc="0" locked="0" layoutInCell="1" allowOverlap="1" wp14:anchorId="733F45B1" wp14:editId="5D617F00">
                 <wp:simplePos x="0" y="0"/>
                 <wp:positionH relativeFrom="column">
                   <wp:posOffset>3453129</wp:posOffset>
@@ -2063,7 +2744,7 @@
         <mc:AlternateContent>
           <mc:Choice Requires="wps">
             <w:drawing>
-              <wp:anchor distT="0" distB="0" distL="114300" distR="114300" simplePos="0" relativeHeight="251667456" behindDoc="0" locked="0" layoutInCell="1" allowOverlap="1" wp14:anchorId="5D2B0A9B" wp14:editId="5742C97A">
+              <wp:anchor distT="0" distB="0" distL="114300" distR="114300" simplePos="0" relativeHeight="251667456" behindDoc="0" locked="0" layoutInCell="1" allowOverlap="1" wp14:anchorId="00520BD4" wp14:editId="669C7BE9">
                 <wp:simplePos x="0" y="0"/>
                 <wp:positionH relativeFrom="column">
                   <wp:posOffset>52705</wp:posOffset>
@@ -2108,7 +2789,7 @@
                                 <w:noProof/>
                               </w:rPr>
                               <w:drawing>
-                                <wp:inline distT="0" distB="0" distL="0" distR="0" wp14:anchorId="4AED5AEC" wp14:editId="0EC5EC0D">
+                                <wp:inline distT="0" distB="0" distL="0" distR="0" wp14:anchorId="3D80274C" wp14:editId="78706C7E">
                                   <wp:extent cx="809625" cy="197485"/>
                                   <wp:effectExtent l="0" t="0" r="0" b="0"/>
                                   <wp:docPr id="12" name="Image 12"/>
@@ -2125,7 +2806,7 @@
                                           </pic:cNvPicPr>
                                         </pic:nvPicPr>
                                         <pic:blipFill>
-                                          <a:blip r:embed="rId8">
+                                          <a:blip r:embed="rId9">
                                             <a:extLst>
                                               <a:ext uri="{28A0092B-C50C-407E-A947-70E740481C1C}">
                                                 <a14:useLocalDpi xmlns:a14="http://schemas.microsoft.com/office/drawing/2010/main" val="0"/>
@@ -2176,7 +2857,7 @@
           </mc:Choice>
           <mc:Fallback>
             <w:pict>
-              <v:shape w14:anchorId="5D2B0A9B" id="Zone de texte 11" o:spid="_x0000_s1029" type="#_x0000_t202" style="position:absolute;margin-left:4.15pt;margin-top:13.7pt;width:98.25pt;height:23.25pt;z-index:251667456;visibility:visible;mso-wrap-style:square;mso-height-percent:0;mso-wrap-distance-left:9pt;mso-wrap-distance-top:0;mso-wrap-distance-right:9pt;mso-wrap-distance-bottom:0;mso-position-horizontal:absolute;mso-position-horizontal-relative:text;mso-position-vertical:absolute;mso-position-vertical-relative:text;mso-height-percent:0;mso-height-relative:margin;v-text-anchor:top" o:gfxdata="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" fillcolor="white [3201]" strokeweight=".5pt">
+              <v:shape w14:anchorId="00520BD4" id="Zone de texte 11" o:spid="_x0000_s1029" type="#_x0000_t202" style="position:absolute;margin-left:4.15pt;margin-top:13.7pt;width:98.25pt;height:23.25pt;z-index:251667456;visibility:visible;mso-wrap-style:square;mso-height-percent:0;mso-wrap-distance-left:9pt;mso-wrap-distance-top:0;mso-wrap-distance-right:9pt;mso-wrap-distance-bottom:0;mso-position-horizontal:absolute;mso-position-horizontal-relative:text;mso-position-vertical:absolute;mso-position-vertical-relative:text;mso-height-percent:0;mso-height-relative:margin;v-text-anchor:top" o:gfxdata="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" fillcolor="white [3201]" strokeweight=".5pt">
                 <v:textbox>
                   <w:txbxContent>
                     <w:p>
@@ -2188,7 +2869,7 @@
                           <w:noProof/>
                         </w:rPr>
                         <w:drawing>
-                          <wp:inline distT="0" distB="0" distL="0" distR="0" wp14:anchorId="4AED5AEC" wp14:editId="0EC5EC0D">
+                          <wp:inline distT="0" distB="0" distL="0" distR="0" wp14:anchorId="3D80274C" wp14:editId="78706C7E">
                             <wp:extent cx="809625" cy="197485"/>
                             <wp:effectExtent l="0" t="0" r="0" b="0"/>
                             <wp:docPr id="12" name="Image 12"/>
@@ -2205,7 +2886,7 @@
                                     </pic:cNvPicPr>
                                   </pic:nvPicPr>
                                   <pic:blipFill>
-                                    <a:blip r:embed="rId8">
+                                    <a:blip r:embed="rId9">
                                       <a:extLst>
                                         <a:ext uri="{28A0092B-C50C-407E-A947-70E740481C1C}">
                                           <a14:useLocalDpi xmlns:a14="http://schemas.microsoft.com/office/drawing/2010/main" val="0"/>
@@ -2251,7 +2932,7 @@
         <mc:AlternateContent>
           <mc:Choice Requires="wps">
             <w:drawing>
-              <wp:anchor distT="0" distB="0" distL="114300" distR="114300" simplePos="0" relativeHeight="251671552" behindDoc="0" locked="0" layoutInCell="1" allowOverlap="1" wp14:anchorId="2F11D75A" wp14:editId="5A7F525D">
+              <wp:anchor distT="0" distB="0" distL="114300" distR="114300" simplePos="0" relativeHeight="251671552" behindDoc="0" locked="0" layoutInCell="1" allowOverlap="1" wp14:anchorId="1C4A86D2" wp14:editId="7222DABC">
                 <wp:simplePos x="0" y="0"/>
                 <wp:positionH relativeFrom="column">
                   <wp:posOffset>1281430</wp:posOffset>
@@ -2461,7 +3142,15 @@
         <w:jc w:val="both"/>
       </w:pPr>
       <w:r>
-        <w:t xml:space="preserve">2 consumers du même groupe s’occupent de deux </w:t>
+        <w:t xml:space="preserve">2 </w:t>
+      </w:r>
+      <w:proofErr w:type="spellStart"/>
+      <w:r>
+        <w:t>consumers</w:t>
+      </w:r>
+      <w:proofErr w:type="spellEnd"/>
+      <w:r>
+        <w:t xml:space="preserve"> du même groupe s’occupent de deux </w:t>
       </w:r>
       <w:r>
         <w:t>partitions.</w:t>
@@ -2496,7 +3185,7 @@
         <mc:AlternateContent>
           <mc:Choice Requires="wps">
             <w:drawing>
-              <wp:anchor distT="0" distB="0" distL="114300" distR="114300" simplePos="0" relativeHeight="251656189" behindDoc="0" locked="0" layoutInCell="1" allowOverlap="1" wp14:anchorId="09B2092F" wp14:editId="0E16FF22">
+              <wp:anchor distT="0" distB="0" distL="114300" distR="114300" simplePos="0" relativeHeight="251656189" behindDoc="0" locked="0" layoutInCell="1" allowOverlap="1" wp14:anchorId="3E2E6432" wp14:editId="14C69C6C">
                 <wp:simplePos x="0" y="0"/>
                 <wp:positionH relativeFrom="column">
                   <wp:posOffset>3491230</wp:posOffset>
@@ -2549,7 +3238,7 @@
           </mc:Choice>
           <mc:Fallback>
             <w:pict>
-              <v:shape w14:anchorId="09B2092F" id="Zone de texte 24" o:spid="_x0000_s1030" type="#_x0000_t202" style="position:absolute;left:0;text-align:left;margin-left:274.9pt;margin-top:15.5pt;width:83.25pt;height:93.75pt;z-index:251656189;visibility:visible;mso-wrap-style:square;mso-wrap-distance-left:9pt;mso-wrap-distance-top:0;mso-wrap-distance-right:9pt;mso-wrap-distance-bottom:0;mso-position-horizontal:absolute;mso-position-horizontal-relative:text;mso-position-vertical:absolute;mso-position-vertical-relative:text;v-text-anchor:top" o:gfxdata="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" fillcolor="white [3201]" strokeweight=".5pt">
+              <v:shape w14:anchorId="3E2E6432" id="Zone de texte 24" o:spid="_x0000_s1030" type="#_x0000_t202" style="position:absolute;left:0;text-align:left;margin-left:274.9pt;margin-top:15.5pt;width:83.25pt;height:93.75pt;z-index:251656189;visibility:visible;mso-wrap-style:square;mso-wrap-distance-left:9pt;mso-wrap-distance-top:0;mso-wrap-distance-right:9pt;mso-wrap-distance-bottom:0;mso-position-horizontal:absolute;mso-position-horizontal-relative:text;mso-position-vertical:absolute;mso-position-vertical-relative:text;v-text-anchor:top" o:gfxdata="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" fillcolor="white [3201]" strokeweight=".5pt">
                 <v:textbox>
                   <w:txbxContent>
                     <w:p/>
@@ -2567,7 +3256,7 @@
         <mc:AlternateContent>
           <mc:Choice Requires="wps">
             <w:drawing>
-              <wp:anchor distT="0" distB="0" distL="114300" distR="114300" simplePos="0" relativeHeight="251657214" behindDoc="0" locked="0" layoutInCell="1" allowOverlap="1" wp14:anchorId="7522A325" wp14:editId="4CD9B7EE">
+              <wp:anchor distT="0" distB="0" distL="114300" distR="114300" simplePos="0" relativeHeight="251657214" behindDoc="0" locked="0" layoutInCell="1" allowOverlap="1" wp14:anchorId="226B8EF0" wp14:editId="13574D67">
                 <wp:simplePos x="0" y="0"/>
                 <wp:positionH relativeFrom="column">
                   <wp:posOffset>1609725</wp:posOffset>
@@ -2620,7 +3309,7 @@
           </mc:Choice>
           <mc:Fallback>
             <w:pict>
-              <v:shape w14:anchorId="7522A325" id="Zone de texte 23" o:spid="_x0000_s1031" type="#_x0000_t202" style="position:absolute;left:0;text-align:left;margin-left:126.75pt;margin-top:14.2pt;width:83.25pt;height:93.75pt;z-index:251657214;visibility:visible;mso-wrap-style:square;mso-wrap-distance-left:9pt;mso-wrap-distance-top:0;mso-wrap-distance-right:9pt;mso-wrap-distance-bottom:0;mso-position-horizontal:absolute;mso-position-horizontal-relative:text;mso-position-vertical:absolute;mso-position-vertical-relative:text;v-text-anchor:top" o:gfxdata="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" fillcolor="white [3201]" strokeweight=".5pt">
+              <v:shape w14:anchorId="226B8EF0" id="Zone de texte 23" o:spid="_x0000_s1031" type="#_x0000_t202" style="position:absolute;left:0;text-align:left;margin-left:126.75pt;margin-top:14.2pt;width:83.25pt;height:93.75pt;z-index:251657214;visibility:visible;mso-wrap-style:square;mso-wrap-distance-left:9pt;mso-wrap-distance-top:0;mso-wrap-distance-right:9pt;mso-wrap-distance-bottom:0;mso-position-horizontal:absolute;mso-position-horizontal-relative:text;mso-position-vertical:absolute;mso-position-vertical-relative:text;v-text-anchor:top" o:gfxdata="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" fillcolor="white [3201]" strokeweight=".5pt">
                 <v:textbox>
                   <w:txbxContent>
                     <w:p/>
@@ -2638,7 +3327,7 @@
         <mc:AlternateContent>
           <mc:Choice Requires="wps">
             <w:drawing>
-              <wp:anchor distT="0" distB="0" distL="114300" distR="114300" simplePos="0" relativeHeight="251658239" behindDoc="0" locked="0" layoutInCell="1" allowOverlap="1">
+              <wp:anchor distT="0" distB="0" distL="114300" distR="114300" simplePos="0" relativeHeight="251658239" behindDoc="0" locked="0" layoutInCell="1" allowOverlap="1" wp14:anchorId="17413572" wp14:editId="3BAC25C4">
                 <wp:simplePos x="0" y="0"/>
                 <wp:positionH relativeFrom="column">
                   <wp:posOffset>-52070</wp:posOffset>
@@ -2691,7 +3380,7 @@
           </mc:Choice>
           <mc:Fallback>
             <w:pict>
-              <v:shape id="Zone de texte 22" o:spid="_x0000_s1032" type="#_x0000_t202" style="position:absolute;left:0;text-align:left;margin-left:-4.1pt;margin-top:8.75pt;width:83.25pt;height:93.75pt;z-index:251658239;visibility:visible;mso-wrap-style:square;mso-wrap-distance-left:9pt;mso-wrap-distance-top:0;mso-wrap-distance-right:9pt;mso-wrap-distance-bottom:0;mso-position-horizontal:absolute;mso-position-horizontal-relative:text;mso-position-vertical:absolute;mso-position-vertical-relative:text;v-text-anchor:top" o:gfxdata="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" fillcolor="white [3201]" strokeweight=".5pt">
+              <v:shape w14:anchorId="17413572" id="Zone de texte 22" o:spid="_x0000_s1032" type="#_x0000_t202" style="position:absolute;left:0;text-align:left;margin-left:-4.1pt;margin-top:8.75pt;width:83.25pt;height:93.75pt;z-index:251658239;visibility:visible;mso-wrap-style:square;mso-wrap-distance-left:9pt;mso-wrap-distance-top:0;mso-wrap-distance-right:9pt;mso-wrap-distance-bottom:0;mso-position-horizontal:absolute;mso-position-horizontal-relative:text;mso-position-vertical:absolute;mso-position-vertical-relative:text;v-text-anchor:top" o:gfxdata="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" fillcolor="white [3201]" strokeweight=".5pt">
                 <v:textbox>
                   <w:txbxContent>
                     <w:p/>
@@ -2709,7 +3398,7 @@
         <mc:AlternateContent>
           <mc:Choice Requires="wps">
             <w:drawing>
-              <wp:anchor distT="0" distB="0" distL="114300" distR="114300" simplePos="0" relativeHeight="251672576" behindDoc="0" locked="0" layoutInCell="1" allowOverlap="1">
+              <wp:anchor distT="0" distB="0" distL="114300" distR="114300" simplePos="0" relativeHeight="251672576" behindDoc="0" locked="0" layoutInCell="1" allowOverlap="1" wp14:anchorId="56319164" wp14:editId="46A38437">
                 <wp:simplePos x="0" y="0"/>
                 <wp:positionH relativeFrom="column">
                   <wp:posOffset>100330</wp:posOffset>
@@ -2785,7 +3474,7 @@
           </mc:Choice>
           <mc:Fallback>
             <w:pict>
-              <v:shape id="Zone de texte 15" o:spid="_x0000_s1033" type="#_x0000_t202" style="position:absolute;left:0;text-align:left;margin-left:7.9pt;margin-top:20pt;width:56.25pt;height:69pt;z-index:251672576;visibility:visible;mso-wrap-style:square;mso-width-percent:0;mso-height-percent:0;mso-wrap-distance-left:9pt;mso-wrap-distance-top:0;mso-wrap-distance-right:9pt;mso-wrap-distance-bottom:0;mso-position-horizontal:absolute;mso-position-horizontal-relative:text;mso-position-vertical:absolute;mso-position-vertical-relative:text;mso-width-percent:0;mso-height-percent:0;mso-width-relative:margin;mso-height-relative:margin;v-text-anchor:top" o:gfxdata="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" fillcolor="gray [1629]" strokeweight=".5pt">
+              <v:shape w14:anchorId="56319164" id="Zone de texte 15" o:spid="_x0000_s1033" type="#_x0000_t202" style="position:absolute;left:0;text-align:left;margin-left:7.9pt;margin-top:20pt;width:56.25pt;height:69pt;z-index:251672576;visibility:visible;mso-wrap-style:square;mso-width-percent:0;mso-height-percent:0;mso-wrap-distance-left:9pt;mso-wrap-distance-top:0;mso-wrap-distance-right:9pt;mso-wrap-distance-bottom:0;mso-position-horizontal:absolute;mso-position-horizontal-relative:text;mso-position-vertical:absolute;mso-position-vertical-relative:text;mso-width-percent:0;mso-height-percent:0;mso-width-relative:margin;mso-height-relative:margin;v-text-anchor:top" o:gfxdata="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" fillcolor="gray [1629]" strokeweight=".5pt">
                 <v:textbox>
                   <w:txbxContent>
                     <w:p>
@@ -2819,7 +3508,7 @@
         <mc:AlternateContent>
           <mc:Choice Requires="wps">
             <w:drawing>
-              <wp:anchor distT="0" distB="0" distL="114300" distR="114300" simplePos="0" relativeHeight="251674624" behindDoc="0" locked="0" layoutInCell="1" allowOverlap="1" wp14:anchorId="6437AF00" wp14:editId="47417EE3">
+              <wp:anchor distT="0" distB="0" distL="114300" distR="114300" simplePos="0" relativeHeight="251674624" behindDoc="0" locked="0" layoutInCell="1" allowOverlap="1" wp14:anchorId="0A14187C" wp14:editId="3FFC131B">
                 <wp:simplePos x="0" y="0"/>
                 <wp:positionH relativeFrom="column">
                   <wp:posOffset>100330</wp:posOffset>
@@ -2882,7 +3571,7 @@
           </mc:Choice>
           <mc:Fallback>
             <w:pict>
-              <v:shape w14:anchorId="6437AF00" id="Zone de texte 16" o:spid="_x0000_s1034" type="#_x0000_t202" style="position:absolute;margin-left:7.9pt;margin-top:14.05pt;width:56.25pt;height:20.25pt;z-index:251674624;visibility:visible;mso-wrap-style:square;mso-width-percent:0;mso-height-percent:0;mso-wrap-distance-left:9pt;mso-wrap-distance-top:0;mso-wrap-distance-right:9pt;mso-wrap-distance-bottom:0;mso-position-horizontal:absolute;mso-position-horizontal-relative:text;mso-position-vertical:absolute;mso-position-vertical-relative:text;mso-width-percent:0;mso-height-percent:0;mso-width-relative:margin;mso-height-relative:margin;v-text-anchor:top" o:gfxdata="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" fillcolor="#4f81bd [3204]" strokeweight=".5pt">
+              <v:shape w14:anchorId="0A14187C" id="Zone de texte 16" o:spid="_x0000_s1034" type="#_x0000_t202" style="position:absolute;margin-left:7.9pt;margin-top:14.05pt;width:56.25pt;height:20.25pt;z-index:251674624;visibility:visible;mso-wrap-style:square;mso-width-percent:0;mso-height-percent:0;mso-wrap-distance-left:9pt;mso-wrap-distance-top:0;mso-wrap-distance-right:9pt;mso-wrap-distance-bottom:0;mso-position-horizontal:absolute;mso-position-horizontal-relative:text;mso-position-vertical:absolute;mso-position-vertical-relative:text;mso-width-percent:0;mso-height-percent:0;mso-width-relative:margin;mso-height-relative:margin;v-text-anchor:top" o:gfxdata="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" fillcolor="#4f81bd [3204]" strokeweight=".5pt">
                 <v:textbox>
                   <w:txbxContent>
                     <w:p>
@@ -2904,7 +3593,7 @@
         <mc:AlternateContent>
           <mc:Choice Requires="wps">
             <w:drawing>
-              <wp:anchor distT="0" distB="0" distL="114300" distR="114300" simplePos="0" relativeHeight="251676672" behindDoc="0" locked="0" layoutInCell="1" allowOverlap="1" wp14:anchorId="65945C11" wp14:editId="079CDC22">
+              <wp:anchor distT="0" distB="0" distL="114300" distR="114300" simplePos="0" relativeHeight="251676672" behindDoc="0" locked="0" layoutInCell="1" allowOverlap="1" wp14:anchorId="4475C647" wp14:editId="754478F7">
                 <wp:simplePos x="0" y="0"/>
                 <wp:positionH relativeFrom="column">
                   <wp:posOffset>1781175</wp:posOffset>
@@ -2978,7 +3667,7 @@
           </mc:Choice>
           <mc:Fallback>
             <w:pict>
-              <v:shape w14:anchorId="65945C11" id="Zone de texte 18" o:spid="_x0000_s1035" type="#_x0000_t202" style="position:absolute;margin-left:140.25pt;margin-top:.75pt;width:56.25pt;height:69pt;z-index:251676672;visibility:visible;mso-wrap-style:square;mso-width-percent:0;mso-height-percent:0;mso-wrap-distance-left:9pt;mso-wrap-distance-top:0;mso-wrap-distance-right:9pt;mso-wrap-distance-bottom:0;mso-position-horizontal:absolute;mso-position-horizontal-relative:text;mso-position-vertical:absolute;mso-position-vertical-relative:text;mso-width-percent:0;mso-height-percent:0;mso-width-relative:margin;mso-height-relative:margin;v-text-anchor:top" o:gfxdata="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" fillcolor="gray [1629]" strokeweight=".5pt">
+              <v:shape w14:anchorId="4475C647" id="Zone de texte 18" o:spid="_x0000_s1035" type="#_x0000_t202" style="position:absolute;margin-left:140.25pt;margin-top:.75pt;width:56.25pt;height:69pt;z-index:251676672;visibility:visible;mso-wrap-style:square;mso-width-percent:0;mso-height-percent:0;mso-wrap-distance-left:9pt;mso-wrap-distance-top:0;mso-wrap-distance-right:9pt;mso-wrap-distance-bottom:0;mso-position-horizontal:absolute;mso-position-horizontal-relative:text;mso-position-vertical:absolute;mso-position-vertical-relative:text;mso-width-percent:0;mso-height-percent:0;mso-width-relative:margin;mso-height-relative:margin;v-text-anchor:top" o:gfxdata="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" fillcolor="gray [1629]" strokeweight=".5pt">
                 <v:textbox>
                   <w:txbxContent>
                     <w:p>
@@ -3008,7 +3697,7 @@
         <mc:AlternateContent>
           <mc:Choice Requires="wps">
             <w:drawing>
-              <wp:anchor distT="0" distB="0" distL="114300" distR="114300" simplePos="0" relativeHeight="251680768" behindDoc="0" locked="0" layoutInCell="1" allowOverlap="1" wp14:anchorId="1C53D32E" wp14:editId="56D95D9B">
+              <wp:anchor distT="0" distB="0" distL="114300" distR="114300" simplePos="0" relativeHeight="251680768" behindDoc="0" locked="0" layoutInCell="1" allowOverlap="1" wp14:anchorId="5EE1A080" wp14:editId="10D7499C">
                 <wp:simplePos x="0" y="0"/>
                 <wp:positionH relativeFrom="column">
                   <wp:posOffset>3681730</wp:posOffset>
@@ -3085,7 +3774,7 @@
           </mc:Choice>
           <mc:Fallback>
             <w:pict>
-              <v:shape w14:anchorId="1C53D32E" id="Zone de texte 20" o:spid="_x0000_s1036" type="#_x0000_t202" style="position:absolute;margin-left:289.9pt;margin-top:.55pt;width:56.25pt;height:69pt;z-index:251680768;visibility:visible;mso-wrap-style:square;mso-width-percent:0;mso-height-percent:0;mso-wrap-distance-left:9pt;mso-wrap-distance-top:0;mso-wrap-distance-right:9pt;mso-wrap-distance-bottom:0;mso-position-horizontal:absolute;mso-position-horizontal-relative:text;mso-position-vertical:absolute;mso-position-vertical-relative:text;mso-width-percent:0;mso-height-percent:0;mso-width-relative:margin;mso-height-relative:margin;v-text-anchor:top" o:gfxdata="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" fillcolor="gray [1629]" strokeweight=".5pt">
+              <v:shape w14:anchorId="5EE1A080" id="Zone de texte 20" o:spid="_x0000_s1036" type="#_x0000_t202" style="position:absolute;margin-left:289.9pt;margin-top:.55pt;width:56.25pt;height:69pt;z-index:251680768;visibility:visible;mso-wrap-style:square;mso-width-percent:0;mso-height-percent:0;mso-wrap-distance-left:9pt;mso-wrap-distance-top:0;mso-wrap-distance-right:9pt;mso-wrap-distance-bottom:0;mso-position-horizontal:absolute;mso-position-horizontal-relative:text;mso-position-vertical:absolute;mso-position-vertical-relative:text;mso-width-percent:0;mso-height-percent:0;mso-width-relative:margin;mso-height-relative:margin;v-text-anchor:top" o:gfxdata="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" fillcolor="gray [1629]" strokeweight=".5pt">
                 <v:textbox>
                   <w:txbxContent>
                     <w:p>
@@ -3120,7 +3809,7 @@
         <mc:AlternateContent>
           <mc:Choice Requires="wps">
             <w:drawing>
-              <wp:anchor distT="0" distB="0" distL="114300" distR="114300" simplePos="0" relativeHeight="251678720" behindDoc="0" locked="0" layoutInCell="1" allowOverlap="1" wp14:anchorId="7AE8826D" wp14:editId="44E08A1B">
+              <wp:anchor distT="0" distB="0" distL="114300" distR="114300" simplePos="0" relativeHeight="251678720" behindDoc="0" locked="0" layoutInCell="1" allowOverlap="1" wp14:anchorId="2E2FA9DC" wp14:editId="75941BA2">
                 <wp:simplePos x="0" y="0"/>
                 <wp:positionH relativeFrom="column">
                   <wp:posOffset>1776730</wp:posOffset>
@@ -3186,7 +3875,7 @@
           </mc:Choice>
           <mc:Fallback>
             <w:pict>
-              <v:shape w14:anchorId="7AE8826D" id="Zone de texte 19" o:spid="_x0000_s1037" type="#_x0000_t202" style="position:absolute;margin-left:139.9pt;margin-top:6.55pt;width:56.25pt;height:20.25pt;z-index:251678720;visibility:visible;mso-wrap-style:square;mso-width-percent:0;mso-height-percent:0;mso-wrap-distance-left:9pt;mso-wrap-distance-top:0;mso-wrap-distance-right:9pt;mso-wrap-distance-bottom:0;mso-position-horizontal:absolute;mso-position-horizontal-relative:text;mso-position-vertical:absolute;mso-position-vertical-relative:text;mso-width-percent:0;mso-height-percent:0;mso-width-relative:margin;mso-height-relative:margin;v-text-anchor:top" o:gfxdata="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" fillcolor="#b8cce4 [1300]" strokeweight=".5pt">
+              <v:shape w14:anchorId="2E2FA9DC" id="Zone de texte 19" o:spid="_x0000_s1037" type="#_x0000_t202" style="position:absolute;margin-left:139.9pt;margin-top:6.55pt;width:56.25pt;height:20.25pt;z-index:251678720;visibility:visible;mso-wrap-style:square;mso-width-percent:0;mso-height-percent:0;mso-wrap-distance-left:9pt;mso-wrap-distance-top:0;mso-wrap-distance-right:9pt;mso-wrap-distance-bottom:0;mso-position-horizontal:absolute;mso-position-horizontal-relative:text;mso-position-vertical:absolute;mso-position-vertical-relative:text;mso-width-percent:0;mso-height-percent:0;mso-width-relative:margin;mso-height-relative:margin;v-text-anchor:top" o:gfxdata="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" fillcolor="#b8cce4 [1300]" strokeweight=".5pt">
                 <v:textbox>
                   <w:txbxContent>
                     <w:p>
@@ -3210,7 +3899,7 @@
         <mc:AlternateContent>
           <mc:Choice Requires="wps">
             <w:drawing>
-              <wp:anchor distT="0" distB="0" distL="114300" distR="114300" simplePos="0" relativeHeight="251682816" behindDoc="0" locked="0" layoutInCell="1" allowOverlap="1" wp14:anchorId="502BE48B" wp14:editId="3EEB93DE">
+              <wp:anchor distT="0" distB="0" distL="114300" distR="114300" simplePos="0" relativeHeight="251682816" behindDoc="0" locked="0" layoutInCell="1" allowOverlap="1" wp14:anchorId="4DF51754" wp14:editId="4E8CC68F">
                 <wp:simplePos x="0" y="0"/>
                 <wp:positionH relativeFrom="column">
                   <wp:posOffset>3681730</wp:posOffset>
@@ -3279,7 +3968,7 @@
           </mc:Choice>
           <mc:Fallback>
             <w:pict>
-              <v:shape w14:anchorId="502BE48B" id="Zone de texte 21" o:spid="_x0000_s1038" type="#_x0000_t202" style="position:absolute;margin-left:289.9pt;margin-top:4.3pt;width:56.25pt;height:20.25pt;z-index:251682816;visibility:visible;mso-wrap-style:square;mso-width-percent:0;mso-height-percent:0;mso-wrap-distance-left:9pt;mso-wrap-distance-top:0;mso-wrap-distance-right:9pt;mso-wrap-distance-bottom:0;mso-position-horizontal:absolute;mso-position-horizontal-relative:text;mso-position-vertical:absolute;mso-position-vertical-relative:text;mso-width-percent:0;mso-height-percent:0;mso-width-relative:margin;mso-height-relative:margin;v-text-anchor:top" o:gfxdata="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" fillcolor="#fde9d9 [665]" strokeweight=".5pt">
+              <v:shape w14:anchorId="4DF51754" id="Zone de texte 21" o:spid="_x0000_s1038" type="#_x0000_t202" style="position:absolute;margin-left:289.9pt;margin-top:4.3pt;width:56.25pt;height:20.25pt;z-index:251682816;visibility:visible;mso-wrap-style:square;mso-width-percent:0;mso-height-percent:0;mso-wrap-distance-left:9pt;mso-wrap-distance-top:0;mso-wrap-distance-right:9pt;mso-wrap-distance-bottom:0;mso-position-horizontal:absolute;mso-position-horizontal-relative:text;mso-position-vertical:absolute;mso-position-vertical-relative:text;mso-width-percent:0;mso-height-percent:0;mso-width-relative:margin;mso-height-relative:margin;v-text-anchor:top" o:gfxdata="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" fillcolor="#fde9d9 [665]" strokeweight=".5pt">
                 <v:textbox>
                   <w:txbxContent>
                     <w:p>
@@ -3300,8 +3989,13 @@
     </w:p>
     <w:p/>
     <w:p>
-      <w:r>
-        <w:t>Brocker 1</w:t>
+      <w:proofErr w:type="spellStart"/>
+      <w:r>
+        <w:t>Brocker</w:t>
+      </w:r>
+      <w:proofErr w:type="spellEnd"/>
+      <w:r>
+        <w:t xml:space="preserve"> 1</w:t>
       </w:r>
       <w:r>
         <w:tab/>
@@ -3311,14 +4005,29 @@
       </w:r>
       <w:r>
         <w:tab/>
-        <w:t>brocker 2</w:t>
+      </w:r>
+      <w:proofErr w:type="spellStart"/>
+      <w:r>
+        <w:t>brocker</w:t>
+      </w:r>
+      <w:proofErr w:type="spellEnd"/>
+      <w:r>
+        <w:t xml:space="preserve"> 2</w:t>
       </w:r>
       <w:r>
         <w:tab/>
       </w:r>
       <w:r>
         <w:tab/>
-        <w:t xml:space="preserve">                   brocker 3</w:t>
+        <w:t xml:space="preserve">                   </w:t>
+      </w:r>
+      <w:proofErr w:type="spellStart"/>
+      <w:r>
+        <w:t>brocker</w:t>
+      </w:r>
+      <w:proofErr w:type="spellEnd"/>
+      <w:r>
+        <w:t xml:space="preserve"> 3</w:t>
       </w:r>
     </w:p>
     <w:p>
@@ -3335,7 +4044,15 @@
         <w:t>Un réplica</w:t>
       </w:r>
       <w:r>
-        <w:t xml:space="preserve"> dans kafka est un </w:t>
+        <w:t xml:space="preserve"> dans </w:t>
+      </w:r>
+      <w:proofErr w:type="spellStart"/>
+      <w:r>
+        <w:t>kafka</w:t>
+      </w:r>
+      <w:proofErr w:type="spellEnd"/>
+      <w:r>
+        <w:t xml:space="preserve"> est un </w:t>
       </w:r>
       <w:r>
         <w:rPr>
@@ -3380,7 +4097,15 @@
         <w:t>consommateurs</w:t>
       </w:r>
       <w:r>
-        <w:t xml:space="preserve"> kafka du leader</w:t>
+        <w:t xml:space="preserve"> </w:t>
+      </w:r>
+      <w:proofErr w:type="spellStart"/>
+      <w:r>
+        <w:t>kafka</w:t>
+      </w:r>
+      <w:proofErr w:type="spellEnd"/>
+      <w:r>
+        <w:t xml:space="preserve"> du leader</w:t>
       </w:r>
       <w:r>
         <w:t>)</w:t>
@@ -3391,7 +4116,31 @@
         <w:jc w:val="both"/>
       </w:pPr>
       <w:r>
-        <w:t>Si un brocker tombe en panne, on élira alors le brocker qui est le plus à jour (à l’aide de l’ISR qui est un paramètre de l’évaluation de degré de mise à jour de chaque réplica dans un brocker)</w:t>
+        <w:t xml:space="preserve">Si un </w:t>
+      </w:r>
+      <w:proofErr w:type="spellStart"/>
+      <w:r>
+        <w:t>brocker</w:t>
+      </w:r>
+      <w:proofErr w:type="spellEnd"/>
+      <w:r>
+        <w:t xml:space="preserve"> tombe en panne, on élira alors le </w:t>
+      </w:r>
+      <w:proofErr w:type="spellStart"/>
+      <w:r>
+        <w:t>brocker</w:t>
+      </w:r>
+      <w:proofErr w:type="spellEnd"/>
+      <w:r>
+        <w:t xml:space="preserve"> qui est le plus à jour (à l’aide de l’ISR qui est un paramètre de l’évaluation de degré de mise à jour de chaque réplica dans un </w:t>
+      </w:r>
+      <w:proofErr w:type="spellStart"/>
+      <w:r>
+        <w:t>brocker</w:t>
+      </w:r>
+      <w:proofErr w:type="spellEnd"/>
+      <w:r>
+        <w:t>)</w:t>
       </w:r>
       <w:r>
         <w:t>.</w:t>
@@ -3402,17 +4151,33 @@
         <w:jc w:val="both"/>
       </w:pPr>
       <w:r>
-        <w:t>Le nombre de réplica &lt; au nombre de brockers (</w:t>
-      </w:r>
-      <w:r>
-        <w:t xml:space="preserve">si on a 4 brockers dans l’idéal est d’avoir 3 réplica </w:t>
+        <w:t xml:space="preserve">Le nombre de réplica &lt; au nombre de </w:t>
+      </w:r>
+      <w:proofErr w:type="spellStart"/>
+      <w:r>
+        <w:t>brockers</w:t>
+      </w:r>
+      <w:proofErr w:type="spellEnd"/>
+      <w:r>
+        <w:t xml:space="preserve"> (</w:t>
+      </w:r>
+      <w:r>
+        <w:t xml:space="preserve">si on a 4 </w:t>
+      </w:r>
+      <w:proofErr w:type="spellStart"/>
+      <w:r>
+        <w:t>brockers</w:t>
+      </w:r>
+      <w:proofErr w:type="spellEnd"/>
+      <w:r>
+        <w:t xml:space="preserve"> dans l’idéal est d’avoir 3 réplica </w:t>
       </w:r>
     </w:p>
     <w:p>
       <w:pPr>
         <w:pStyle w:val="Titre1"/>
       </w:pPr>
-      <w:bookmarkStart w:id="3" w:name="_Toc102039839"/>
+      <w:bookmarkStart w:id="3" w:name="_Toc102327206"/>
       <w:r>
         <w:t>PIPELINE D’ECRITURE DE MESAGES :</w:t>
       </w:r>
@@ -3420,8 +4185,21 @@
     </w:p>
     <w:p>
       <w:r>
-        <w:t>Le leader prend une décision en fonction des ISR (ISR : In Synchron Replica</w:t>
-      </w:r>
+        <w:t xml:space="preserve">Le leader prend une décision en fonction des ISR (ISR : In </w:t>
+      </w:r>
+      <w:proofErr w:type="spellStart"/>
+      <w:r>
+        <w:t>Synchron</w:t>
+      </w:r>
+      <w:proofErr w:type="spellEnd"/>
+      <w:r>
+        <w:t xml:space="preserve"> </w:t>
+      </w:r>
+      <w:proofErr w:type="spellStart"/>
+      <w:r>
+        <w:t>Replica</w:t>
+      </w:r>
+      <w:proofErr w:type="spellEnd"/>
       <w:r>
         <w:t> : nombre de réplicas qui sont à jour (synchrones) avec le leader</w:t>
       </w:r>
@@ -3439,7 +4217,15 @@
     </w:p>
     <w:p>
       <w:r>
-        <w:t>Si par malheur un follower n’arrive pas à suivre et à se mettre à jour (pour cause des latences réseaux par exemple) alors le leader peut nommer un autre brocker pour devenir follower.</w:t>
+        <w:t xml:space="preserve">Si par malheur un follower n’arrive pas à suivre et à se mettre à jour (pour cause des latences réseaux par exemple) alors le leader peut nommer un autre </w:t>
+      </w:r>
+      <w:proofErr w:type="spellStart"/>
+      <w:r>
+        <w:t>brocker</w:t>
+      </w:r>
+      <w:proofErr w:type="spellEnd"/>
+      <w:r>
+        <w:t xml:space="preserve"> pour devenir follower.</w:t>
       </w:r>
       <w:r>
         <w:t xml:space="preserve"> </w:t>
@@ -3455,7 +4241,7 @@
       <w:pPr>
         <w:pStyle w:val="Titre1"/>
       </w:pPr>
-      <w:bookmarkStart w:id="4" w:name="_Toc102039840"/>
+      <w:bookmarkStart w:id="4" w:name="_Toc102327207"/>
       <w:r>
         <w:lastRenderedPageBreak/>
         <w:t xml:space="preserve">PARAMETRES DE PRODUCERS </w:t>
@@ -3473,8 +4259,21 @@
         <w:jc w:val="both"/>
       </w:pPr>
       <w:r>
-        <w:t>Les clients de kafka sont les différents langages de programmation : java, python, scala, etc</w:t>
-      </w:r>
+        <w:t xml:space="preserve">Les clients de </w:t>
+      </w:r>
+      <w:proofErr w:type="spellStart"/>
+      <w:r>
+        <w:t>kafka</w:t>
+      </w:r>
+      <w:proofErr w:type="spellEnd"/>
+      <w:r>
+        <w:t xml:space="preserve"> sont les différents langages de programmation : java, python, scala, </w:t>
+      </w:r>
+      <w:proofErr w:type="spellStart"/>
+      <w:r>
+        <w:t>etc</w:t>
+      </w:r>
+      <w:proofErr w:type="spellEnd"/>
     </w:p>
     <w:p>
       <w:r>
@@ -3482,7 +4281,15 @@
       </w:r>
       <w:r>
         <w:tab/>
-        <w:t>{map}</w:t>
+        <w:t>{</w:t>
+      </w:r>
+      <w:proofErr w:type="spellStart"/>
+      <w:r>
+        <w:t>map</w:t>
+      </w:r>
+      <w:proofErr w:type="spellEnd"/>
+      <w:r>
+        <w:t>}</w:t>
       </w:r>
     </w:p>
     <w:p>
@@ -3503,15 +4310,32 @@
         <w:t xml:space="preserve"> le hash de la c</w:t>
       </w:r>
       <w:r>
-        <w:t xml:space="preserve">lé détermine la partition qui recevra le message : en cas d’absence de clé kafka va faire du </w:t>
+        <w:t xml:space="preserve">lé détermine la partition qui recevra le message : en cas d’absence de clé </w:t>
+      </w:r>
+      <w:proofErr w:type="spellStart"/>
+      <w:r>
+        <w:t>kafka</w:t>
+      </w:r>
+      <w:proofErr w:type="spellEnd"/>
+      <w:r>
+        <w:t xml:space="preserve"> va faire du </w:t>
       </w:r>
       <w:r>
         <w:rPr>
           <w:b/>
           <w:bCs/>
         </w:rPr>
-        <w:t>Round-Robing</w:t>
-      </w:r>
+        <w:t>Round-</w:t>
+      </w:r>
+      <w:proofErr w:type="spellStart"/>
+      <w:r>
+        <w:rPr>
+          <w:b/>
+          <w:bCs/>
+        </w:rPr>
+        <w:t>Robing</w:t>
+      </w:r>
+      <w:proofErr w:type="spellEnd"/>
       <w:r>
         <w:rPr>
           <w:b/>
@@ -3553,13 +4377,21 @@
         <w:t>Cette</w:t>
       </w:r>
       <w:r>
-        <w:t xml:space="preserve"> valeur peut être de n’importe quel type sérialisable)</w:t>
-      </w:r>
+        <w:t xml:space="preserve"> valeur peut être de n’importe quel type sérialisable</w:t>
+      </w:r>
+      <w:r>
+        <w:t>). brocker.one</w:t>
+      </w:r>
+      <w:r>
+        <w:t xml:space="preserve"> : 9092 =numéro de port de l’écoute de </w:t>
+      </w:r>
+      <w:proofErr w:type="spellStart"/>
+      <w:r>
+        <w:t>kafka</w:t>
+      </w:r>
+      <w:proofErr w:type="spellEnd"/>
       <w:r>
         <w:t>.</w:t>
-      </w:r>
-      <w:r>
-        <w:t>brocker.one : 9092 =numéro de port de l’écoute de kafka.</w:t>
       </w:r>
     </w:p>
     <w:p>
@@ -3571,6 +4403,7 @@
         </w:numPr>
         <w:jc w:val="both"/>
       </w:pPr>
+      <w:proofErr w:type="spellStart"/>
       <w:r>
         <w:rPr>
           <w:b/>
@@ -3580,8 +4413,17 @@
         </w:rPr>
         <w:t>Acks</w:t>
       </w:r>
-      <w:r>
-        <w:t xml:space="preserve"> : acknowledgement (accusé de réception) : </w:t>
+      <w:proofErr w:type="spellEnd"/>
+      <w:r>
+        <w:t xml:space="preserve"> : </w:t>
+      </w:r>
+      <w:proofErr w:type="spellStart"/>
+      <w:r>
+        <w:t>acknowledgement</w:t>
+      </w:r>
+      <w:proofErr w:type="spellEnd"/>
+      <w:r>
+        <w:t xml:space="preserve"> (accusé de réception) : </w:t>
       </w:r>
     </w:p>
     <w:p>
@@ -3626,7 +4468,15 @@
         <w:sym w:font="Wingdings" w:char="F0E8"/>
       </w:r>
       <w:r>
-        <w:t xml:space="preserve"> quand on a besoin d’un accusé de réception du leader et de chaque fellower qui le suit </w:t>
+        <w:t xml:space="preserve"> quand on a besoin d’un accusé de réception du leader et de chaque </w:t>
+      </w:r>
+      <w:proofErr w:type="spellStart"/>
+      <w:r>
+        <w:t>fellower</w:t>
+      </w:r>
+      <w:proofErr w:type="spellEnd"/>
+      <w:r>
+        <w:t xml:space="preserve"> qui le suit </w:t>
       </w:r>
     </w:p>
     <w:p>
@@ -3673,6 +4523,7 @@
         </w:rPr>
         <w:t xml:space="preserve"> </w:t>
       </w:r>
+      <w:proofErr w:type="spellStart"/>
       <w:r>
         <w:rPr>
           <w:b/>
@@ -3680,8 +4531,9 @@
           <w:i/>
           <w:iCs/>
         </w:rPr>
-        <w:t>Acks=</w:t>
-      </w:r>
+        <w:t>Acks</w:t>
+      </w:r>
+      <w:proofErr w:type="spellEnd"/>
       <w:r>
         <w:rPr>
           <w:b/>
@@ -3689,36 +4541,7 @@
           <w:i/>
           <w:iCs/>
         </w:rPr>
-        <w:t xml:space="preserve"> 0</w:t>
-      </w:r>
-      <w:r>
-        <w:t xml:space="preserve"> </w:t>
-      </w:r>
-      <w:r>
-        <w:t>c’est le cas des times series (températures par exemple) parceque si on perd une valeur d’une température ce n’est pas grave (</w:t>
-      </w:r>
-      <w:r>
-        <w:t xml:space="preserve">la température ce n’est pas une valeur qui change rapidement dans le </w:t>
-      </w:r>
-      <w:r>
-        <w:t>temps donc</w:t>
-      </w:r>
-      <w:r>
-        <w:t xml:space="preserve"> si on </w:t>
-      </w:r>
-      <w:r>
-        <w:t xml:space="preserve">perd une valeur de température cela n’est pas si </w:t>
-      </w:r>
-      <w:r>
-        <w:t>grave)</w:t>
-      </w:r>
-    </w:p>
-    <w:p>
-      <w:pPr>
-        <w:jc w:val="both"/>
-      </w:pPr>
-      <w:r>
-        <w:t xml:space="preserve">Par contre on le met </w:t>
+        <w:t>=</w:t>
       </w:r>
       <w:r>
         <w:rPr>
@@ -3727,8 +4550,54 @@
           <w:i/>
           <w:iCs/>
         </w:rPr>
-        <w:t>Acks</w:t>
-      </w:r>
+        <w:t xml:space="preserve"> 0</w:t>
+      </w:r>
+      <w:r>
+        <w:t xml:space="preserve"> </w:t>
+      </w:r>
+      <w:r>
+        <w:t xml:space="preserve">c’est le cas des times </w:t>
+      </w:r>
+      <w:proofErr w:type="spellStart"/>
+      <w:r>
+        <w:t>series</w:t>
+      </w:r>
+      <w:proofErr w:type="spellEnd"/>
+      <w:r>
+        <w:t xml:space="preserve"> (températures par exemple) </w:t>
+      </w:r>
+      <w:proofErr w:type="spellStart"/>
+      <w:r>
+        <w:t>parceque</w:t>
+      </w:r>
+      <w:proofErr w:type="spellEnd"/>
+      <w:r>
+        <w:t xml:space="preserve"> si on perd une valeur d’une température ce n’est pas grave (</w:t>
+      </w:r>
+      <w:r>
+        <w:t xml:space="preserve">la température ce n’est pas une valeur qui change rapidement dans le </w:t>
+      </w:r>
+      <w:r>
+        <w:t>temps donc</w:t>
+      </w:r>
+      <w:r>
+        <w:t xml:space="preserve"> si on </w:t>
+      </w:r>
+      <w:r>
+        <w:t xml:space="preserve">perd une valeur de température cela n’est pas si </w:t>
+      </w:r>
+      <w:r>
+        <w:t>grave)</w:t>
+      </w:r>
+    </w:p>
+    <w:p>
+      <w:pPr>
+        <w:jc w:val="both"/>
+      </w:pPr>
+      <w:r>
+        <w:t xml:space="preserve">Par contre on le met </w:t>
+      </w:r>
+      <w:proofErr w:type="spellStart"/>
       <w:r>
         <w:rPr>
           <w:b/>
@@ -3736,8 +4605,9 @@
           <w:i/>
           <w:iCs/>
         </w:rPr>
-        <w:t xml:space="preserve"> = </w:t>
-      </w:r>
+        <w:t>Acks</w:t>
+      </w:r>
+      <w:proofErr w:type="spellEnd"/>
       <w:r>
         <w:rPr>
           <w:b/>
@@ -3745,13 +4615,30 @@
           <w:i/>
           <w:iCs/>
         </w:rPr>
+        <w:t xml:space="preserve"> = </w:t>
+      </w:r>
+      <w:r>
+        <w:rPr>
+          <w:b/>
+          <w:bCs/>
+          <w:i/>
+          <w:iCs/>
+        </w:rPr>
         <w:t>-1 le</w:t>
       </w:r>
       <w:r>
         <w:t xml:space="preserve"> </w:t>
       </w:r>
       <w:r>
-        <w:t>quand les données sont hyper importantes (ça génère beaucoup de latences réseaux) mais l’importance de la donnée (message) impose que le Producer doit s’assurer de la bonne réception du message de la part du leader et tous ses fellowers.</w:t>
+        <w:t xml:space="preserve">quand les données sont hyper importantes (ça génère beaucoup de latences réseaux) mais l’importance de la donnée (message) impose que le Producer doit s’assurer de la bonne réception du message de la part du leader et tous ses </w:t>
+      </w:r>
+      <w:proofErr w:type="spellStart"/>
+      <w:r>
+        <w:t>fellowers</w:t>
+      </w:r>
+      <w:proofErr w:type="spellEnd"/>
+      <w:r>
+        <w:t>.</w:t>
       </w:r>
     </w:p>
     <w:p>
@@ -3788,8 +4675,21 @@
         <w:t> :</w:t>
       </w:r>
       <w:r>
-        <w:t xml:space="preserve"> key.serializer, value.serializer</w:t>
-      </w:r>
+        <w:t xml:space="preserve"> </w:t>
+      </w:r>
+      <w:proofErr w:type="spellStart"/>
+      <w:r>
+        <w:t>key.serializer</w:t>
+      </w:r>
+      <w:proofErr w:type="spellEnd"/>
+      <w:r>
+        <w:t xml:space="preserve">, </w:t>
+      </w:r>
+      <w:proofErr w:type="spellStart"/>
+      <w:r>
+        <w:t>value.serializer</w:t>
+      </w:r>
+      <w:proofErr w:type="spellEnd"/>
     </w:p>
     <w:p>
       <w:pPr>
@@ -3806,6 +4706,7 @@
           <w:iCs/>
         </w:rPr>
       </w:pPr>
+      <w:proofErr w:type="spellStart"/>
       <w:r>
         <w:rPr>
           <w:b/>
@@ -3813,7 +4714,17 @@
           <w:i/>
           <w:iCs/>
         </w:rPr>
-        <w:t>Batching des messages :</w:t>
+        <w:t>Batching</w:t>
+      </w:r>
+      <w:proofErr w:type="spellEnd"/>
+      <w:r>
+        <w:rPr>
+          <w:b/>
+          <w:bCs/>
+          <w:i/>
+          <w:iCs/>
+        </w:rPr>
+        <w:t xml:space="preserve"> des messages :</w:t>
       </w:r>
       <w:r>
         <w:rPr>
@@ -3843,6 +4754,7 @@
           <w:iCs/>
         </w:rPr>
       </w:pPr>
+      <w:proofErr w:type="spellStart"/>
       <w:r>
         <w:rPr>
           <w:b/>
@@ -3850,19 +4762,65 @@
           <w:i/>
           <w:iCs/>
         </w:rPr>
-        <w:t>Batch.size :</w:t>
+        <w:t>Batch.size</w:t>
+      </w:r>
+      <w:proofErr w:type="spellEnd"/>
+      <w:r>
+        <w:rPr>
+          <w:b/>
+          <w:bCs/>
+          <w:i/>
+          <w:iCs/>
+        </w:rPr>
+        <w:t> :</w:t>
       </w:r>
       <w:r>
         <w:rPr>
           <w:u w:val="single"/>
         </w:rPr>
-        <w:t xml:space="preserve"> (methode send)</w:t>
+        <w:t xml:space="preserve"> (</w:t>
+      </w:r>
+      <w:proofErr w:type="spellStart"/>
+      <w:r>
+        <w:rPr>
+          <w:u w:val="single"/>
+        </w:rPr>
+        <w:t>methode</w:t>
+      </w:r>
+      <w:proofErr w:type="spellEnd"/>
+      <w:r>
+        <w:rPr>
+          <w:u w:val="single"/>
+        </w:rPr>
+        <w:t xml:space="preserve"> </w:t>
+      </w:r>
+      <w:proofErr w:type="spellStart"/>
+      <w:r>
+        <w:rPr>
+          <w:u w:val="single"/>
+        </w:rPr>
+        <w:t>send</w:t>
+      </w:r>
+      <w:proofErr w:type="spellEnd"/>
+      <w:r>
+        <w:rPr>
+          <w:u w:val="single"/>
+        </w:rPr>
+        <w:t>)</w:t>
       </w:r>
       <w:r>
         <w:t>limite le nbre de message</w:t>
       </w:r>
       <w:r>
-        <w:t xml:space="preserve"> à batcher.</w:t>
+        <w:t xml:space="preserve"> à </w:t>
+      </w:r>
+      <w:proofErr w:type="spellStart"/>
+      <w:r>
+        <w:t>batcher</w:t>
+      </w:r>
+      <w:proofErr w:type="spellEnd"/>
+      <w:r>
+        <w:t>.</w:t>
       </w:r>
     </w:p>
     <w:p>
@@ -3880,6 +4838,7 @@
           <w:iCs/>
         </w:rPr>
       </w:pPr>
+      <w:proofErr w:type="spellStart"/>
       <w:r>
         <w:rPr>
           <w:b/>
@@ -3887,7 +4846,17 @@
           <w:i/>
           <w:iCs/>
         </w:rPr>
-        <w:t>Buffer.memory :</w:t>
+        <w:t>Buffer.memory</w:t>
+      </w:r>
+      <w:proofErr w:type="spellEnd"/>
+      <w:r>
+        <w:rPr>
+          <w:b/>
+          <w:bCs/>
+          <w:i/>
+          <w:iCs/>
+        </w:rPr>
+        <w:t> :</w:t>
       </w:r>
       <w:r>
         <w:t xml:space="preserve"> limite la taille des messages</w:t>
@@ -3941,7 +4910,15 @@
         <w:t xml:space="preserve"> finalement le producer </w:t>
       </w:r>
       <w:r>
-        <w:t>n’envoie pas directement au brocker mais il passe d’abord par un buffer dont la taille est gérable par la commande suscitée.</w:t>
+        <w:t xml:space="preserve">n’envoie pas directement au </w:t>
+      </w:r>
+      <w:proofErr w:type="spellStart"/>
+      <w:r>
+        <w:t>brocker</w:t>
+      </w:r>
+      <w:proofErr w:type="spellEnd"/>
+      <w:r>
+        <w:t xml:space="preserve"> mais il passe d’abord par un buffer dont la taille est gérable par la commande suscitée.</w:t>
       </w:r>
     </w:p>
     <w:p>
@@ -3973,12 +4950,43 @@
       <w:r>
         <w:t xml:space="preserve">(on peut décider de ne pas compresser et matcher le producer avec consumer) </w:t>
       </w:r>
+      <w:proofErr w:type="spellStart"/>
       <w:r>
         <w:t>compression.type</w:t>
       </w:r>
-      <w:r>
-        <w:t> : les codes supportés sont : gzip, izt, snappy, uncompressed</w:t>
-      </w:r>
+      <w:proofErr w:type="spellEnd"/>
+      <w:r>
+        <w:t xml:space="preserve"> : les codes supportés sont : </w:t>
+      </w:r>
+      <w:proofErr w:type="spellStart"/>
+      <w:r>
+        <w:t>gzip</w:t>
+      </w:r>
+      <w:proofErr w:type="spellEnd"/>
+      <w:r>
+        <w:t xml:space="preserve">, </w:t>
+      </w:r>
+      <w:proofErr w:type="spellStart"/>
+      <w:r>
+        <w:t>izt</w:t>
+      </w:r>
+      <w:proofErr w:type="spellEnd"/>
+      <w:r>
+        <w:t xml:space="preserve">, </w:t>
+      </w:r>
+      <w:proofErr w:type="spellStart"/>
+      <w:r>
+        <w:t>snappy</w:t>
+      </w:r>
+      <w:proofErr w:type="spellEnd"/>
+      <w:r>
+        <w:t xml:space="preserve">, </w:t>
+      </w:r>
+      <w:proofErr w:type="spellStart"/>
+      <w:r>
+        <w:t>uncompressed</w:t>
+      </w:r>
+      <w:proofErr w:type="spellEnd"/>
     </w:p>
     <w:p>
       <w:pPr>
@@ -4036,7 +5044,27 @@
           <w:i/>
           <w:iCs/>
         </w:rPr>
-        <w:t>Renvoi automatique de message en cas d’echec :</w:t>
+        <w:t>Renvoi automatique de message en cas d’</w:t>
+      </w:r>
+      <w:proofErr w:type="spellStart"/>
+      <w:r>
+        <w:rPr>
+          <w:b/>
+          <w:bCs/>
+          <w:i/>
+          <w:iCs/>
+        </w:rPr>
+        <w:t>echec</w:t>
+      </w:r>
+      <w:proofErr w:type="spellEnd"/>
+      <w:r>
+        <w:rPr>
+          <w:b/>
+          <w:bCs/>
+          <w:i/>
+          <w:iCs/>
+        </w:rPr>
+        <w:t> :</w:t>
       </w:r>
       <w:r>
         <w:t xml:space="preserve"> </w:t>
@@ -4147,77 +5175,9 @@
           <w:i/>
           <w:iCs/>
         </w:rPr>
-        <w:t xml:space="preserve"> max.inflight.request.per.connection = 1</w:t>
-      </w:r>
-      <w:r>
-        <w:t xml:space="preserve"> (il y a une seule connexion = 1 </w:t>
-      </w:r>
-      <w:r>
-        <w:t>le deuxième ne passe pas sauf si le message est passé sans échec) par contre cette manipulation crée un goulot d’étranglement (bouchon)</w:t>
-      </w:r>
-      <w:r>
-        <w:t>.</w:t>
-      </w:r>
-    </w:p>
-    <w:p>
-      <w:pPr>
-        <w:pStyle w:val="Titre1"/>
-      </w:pPr>
-      <w:bookmarkStart w:id="5" w:name="_Toc102039841"/>
-      <w:r>
-        <w:t>MODES DE PRODUCTION :</w:t>
-      </w:r>
-      <w:bookmarkEnd w:id="5"/>
-    </w:p>
-    <w:p>
-      <w:pPr>
-        <w:pStyle w:val="Titre2"/>
-      </w:pPr>
-      <w:bookmarkStart w:id="6" w:name="_Toc102039842"/>
-      <w:r>
-        <w:t>a-Production bloquante :</w:t>
-      </w:r>
-      <w:bookmarkEnd w:id="6"/>
-    </w:p>
-    <w:p>
-      <w:r>
-        <w:t>quand on met le acsk différent de 0 ( 1 ou -1) : producer.send(record).get</w:t>
-      </w:r>
-    </w:p>
-    <w:p>
-      <w:pPr>
-        <w:pStyle w:val="Titre2"/>
-      </w:pPr>
-      <w:bookmarkStart w:id="7" w:name="_Toc102039843"/>
-      <w:r>
-        <w:t>b-production non bloquante :</w:t>
-      </w:r>
-      <w:bookmarkEnd w:id="7"/>
-    </w:p>
-    <w:p>
-      <w:pPr>
-        <w:jc w:val="both"/>
-        <w:rPr>
-          <w:lang w:val="en-US"/>
-        </w:rPr>
-      </w:pPr>
-      <w:r>
-        <w:rPr>
-          <w:lang w:val="en-US"/>
-        </w:rPr>
-        <w:t>producer.send(record,new c</w:t>
-      </w:r>
-      <w:r>
-        <w:rPr>
-          <w:lang w:val="en-US"/>
-        </w:rPr>
-        <w:t>allback….);</w:t>
-      </w:r>
-    </w:p>
-    <w:p>
-      <w:pPr>
-        <w:jc w:val="both"/>
-      </w:pPr>
+        <w:t xml:space="preserve"> </w:t>
+      </w:r>
+      <w:proofErr w:type="spellStart"/>
       <w:r>
         <w:rPr>
           <w:b/>
@@ -4225,17 +5185,164 @@
           <w:i/>
           <w:iCs/>
         </w:rPr>
+        <w:t>max.inflight.request.per.connection</w:t>
+      </w:r>
+      <w:proofErr w:type="spellEnd"/>
+      <w:r>
+        <w:rPr>
+          <w:b/>
+          <w:bCs/>
+          <w:i/>
+          <w:iCs/>
+        </w:rPr>
+        <w:t xml:space="preserve"> = 1</w:t>
+      </w:r>
+      <w:r>
+        <w:t xml:space="preserve"> (il y a une seule connexion = 1 </w:t>
+      </w:r>
+      <w:r>
+        <w:t>le deuxième ne passe pas sauf si le message est passé sans échec) par contre cette manipulation crée un goulot d’étranglement (bouchon)</w:t>
+      </w:r>
+      <w:r>
+        <w:t>.</w:t>
+      </w:r>
+    </w:p>
+    <w:p>
+      <w:pPr>
+        <w:pStyle w:val="Titre1"/>
+      </w:pPr>
+      <w:bookmarkStart w:id="5" w:name="_Toc102327208"/>
+      <w:r>
+        <w:t>MODES DE PRODUCTION :</w:t>
+      </w:r>
+      <w:bookmarkEnd w:id="5"/>
+    </w:p>
+    <w:p>
+      <w:pPr>
+        <w:pStyle w:val="Titre2"/>
+      </w:pPr>
+      <w:bookmarkStart w:id="6" w:name="_Toc102327209"/>
+      <w:r>
+        <w:t>a-Production bloquante :</w:t>
+      </w:r>
+      <w:bookmarkEnd w:id="6"/>
+    </w:p>
+    <w:p>
+      <w:r>
+        <w:t xml:space="preserve">quand on met le </w:t>
+      </w:r>
+      <w:proofErr w:type="spellStart"/>
+      <w:r>
+        <w:t>acsk</w:t>
+      </w:r>
+      <w:proofErr w:type="spellEnd"/>
+      <w:r>
+        <w:t xml:space="preserve"> différent de 0 ( 1 ou -1) : </w:t>
+      </w:r>
+      <w:proofErr w:type="spellStart"/>
+      <w:r>
+        <w:t>producer.send</w:t>
+      </w:r>
+      <w:proofErr w:type="spellEnd"/>
+      <w:r>
+        <w:t>(record).</w:t>
+      </w:r>
+      <w:proofErr w:type="spellStart"/>
+      <w:r>
+        <w:t>get</w:t>
+      </w:r>
+      <w:proofErr w:type="spellEnd"/>
+    </w:p>
+    <w:p>
+      <w:pPr>
+        <w:pStyle w:val="Titre2"/>
+      </w:pPr>
+      <w:bookmarkStart w:id="7" w:name="_Toc102327210"/>
+      <w:r>
+        <w:t>b-production non bloquante :</w:t>
+      </w:r>
+      <w:bookmarkEnd w:id="7"/>
+    </w:p>
+    <w:p>
+      <w:pPr>
+        <w:jc w:val="both"/>
+        <w:rPr>
+          <w:lang w:val="en-US"/>
+        </w:rPr>
+      </w:pPr>
+      <w:proofErr w:type="spellStart"/>
+      <w:r>
+        <w:rPr>
+          <w:lang w:val="en-US"/>
+        </w:rPr>
+        <w:t>producer.send</w:t>
+      </w:r>
+      <w:proofErr w:type="spellEnd"/>
+      <w:r>
+        <w:rPr>
+          <w:lang w:val="en-US"/>
+        </w:rPr>
+        <w:t>(</w:t>
+      </w:r>
+      <w:proofErr w:type="spellStart"/>
+      <w:r>
+        <w:rPr>
+          <w:lang w:val="en-US"/>
+        </w:rPr>
+        <w:t>record,new</w:t>
+      </w:r>
+      <w:proofErr w:type="spellEnd"/>
+      <w:r>
+        <w:rPr>
+          <w:lang w:val="en-US"/>
+        </w:rPr>
+        <w:t xml:space="preserve"> c</w:t>
+      </w:r>
+      <w:r>
+        <w:rPr>
+          <w:lang w:val="en-US"/>
+        </w:rPr>
+        <w:t>allback….);</w:t>
+      </w:r>
+    </w:p>
+    <w:p>
+      <w:pPr>
+        <w:jc w:val="both"/>
+      </w:pPr>
+      <w:r>
+        <w:rPr>
+          <w:b/>
+          <w:bCs/>
+          <w:i/>
+          <w:iCs/>
+        </w:rPr>
         <w:t>NB :</w:t>
       </w:r>
       <w:r>
-        <w:t xml:space="preserve"> Le nombre de partitions qui rend kafka scale-out. Le nombre d’applications qui produisent et qui consomment des messages et la vitesse de production et de consommation qui définissent le nombre de réplicas qu’il faut pour kafka.</w:t>
+        <w:t xml:space="preserve"> Le nombre de partitions qui rend </w:t>
+      </w:r>
+      <w:proofErr w:type="spellStart"/>
+      <w:r>
+        <w:t>kafka</w:t>
+      </w:r>
+      <w:proofErr w:type="spellEnd"/>
+      <w:r>
+        <w:t xml:space="preserve"> scale-out. Le nombre d’applications qui produisent et qui consomment des messages et la vitesse de production et de consommation qui définissent le nombre de réplicas qu’il faut pour </w:t>
+      </w:r>
+      <w:proofErr w:type="spellStart"/>
+      <w:r>
+        <w:t>kafka</w:t>
+      </w:r>
+      <w:proofErr w:type="spellEnd"/>
+      <w:r>
+        <w:t>.</w:t>
       </w:r>
     </w:p>
     <w:p>
       <w:pPr>
         <w:pStyle w:val="Titre1"/>
       </w:pPr>
-      <w:bookmarkStart w:id="8" w:name="_Toc102039844"/>
+      <w:bookmarkStart w:id="8" w:name="_Toc102327211"/>
       <w:r>
         <w:t>CONSUMERS KAFKA :</w:t>
       </w:r>
@@ -4246,7 +5353,23 @@
         <w:jc w:val="both"/>
       </w:pPr>
       <w:r>
-        <w:t>Il existe des consumers dans plusieurs langages de programmation : java, c++, python, ruby etc…</w:t>
+        <w:t xml:space="preserve">Il existe des </w:t>
+      </w:r>
+      <w:proofErr w:type="spellStart"/>
+      <w:r>
+        <w:t>consumers</w:t>
+      </w:r>
+      <w:proofErr w:type="spellEnd"/>
+      <w:r>
+        <w:t xml:space="preserve"> dans plusieurs langages de programmation : java, c++, python, </w:t>
+      </w:r>
+      <w:proofErr w:type="spellStart"/>
+      <w:r>
+        <w:t>ruby</w:t>
+      </w:r>
+      <w:proofErr w:type="spellEnd"/>
+      <w:r>
+        <w:t xml:space="preserve"> etc…</w:t>
       </w:r>
     </w:p>
     <w:p>
@@ -4257,10 +5380,26 @@
         <w:t xml:space="preserve">Chaque consumer à chaque fois qu’il consomme un message il commit </w:t>
       </w:r>
       <w:r>
-        <w:t>(soit au broker soit à zookeeper)</w:t>
-      </w:r>
-      <w:r>
-        <w:t>(le commit = dire à kafka que j’ai consommé un message)</w:t>
+        <w:t xml:space="preserve">(soit au broker soit à </w:t>
+      </w:r>
+      <w:proofErr w:type="spellStart"/>
+      <w:r>
+        <w:t>zookeeper</w:t>
+      </w:r>
+      <w:proofErr w:type="spellEnd"/>
+      <w:r>
+        <w:t>)</w:t>
+      </w:r>
+      <w:r>
+        <w:t xml:space="preserve">(le commit = dire à </w:t>
+      </w:r>
+      <w:proofErr w:type="spellStart"/>
+      <w:r>
+        <w:t>kafka</w:t>
+      </w:r>
+      <w:proofErr w:type="spellEnd"/>
+      <w:r>
+        <w:t xml:space="preserve"> que j’ai consommé un message)</w:t>
       </w:r>
       <w:r>
         <w:t xml:space="preserve"> : </w:t>
@@ -4271,7 +5410,23 @@
         <w:jc w:val="both"/>
       </w:pPr>
       <w:r>
-        <w:t>2 API kafka consumers pour java/scala :</w:t>
+        <w:t xml:space="preserve">2 API </w:t>
+      </w:r>
+      <w:proofErr w:type="spellStart"/>
+      <w:r>
+        <w:t>kafka</w:t>
+      </w:r>
+      <w:proofErr w:type="spellEnd"/>
+      <w:r>
+        <w:t xml:space="preserve"> </w:t>
+      </w:r>
+      <w:proofErr w:type="spellStart"/>
+      <w:r>
+        <w:t>consumers</w:t>
+      </w:r>
+      <w:proofErr w:type="spellEnd"/>
+      <w:r>
+        <w:t xml:space="preserve"> pour java/scala :</w:t>
       </w:r>
     </w:p>
     <w:p>
@@ -4284,7 +5439,15 @@
         <w:jc w:val="both"/>
       </w:pPr>
       <w:r>
-        <w:t>Old consumer API (zookeeper qui met à jou</w:t>
+        <w:t>Old consumer API (</w:t>
+      </w:r>
+      <w:proofErr w:type="spellStart"/>
+      <w:r>
+        <w:t>zookeeper</w:t>
+      </w:r>
+      <w:proofErr w:type="spellEnd"/>
+      <w:r>
+        <w:t xml:space="preserve"> qui met à jou</w:t>
       </w:r>
       <w:r>
         <w:t>r les offsets de consommation).</w:t>
@@ -4303,15 +5466,52 @@
         <w:t>New consumer API : existe pour la</w:t>
       </w:r>
       <w:r>
-        <w:t xml:space="preserve"> version kafka &gt;= 0.9 : les offsets sont gérés par un topic kafka</w:t>
-      </w:r>
+        <w:t xml:space="preserve"> version </w:t>
+      </w:r>
+      <w:proofErr w:type="spellStart"/>
+      <w:r>
+        <w:t>kafka</w:t>
+      </w:r>
+      <w:proofErr w:type="spellEnd"/>
+      <w:r>
+        <w:t xml:space="preserve"> &gt;= 0.9 : les offsets sont gérés par un topic </w:t>
+      </w:r>
+      <w:proofErr w:type="spellStart"/>
+      <w:r>
+        <w:t>kafka</w:t>
+      </w:r>
+      <w:proofErr w:type="spellEnd"/>
     </w:p>
     <w:p>
       <w:pPr>
         <w:jc w:val="both"/>
       </w:pPr>
       <w:r>
-        <w:t>Si on veut créer un groupe de consumers pour un seul topic donné il suffit de de mettre le paramètre props.put(« group.Id », « test ») (test est le nom du topic qu’on consomme)</w:t>
+        <w:t xml:space="preserve">Si on veut créer un groupe de </w:t>
+      </w:r>
+      <w:proofErr w:type="spellStart"/>
+      <w:r>
+        <w:t>consumers</w:t>
+      </w:r>
+      <w:proofErr w:type="spellEnd"/>
+      <w:r>
+        <w:t xml:space="preserve"> pour un seul topic donné il suffit de de mettre le paramètre </w:t>
+      </w:r>
+      <w:proofErr w:type="spellStart"/>
+      <w:r>
+        <w:t>props.put</w:t>
+      </w:r>
+      <w:proofErr w:type="spellEnd"/>
+      <w:r>
+        <w:t>(« </w:t>
+      </w:r>
+      <w:proofErr w:type="spellStart"/>
+      <w:r>
+        <w:t>group.Id</w:t>
+      </w:r>
+      <w:proofErr w:type="spellEnd"/>
+      <w:r>
+        <w:t> », « test ») (test est le nom du topic qu’on consomme)</w:t>
       </w:r>
     </w:p>
     <w:p>
@@ -4331,8 +5531,13 @@
         </w:numPr>
         <w:jc w:val="both"/>
       </w:pPr>
-      <w:r>
-        <w:t>Avanages :</w:t>
+      <w:proofErr w:type="spellStart"/>
+      <w:r>
+        <w:t>Avanages</w:t>
+      </w:r>
+      <w:proofErr w:type="spellEnd"/>
+      <w:r>
+        <w:t> :</w:t>
       </w:r>
     </w:p>
     <w:p>
@@ -4345,7 +5550,31 @@
         <w:jc w:val="both"/>
       </w:pPr>
       <w:r>
-        <w:t>Les consumers peuvent reprendre la consomamtion à partir de n’importe quel ofset.</w:t>
+        <w:t xml:space="preserve">Les </w:t>
+      </w:r>
+      <w:proofErr w:type="spellStart"/>
+      <w:r>
+        <w:t>consumers</w:t>
+      </w:r>
+      <w:proofErr w:type="spellEnd"/>
+      <w:r>
+        <w:t xml:space="preserve"> peuvent reprendre la </w:t>
+      </w:r>
+      <w:proofErr w:type="spellStart"/>
+      <w:r>
+        <w:t>consomamtion</w:t>
+      </w:r>
+      <w:proofErr w:type="spellEnd"/>
+      <w:r>
+        <w:t xml:space="preserve"> à partir de n’importe quel </w:t>
+      </w:r>
+      <w:proofErr w:type="spellStart"/>
+      <w:r>
+        <w:t>ofset</w:t>
+      </w:r>
+      <w:proofErr w:type="spellEnd"/>
+      <w:r>
+        <w:t>.</w:t>
       </w:r>
     </w:p>
     <w:p>
@@ -4365,6 +5594,7 @@
       <w:pPr>
         <w:jc w:val="both"/>
       </w:pPr>
+      <w:proofErr w:type="spellStart"/>
       <w:r>
         <w:rPr>
           <w:b/>
@@ -4372,8 +5602,9 @@
           <w:i/>
           <w:iCs/>
         </w:rPr>
-        <w:t xml:space="preserve">Batcher la </w:t>
-      </w:r>
+        <w:t>Batcher</w:t>
+      </w:r>
+      <w:proofErr w:type="spellEnd"/>
       <w:r>
         <w:rPr>
           <w:b/>
@@ -4381,7 +5612,7 @@
           <w:i/>
           <w:iCs/>
         </w:rPr>
-        <w:t>consommation</w:t>
+        <w:t xml:space="preserve"> la </w:t>
       </w:r>
       <w:r>
         <w:rPr>
@@ -4390,10 +5621,7 @@
           <w:i/>
           <w:iCs/>
         </w:rPr>
-        <w:t> :</w:t>
-      </w:r>
-      <w:r>
-        <w:t xml:space="preserve"> lancer le consumer par intervalle de temps</w:t>
+        <w:t>consommation</w:t>
       </w:r>
       <w:r>
         <w:rPr>
@@ -4402,6 +5630,18 @@
           <w:i/>
           <w:iCs/>
         </w:rPr>
+        <w:t> :</w:t>
+      </w:r>
+      <w:r>
+        <w:t xml:space="preserve"> lancer le consumer par intervalle de temps</w:t>
+      </w:r>
+      <w:r>
+        <w:rPr>
+          <w:b/>
+          <w:bCs/>
+          <w:i/>
+          <w:iCs/>
+        </w:rPr>
         <w:t xml:space="preserve"> </w:t>
       </w:r>
     </w:p>
@@ -4410,7 +5650,15 @@
         <w:jc w:val="both"/>
       </w:pPr>
       <w:r>
-        <w:t>Les consommateur kafka fonctionnement en mode pull</w:t>
+        <w:t xml:space="preserve">Les consommateur </w:t>
+      </w:r>
+      <w:proofErr w:type="spellStart"/>
+      <w:r>
+        <w:t>kafka</w:t>
+      </w:r>
+      <w:proofErr w:type="spellEnd"/>
+      <w:r>
+        <w:t xml:space="preserve"> fonctionnement en mode pull</w:t>
       </w:r>
     </w:p>
     <w:p>
@@ -4446,8 +5694,13 @@
         <w:jc w:val="both"/>
       </w:pPr>
       <w:r>
-        <w:t>Chaque consumer consomme à son ritjme</w:t>
-      </w:r>
+        <w:t xml:space="preserve">Chaque consumer consomme à son </w:t>
+      </w:r>
+      <w:proofErr w:type="spellStart"/>
+      <w:r>
+        <w:t>ritjme</w:t>
+      </w:r>
+      <w:proofErr w:type="spellEnd"/>
     </w:p>
     <w:p>
       <w:pPr>
@@ -4467,7 +5720,15 @@
         <w:jc w:val="both"/>
       </w:pPr>
       <w:r>
-        <w:t>Chaque consommateur appartient à un groupe de consumers.</w:t>
+        <w:t xml:space="preserve">Chaque consommateur appartient à un groupe de </w:t>
+      </w:r>
+      <w:proofErr w:type="spellStart"/>
+      <w:r>
+        <w:t>consumers</w:t>
+      </w:r>
+      <w:proofErr w:type="spellEnd"/>
+      <w:r>
+        <w:t>.</w:t>
       </w:r>
     </w:p>
     <w:p>
@@ -4479,7 +5740,7 @@
           <w:noProof/>
         </w:rPr>
         <w:drawing>
-          <wp:inline distT="0" distB="0" distL="0" distR="0" wp14:anchorId="325D6ED4" wp14:editId="625D7C74">
+          <wp:inline distT="0" distB="0" distL="0" distR="0" wp14:anchorId="09AA3C03" wp14:editId="62CCED52">
             <wp:extent cx="2124075" cy="2484156"/>
             <wp:effectExtent l="57150" t="57150" r="47625" b="49530"/>
             <wp:docPr id="4" name="Image 4"/>
@@ -4494,7 +5755,7 @@
                     <pic:cNvPicPr/>
                   </pic:nvPicPr>
                   <pic:blipFill>
-                    <a:blip r:embed="rId9"/>
+                    <a:blip r:embed="rId10"/>
                     <a:stretch>
                       <a:fillRect/>
                     </a:stretch>
@@ -4524,7 +5785,7 @@
       <w:pPr>
         <w:pStyle w:val="Titre1"/>
       </w:pPr>
-      <w:bookmarkStart w:id="9" w:name="_Toc102039845"/>
+      <w:bookmarkStart w:id="9" w:name="_Toc102327212"/>
       <w:r>
         <w:t>COMMIT DES MESSAGES CONSOMMES :</w:t>
       </w:r>
@@ -4544,7 +5805,15 @@
         </w:numPr>
       </w:pPr>
       <w:r>
-        <w:t>Commit automatique (automatic commit) : la gestion du commit est laissée au consommateur.</w:t>
+        <w:t>Commit automatique (</w:t>
+      </w:r>
+      <w:proofErr w:type="spellStart"/>
+      <w:r>
+        <w:t>automatic</w:t>
+      </w:r>
+      <w:proofErr w:type="spellEnd"/>
+      <w:r>
+        <w:t xml:space="preserve"> commit) : la gestion du commit est laissée au consommateur.</w:t>
       </w:r>
     </w:p>
     <w:p>
@@ -4556,7 +5825,23 @@
         </w:numPr>
       </w:pPr>
       <w:r>
-        <w:t xml:space="preserve">Commit manuel : le commit des message est à la charge du développeur (gérer dans le code) : prop.put (‘’enable.auto.comit’, false) </w:t>
+        <w:t xml:space="preserve">Commit manuel : le commit des message est à la charge du développeur (gérer dans le code) : </w:t>
+      </w:r>
+      <w:proofErr w:type="spellStart"/>
+      <w:r>
+        <w:t>prop.put</w:t>
+      </w:r>
+      <w:proofErr w:type="spellEnd"/>
+      <w:r>
+        <w:t xml:space="preserve"> (‘’</w:t>
+      </w:r>
+      <w:proofErr w:type="spellStart"/>
+      <w:r>
+        <w:t>enable.auto.comit</w:t>
+      </w:r>
+      <w:proofErr w:type="spellEnd"/>
+      <w:r>
+        <w:t xml:space="preserve">’, false) </w:t>
       </w:r>
       <w:r>
         <w:sym w:font="Wingdings" w:char="F0E8"/>
@@ -4594,7 +5879,15 @@
         <w:ind w:left="705"/>
       </w:pPr>
       <w:r>
-        <w:t>Inconvénient : risque de double consommation (suite à des erreurs réseaux.) =&gt;(zookeeper n’a pas l’instruction</w:t>
+        <w:t>Inconvénient : risque de double consommation (suite à des erreurs réseaux.) =&gt;(</w:t>
+      </w:r>
+      <w:proofErr w:type="spellStart"/>
+      <w:r>
+        <w:t>zookeeper</w:t>
+      </w:r>
+      <w:proofErr w:type="spellEnd"/>
+      <w:r>
+        <w:t xml:space="preserve"> n’a pas l’instruction</w:t>
       </w:r>
       <w:r>
         <w:t xml:space="preserve"> synchronisée avant le commi</w:t>
@@ -4643,7 +5936,7 @@
           <w:noProof/>
         </w:rPr>
         <w:drawing>
-          <wp:inline distT="0" distB="0" distL="0" distR="0" wp14:anchorId="197D8FBC" wp14:editId="0AB17995">
+          <wp:inline distT="0" distB="0" distL="0" distR="0" wp14:anchorId="6AB93F66" wp14:editId="5FC21960">
             <wp:extent cx="3648075" cy="2762194"/>
             <wp:effectExtent l="19050" t="19050" r="9525" b="19685"/>
             <wp:docPr id="17" name="Image 17"/>
@@ -4658,7 +5951,7 @@
                     <pic:cNvPicPr/>
                   </pic:nvPicPr>
                   <pic:blipFill>
-                    <a:blip r:embed="rId10"/>
+                    <a:blip r:embed="rId11"/>
                     <a:stretch>
                       <a:fillRect/>
                     </a:stretch>
@@ -4688,7 +5981,7 @@
       <w:pPr>
         <w:pStyle w:val="Titre1"/>
       </w:pPr>
-      <w:bookmarkStart w:id="10" w:name="_Toc102039846"/>
+      <w:bookmarkStart w:id="10" w:name="_Toc102327213"/>
       <w:r>
         <w:t>STATELESS VS STATEFULL :</w:t>
       </w:r>
@@ -4696,14 +5989,22 @@
     </w:p>
     <w:p>
       <w:r>
-        <w:t>(upsert : update et insert au même temps)</w:t>
+        <w:t>(</w:t>
+      </w:r>
+      <w:proofErr w:type="spellStart"/>
+      <w:r>
+        <w:t>upsert</w:t>
+      </w:r>
+      <w:proofErr w:type="spellEnd"/>
+      <w:r>
+        <w:t> : update et insert au même temps)</w:t>
       </w:r>
     </w:p>
     <w:p>
       <w:pPr>
         <w:pStyle w:val="Titre2"/>
       </w:pPr>
-      <w:bookmarkStart w:id="11" w:name="_Toc102039847"/>
+      <w:bookmarkStart w:id="11" w:name="_Toc102327214"/>
       <w:r>
         <w:t>a- Stateless :</w:t>
       </w:r>
@@ -4736,9 +6037,17 @@
       <w:pPr>
         <w:pStyle w:val="Titre2"/>
       </w:pPr>
-      <w:bookmarkStart w:id="12" w:name="_Toc102039848"/>
-      <w:r>
-        <w:t>b- Statefull :</w:t>
+      <w:bookmarkStart w:id="12" w:name="_Toc102327215"/>
+      <w:r>
+        <w:t xml:space="preserve">b- </w:t>
+      </w:r>
+      <w:proofErr w:type="spellStart"/>
+      <w:r>
+        <w:t>Statefull</w:t>
+      </w:r>
+      <w:proofErr w:type="spellEnd"/>
+      <w:r>
+        <w:t> :</w:t>
       </w:r>
       <w:bookmarkEnd w:id="12"/>
     </w:p>
@@ -4755,14 +6064,22 @@
         <w:jc w:val="both"/>
       </w:pPr>
       <w:r>
-        <w:t>Exemple calcul de chiffres d’affaires en faisant la somme de toutes les ventes. (chaque message kafka est une vente)</w:t>
+        <w:t xml:space="preserve">Exemple calcul de chiffres d’affaires en faisant la somme de toutes les ventes. (chaque message </w:t>
+      </w:r>
+      <w:proofErr w:type="spellStart"/>
+      <w:r>
+        <w:t>kafka</w:t>
+      </w:r>
+      <w:proofErr w:type="spellEnd"/>
+      <w:r>
+        <w:t xml:space="preserve"> est une vente)</w:t>
       </w:r>
     </w:p>
     <w:p>
       <w:pPr>
         <w:pStyle w:val="Titre1"/>
       </w:pPr>
-      <w:bookmarkStart w:id="13" w:name="_Toc102039849"/>
+      <w:bookmarkStart w:id="13" w:name="_Toc102327216"/>
       <w:r>
         <w:t>MESSAGE DELIVERY :</w:t>
       </w:r>
@@ -4772,7 +6089,7 @@
       <w:pPr>
         <w:pStyle w:val="Titre2"/>
       </w:pPr>
-      <w:bookmarkStart w:id="14" w:name="_Toc102039850"/>
+      <w:bookmarkStart w:id="14" w:name="_Toc102327217"/>
       <w:r>
         <w:t>a- At Least Once :</w:t>
       </w:r>
@@ -4791,7 +6108,15 @@
     </w:p>
     <w:p>
       <w:r>
-        <w:t>Cette méthode on l’utilise surtout dans l’insertion dans les bases de données relationnelles. C’est le mode de kafka par défaut.</w:t>
+        <w:t xml:space="preserve">Cette méthode on l’utilise surtout dans l’insertion dans les bases de données relationnelles. C’est le mode de </w:t>
+      </w:r>
+      <w:proofErr w:type="spellStart"/>
+      <w:r>
+        <w:t>kafka</w:t>
+      </w:r>
+      <w:proofErr w:type="spellEnd"/>
+      <w:r>
+        <w:t xml:space="preserve"> par défaut.</w:t>
       </w:r>
     </w:p>
     <w:p/>
@@ -4802,7 +6127,7 @@
           <w:lang w:val="en-US"/>
         </w:rPr>
       </w:pPr>
-      <w:bookmarkStart w:id="15" w:name="_Toc102039851"/>
+      <w:bookmarkStart w:id="15" w:name="_Toc102327218"/>
       <w:r>
         <w:rPr>
           <w:lang w:val="en-US"/>
@@ -4840,7 +6165,15 @@
         <w:t>Producer</w:t>
       </w:r>
       <w:r>
-        <w:t xml:space="preserve"> sans retry (retries =0)</w:t>
+        <w:t xml:space="preserve"> sans </w:t>
+      </w:r>
+      <w:proofErr w:type="spellStart"/>
+      <w:r>
+        <w:t>retry</w:t>
+      </w:r>
+      <w:proofErr w:type="spellEnd"/>
+      <w:r>
+        <w:t xml:space="preserve"> (retries =0)</w:t>
       </w:r>
     </w:p>
     <w:p>
@@ -4850,35 +6183,67 @@
           <w:lang w:val="en-US"/>
         </w:rPr>
       </w:pPr>
-      <w:bookmarkStart w:id="16" w:name="_Toc102039852"/>
+      <w:bookmarkStart w:id="16" w:name="_Toc102327219"/>
       <w:r>
         <w:rPr>
           <w:lang w:val="en-US"/>
         </w:rPr>
         <w:t>c- Exactly Once :</w:t>
       </w:r>
+      <w:r>
+        <w:rPr>
+          <w:lang w:val="en-US"/>
+        </w:rPr>
+        <w:t xml:space="preserve"> Producer I</w:t>
+      </w:r>
+      <w:r>
+        <w:rPr>
+          <w:lang w:val="en-US"/>
+        </w:rPr>
+        <w:t>dempotence:</w:t>
+      </w:r>
       <w:bookmarkEnd w:id="16"/>
-      <w:r>
-        <w:rPr>
-          <w:lang w:val="en-US"/>
-        </w:rPr>
-        <w:t xml:space="preserve"> Producer I</w:t>
-      </w:r>
-      <w:r>
-        <w:rPr>
-          <w:lang w:val="en-US"/>
-        </w:rPr>
-        <w:t>dempotence:</w:t>
-      </w:r>
-    </w:p>
-    <w:p>
-      <w:r>
-        <w:t xml:space="preserve">le message est reçu par les consumers une et une seule fois. (la duplication et la perte de messages ne sont  pas acceptées) </w:t>
-      </w:r>
-    </w:p>
-    <w:p>
-      <w:r>
-        <w:t>Pour s’y faire il faut avoir une coopération entre les producers et les consumers &amp; de kafka.</w:t>
+    </w:p>
+    <w:p>
+      <w:r>
+        <w:t xml:space="preserve">le message est reçu par les </w:t>
+      </w:r>
+      <w:proofErr w:type="spellStart"/>
+      <w:r>
+        <w:t>consumers</w:t>
+      </w:r>
+      <w:proofErr w:type="spellEnd"/>
+      <w:r>
+        <w:t xml:space="preserve"> une et une seule fois. (la duplication et la perte de messages ne sont  pas acceptées) </w:t>
+      </w:r>
+    </w:p>
+    <w:p>
+      <w:r>
+        <w:t xml:space="preserve">Pour s’y faire il faut avoir une coopération entre les </w:t>
+      </w:r>
+      <w:proofErr w:type="spellStart"/>
+      <w:r>
+        <w:t>producers</w:t>
+      </w:r>
+      <w:proofErr w:type="spellEnd"/>
+      <w:r>
+        <w:t xml:space="preserve"> et les </w:t>
+      </w:r>
+      <w:proofErr w:type="spellStart"/>
+      <w:r>
+        <w:t>consumers</w:t>
+      </w:r>
+      <w:proofErr w:type="spellEnd"/>
+      <w:r>
+        <w:t xml:space="preserve"> &amp; de </w:t>
+      </w:r>
+      <w:proofErr w:type="spellStart"/>
+      <w:r>
+        <w:t>kafka</w:t>
+      </w:r>
+      <w:proofErr w:type="spellEnd"/>
+      <w:r>
+        <w:t>.</w:t>
       </w:r>
     </w:p>
     <w:p>
@@ -4889,6 +6254,11 @@
     <w:p>
       <w:r>
         <w:t>Cette option n’est pas offerte par tous les systèmes de traitement en temps réel.</w:t>
+      </w:r>
+    </w:p>
+    <w:p>
+      <w:r>
+        <w:t>Pour avoir cette configuration il est conseillé d’utiliser l’API Kafka STREAMS.</w:t>
       </w:r>
     </w:p>
     <w:p/>
@@ -4906,7 +6276,15 @@
         </w:numPr>
       </w:pPr>
       <w:r>
-        <w:t>la non réception d’ack par le producer.</w:t>
+        <w:t>la non réception d’</w:t>
+      </w:r>
+      <w:proofErr w:type="spellStart"/>
+      <w:r>
+        <w:t>ack</w:t>
+      </w:r>
+      <w:proofErr w:type="spellEnd"/>
+      <w:r>
+        <w:t xml:space="preserve"> par le producer.</w:t>
       </w:r>
     </w:p>
     <w:p>
@@ -4918,7 +6296,23 @@
         </w:numPr>
       </w:pPr>
       <w:r>
-        <w:t>Double consommation d’1 message due au crash d’1 consumer après processing du message mais avant de le commiter.</w:t>
+        <w:t xml:space="preserve">Double consommation d’1 message due au crash d’1 consumer après </w:t>
+      </w:r>
+      <w:proofErr w:type="spellStart"/>
+      <w:r>
+        <w:t>processing</w:t>
+      </w:r>
+      <w:proofErr w:type="spellEnd"/>
+      <w:r>
+        <w:t xml:space="preserve"> du message mais avant de le </w:t>
+      </w:r>
+      <w:proofErr w:type="spellStart"/>
+      <w:r>
+        <w:t>commiter</w:t>
+      </w:r>
+      <w:proofErr w:type="spellEnd"/>
+      <w:r>
+        <w:t>.</w:t>
       </w:r>
     </w:p>
     <w:p>
@@ -4943,8 +6337,29 @@
       <w:pPr>
         <w:ind w:left="360"/>
       </w:pPr>
-      <w:r>
-        <w:t>Configiration : enable.idempotence = true.</w:t>
+      <w:proofErr w:type="spellStart"/>
+      <w:r>
+        <w:t>Configiration</w:t>
+      </w:r>
+      <w:proofErr w:type="spellEnd"/>
+      <w:r>
+        <w:t xml:space="preserve"> : </w:t>
+      </w:r>
+      <w:proofErr w:type="spellStart"/>
+      <w:r>
+        <w:t>enable.idempotence</w:t>
+      </w:r>
+      <w:proofErr w:type="spellEnd"/>
+      <w:r>
+        <w:t xml:space="preserve"> = </w:t>
+      </w:r>
+      <w:proofErr w:type="spellStart"/>
+      <w:r>
+        <w:t>true</w:t>
+      </w:r>
+      <w:proofErr w:type="spellEnd"/>
+      <w:r>
+        <w:t>.</w:t>
       </w:r>
     </w:p>
     <w:p>
@@ -4976,153 +6391,22 @@
         </w:numPr>
       </w:pPr>
       <w:r>
-        <w:t>Respect d’ordre’ d’envoi des messages.</w:t>
-      </w:r>
-      <w:bookmarkStart w:id="17" w:name="_GoBack"/>
-      <w:bookmarkEnd w:id="17"/>
-    </w:p>
-    <w:p>
-      <w:pPr>
-        <w:ind w:left="360"/>
-      </w:pPr>
-    </w:p>
-    <w:p/>
-    <w:p/>
-    <w:p/>
-    <w:p/>
-    <w:p>
-      <w:pPr>
-        <w:jc w:val="both"/>
-      </w:pPr>
-    </w:p>
-    <w:p>
-      <w:pPr>
-        <w:rPr>
-          <w:sz w:val="24"/>
-          <w:szCs w:val="24"/>
-        </w:rPr>
-      </w:pPr>
-    </w:p>
-    <w:p>
-      <w:pPr>
-        <w:rPr>
-          <w:sz w:val="24"/>
-          <w:szCs w:val="24"/>
-        </w:rPr>
-      </w:pPr>
-    </w:p>
-    <w:p>
-      <w:pPr>
-        <w:rPr>
-          <w:sz w:val="24"/>
-          <w:szCs w:val="24"/>
-        </w:rPr>
-      </w:pPr>
-    </w:p>
-    <w:p>
-      <w:pPr>
-        <w:rPr>
-          <w:sz w:val="24"/>
-          <w:szCs w:val="24"/>
-        </w:rPr>
-      </w:pPr>
-    </w:p>
-    <w:p>
-      <w:pPr>
-        <w:rPr>
-          <w:sz w:val="24"/>
-          <w:szCs w:val="24"/>
-        </w:rPr>
-      </w:pPr>
-    </w:p>
-    <w:p>
-      <w:pPr>
-        <w:rPr>
-          <w:sz w:val="24"/>
-          <w:szCs w:val="24"/>
-        </w:rPr>
-      </w:pPr>
-    </w:p>
-    <w:p>
-      <w:pPr>
-        <w:rPr>
-          <w:sz w:val="24"/>
-          <w:szCs w:val="24"/>
-        </w:rPr>
-      </w:pPr>
-    </w:p>
-    <w:p>
-      <w:pPr>
-        <w:rPr>
-          <w:sz w:val="24"/>
-          <w:szCs w:val="24"/>
-        </w:rPr>
-      </w:pPr>
-    </w:p>
-    <w:p>
-      <w:pPr>
-        <w:rPr>
-          <w:sz w:val="24"/>
-          <w:szCs w:val="24"/>
-        </w:rPr>
-      </w:pPr>
-    </w:p>
-    <w:p>
-      <w:pPr>
-        <w:rPr>
-          <w:sz w:val="24"/>
-          <w:szCs w:val="24"/>
-        </w:rPr>
-      </w:pPr>
-    </w:p>
-    <w:p>
-      <w:pPr>
-        <w:rPr>
-          <w:sz w:val="24"/>
-          <w:szCs w:val="24"/>
-        </w:rPr>
-      </w:pPr>
-    </w:p>
-    <w:p>
-      <w:pPr>
-        <w:rPr>
-          <w:sz w:val="24"/>
-          <w:szCs w:val="24"/>
-        </w:rPr>
-      </w:pPr>
-    </w:p>
-    <w:p>
-      <w:pPr>
-        <w:rPr>
-          <w:sz w:val="24"/>
-          <w:szCs w:val="24"/>
-        </w:rPr>
-      </w:pPr>
-    </w:p>
-    <w:p>
-      <w:pPr>
-        <w:rPr>
-          <w:sz w:val="24"/>
-          <w:szCs w:val="24"/>
-        </w:rPr>
-      </w:pPr>
-      <w:r>
         <w:rPr>
           <w:noProof/>
         </w:rPr>
         <mc:AlternateContent>
           <mc:Choice Requires="wps">
             <w:drawing>
-              <wp:anchor distT="0" distB="0" distL="114300" distR="114300" simplePos="0" relativeHeight="251659264" behindDoc="0" locked="0" layoutInCell="1" allowOverlap="1">
+              <wp:anchor distT="0" distB="0" distL="114300" distR="114300" simplePos="0" relativeHeight="251659264" behindDoc="0" locked="0" layoutInCell="1" allowOverlap="1" wp14:anchorId="3454523D" wp14:editId="7C5CB932">
                 <wp:simplePos x="0" y="0"/>
                 <wp:positionH relativeFrom="margin">
-                  <wp:posOffset>188595</wp:posOffset>
+                  <wp:posOffset>-410845</wp:posOffset>
                 </wp:positionH>
                 <wp:positionV relativeFrom="paragraph">
-                  <wp:posOffset>167640</wp:posOffset>
+                  <wp:posOffset>163195</wp:posOffset>
                 </wp:positionV>
-                <wp:extent cx="5010150" cy="3276600"/>
-                <wp:effectExtent l="0" t="0" r="19050" b="19050"/>
+                <wp:extent cx="6769100" cy="2203450"/>
+                <wp:effectExtent l="0" t="0" r="12700" b="25400"/>
                 <wp:wrapNone/>
                 <wp:docPr id="3" name="Zone de texte 3"/>
                 <wp:cNvGraphicFramePr/>
@@ -5133,7 +6417,7 @@
                       <wps:spPr>
                         <a:xfrm>
                           <a:off x="0" y="0"/>
-                          <a:ext cx="5010150" cy="3276600"/>
+                          <a:ext cx="6769100" cy="2203450"/>
                         </a:xfrm>
                         <a:prstGeom prst="rect">
                           <a:avLst/>
@@ -5176,7 +6460,15 @@
                               <w:t> :</w:t>
                             </w:r>
                             <w:r>
-                              <w:t xml:space="preserve"> Les messages sont toujours envoyés d’une façon sérialisée par les producers.</w:t>
+                              <w:t xml:space="preserve"> Les messages sont toujours envoyés d’une façon sérialisée par les </w:t>
+                            </w:r>
+                            <w:proofErr w:type="spellStart"/>
+                            <w:r>
+                              <w:t>producers</w:t>
+                            </w:r>
+                            <w:proofErr w:type="spellEnd"/>
+                            <w:r>
+                              <w:t>.</w:t>
                             </w:r>
                           </w:p>
                           <w:p>
@@ -5191,7 +6483,29 @@
                                 <w:iCs/>
                                 <w:u w:val="single"/>
                               </w:rPr>
-                              <w:t>La serialisation :</w:t>
+                              <w:t xml:space="preserve">La </w:t>
+                            </w:r>
+                            <w:proofErr w:type="spellStart"/>
+                            <w:r>
+                              <w:rPr>
+                                <w:b/>
+                                <w:bCs/>
+                                <w:i/>
+                                <w:iCs/>
+                                <w:u w:val="single"/>
+                              </w:rPr>
+                              <w:t>serialisation</w:t>
+                            </w:r>
+                            <w:proofErr w:type="spellEnd"/>
+                            <w:r>
+                              <w:rPr>
+                                <w:b/>
+                                <w:bCs/>
+                                <w:i/>
+                                <w:iCs/>
+                                <w:u w:val="single"/>
+                              </w:rPr>
+                              <w:t> :</w:t>
                             </w:r>
                             <w:r>
                               <w:t xml:space="preserve"> est le processus qui vise à créer et à transformer un objet en mémoire d’une façon optimale (compacte et rendre en série binaire) :</w:t>
@@ -5218,7 +6532,15 @@
                               </w:numPr>
                             </w:pPr>
                             <w:r>
-                              <w:t>Quand on envoie sur le disk ;</w:t>
+                              <w:t xml:space="preserve">Quand on envoie sur le </w:t>
+                            </w:r>
+                            <w:proofErr w:type="spellStart"/>
+                            <w:r>
+                              <w:t>disk</w:t>
+                            </w:r>
+                            <w:proofErr w:type="spellEnd"/>
+                            <w:r>
+                              <w:t> ;</w:t>
                             </w:r>
                           </w:p>
                           <w:p>
@@ -5274,10 +6596,31 @@
                               <w:t>GCP :</w:t>
                             </w:r>
                             <w:r>
-                              <w:t xml:space="preserve"> Pop sub = kafka</w:t>
+                              <w:t xml:space="preserve"> Pop </w:t>
                             </w:r>
+                            <w:proofErr w:type="spellStart"/>
                             <w:r>
-                              <w:t xml:space="preserve"> (équivalent de kafka dans google cloud platform)</w:t>
+                              <w:t>sub</w:t>
+                            </w:r>
+                            <w:proofErr w:type="spellEnd"/>
+                            <w:r>
+                              <w:t xml:space="preserve"> = </w:t>
+                            </w:r>
+                            <w:proofErr w:type="spellStart"/>
+                            <w:r>
+                              <w:t>kafka</w:t>
+                            </w:r>
+                            <w:proofErr w:type="spellEnd"/>
+                            <w:r>
+                              <w:t xml:space="preserve"> (équivalent de </w:t>
+                            </w:r>
+                            <w:proofErr w:type="spellStart"/>
+                            <w:r>
+                              <w:t>kafka</w:t>
+                            </w:r>
+                            <w:proofErr w:type="spellEnd"/>
+                            <w:r>
+                              <w:t xml:space="preserve"> dans google cloud platform)</w:t>
                             </w:r>
                           </w:p>
                           <w:p>
@@ -5308,7 +6651,7 @@
           </mc:Choice>
           <mc:Fallback>
             <w:pict>
-              <v:shape id="Zone de texte 3" o:spid="_x0000_s1039" type="#_x0000_t202" style="position:absolute;margin-left:14.85pt;margin-top:13.2pt;width:394.5pt;height:258pt;z-index:251659264;visibility:visible;mso-wrap-style:square;mso-width-percent:0;mso-height-percent:0;mso-wrap-distance-left:9pt;mso-wrap-distance-top:0;mso-wrap-distance-right:9pt;mso-wrap-distance-bottom:0;mso-position-horizontal:absolute;mso-position-horizontal-relative:margin;mso-position-vertical:absolute;mso-position-vertical-relative:text;mso-width-percent:0;mso-height-percent:0;mso-width-relative:margin;mso-height-relative:margin;v-text-anchor:top" o:gfxdata="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" fillcolor="#ddd8c2 [2894]" strokeweight=".5pt">
+              <v:shape w14:anchorId="3454523D" id="Zone de texte 3" o:spid="_x0000_s1039" type="#_x0000_t202" style="position:absolute;left:0;text-align:left;margin-left:-32.35pt;margin-top:12.85pt;width:533pt;height:173.5pt;z-index:251659264;visibility:visible;mso-wrap-style:square;mso-width-percent:0;mso-height-percent:0;mso-wrap-distance-left:9pt;mso-wrap-distance-top:0;mso-wrap-distance-right:9pt;mso-wrap-distance-bottom:0;mso-position-horizontal:absolute;mso-position-horizontal-relative:margin;mso-position-vertical:absolute;mso-position-vertical-relative:text;mso-width-percent:0;mso-height-percent:0;mso-width-relative:margin;mso-height-relative:margin;v-text-anchor:top" o:gfxdata="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" fillcolor="#ddd8c2 [2894]" strokeweight=".5pt">
                 <v:textbox>
                   <w:txbxContent>
                     <w:p>
@@ -5454,7 +6797,24 @@
           </mc:Fallback>
         </mc:AlternateContent>
       </w:r>
-    </w:p>
+      <w:r>
+        <w:t>Respect d’ordre’ d’envoi des messages.</w:t>
+      </w:r>
+    </w:p>
+    <w:p>
+      <w:pPr>
+        <w:ind w:left="360"/>
+      </w:pPr>
+    </w:p>
+    <w:p>
+      <w:pPr>
+        <w:ind w:left="360"/>
+      </w:pPr>
+    </w:p>
+    <w:p/>
+    <w:p/>
+    <w:p/>
+    <w:p/>
     <w:p>
       <w:pPr>
         <w:rPr>
@@ -5463,9 +6823,4297 @@
         </w:rPr>
       </w:pPr>
     </w:p>
+    <w:p>
+      <w:pPr>
+        <w:pStyle w:val="Titre1"/>
+      </w:pPr>
+      <w:bookmarkStart w:id="17" w:name="_Toc102327220"/>
+      <w:r>
+        <w:lastRenderedPageBreak/>
+        <w:t xml:space="preserve">KAFKA </w:t>
+      </w:r>
+      <w:r>
+        <w:t>Streams</w:t>
+      </w:r>
+      <w:r>
+        <w:t> :</w:t>
+      </w:r>
+      <w:bookmarkEnd w:id="17"/>
+    </w:p>
+    <w:p>
+      <w:r>
+        <w:t>Le but est de traiter ou d’analyser les données présentes dans Kafka, puis de les faire ressortir dans un nouveau topic Kafka ou dans un service externe (une base de données, par exemple). Disponible depuis la version 0.10 de Kafka</w:t>
+      </w:r>
+    </w:p>
+    <w:p>
+      <w:r>
+        <w:t xml:space="preserve">D’un point de vue purement technique, Kafka Streams : </w:t>
+      </w:r>
+    </w:p>
+    <w:p>
+      <w:pPr>
+        <w:pStyle w:val="Paragraphedeliste"/>
+        <w:numPr>
+          <w:ilvl w:val="0"/>
+          <w:numId w:val="8"/>
+        </w:numPr>
+        <w:spacing w:after="0"/>
+      </w:pPr>
+      <w:r>
+        <w:t>Est</w:t>
+      </w:r>
+      <w:r>
+        <w:t xml:space="preserve"> une bibliothèque Java. Rien de plus, rien de moins ! On n’a donc pas besoin d’un cluster</w:t>
+      </w:r>
+      <w:r>
+        <w:t xml:space="preserve"> s’inspire</w:t>
+      </w:r>
+      <w:r>
+        <w:t xml:space="preserve"> d’Apache </w:t>
+      </w:r>
+      <w:proofErr w:type="spellStart"/>
+      <w:r>
+        <w:t>Samza</w:t>
+      </w:r>
+      <w:proofErr w:type="spellEnd"/>
+      <w:r>
+        <w:t>, mais en plus léger</w:t>
+      </w:r>
+    </w:p>
+    <w:p>
+      <w:pPr>
+        <w:pStyle w:val="Paragraphedeliste"/>
+        <w:numPr>
+          <w:ilvl w:val="0"/>
+          <w:numId w:val="8"/>
+        </w:numPr>
+      </w:pPr>
+      <w:r>
+        <w:t>Est</w:t>
+      </w:r>
+      <w:r>
+        <w:t xml:space="preserve"> une bibliothèque de transformation et de traitement de données qui tourne sur Kafka</w:t>
+      </w:r>
+    </w:p>
+    <w:p>
+      <w:pPr>
+        <w:pStyle w:val="Paragraphedeliste"/>
+        <w:numPr>
+          <w:ilvl w:val="0"/>
+          <w:numId w:val="8"/>
+        </w:numPr>
+      </w:pPr>
+      <w:r>
+        <w:t>Est</w:t>
+      </w:r>
+      <w:r>
+        <w:t xml:space="preserve"> une bibliothèque de traitement de données transactionnelle (traitement unitaire de données avec mécanismes de garantie de sémantique, et de cohérence ACID)</w:t>
+      </w:r>
+    </w:p>
+    <w:p>
+      <w:r>
+        <w:t>On peut trouver quasiment toujours Kafka Streams en entreprise dans les cas d’usage suivants :</w:t>
+      </w:r>
+    </w:p>
+    <w:p>
+      <w:pPr>
+        <w:pStyle w:val="Paragraphedeliste"/>
+        <w:numPr>
+          <w:ilvl w:val="0"/>
+          <w:numId w:val="8"/>
+        </w:numPr>
+      </w:pPr>
+      <w:r>
+        <w:t>Traitement</w:t>
+      </w:r>
+      <w:r>
+        <w:t xml:space="preserve"> des transactions financières et des paiements bancaires en temps réel (CB, bourse, banques, assurances, détection de fraude, etc…)</w:t>
+      </w:r>
+    </w:p>
+    <w:p>
+      <w:pPr>
+        <w:pStyle w:val="Paragraphedeliste"/>
+        <w:numPr>
+          <w:ilvl w:val="0"/>
+          <w:numId w:val="8"/>
+        </w:numPr>
+      </w:pPr>
+      <w:r>
+        <w:t>Monitoring</w:t>
+      </w:r>
+      <w:r>
+        <w:t xml:space="preserve"> logistique en temps réel (</w:t>
+      </w:r>
+      <w:proofErr w:type="spellStart"/>
+      <w:r>
+        <w:t>tracking</w:t>
+      </w:r>
+      <w:proofErr w:type="spellEnd"/>
+      <w:r>
+        <w:t xml:space="preserve"> de véhicule, avions, flottes, parcs automobiles, industries, etc..).</w:t>
+      </w:r>
+    </w:p>
+    <w:p>
+      <w:pPr>
+        <w:pStyle w:val="Paragraphedeliste"/>
+        <w:numPr>
+          <w:ilvl w:val="0"/>
+          <w:numId w:val="8"/>
+        </w:numPr>
+      </w:pPr>
+      <w:r>
+        <w:t>Traitement</w:t>
+      </w:r>
+      <w:r>
+        <w:t xml:space="preserve"> des objets connectés et tous les cas d’usage impliquant l’usage des capteurs.</w:t>
+      </w:r>
+    </w:p>
+    <w:p>
+      <w:pPr>
+        <w:pStyle w:val="Paragraphedeliste"/>
+        <w:numPr>
+          <w:ilvl w:val="0"/>
+          <w:numId w:val="8"/>
+        </w:numPr>
+      </w:pPr>
+      <w:r>
+        <w:t>Monitoring</w:t>
+      </w:r>
+      <w:r>
+        <w:t xml:space="preserve"> en temps réel de patients dans les hôpitaux.</w:t>
+      </w:r>
+    </w:p>
+    <w:p>
+      <w:pPr>
+        <w:pStyle w:val="Paragraphedeliste"/>
+        <w:numPr>
+          <w:ilvl w:val="0"/>
+          <w:numId w:val="8"/>
+        </w:numPr>
+      </w:pPr>
+      <w:r>
+        <w:t>Gestion</w:t>
+      </w:r>
+      <w:r>
+        <w:t xml:space="preserve"> des notifications en temps réel dans les applications mobiles</w:t>
+      </w:r>
+    </w:p>
+    <w:p>
+      <w:pPr>
+        <w:pStyle w:val="Paragraphedeliste"/>
+        <w:numPr>
+          <w:ilvl w:val="0"/>
+          <w:numId w:val="8"/>
+        </w:numPr>
+      </w:pPr>
+      <w:r>
+        <w:t>Gestion</w:t>
+      </w:r>
+      <w:r>
+        <w:t xml:space="preserve"> des programmes de fidélité, campagnes marketing, processus opérationnels (réservation commandes en e-commerce et en grande distribution, hôtels, etc.)</w:t>
+      </w:r>
+    </w:p>
+    <w:p>
+      <w:pPr>
+        <w:jc w:val="both"/>
+      </w:pPr>
+      <w:r>
+        <w:t>Grâce à la combinaison de ce découplage aux fonctionnalités transactionnelles (</w:t>
+      </w:r>
+      <w:r>
+        <w:rPr>
+          <w:b/>
+          <w:bCs/>
+        </w:rPr>
+        <w:t>ACID</w:t>
+      </w:r>
+      <w:r>
+        <w:t>, garanties de sémantique), Kafka possède aujourd’hui toutes les caractéristiques pour être utilisé comme un Hub de données transactionnel (</w:t>
+      </w:r>
+      <w:proofErr w:type="spellStart"/>
+      <w:r>
+        <w:rPr>
+          <w:b/>
+          <w:bCs/>
+        </w:rPr>
+        <w:t>Transactional</w:t>
+      </w:r>
+      <w:proofErr w:type="spellEnd"/>
+      <w:r>
+        <w:rPr>
+          <w:b/>
+          <w:bCs/>
+        </w:rPr>
+        <w:t xml:space="preserve"> Data Hub</w:t>
+      </w:r>
+      <w:r>
+        <w:t>), c’est-à-dire un hub dans lequel on peut gérer des cas d’usage streaming opérationnels, et pas seulement des cas d’usage décisionnels.</w:t>
+      </w:r>
+    </w:p>
+    <w:p>
+      <w:pPr>
+        <w:jc w:val="both"/>
+      </w:pPr>
+      <w:r>
+        <w:t xml:space="preserve">Il est possible aujourd’hui d’implémenter dans Kafka des cas d’usages où chaque opération doit respecter des contraintes sémantiques et référentielles définies par les business </w:t>
+      </w:r>
+      <w:proofErr w:type="spellStart"/>
+      <w:r>
+        <w:t>analysts</w:t>
+      </w:r>
+      <w:proofErr w:type="spellEnd"/>
+      <w:r>
+        <w:t xml:space="preserve"> pour être validées par le système. C’était pour cette raison qu’on utilisait et qu’on utilise encore les SGBDR.</w:t>
+      </w:r>
+    </w:p>
+    <w:p>
+      <w:pPr>
+        <w:jc w:val="both"/>
+      </w:pPr>
+      <w:r>
+        <w:t xml:space="preserve">Kafka a toutes les caractéristiques aujourd’hui pour </w:t>
+      </w:r>
+      <w:r>
+        <w:rPr>
+          <w:b/>
+          <w:bCs/>
+          <w:i/>
+          <w:iCs/>
+        </w:rPr>
+        <w:t>agir comme un SGBDR à large échelle</w:t>
+      </w:r>
+      <w:r>
+        <w:t xml:space="preserve"> pour des cas d’usage streaming métiers ou opérationnels. D’où l’intérêt de Kafka Streams.</w:t>
+      </w:r>
+    </w:p>
+    <w:p>
+      <w:pPr>
+        <w:jc w:val="both"/>
+      </w:pPr>
+      <w:r>
+        <w:rPr>
+          <w:b/>
+          <w:bCs/>
+          <w:i/>
+          <w:iCs/>
+        </w:rPr>
+        <w:t>Kafka Streams est une API streaming transactionnelle</w:t>
+      </w:r>
+      <w:r>
+        <w:t>. Elle permet de traiter les données unitairement, une à la fois directement depuis les topics Kafka.</w:t>
+      </w:r>
+    </w:p>
+    <w:p>
+      <w:pPr>
+        <w:jc w:val="both"/>
+        <w:rPr>
+          <w:b/>
+          <w:bCs/>
+          <w:i/>
+          <w:iCs/>
+        </w:rPr>
+      </w:pPr>
+      <w:r>
+        <w:t xml:space="preserve">Kafka Streams comble parfaitement les limites d’un </w:t>
+      </w:r>
+      <w:r>
+        <w:rPr>
+          <w:b/>
+          <w:bCs/>
+          <w:i/>
+          <w:iCs/>
+        </w:rPr>
+        <w:t>consumer classique</w:t>
+      </w:r>
+      <w:r>
+        <w:t xml:space="preserve">. Là où un consumer ne sait que lire la </w:t>
+      </w:r>
+      <w:r>
+        <w:t>donnée sans</w:t>
+      </w:r>
+      <w:r>
+        <w:t xml:space="preserve"> pouvoir y effectuer des traitements réutilisables (par exemple : récupérer les données d’un topic, tester la validité des données, et publier les valides dans </w:t>
+      </w:r>
+      <w:r>
+        <w:t>un autre topic</w:t>
+      </w:r>
+      <w:r>
+        <w:t xml:space="preserve">, et les non-valides dans un autre), </w:t>
+      </w:r>
+      <w:r>
+        <w:rPr>
+          <w:b/>
+          <w:bCs/>
+          <w:i/>
+          <w:iCs/>
+        </w:rPr>
+        <w:t>avec Kafka Streams, on peut appliquer des règles de validation à chaque donnée</w:t>
+      </w:r>
+      <w:r>
+        <w:t>, et même effectuer des opérations complexes tels que les agrégations</w:t>
+      </w:r>
+      <w:r>
+        <w:rPr>
+          <w:b/>
+          <w:bCs/>
+          <w:i/>
+          <w:iCs/>
+        </w:rPr>
+        <w:t>, les jointures, ou encore la gestion des cas complexes.</w:t>
+      </w:r>
+    </w:p>
+    <w:p>
+      <w:pPr>
+        <w:jc w:val="both"/>
+      </w:pPr>
+      <w:r>
+        <w:lastRenderedPageBreak/>
+        <w:t xml:space="preserve">Kafka Streams comble également les limites des </w:t>
+      </w:r>
+      <w:r>
+        <w:rPr>
+          <w:b/>
+          <w:bCs/>
+          <w:i/>
+          <w:iCs/>
+        </w:rPr>
+        <w:t xml:space="preserve">« </w:t>
+      </w:r>
+      <w:proofErr w:type="spellStart"/>
+      <w:r>
+        <w:rPr>
+          <w:b/>
+          <w:bCs/>
+          <w:i/>
+          <w:iCs/>
+        </w:rPr>
+        <w:t>consumers</w:t>
+      </w:r>
+      <w:proofErr w:type="spellEnd"/>
+      <w:r>
+        <w:rPr>
+          <w:b/>
+          <w:bCs/>
+          <w:i/>
+          <w:iCs/>
+        </w:rPr>
+        <w:t xml:space="preserve"> décisionnels</w:t>
+      </w:r>
+      <w:r>
+        <w:t xml:space="preserve"> » tels que Spark Streaming ou Apache </w:t>
+      </w:r>
+      <w:proofErr w:type="spellStart"/>
+      <w:r>
+        <w:t>Flink</w:t>
+      </w:r>
+      <w:proofErr w:type="spellEnd"/>
+      <w:r>
+        <w:t xml:space="preserve">. Là où ceux-ci sont obligés d’effectuer des traitements de données sur des </w:t>
+      </w:r>
+      <w:r>
+        <w:rPr>
+          <w:b/>
+          <w:bCs/>
+          <w:i/>
+          <w:iCs/>
+        </w:rPr>
+        <w:t>micro-batch</w:t>
+      </w:r>
+      <w:r>
+        <w:t xml:space="preserve">, avec Kafka Streams on effectue des traitements unitaires par défaut, et on a le choix entre </w:t>
+      </w:r>
+      <w:r>
+        <w:rPr>
+          <w:b/>
+          <w:bCs/>
+        </w:rPr>
+        <w:t xml:space="preserve">ce mode de traitement </w:t>
+      </w:r>
+      <w:r>
+        <w:t xml:space="preserve">et le </w:t>
+      </w:r>
+      <w:r>
+        <w:rPr>
+          <w:b/>
+          <w:bCs/>
+          <w:i/>
+          <w:iCs/>
+        </w:rPr>
+        <w:t>traitement groupé</w:t>
+      </w:r>
+      <w:r>
+        <w:t>.</w:t>
+      </w:r>
+    </w:p>
+    <w:p>
+      <w:pPr>
+        <w:jc w:val="both"/>
+      </w:pPr>
+      <w:r>
+        <w:t xml:space="preserve">Là où la mise en œuvre de Storm demande la mise en place d’une architecture </w:t>
+      </w:r>
+      <w:r>
+        <w:rPr>
+          <w:b/>
+          <w:bCs/>
+          <w:i/>
+          <w:iCs/>
+        </w:rPr>
+        <w:t>lambda complexe</w:t>
+      </w:r>
+      <w:r>
+        <w:t xml:space="preserve">, l’utilisation </w:t>
+      </w:r>
+      <w:r>
+        <w:rPr>
+          <w:b/>
+          <w:bCs/>
+          <w:i/>
+          <w:iCs/>
+        </w:rPr>
+        <w:t>de Kafka Streams nécessite juste un PC</w:t>
+      </w:r>
+      <w:r>
+        <w:t xml:space="preserve">, car elle est une API très légère qui repose sur un cluster Kafka. </w:t>
+      </w:r>
+      <w:r>
+        <w:rPr>
+          <w:b/>
+          <w:bCs/>
+          <w:i/>
+          <w:iCs/>
+        </w:rPr>
+        <w:t>Kafka Streams s’y connecte simplement comme client</w:t>
+      </w:r>
+      <w:r>
+        <w:t>.</w:t>
+      </w:r>
+    </w:p>
+    <w:p>
+      <w:pPr>
+        <w:pStyle w:val="Titre2"/>
+      </w:pPr>
+      <w:bookmarkStart w:id="18" w:name="_Toc102327221"/>
+      <w:r>
+        <w:t>1-Architecture de Kafka STREAMS :</w:t>
+      </w:r>
+      <w:bookmarkEnd w:id="18"/>
+    </w:p>
+    <w:p>
+      <w:pPr>
+        <w:jc w:val="center"/>
+      </w:pPr>
+      <w:r>
+        <w:rPr>
+          <w:noProof/>
+        </w:rPr>
+        <w:drawing>
+          <wp:inline distT="0" distB="0" distL="0" distR="0" wp14:anchorId="202D500F" wp14:editId="181653AF">
+            <wp:extent cx="3460750" cy="2618740"/>
+            <wp:effectExtent l="19050" t="19050" r="25400" b="10160"/>
+            <wp:docPr id="27" name="Image 27"/>
+            <wp:cNvGraphicFramePr>
+              <a:graphicFrameLocks xmlns:a="http://schemas.openxmlformats.org/drawingml/2006/main" noChangeAspect="1"/>
+            </wp:cNvGraphicFramePr>
+            <a:graphic xmlns:a="http://schemas.openxmlformats.org/drawingml/2006/main">
+              <a:graphicData uri="http://schemas.openxmlformats.org/drawingml/2006/picture">
+                <pic:pic xmlns:pic="http://schemas.openxmlformats.org/drawingml/2006/picture">
+                  <pic:nvPicPr>
+                    <pic:cNvPr id="1" name=""/>
+                    <pic:cNvPicPr/>
+                  </pic:nvPicPr>
+                  <pic:blipFill rotWithShape="1">
+                    <a:blip r:embed="rId12"/>
+                    <a:srcRect l="4484" r="4984"/>
+                    <a:stretch/>
+                  </pic:blipFill>
+                  <pic:spPr bwMode="auto">
+                    <a:xfrm>
+                      <a:off x="0" y="0"/>
+                      <a:ext cx="3488228" cy="2639532"/>
+                    </a:xfrm>
+                    <a:prstGeom prst="rect">
+                      <a:avLst/>
+                    </a:prstGeom>
+                    <a:ln w="9525" cap="flat" cmpd="sng" algn="ctr">
+                      <a:solidFill>
+                        <a:sysClr val="windowText" lastClr="000000"/>
+                      </a:solidFill>
+                      <a:prstDash val="solid"/>
+                      <a:round/>
+                      <a:headEnd type="none" w="med" len="med"/>
+                      <a:tailEnd type="none" w="med" len="med"/>
+                      <a:extLst>
+                        <a:ext uri="{C807C97D-BFC1-408E-A445-0C87EB9F89A2}">
+                          <ask:lineSketchStyleProps xmlns:ask="http://schemas.microsoft.com/office/drawing/2018/sketchyshapes" sd="0">
+                            <a:custGeom>
+                              <a:avLst/>
+                              <a:gdLst/>
+                              <a:ahLst/>
+                              <a:cxnLst/>
+                              <a:rect l="0" t="0" r="0" b="0"/>
+                              <a:pathLst/>
+                            </a:custGeom>
+                            <ask:type/>
+                          </ask:lineSketchStyleProps>
+                        </a:ext>
+                      </a:extLst>
+                    </a:ln>
+                    <a:extLst>
+                      <a:ext uri="{53640926-AAD7-44D8-BBD7-CCE9431645EC}">
+                        <a14:shadowObscured xmlns:a14="http://schemas.microsoft.com/office/drawing/2010/main"/>
+                      </a:ext>
+                    </a:extLst>
+                  </pic:spPr>
+                </pic:pic>
+              </a:graphicData>
+            </a:graphic>
+          </wp:inline>
+        </w:drawing>
+      </w:r>
+    </w:p>
+    <w:p>
+      <w:r>
+        <w:rPr>
+          <w:noProof/>
+        </w:rPr>
+        <mc:AlternateContent>
+          <mc:Choice Requires="wps">
+            <w:drawing>
+              <wp:anchor distT="0" distB="0" distL="114300" distR="114300" simplePos="0" relativeHeight="251684864" behindDoc="0" locked="0" layoutInCell="1" allowOverlap="1" wp14:anchorId="4BC89434" wp14:editId="535B73FB">
+                <wp:simplePos x="0" y="0"/>
+                <wp:positionH relativeFrom="column">
+                  <wp:posOffset>2192655</wp:posOffset>
+                </wp:positionH>
+                <wp:positionV relativeFrom="paragraph">
+                  <wp:posOffset>3810</wp:posOffset>
+                </wp:positionV>
+                <wp:extent cx="3924300" cy="2565400"/>
+                <wp:effectExtent l="0" t="0" r="19050" b="25400"/>
+                <wp:wrapNone/>
+                <wp:docPr id="29" name="Zone de texte 29"/>
+                <wp:cNvGraphicFramePr/>
+                <a:graphic xmlns:a="http://schemas.openxmlformats.org/drawingml/2006/main">
+                  <a:graphicData uri="http://schemas.microsoft.com/office/word/2010/wordprocessingShape">
+                    <wps:wsp>
+                      <wps:cNvSpPr txBox="1"/>
+                      <wps:spPr>
+                        <a:xfrm>
+                          <a:off x="0" y="0"/>
+                          <a:ext cx="3924300" cy="2565400"/>
+                        </a:xfrm>
+                        <a:prstGeom prst="rect">
+                          <a:avLst/>
+                        </a:prstGeom>
+                        <a:solidFill>
+                          <a:schemeClr val="accent6">
+                            <a:lumMod val="20000"/>
+                            <a:lumOff val="80000"/>
+                          </a:schemeClr>
+                        </a:solidFill>
+                        <a:ln w="6350">
+                          <a:solidFill>
+                            <a:prstClr val="black"/>
+                          </a:solidFill>
+                        </a:ln>
+                      </wps:spPr>
+                      <wps:txbx>
+                        <w:txbxContent>
+                          <w:p>
+                            <w:pPr>
+                              <w:spacing w:after="0"/>
+                              <w:jc w:val="both"/>
+                            </w:pPr>
+                            <w:r>
+                              <w:rPr>
+                                <w:b/>
+                                <w:bCs/>
+                                <w:u w:val="single"/>
+                              </w:rPr>
+                              <w:t>Figure à gauche</w:t>
+                            </w:r>
+                            <w:r>
+                              <w:t xml:space="preserve"> : </w:t>
+                            </w:r>
+                          </w:p>
+                          <w:p>
+                            <w:pPr>
+                              <w:pStyle w:val="Paragraphedeliste"/>
+                              <w:numPr>
+                                <w:ilvl w:val="0"/>
+                                <w:numId w:val="12"/>
+                              </w:numPr>
+                              <w:spacing w:after="0"/>
+                              <w:jc w:val="both"/>
+                            </w:pPr>
+                            <w:r>
+                              <w:t>L’avantage d’un processeur de flux c’est qu’il peut être totalement distribué, ou lancer de façon multi-threadé ce qui permet de traiter des données très rapidement.</w:t>
+                            </w:r>
+                          </w:p>
+                          <w:p>
+                            <w:pPr>
+                              <w:pStyle w:val="Paragraphedeliste"/>
+                              <w:numPr>
+                                <w:ilvl w:val="0"/>
+                                <w:numId w:val="12"/>
+                              </w:numPr>
+                              <w:spacing w:after="0"/>
+                              <w:jc w:val="both"/>
+                            </w:pPr>
+                            <w:r>
+                              <w:t xml:space="preserve">Une application </w:t>
+                            </w:r>
+                            <w:proofErr w:type="spellStart"/>
+                            <w:r>
+                              <w:t>stream</w:t>
+                            </w:r>
+                            <w:proofErr w:type="spellEnd"/>
+                            <w:r>
+                              <w:t xml:space="preserve"> processor peut être organisée avec différent </w:t>
+                            </w:r>
+                            <w:r>
+                              <w:t>nœuds</w:t>
+                            </w:r>
+                            <w:r>
+                              <w:t>. Chaque</w:t>
+                            </w:r>
+                            <w:r>
+                              <w:t xml:space="preserve"> </w:t>
+                            </w:r>
+                            <w:r>
+                              <w:t>nœud</w:t>
+                            </w:r>
+                            <w:r>
+                              <w:t xml:space="preserve"> correspond à une transformation des données et sont donc reliés par des flux de données.</w:t>
+                            </w:r>
+                          </w:p>
+                          <w:p>
+                            <w:pPr>
+                              <w:pStyle w:val="Paragraphedeliste"/>
+                              <w:numPr>
+                                <w:ilvl w:val="0"/>
+                                <w:numId w:val="12"/>
+                              </w:numPr>
+                              <w:spacing w:after="0"/>
+                              <w:jc w:val="both"/>
+                            </w:pPr>
+                            <w:r>
+                              <w:t xml:space="preserve">Le premier </w:t>
+                            </w:r>
+                            <w:proofErr w:type="spellStart"/>
+                            <w:r>
+                              <w:t>noeud</w:t>
+                            </w:r>
+                            <w:proofErr w:type="spellEnd"/>
+                            <w:r>
+                              <w:t xml:space="preserve"> </w:t>
+                            </w:r>
+                            <w:r>
+                              <w:rPr>
+                                <w:b/>
+                                <w:bCs/>
+                                <w:i/>
+                                <w:iCs/>
+                              </w:rPr>
+                              <w:t>(source processor</w:t>
+                            </w:r>
+                            <w:r>
+                              <w:t xml:space="preserve">) est celui qui va récupérer le flux provenant des consommateurs et la transmettre aux autres </w:t>
+                            </w:r>
+                            <w:r>
+                              <w:t>nœuds</w:t>
+                            </w:r>
+                            <w:r>
+                              <w:t xml:space="preserve">. Le dernier </w:t>
+                            </w:r>
+                            <w:proofErr w:type="spellStart"/>
+                            <w:r>
+                              <w:t>noeud</w:t>
+                            </w:r>
+                            <w:proofErr w:type="spellEnd"/>
+                            <w:r>
+                              <w:t xml:space="preserve"> (</w:t>
+                            </w:r>
+                            <w:proofErr w:type="spellStart"/>
+                            <w:r>
+                              <w:rPr>
+                                <w:b/>
+                                <w:bCs/>
+                                <w:i/>
+                                <w:iCs/>
+                              </w:rPr>
+                              <w:t>sink</w:t>
+                            </w:r>
+                            <w:proofErr w:type="spellEnd"/>
+                            <w:r>
+                              <w:rPr>
+                                <w:b/>
+                                <w:bCs/>
+                                <w:i/>
+                                <w:iCs/>
+                              </w:rPr>
+                              <w:t xml:space="preserve"> processor</w:t>
+                            </w:r>
+                            <w:r>
+                              <w:t>) est celui qui va récupérer le flux final et le transmettre au producteur</w:t>
+                            </w:r>
+                          </w:p>
+                        </w:txbxContent>
+                      </wps:txbx>
+                      <wps:bodyPr rot="0" spcFirstLastPara="0" vertOverflow="overflow" horzOverflow="overflow" vert="horz" wrap="square" lIns="91440" tIns="45720" rIns="91440" bIns="45720" numCol="1" spcCol="0" rtlCol="0" fromWordArt="0" anchor="t" anchorCtr="0" forceAA="0" compatLnSpc="1">
+                        <a:prstTxWarp prst="textNoShape">
+                          <a:avLst/>
+                        </a:prstTxWarp>
+                        <a:noAutofit/>
+                      </wps:bodyPr>
+                    </wps:wsp>
+                  </a:graphicData>
+                </a:graphic>
+                <wp14:sizeRelH relativeFrom="margin">
+                  <wp14:pctWidth>0</wp14:pctWidth>
+                </wp14:sizeRelH>
+                <wp14:sizeRelV relativeFrom="margin">
+                  <wp14:pctHeight>0</wp14:pctHeight>
+                </wp14:sizeRelV>
+              </wp:anchor>
+            </w:drawing>
+          </mc:Choice>
+          <mc:Fallback>
+            <w:pict>
+              <v:shape w14:anchorId="4BC89434" id="Zone de texte 29" o:spid="_x0000_s1040" type="#_x0000_t202" style="position:absolute;margin-left:172.65pt;margin-top:.3pt;width:309pt;height:202pt;z-index:251684864;visibility:visible;mso-wrap-style:square;mso-width-percent:0;mso-height-percent:0;mso-wrap-distance-left:9pt;mso-wrap-distance-top:0;mso-wrap-distance-right:9pt;mso-wrap-distance-bottom:0;mso-position-horizontal:absolute;mso-position-horizontal-relative:text;mso-position-vertical:absolute;mso-position-vertical-relative:text;mso-width-percent:0;mso-height-percent:0;mso-width-relative:margin;mso-height-relative:margin;v-text-anchor:top" o:gfxdata="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" fillcolor="#fde9d9 [665]" strokeweight=".5pt">
+                <v:textbox>
+                  <w:txbxContent>
+                    <w:p>
+                      <w:pPr>
+                        <w:spacing w:after="0"/>
+                        <w:jc w:val="both"/>
+                      </w:pPr>
+                      <w:r>
+                        <w:rPr>
+                          <w:b/>
+                          <w:bCs/>
+                          <w:u w:val="single"/>
+                        </w:rPr>
+                        <w:t>Figure à gauche</w:t>
+                      </w:r>
+                      <w:r>
+                        <w:t xml:space="preserve"> : </w:t>
+                      </w:r>
+                    </w:p>
+                    <w:p>
+                      <w:pPr>
+                        <w:pStyle w:val="Paragraphedeliste"/>
+                        <w:numPr>
+                          <w:ilvl w:val="0"/>
+                          <w:numId w:val="12"/>
+                        </w:numPr>
+                        <w:spacing w:after="0"/>
+                        <w:jc w:val="both"/>
+                      </w:pPr>
+                      <w:r>
+                        <w:t>L’avantage d’un processeur de flux c’est qu’il peut être totalement distribué, ou lancer de</w:t>
+                      </w:r>
+                      <w:r>
+                        <w:t xml:space="preserve"> </w:t>
+                      </w:r>
+                      <w:r>
+                        <w:t>façon multi-threadé ce qui permet de traiter des données très</w:t>
+                      </w:r>
+                      <w:r>
+                        <w:t xml:space="preserve"> </w:t>
+                      </w:r>
+                      <w:r>
+                        <w:t>rapidement.</w:t>
+                      </w:r>
+                    </w:p>
+                    <w:p>
+                      <w:pPr>
+                        <w:pStyle w:val="Paragraphedeliste"/>
+                        <w:numPr>
+                          <w:ilvl w:val="0"/>
+                          <w:numId w:val="12"/>
+                        </w:numPr>
+                        <w:spacing w:after="0"/>
+                        <w:jc w:val="both"/>
+                      </w:pPr>
+                      <w:r>
+                        <w:t xml:space="preserve">Une application stream processor peut être organisée avec différent </w:t>
+                      </w:r>
+                      <w:r>
+                        <w:t>nœuds</w:t>
+                      </w:r>
+                      <w:r>
+                        <w:t>. Chaque</w:t>
+                      </w:r>
+                      <w:r>
+                        <w:t xml:space="preserve"> </w:t>
+                      </w:r>
+                      <w:r>
+                        <w:t>nœud</w:t>
+                      </w:r>
+                      <w:r>
+                        <w:t xml:space="preserve"> </w:t>
+                      </w:r>
+                      <w:r>
+                        <w:t>correspond à une transformation des données et sont donc reliés par des flux de données.</w:t>
+                      </w:r>
+                    </w:p>
+                    <w:p>
+                      <w:pPr>
+                        <w:pStyle w:val="Paragraphedeliste"/>
+                        <w:numPr>
+                          <w:ilvl w:val="0"/>
+                          <w:numId w:val="12"/>
+                        </w:numPr>
+                        <w:spacing w:after="0"/>
+                        <w:jc w:val="both"/>
+                      </w:pPr>
+                      <w:r>
+                        <w:t xml:space="preserve">Le premier noeud </w:t>
+                      </w:r>
+                      <w:r>
+                        <w:rPr>
+                          <w:b/>
+                          <w:bCs/>
+                          <w:i/>
+                          <w:iCs/>
+                        </w:rPr>
+                        <w:t>(source processor</w:t>
+                      </w:r>
+                      <w:r>
+                        <w:t>) est celui qui va récupérer le flux provenant des</w:t>
+                      </w:r>
+                      <w:r>
+                        <w:t xml:space="preserve"> </w:t>
+                      </w:r>
+                      <w:r>
+                        <w:t>consommateurs et la transmettre au</w:t>
+                      </w:r>
+                      <w:r>
+                        <w:t>x</w:t>
+                      </w:r>
+                      <w:r>
+                        <w:t xml:space="preserve"> autres </w:t>
+                      </w:r>
+                      <w:r>
+                        <w:t>nœuds</w:t>
+                      </w:r>
+                      <w:r>
+                        <w:t>. Le dernier noeud (</w:t>
+                      </w:r>
+                      <w:r>
+                        <w:rPr>
+                          <w:b/>
+                          <w:bCs/>
+                          <w:i/>
+                          <w:iCs/>
+                        </w:rPr>
+                        <w:t>sink processor</w:t>
+                      </w:r>
+                      <w:r>
+                        <w:t>) est</w:t>
+                      </w:r>
+                      <w:r>
+                        <w:t xml:space="preserve"> </w:t>
+                      </w:r>
+                      <w:r>
+                        <w:t>celui qui va récupérer le flux final et le transmettre au producteur</w:t>
+                      </w:r>
+                    </w:p>
+                  </w:txbxContent>
+                </v:textbox>
+              </v:shape>
+            </w:pict>
+          </mc:Fallback>
+        </mc:AlternateContent>
+      </w:r>
+      <w:r>
+        <w:rPr>
+          <w:noProof/>
+        </w:rPr>
+        <w:drawing>
+          <wp:inline distT="0" distB="0" distL="0" distR="0" wp14:anchorId="378A5EF0" wp14:editId="296E2F36">
+            <wp:extent cx="2171700" cy="1981200"/>
+            <wp:effectExtent l="19050" t="19050" r="19050" b="19050"/>
+            <wp:docPr id="28" name="Image 28"/>
+            <wp:cNvGraphicFramePr>
+              <a:graphicFrameLocks xmlns:a="http://schemas.openxmlformats.org/drawingml/2006/main" noChangeAspect="1"/>
+            </wp:cNvGraphicFramePr>
+            <a:graphic xmlns:a="http://schemas.openxmlformats.org/drawingml/2006/main">
+              <a:graphicData uri="http://schemas.openxmlformats.org/drawingml/2006/picture">
+                <pic:pic xmlns:pic="http://schemas.openxmlformats.org/drawingml/2006/picture">
+                  <pic:nvPicPr>
+                    <pic:cNvPr id="1" name=""/>
+                    <pic:cNvPicPr/>
+                  </pic:nvPicPr>
+                  <pic:blipFill rotWithShape="1">
+                    <a:blip r:embed="rId13"/>
+                    <a:srcRect l="10077" t="-294" r="7870" b="8510"/>
+                    <a:stretch/>
+                  </pic:blipFill>
+                  <pic:spPr bwMode="auto">
+                    <a:xfrm>
+                      <a:off x="0" y="0"/>
+                      <a:ext cx="2181697" cy="1990320"/>
+                    </a:xfrm>
+                    <a:prstGeom prst="rect">
+                      <a:avLst/>
+                    </a:prstGeom>
+                    <a:ln>
+                      <a:solidFill>
+                        <a:schemeClr val="tx1"/>
+                      </a:solidFill>
+                    </a:ln>
+                    <a:extLst>
+                      <a:ext uri="{53640926-AAD7-44D8-BBD7-CCE9431645EC}">
+                        <a14:shadowObscured xmlns:a14="http://schemas.microsoft.com/office/drawing/2010/main"/>
+                      </a:ext>
+                    </a:extLst>
+                  </pic:spPr>
+                </pic:pic>
+              </a:graphicData>
+            </a:graphic>
+          </wp:inline>
+        </w:drawing>
+      </w:r>
+    </w:p>
+    <w:p>
+      <w:pPr>
+        <w:pStyle w:val="Titre2"/>
+      </w:pPr>
+      <w:bookmarkStart w:id="19" w:name="_Toc102327222"/>
+      <w:r>
+        <w:rPr>
+          <w:noProof/>
+        </w:rPr>
+        <w:lastRenderedPageBreak/>
+        <w:drawing>
+          <wp:inline distT="0" distB="0" distL="0" distR="0" wp14:anchorId="5630BFC1" wp14:editId="6D08002F">
+            <wp:extent cx="5759746" cy="2082907"/>
+            <wp:effectExtent l="19050" t="19050" r="12700" b="12700"/>
+            <wp:docPr id="30" name="Image 30"/>
+            <wp:cNvGraphicFramePr>
+              <a:graphicFrameLocks xmlns:a="http://schemas.openxmlformats.org/drawingml/2006/main" noChangeAspect="1"/>
+            </wp:cNvGraphicFramePr>
+            <a:graphic xmlns:a="http://schemas.openxmlformats.org/drawingml/2006/main">
+              <a:graphicData uri="http://schemas.openxmlformats.org/drawingml/2006/picture">
+                <pic:pic xmlns:pic="http://schemas.openxmlformats.org/drawingml/2006/picture">
+                  <pic:nvPicPr>
+                    <pic:cNvPr id="1" name=""/>
+                    <pic:cNvPicPr/>
+                  </pic:nvPicPr>
+                  <pic:blipFill>
+                    <a:blip r:embed="rId14"/>
+                    <a:stretch>
+                      <a:fillRect/>
+                    </a:stretch>
+                  </pic:blipFill>
+                  <pic:spPr>
+                    <a:xfrm>
+                      <a:off x="0" y="0"/>
+                      <a:ext cx="5759746" cy="2082907"/>
+                    </a:xfrm>
+                    <a:prstGeom prst="rect">
+                      <a:avLst/>
+                    </a:prstGeom>
+                    <a:ln>
+                      <a:solidFill>
+                        <a:schemeClr val="tx1"/>
+                      </a:solidFill>
+                    </a:ln>
+                  </pic:spPr>
+                </pic:pic>
+              </a:graphicData>
+            </a:graphic>
+          </wp:inline>
+        </w:drawing>
+      </w:r>
+      <w:bookmarkEnd w:id="19"/>
+    </w:p>
+    <w:p>
+      <w:pPr>
+        <w:spacing w:after="0"/>
+        <w:jc w:val="both"/>
+        <w:rPr>
+          <w:b/>
+          <w:bCs/>
+          <w:i/>
+          <w:iCs/>
+        </w:rPr>
+      </w:pPr>
+      <w:r>
+        <w:t xml:space="preserve">Afin d’effectuer différentes transformations, l’API Stream propose deux classes : </w:t>
+      </w:r>
+      <w:r>
+        <w:rPr>
+          <w:b/>
+          <w:bCs/>
+          <w:i/>
+          <w:iCs/>
+        </w:rPr>
+        <w:t>KStream et KTable.</w:t>
+      </w:r>
+    </w:p>
+    <w:p>
+      <w:pPr>
+        <w:pStyle w:val="Paragraphedeliste"/>
+        <w:numPr>
+          <w:ilvl w:val="0"/>
+          <w:numId w:val="13"/>
+        </w:numPr>
+        <w:spacing w:after="0"/>
+        <w:jc w:val="both"/>
+      </w:pPr>
+      <w:r>
+        <w:t>La classe KStream représente les données sous forme d’un flux continue sans interruption.</w:t>
+      </w:r>
+    </w:p>
+    <w:p>
+      <w:pPr>
+        <w:spacing w:after="0"/>
+        <w:jc w:val="both"/>
+      </w:pPr>
+      <w:r>
+        <w:t>Les données sont sous la forme d’une paire (</w:t>
+      </w:r>
+      <w:r>
+        <w:t>clé, valeur</w:t>
+      </w:r>
+      <w:r>
+        <w:t>).</w:t>
+      </w:r>
+    </w:p>
+    <w:p>
+      <w:pPr>
+        <w:pStyle w:val="Paragraphedeliste"/>
+        <w:numPr>
+          <w:ilvl w:val="0"/>
+          <w:numId w:val="13"/>
+        </w:numPr>
+        <w:spacing w:after="0"/>
+        <w:jc w:val="both"/>
+      </w:pPr>
+      <w:r>
+        <w:t xml:space="preserve">La classe KTable est </w:t>
+      </w:r>
+      <w:r>
+        <w:t>une représentation compactée</w:t>
+      </w:r>
+      <w:r>
+        <w:t xml:space="preserve"> du flux de donnée qui garde seulement</w:t>
+      </w:r>
+      <w:r>
+        <w:t xml:space="preserve"> </w:t>
+      </w:r>
+      <w:r>
+        <w:t>la dernière valeur.</w:t>
+      </w:r>
+    </w:p>
+    <w:p>
+      <w:pPr>
+        <w:pStyle w:val="Titre2"/>
+      </w:pPr>
+      <w:bookmarkStart w:id="20" w:name="_Toc102327223"/>
+      <w:r>
+        <w:t>2-</w:t>
+      </w:r>
+      <w:r>
+        <w:t>Configuration de KAFKA STREAMS :</w:t>
+      </w:r>
+      <w:bookmarkEnd w:id="20"/>
+    </w:p>
+    <w:p>
+      <w:r>
+        <w:t>Pour configuration &amp; cas d’usage :</w:t>
+      </w:r>
+    </w:p>
+    <w:p>
+      <w:pPr>
+        <w:pStyle w:val="Paragraphedeliste"/>
+        <w:numPr>
+          <w:ilvl w:val="0"/>
+          <w:numId w:val="14"/>
+        </w:numPr>
+      </w:pPr>
+      <w:hyperlink r:id="rId15" w:history="1">
+        <w:r>
+          <w:rPr>
+            <w:rStyle w:val="Lienhypertexte"/>
+          </w:rPr>
+          <w:t>https://blog.ippon.fr/2017/04/18/kafka-streams-101/</w:t>
+        </w:r>
+      </w:hyperlink>
+    </w:p>
+    <w:p>
+      <w:pPr>
+        <w:pStyle w:val="Paragraphedeliste"/>
+        <w:numPr>
+          <w:ilvl w:val="0"/>
+          <w:numId w:val="14"/>
+        </w:numPr>
+        <w:rPr>
+          <w:lang w:val="en-US"/>
+        </w:rPr>
+      </w:pPr>
+      <w:hyperlink r:id="rId16" w:history="1">
+        <w:r>
+          <w:rPr>
+            <w:rStyle w:val="Lienhypertexte"/>
+            <w:lang w:val="en-US"/>
+          </w:rPr>
+          <w:t>https://docs.confluent.io/platform/current/streams/code-examples.html</w:t>
+        </w:r>
+      </w:hyperlink>
+      <w:r>
+        <w:rPr>
+          <w:lang w:val="en-US"/>
+        </w:rPr>
+        <w:t xml:space="preserve"> (</w:t>
+      </w:r>
+      <w:proofErr w:type="spellStart"/>
+      <w:r>
+        <w:rPr>
+          <w:lang w:val="en-US"/>
+        </w:rPr>
+        <w:t>W</w:t>
+      </w:r>
+      <w:r>
+        <w:rPr>
+          <w:lang w:val="en-US"/>
+        </w:rPr>
+        <w:t>ordCount</w:t>
+      </w:r>
+      <w:proofErr w:type="spellEnd"/>
+      <w:r>
+        <w:rPr>
+          <w:lang w:val="en-US"/>
+        </w:rPr>
+        <w:t>)</w:t>
+      </w:r>
+    </w:p>
+    <w:p>
+      <w:pPr>
+        <w:pStyle w:val="Titre1"/>
+        <w:rPr>
+          <w:lang w:val="en-US"/>
+        </w:rPr>
+      </w:pPr>
+      <w:bookmarkStart w:id="21" w:name="_Toc102327224"/>
+      <w:r>
+        <w:rPr>
+          <w:lang w:val="en-US"/>
+        </w:rPr>
+        <w:t>KAFKA CONNECT:</w:t>
+      </w:r>
+      <w:bookmarkEnd w:id="21"/>
+    </w:p>
+    <w:p>
+      <w:pPr>
+        <w:pStyle w:val="Titre2"/>
+      </w:pPr>
+      <w:bookmarkStart w:id="22" w:name="_Toc102327225"/>
+      <w:r>
+        <w:t xml:space="preserve">1-Contexte de Kafka </w:t>
+      </w:r>
+      <w:proofErr w:type="spellStart"/>
+      <w:r>
+        <w:t>Connect</w:t>
+      </w:r>
+      <w:proofErr w:type="spellEnd"/>
+      <w:r>
+        <w:t xml:space="preserve"> &amp; </w:t>
+      </w:r>
+      <w:r>
+        <w:t>définition :</w:t>
+      </w:r>
+      <w:bookmarkEnd w:id="22"/>
+    </w:p>
+    <w:p>
+      <w:pPr>
+        <w:jc w:val="both"/>
+      </w:pPr>
+      <w:r>
+        <w:t xml:space="preserve">Le développement d’applications streaming est particulier et dans la majorité des cas, les données [streaming] </w:t>
+      </w:r>
+      <w:r>
+        <w:t>qu’on traite</w:t>
+      </w:r>
+      <w:r>
+        <w:t xml:space="preserve"> existeront déjà dans des systèmes de gestion de base de données de l’entreprise (Oracle, SQL Server, IBM DB2, MySQL, Ms Access, Ms Excel, </w:t>
+      </w:r>
+      <w:proofErr w:type="spellStart"/>
+      <w:r>
+        <w:t>etc</w:t>
+      </w:r>
+      <w:proofErr w:type="spellEnd"/>
+      <w:r>
+        <w:t xml:space="preserve">), dans ses ERP métiers (Salesforce, SAP), ou encore dans ses systèmes décisionnels (HDFS, Data </w:t>
+      </w:r>
+      <w:proofErr w:type="spellStart"/>
+      <w:r>
+        <w:t>warehouse</w:t>
+      </w:r>
+      <w:proofErr w:type="spellEnd"/>
+      <w:r>
+        <w:t xml:space="preserve">, Teradata, Hana, </w:t>
+      </w:r>
+      <w:proofErr w:type="spellStart"/>
+      <w:r>
+        <w:t>etc</w:t>
+      </w:r>
+      <w:proofErr w:type="spellEnd"/>
+      <w:r>
+        <w:t>) ou même seront hébergées dans les PaaS de ses fournisseurs Cloud.</w:t>
+      </w:r>
+    </w:p>
+    <w:p>
+      <w:pPr>
+        <w:jc w:val="both"/>
+      </w:pPr>
+      <w:r>
+        <w:t xml:space="preserve">Cela signifie que </w:t>
+      </w:r>
+      <w:r>
+        <w:t>qu’on a</w:t>
+      </w:r>
+      <w:r>
+        <w:t>ura</w:t>
+      </w:r>
+      <w:r>
+        <w:t xml:space="preserve"> rarement à développer un Producer par programmation en partant de rien. </w:t>
+      </w:r>
+      <w:r>
+        <w:t>On va</w:t>
+      </w:r>
+      <w:r>
+        <w:t xml:space="preserve"> souvent devoir plutôt définir une source existante comme un </w:t>
+      </w:r>
+      <w:r>
+        <w:t>Producer Kafka</w:t>
+      </w:r>
+      <w:r>
+        <w:t xml:space="preserve">. </w:t>
+      </w:r>
+    </w:p>
+    <w:p>
+      <w:pPr>
+        <w:jc w:val="both"/>
+      </w:pPr>
+      <w:r>
+        <w:t xml:space="preserve">Le problème le plus évident </w:t>
+      </w:r>
+      <w:r>
+        <w:t>qu’on rencontrera</w:t>
+      </w:r>
+      <w:r>
+        <w:t xml:space="preserve"> pour faire apparaître ces sources de données</w:t>
+      </w:r>
+      <w:r>
+        <w:t xml:space="preserve"> </w:t>
+      </w:r>
+      <w:r>
+        <w:t xml:space="preserve">opérationnelles comme Producer Kafka est que pour la plupart, elles ne sont pas nativement streaming. En d’autres termes, les données qui y sont stockées ne présentent aucune caractéristique streaming et sont stockées comme de simples </w:t>
+      </w:r>
+      <w:r>
+        <w:t>‘’</w:t>
+      </w:r>
+      <w:r>
+        <w:t>faits</w:t>
+      </w:r>
+      <w:r>
+        <w:t>’’</w:t>
+      </w:r>
+      <w:r>
+        <w:t xml:space="preserve"> .  De plus, chaque système opérationnel de base de </w:t>
+      </w:r>
+      <w:r>
+        <w:t>données possède</w:t>
+      </w:r>
+      <w:r>
+        <w:t xml:space="preserve"> des caractéristiques techniques et technologiques qui lui sont propres.</w:t>
+      </w:r>
+    </w:p>
+    <w:p>
+      <w:pPr>
+        <w:jc w:val="both"/>
+      </w:pPr>
+      <w:r>
+        <w:t xml:space="preserve">Ainsi, pour exposer Oracle comme Producer à Kafka, il faut développer un « Producer Oracle » spécifique, pour </w:t>
+      </w:r>
+      <w:proofErr w:type="spellStart"/>
+      <w:r>
+        <w:t>Salesforces</w:t>
+      </w:r>
+      <w:proofErr w:type="spellEnd"/>
+      <w:r>
+        <w:t xml:space="preserve">, il faut développer un « Producer </w:t>
+      </w:r>
+      <w:proofErr w:type="spellStart"/>
+      <w:r>
+        <w:t>Salesforces</w:t>
+      </w:r>
+      <w:proofErr w:type="spellEnd"/>
+      <w:r>
+        <w:t xml:space="preserve">« , pour Hadoop, il faut développer un « Producer Hadoop« , etc… </w:t>
+      </w:r>
+    </w:p>
+    <w:p>
+      <w:r>
+        <w:lastRenderedPageBreak/>
+        <w:t xml:space="preserve">Pour résoudre ces 2 problèmes d’un point de vue conceptuel, la solution revient à faire ceci : </w:t>
+      </w:r>
+    </w:p>
+    <w:p>
+      <w:pPr>
+        <w:pStyle w:val="Paragraphedeliste"/>
+        <w:numPr>
+          <w:ilvl w:val="0"/>
+          <w:numId w:val="16"/>
+        </w:numPr>
+        <w:jc w:val="both"/>
+      </w:pPr>
+      <w:r>
+        <w:t xml:space="preserve"> </w:t>
+      </w:r>
+      <w:r>
+        <w:t>Développer</w:t>
+      </w:r>
+      <w:r>
+        <w:t xml:space="preserve"> un </w:t>
+      </w:r>
+      <w:r>
+        <w:rPr>
+          <w:b/>
+          <w:bCs/>
+          <w:i/>
+          <w:iCs/>
+          <w:u w:val="single"/>
+        </w:rPr>
+        <w:t>connecteur générique</w:t>
+      </w:r>
+      <w:r>
+        <w:t xml:space="preserve"> côté Kafka compatible avec le protocole de connexion de données utilisé par les systèmes opérationnels de gestion de données (les SGBDR), notamment le protocole ODBC ou le protocole JDBC, puisque les SGBDR sont quasiment tous compatibles avec l’un de ces 2 protocoles. Ce connecteur, à l’aide de la connexion qu’il établira avec le SGBDR pourra envoyer des appels/requêtes de copie de données vers Kafka, tout comme les applications opérationnelles récupèrent les </w:t>
+      </w:r>
+      <w:r>
+        <w:t>données de</w:t>
+      </w:r>
+      <w:r>
+        <w:t xml:space="preserve"> la base de données à travers les requêtes SQL qu’elles envoient au SGBDR. </w:t>
+      </w:r>
+    </w:p>
+    <w:p>
+      <w:pPr>
+        <w:pStyle w:val="Paragraphedeliste"/>
+        <w:numPr>
+          <w:ilvl w:val="0"/>
+          <w:numId w:val="16"/>
+        </w:numPr>
+        <w:jc w:val="both"/>
+      </w:pPr>
+      <w:r>
+        <w:t xml:space="preserve">   Mettre </w:t>
+      </w:r>
+      <w:r>
+        <w:rPr>
+          <w:b/>
+          <w:bCs/>
+          <w:i/>
+          <w:iCs/>
+          <w:u w:val="single"/>
+        </w:rPr>
+        <w:t>le connecteur générique</w:t>
+      </w:r>
+      <w:r>
+        <w:t xml:space="preserve"> en écoute de la base de données de sorte que Kafka soit informé de tout changement ou modification de données dans la base. Ainsi, toute la base de données est changée de faits en événements (donc en source de données streaming). </w:t>
+      </w:r>
+    </w:p>
+    <w:p>
+      <w:pPr>
+        <w:jc w:val="both"/>
+      </w:pPr>
+      <w:r>
+        <w:t xml:space="preserve">C’est exactement cette solution qui a été adoptée par les développeurs de Kafka dès sa version 0.9 avec la sortie de Kafka </w:t>
+      </w:r>
+      <w:proofErr w:type="spellStart"/>
+      <w:r>
+        <w:t>Connect</w:t>
+      </w:r>
+      <w:proofErr w:type="spellEnd"/>
+      <w:r>
+        <w:t>.</w:t>
+      </w:r>
+    </w:p>
+    <w:p>
+      <w:pPr>
+        <w:jc w:val="both"/>
+      </w:pPr>
+      <w:r>
+        <w:t xml:space="preserve">Kafka </w:t>
+      </w:r>
+      <w:proofErr w:type="spellStart"/>
+      <w:r>
+        <w:t>Connect</w:t>
+      </w:r>
+      <w:proofErr w:type="spellEnd"/>
+      <w:r>
+        <w:t xml:space="preserve"> est une extension de Kafka qui établit une passerelle entre une grande variété de systèmes opérationnels (tels que les SGBDR, les ERP, les data </w:t>
+      </w:r>
+      <w:proofErr w:type="spellStart"/>
+      <w:r>
+        <w:t>warehouse</w:t>
+      </w:r>
+      <w:proofErr w:type="spellEnd"/>
+      <w:r>
+        <w:t xml:space="preserve">, les outils de journalisation) et le Log de Kafka afin d’y copier/transférer les données. Cela signifie </w:t>
+      </w:r>
+      <w:r>
+        <w:t>qu’on peut</w:t>
+      </w:r>
+      <w:r>
+        <w:t xml:space="preserve"> utiliser Kafka </w:t>
+      </w:r>
+      <w:proofErr w:type="spellStart"/>
+      <w:r>
+        <w:t>Connect</w:t>
+      </w:r>
+      <w:proofErr w:type="spellEnd"/>
+      <w:r>
+        <w:t xml:space="preserve"> pour établir une connexion avec Salesforce et l’exposer comme Producer, afin de récupérer chaque nouvelle donnée client qui y arrive et l’enregistrer dans Kafka pour un usage immédiat ou différé.</w:t>
+      </w:r>
+    </w:p>
+    <w:p>
+      <w:pPr>
+        <w:jc w:val="both"/>
+      </w:pPr>
+      <w:r>
+        <w:t>Aussi</w:t>
+      </w:r>
+      <w:r>
+        <w:t>, on peut</w:t>
+      </w:r>
+      <w:r>
+        <w:t xml:space="preserve"> utiliser Kafka </w:t>
+      </w:r>
+      <w:proofErr w:type="spellStart"/>
+      <w:r>
+        <w:t>Connect</w:t>
+      </w:r>
+      <w:proofErr w:type="spellEnd"/>
+      <w:r>
+        <w:t xml:space="preserve"> pour récupérer les données stockées dans Kafka et les pousser vers une destination (un </w:t>
+      </w:r>
+      <w:proofErr w:type="spellStart"/>
+      <w:r>
+        <w:t>sink</w:t>
+      </w:r>
+      <w:proofErr w:type="spellEnd"/>
+      <w:r>
+        <w:t>) par exemple le data</w:t>
+      </w:r>
+      <w:r>
+        <w:t>-</w:t>
+      </w:r>
+      <w:proofErr w:type="spellStart"/>
+      <w:r>
+        <w:t>lake</w:t>
+      </w:r>
+      <w:proofErr w:type="spellEnd"/>
+      <w:r>
+        <w:t>, le data</w:t>
+      </w:r>
+      <w:r>
+        <w:t>-</w:t>
+      </w:r>
+      <w:proofErr w:type="spellStart"/>
+      <w:r>
+        <w:t>warehouse</w:t>
+      </w:r>
+      <w:proofErr w:type="spellEnd"/>
+      <w:r>
+        <w:t xml:space="preserve"> de l’entreprise, Hadoop, HDFS, ou encore une autre base de données relationnelle. Kafka </w:t>
+      </w:r>
+      <w:proofErr w:type="spellStart"/>
+      <w:r>
+        <w:t>Connect</w:t>
+      </w:r>
+      <w:proofErr w:type="spellEnd"/>
+      <w:r>
+        <w:t xml:space="preserve"> transforme toute source de données opérationnelles (les faits) en source de données streaming (des événements), ce qui favorise l’usage de Kafka à un grand nombre de scénarios de données. </w:t>
+      </w:r>
+    </w:p>
+    <w:p>
+      <w:pPr>
+        <w:jc w:val="both"/>
+      </w:pPr>
+      <w:r>
+        <w:t xml:space="preserve">Par exemple : </w:t>
+      </w:r>
+    </w:p>
+    <w:p>
+      <w:pPr>
+        <w:pStyle w:val="Paragraphedeliste"/>
+        <w:numPr>
+          <w:ilvl w:val="0"/>
+          <w:numId w:val="8"/>
+        </w:numPr>
+        <w:jc w:val="both"/>
+      </w:pPr>
+      <w:r>
+        <w:t xml:space="preserve">L’ingestion en temps réel de tout changement dans une base de données relationnelle </w:t>
+      </w:r>
+    </w:p>
+    <w:p>
+      <w:pPr>
+        <w:pStyle w:val="Paragraphedeliste"/>
+        <w:numPr>
+          <w:ilvl w:val="0"/>
+          <w:numId w:val="8"/>
+        </w:numPr>
+        <w:jc w:val="both"/>
+      </w:pPr>
+      <w:r>
+        <w:t xml:space="preserve">L’ingestion centralisée des données collectées par des agrégateurs de flux tels que Log4J, </w:t>
+      </w:r>
+      <w:proofErr w:type="spellStart"/>
+      <w:r>
+        <w:t>SysLog</w:t>
+      </w:r>
+      <w:proofErr w:type="spellEnd"/>
+      <w:r>
+        <w:t xml:space="preserve"> pour la détection d’anomalies</w:t>
+      </w:r>
+    </w:p>
+    <w:p>
+      <w:pPr>
+        <w:pStyle w:val="Paragraphedeliste"/>
+        <w:numPr>
+          <w:ilvl w:val="0"/>
+          <w:numId w:val="8"/>
+        </w:numPr>
+        <w:jc w:val="both"/>
+      </w:pPr>
+      <w:r>
+        <w:t xml:space="preserve">Le </w:t>
+      </w:r>
+      <w:proofErr w:type="spellStart"/>
+      <w:r>
+        <w:t>reporting</w:t>
+      </w:r>
+      <w:proofErr w:type="spellEnd"/>
+      <w:r>
+        <w:t xml:space="preserve"> en temps réel par l’ingestion des données de systèmes opérationnels vers des Data Hub (Data Lake, Data </w:t>
+      </w:r>
+      <w:proofErr w:type="spellStart"/>
+      <w:r>
+        <w:t>warehouse</w:t>
+      </w:r>
+      <w:proofErr w:type="spellEnd"/>
+      <w:r>
+        <w:t>)</w:t>
+      </w:r>
+    </w:p>
+    <w:p>
+      <w:pPr>
+        <w:pStyle w:val="Paragraphedeliste"/>
+        <w:numPr>
+          <w:ilvl w:val="0"/>
+          <w:numId w:val="8"/>
+        </w:numPr>
+        <w:jc w:val="both"/>
+      </w:pPr>
+      <w:r>
+        <w:t>Ingestion de données pour la construction d’index d’un moteur de recherche de contenu (</w:t>
+      </w:r>
+      <w:proofErr w:type="spellStart"/>
+      <w:r>
+        <w:t>elasticsearch</w:t>
+      </w:r>
+      <w:proofErr w:type="spellEnd"/>
+      <w:r>
+        <w:t xml:space="preserve">, </w:t>
+      </w:r>
+      <w:proofErr w:type="spellStart"/>
+      <w:r>
+        <w:t>Solr</w:t>
+      </w:r>
+      <w:proofErr w:type="spellEnd"/>
+      <w:r>
+        <w:t xml:space="preserve">, </w:t>
+      </w:r>
+      <w:proofErr w:type="spellStart"/>
+      <w:r>
+        <w:t>etc</w:t>
+      </w:r>
+      <w:proofErr w:type="spellEnd"/>
+      <w:r>
+        <w:t>).</w:t>
+      </w:r>
+    </w:p>
+    <w:p>
+      <w:pPr>
+        <w:jc w:val="both"/>
+      </w:pPr>
+      <w:r>
+        <w:t xml:space="preserve">En fait, Kafka </w:t>
+      </w:r>
+      <w:proofErr w:type="spellStart"/>
+      <w:r>
+        <w:t>Connect</w:t>
+      </w:r>
+      <w:proofErr w:type="spellEnd"/>
+      <w:r>
+        <w:t xml:space="preserve"> peut être utilisé pour établir une connexion avec tout système qui est compatible avec le protocole JDBC. De plus, il s’utilise comme un service </w:t>
+      </w:r>
+      <w:r>
+        <w:rPr>
+          <w:b/>
+          <w:bCs/>
+          <w:i/>
+          <w:iCs/>
+        </w:rPr>
+        <w:t>REST</w:t>
+      </w:r>
+      <w:r>
+        <w:t>. Cela signifie que la création, la configuration et la suppression d’une connexion avec un système opérationnel se fait à l’aide d’une simple API REST. Nous y reviendrons plus bas.</w:t>
+      </w:r>
+    </w:p>
+    <w:p>
+      <w:pPr>
+        <w:jc w:val="both"/>
+      </w:pPr>
+    </w:p>
+    <w:p>
+      <w:pPr>
+        <w:jc w:val="both"/>
+      </w:pPr>
+    </w:p>
+    <w:p>
+      <w:pPr>
+        <w:pStyle w:val="Titre2"/>
+      </w:pPr>
+      <w:bookmarkStart w:id="23" w:name="_Toc102327226"/>
+      <w:r>
+        <w:lastRenderedPageBreak/>
+        <w:t>2-Architecture :</w:t>
+      </w:r>
+      <w:bookmarkEnd w:id="23"/>
+    </w:p>
+    <w:p>
+      <w:r>
+        <w:rPr>
+          <w:noProof/>
+        </w:rPr>
+        <w:drawing>
+          <wp:inline distT="0" distB="0" distL="0" distR="0" wp14:anchorId="30637936" wp14:editId="1E9B95D8">
+            <wp:extent cx="4812875" cy="3072765"/>
+            <wp:effectExtent l="19050" t="19050" r="26035" b="13335"/>
+            <wp:docPr id="31" name="Image 31"/>
+            <wp:cNvGraphicFramePr>
+              <a:graphicFrameLocks xmlns:a="http://schemas.openxmlformats.org/drawingml/2006/main" noChangeAspect="1"/>
+            </wp:cNvGraphicFramePr>
+            <a:graphic xmlns:a="http://schemas.openxmlformats.org/drawingml/2006/main">
+              <a:graphicData uri="http://schemas.openxmlformats.org/drawingml/2006/picture">
+                <pic:pic xmlns:pic="http://schemas.openxmlformats.org/drawingml/2006/picture">
+                  <pic:nvPicPr>
+                    <pic:cNvPr id="1" name=""/>
+                    <pic:cNvPicPr/>
+                  </pic:nvPicPr>
+                  <pic:blipFill rotWithShape="1">
+                    <a:blip r:embed="rId17"/>
+                    <a:srcRect l="3650" r="4124" b="4724"/>
+                    <a:stretch/>
+                  </pic:blipFill>
+                  <pic:spPr bwMode="auto">
+                    <a:xfrm>
+                      <a:off x="0" y="0"/>
+                      <a:ext cx="4814117" cy="3073558"/>
+                    </a:xfrm>
+                    <a:prstGeom prst="rect">
+                      <a:avLst/>
+                    </a:prstGeom>
+                    <a:ln>
+                      <a:solidFill>
+                        <a:schemeClr val="tx1"/>
+                      </a:solidFill>
+                    </a:ln>
+                    <a:extLst>
+                      <a:ext uri="{53640926-AAD7-44D8-BBD7-CCE9431645EC}">
+                        <a14:shadowObscured xmlns:a14="http://schemas.microsoft.com/office/drawing/2010/main"/>
+                      </a:ext>
+                    </a:extLst>
+                  </pic:spPr>
+                </pic:pic>
+              </a:graphicData>
+            </a:graphic>
+          </wp:inline>
+        </w:drawing>
+      </w:r>
+    </w:p>
+    <w:p>
+      <w:pPr>
+        <w:jc w:val="both"/>
+      </w:pPr>
+      <w:r>
+        <w:t xml:space="preserve">L’architecture de Kafka </w:t>
+      </w:r>
+      <w:proofErr w:type="spellStart"/>
+      <w:r>
+        <w:t>Connect</w:t>
+      </w:r>
+      <w:proofErr w:type="spellEnd"/>
+      <w:r>
+        <w:t xml:space="preserve"> repose sur 3 grands concepts. En d’autres termes, vous devez apprivoiser uniquement 3 concepts pour comprendre et maîtriser l’utilisation de Kafka </w:t>
+      </w:r>
+      <w:proofErr w:type="spellStart"/>
+      <w:r>
+        <w:t>Connect</w:t>
+      </w:r>
+      <w:proofErr w:type="spellEnd"/>
+      <w:r>
+        <w:t xml:space="preserve"> : le </w:t>
+      </w:r>
+      <w:r>
+        <w:rPr>
+          <w:b/>
+          <w:bCs/>
+          <w:i/>
+          <w:iCs/>
+        </w:rPr>
+        <w:t>connecteur (</w:t>
+      </w:r>
+      <w:proofErr w:type="spellStart"/>
+      <w:r>
+        <w:rPr>
+          <w:b/>
+          <w:bCs/>
+          <w:i/>
+          <w:iCs/>
+        </w:rPr>
+        <w:t>connector</w:t>
+      </w:r>
+      <w:proofErr w:type="spellEnd"/>
+      <w:r>
+        <w:rPr>
+          <w:b/>
+          <w:bCs/>
+          <w:i/>
+          <w:iCs/>
+        </w:rPr>
+        <w:t>), la tâche (</w:t>
+      </w:r>
+      <w:proofErr w:type="spellStart"/>
+      <w:r>
+        <w:rPr>
+          <w:b/>
+          <w:bCs/>
+          <w:i/>
+          <w:iCs/>
+        </w:rPr>
+        <w:t>task</w:t>
+      </w:r>
+      <w:proofErr w:type="spellEnd"/>
+      <w:r>
+        <w:rPr>
+          <w:b/>
+          <w:bCs/>
+          <w:i/>
+          <w:iCs/>
+        </w:rPr>
+        <w:t xml:space="preserve">) et le </w:t>
+      </w:r>
+      <w:proofErr w:type="spellStart"/>
+      <w:r>
+        <w:rPr>
+          <w:b/>
+          <w:bCs/>
+          <w:i/>
+          <w:iCs/>
+        </w:rPr>
+        <w:t>worker</w:t>
+      </w:r>
+      <w:proofErr w:type="spellEnd"/>
+      <w:r>
+        <w:rPr>
+          <w:b/>
+          <w:bCs/>
+          <w:i/>
+          <w:iCs/>
+        </w:rPr>
+        <w:t>.</w:t>
+      </w:r>
+      <w:r>
+        <w:t xml:space="preserve"> </w:t>
+      </w:r>
+    </w:p>
+    <w:p/>
+    <w:p>
+      <w:pPr>
+        <w:pStyle w:val="Paragraphedeliste"/>
+        <w:numPr>
+          <w:ilvl w:val="0"/>
+          <w:numId w:val="17"/>
+        </w:numPr>
+        <w:spacing w:before="240"/>
+        <w:jc w:val="both"/>
+      </w:pPr>
+      <w:r>
+        <w:rPr>
+          <w:b/>
+          <w:bCs/>
+          <w:i/>
+          <w:iCs/>
+          <w:u w:val="single"/>
+        </w:rPr>
+        <w:t>Le</w:t>
+      </w:r>
+      <w:r>
+        <w:rPr>
+          <w:b/>
+          <w:bCs/>
+          <w:i/>
+          <w:iCs/>
+          <w:u w:val="single"/>
+        </w:rPr>
+        <w:t xml:space="preserve"> Connecteur (</w:t>
+      </w:r>
+      <w:proofErr w:type="spellStart"/>
+      <w:r>
+        <w:rPr>
+          <w:b/>
+          <w:bCs/>
+          <w:i/>
+          <w:iCs/>
+          <w:u w:val="single"/>
+        </w:rPr>
+        <w:t>Connector</w:t>
+      </w:r>
+      <w:proofErr w:type="spellEnd"/>
+      <w:r>
+        <w:rPr>
+          <w:b/>
+          <w:bCs/>
+          <w:i/>
+          <w:iCs/>
+          <w:u w:val="single"/>
+        </w:rPr>
+        <w:t>)</w:t>
+      </w:r>
+      <w:r>
+        <w:t xml:space="preserve"> : c’est l’instance logique d’un job Kafka </w:t>
+      </w:r>
+      <w:proofErr w:type="spellStart"/>
+      <w:r>
+        <w:t>Connect</w:t>
+      </w:r>
+      <w:proofErr w:type="spellEnd"/>
+      <w:r>
+        <w:t xml:space="preserve"> qui gère la copie/transfert des données d’un système source (source system) vers un système cible (</w:t>
+      </w:r>
+      <w:proofErr w:type="spellStart"/>
+      <w:r>
+        <w:t>sink</w:t>
+      </w:r>
+      <w:proofErr w:type="spellEnd"/>
+      <w:r>
+        <w:t xml:space="preserve"> system).  En fait, il fait référence à une classe </w:t>
+      </w:r>
+      <w:r>
+        <w:t xml:space="preserve">appelée </w:t>
+      </w:r>
+      <w:proofErr w:type="spellStart"/>
+      <w:r>
+        <w:t>Connector</w:t>
+      </w:r>
+      <w:proofErr w:type="spellEnd"/>
+      <w:r>
+        <w:t xml:space="preserve"> dans laquelle </w:t>
+      </w:r>
+      <w:r>
+        <w:t>on</w:t>
+      </w:r>
+      <w:r>
+        <w:t xml:space="preserve"> spécifie</w:t>
+      </w:r>
+      <w:r>
+        <w:t xml:space="preserve"> </w:t>
+      </w:r>
+      <w:r>
+        <w:t xml:space="preserve">la source de données copiée, ainsi que différentes configurations. </w:t>
+      </w:r>
+    </w:p>
+    <w:p>
+      <w:pPr>
+        <w:pStyle w:val="Paragraphedeliste"/>
+        <w:spacing w:before="240"/>
+        <w:jc w:val="both"/>
+      </w:pPr>
+    </w:p>
+    <w:p>
+      <w:pPr>
+        <w:pStyle w:val="Paragraphedeliste"/>
+        <w:numPr>
+          <w:ilvl w:val="0"/>
+          <w:numId w:val="17"/>
+        </w:numPr>
+        <w:jc w:val="both"/>
+      </w:pPr>
+      <w:r>
+        <w:rPr>
+          <w:b/>
+          <w:bCs/>
+          <w:i/>
+          <w:iCs/>
+          <w:u w:val="single"/>
+        </w:rPr>
+        <w:t>La</w:t>
+      </w:r>
+      <w:r>
+        <w:rPr>
+          <w:b/>
+          <w:bCs/>
+          <w:i/>
+          <w:iCs/>
+          <w:u w:val="single"/>
+        </w:rPr>
+        <w:t xml:space="preserve"> tâche (</w:t>
+      </w:r>
+      <w:proofErr w:type="spellStart"/>
+      <w:r>
+        <w:rPr>
+          <w:b/>
+          <w:bCs/>
+          <w:i/>
+          <w:iCs/>
+          <w:u w:val="single"/>
+        </w:rPr>
+        <w:t>Task</w:t>
+      </w:r>
+      <w:proofErr w:type="spellEnd"/>
+      <w:r>
+        <w:rPr>
+          <w:b/>
+          <w:bCs/>
+          <w:i/>
+          <w:iCs/>
+          <w:u w:val="single"/>
+        </w:rPr>
+        <w:t>)</w:t>
+      </w:r>
+      <w:r>
+        <w:t xml:space="preserve"> : chaque connecteur instancie une ou plusieurs tâches pour l’exécution de la copie des données. Les tâches sont les instances logiques qui exécutent la copie/transfert de données du système source vers Kafka ou de </w:t>
+      </w:r>
+      <w:proofErr w:type="spellStart"/>
+      <w:r>
+        <w:t>kafka</w:t>
+      </w:r>
+      <w:proofErr w:type="spellEnd"/>
+      <w:r>
+        <w:t xml:space="preserve"> vers le système cible. Les tâches sont en réalités l’exécution distribuée de la copie des données (du job Kafka </w:t>
+      </w:r>
+      <w:proofErr w:type="spellStart"/>
+      <w:r>
+        <w:t>Connect</w:t>
+      </w:r>
+      <w:proofErr w:type="spellEnd"/>
+      <w:r>
+        <w:t xml:space="preserve"> – </w:t>
+      </w:r>
+      <w:proofErr w:type="spellStart"/>
+      <w:r>
+        <w:t>Connector</w:t>
+      </w:r>
+      <w:proofErr w:type="spellEnd"/>
+      <w:r>
+        <w:t>).</w:t>
+      </w:r>
+    </w:p>
+    <w:p/>
+    <w:p>
+      <w:pPr>
+        <w:pStyle w:val="Paragraphedeliste"/>
+        <w:numPr>
+          <w:ilvl w:val="0"/>
+          <w:numId w:val="17"/>
+        </w:numPr>
+        <w:jc w:val="both"/>
+      </w:pPr>
+      <w:r>
+        <w:rPr>
+          <w:b/>
+          <w:bCs/>
+          <w:i/>
+          <w:iCs/>
+          <w:u w:val="single"/>
+        </w:rPr>
+        <w:t>Les</w:t>
+      </w:r>
+      <w:r>
+        <w:rPr>
+          <w:b/>
+          <w:bCs/>
+          <w:i/>
+          <w:iCs/>
+          <w:u w:val="single"/>
+        </w:rPr>
+        <w:t xml:space="preserve"> workers</w:t>
+      </w:r>
+      <w:r>
+        <w:t xml:space="preserve"> : le connecteur est le job qui copie, les tâches sont les instances logiques de l’exécution de la copie, et les workers sont en fait les processus informatiques (</w:t>
+      </w:r>
+      <w:proofErr w:type="spellStart"/>
+      <w:r>
+        <w:rPr>
+          <w:b/>
+          <w:bCs/>
+          <w:i/>
+          <w:iCs/>
+        </w:rPr>
+        <w:t>deamon</w:t>
+      </w:r>
+      <w:proofErr w:type="spellEnd"/>
+      <w:r>
+        <w:t>) qui s’exécutent sur le cluster pour copier les données. Les workers ce sont les instances physiques des tâches</w:t>
+      </w:r>
+      <w:r>
+        <w:rPr>
+          <w:b/>
+          <w:bCs/>
+          <w:i/>
+          <w:iCs/>
+        </w:rPr>
+        <w:t xml:space="preserve">. </w:t>
+      </w:r>
+      <w:r>
+        <w:rPr>
+          <w:b/>
+          <w:bCs/>
+          <w:i/>
+          <w:iCs/>
+        </w:rPr>
+        <w:t xml:space="preserve"> </w:t>
+      </w:r>
+      <w:proofErr w:type="spellStart"/>
+      <w:r>
+        <w:rPr>
+          <w:b/>
+          <w:bCs/>
+          <w:i/>
+          <w:iCs/>
+        </w:rPr>
+        <w:t>worker</w:t>
+      </w:r>
+      <w:proofErr w:type="spellEnd"/>
+      <w:r>
+        <w:rPr>
+          <w:b/>
+          <w:bCs/>
+          <w:i/>
+          <w:iCs/>
+        </w:rPr>
+        <w:t xml:space="preserve"> = </w:t>
+      </w:r>
+      <w:proofErr w:type="spellStart"/>
+      <w:r>
+        <w:rPr>
+          <w:b/>
+          <w:bCs/>
+          <w:i/>
+          <w:iCs/>
+        </w:rPr>
+        <w:t>connector</w:t>
+      </w:r>
+      <w:proofErr w:type="spellEnd"/>
+      <w:r>
+        <w:rPr>
+          <w:b/>
+          <w:bCs/>
+          <w:i/>
+          <w:iCs/>
+        </w:rPr>
+        <w:t xml:space="preserve"> + </w:t>
+      </w:r>
+      <w:proofErr w:type="spellStart"/>
+      <w:r>
+        <w:rPr>
+          <w:b/>
+          <w:bCs/>
+          <w:i/>
+          <w:iCs/>
+        </w:rPr>
+        <w:t>task</w:t>
+      </w:r>
+      <w:proofErr w:type="spellEnd"/>
+    </w:p>
+    <w:p>
+      <w:pPr>
+        <w:jc w:val="both"/>
+      </w:pPr>
+      <w:r>
+        <w:t xml:space="preserve">Les processus workers vont s’exécuter en </w:t>
+      </w:r>
+      <w:r>
+        <w:t>distribué</w:t>
+      </w:r>
+      <w:r>
+        <w:t xml:space="preserve"> de façon coordonnée. Par contre, il faudra un gestionnaire de ressource pour la gestion et le monitoring de leur exécution (par exemple YARN). </w:t>
+      </w:r>
+    </w:p>
+    <w:p>
+      <w:pPr>
+        <w:jc w:val="both"/>
+      </w:pPr>
+      <w:r>
+        <w:lastRenderedPageBreak/>
+        <w:t xml:space="preserve">La figure suivante récapitule l’architecture interne de Kafka </w:t>
+      </w:r>
+      <w:proofErr w:type="spellStart"/>
+      <w:r>
+        <w:t>Connect</w:t>
+      </w:r>
+      <w:proofErr w:type="spellEnd"/>
+      <w:r>
+        <w:t xml:space="preserve"> avec l’exemple d’une source de données, Oracle. L’utilisation de Kafka </w:t>
+      </w:r>
+      <w:proofErr w:type="spellStart"/>
+      <w:r>
+        <w:t>Connect</w:t>
+      </w:r>
+      <w:proofErr w:type="spellEnd"/>
+      <w:r>
+        <w:t xml:space="preserve"> revient à déclarer/supprimer les Connecteurs (indiquer la source de données à copier, les paramètres de connexion à cette source, le nombre de tâches, le topic de destination, …</w:t>
+      </w:r>
+      <w:proofErr w:type="spellStart"/>
+      <w:r>
+        <w:t>etc</w:t>
+      </w:r>
+      <w:proofErr w:type="spellEnd"/>
+      <w:r>
+        <w:t xml:space="preserve">) et les configurer via un fichier de configuration (mode standalone), ou via une API REST. </w:t>
+      </w:r>
+    </w:p>
+    <w:p>
+      <w:pPr>
+        <w:jc w:val="center"/>
+      </w:pPr>
+      <w:r>
+        <w:rPr>
+          <w:noProof/>
+        </w:rPr>
+        <w:drawing>
+          <wp:inline distT="0" distB="0" distL="0" distR="0" wp14:anchorId="663A0FDD" wp14:editId="2D1BBAB4">
+            <wp:extent cx="5118100" cy="2565400"/>
+            <wp:effectExtent l="19050" t="19050" r="25400" b="25400"/>
+            <wp:docPr id="32" name="Image 32"/>
+            <wp:cNvGraphicFramePr>
+              <a:graphicFrameLocks xmlns:a="http://schemas.openxmlformats.org/drawingml/2006/main" noChangeAspect="1"/>
+            </wp:cNvGraphicFramePr>
+            <a:graphic xmlns:a="http://schemas.openxmlformats.org/drawingml/2006/main">
+              <a:graphicData uri="http://schemas.openxmlformats.org/drawingml/2006/picture">
+                <pic:pic xmlns:pic="http://schemas.openxmlformats.org/drawingml/2006/picture">
+                  <pic:nvPicPr>
+                    <pic:cNvPr id="1" name=""/>
+                    <pic:cNvPicPr/>
+                  </pic:nvPicPr>
+                  <pic:blipFill rotWithShape="1">
+                    <a:blip r:embed="rId18"/>
+                    <a:srcRect l="5287" r="4049" b="4717"/>
+                    <a:stretch/>
+                  </pic:blipFill>
+                  <pic:spPr bwMode="auto">
+                    <a:xfrm>
+                      <a:off x="0" y="0"/>
+                      <a:ext cx="5118364" cy="2565532"/>
+                    </a:xfrm>
+                    <a:prstGeom prst="rect">
+                      <a:avLst/>
+                    </a:prstGeom>
+                    <a:ln w="9525" cap="flat" cmpd="sng" algn="ctr">
+                      <a:solidFill>
+                        <a:sysClr val="windowText" lastClr="000000"/>
+                      </a:solidFill>
+                      <a:prstDash val="solid"/>
+                      <a:round/>
+                      <a:headEnd type="none" w="med" len="med"/>
+                      <a:tailEnd type="none" w="med" len="med"/>
+                      <a:extLst>
+                        <a:ext uri="{C807C97D-BFC1-408E-A445-0C87EB9F89A2}">
+                          <ask:lineSketchStyleProps xmlns:ask="http://schemas.microsoft.com/office/drawing/2018/sketchyshapes" sd="0">
+                            <a:custGeom>
+                              <a:avLst/>
+                              <a:gdLst/>
+                              <a:ahLst/>
+                              <a:cxnLst/>
+                              <a:rect l="0" t="0" r="0" b="0"/>
+                              <a:pathLst/>
+                            </a:custGeom>
+                            <ask:type/>
+                          </ask:lineSketchStyleProps>
+                        </a:ext>
+                      </a:extLst>
+                    </a:ln>
+                    <a:extLst>
+                      <a:ext uri="{53640926-AAD7-44D8-BBD7-CCE9431645EC}">
+                        <a14:shadowObscured xmlns:a14="http://schemas.microsoft.com/office/drawing/2010/main"/>
+                      </a:ext>
+                    </a:extLst>
+                  </pic:spPr>
+                </pic:pic>
+              </a:graphicData>
+            </a:graphic>
+          </wp:inline>
+        </w:drawing>
+      </w:r>
+    </w:p>
+    <w:p>
+      <w:pPr>
+        <w:pStyle w:val="Titre2"/>
+      </w:pPr>
+      <w:bookmarkStart w:id="24" w:name="_Toc102327227"/>
+      <w:r>
+        <w:t xml:space="preserve">3-Fonctionnement de Kafka </w:t>
+      </w:r>
+      <w:proofErr w:type="spellStart"/>
+      <w:r>
+        <w:t>Connect</w:t>
+      </w:r>
+      <w:proofErr w:type="spellEnd"/>
+      <w:r>
+        <w:t> :</w:t>
+      </w:r>
+      <w:bookmarkEnd w:id="24"/>
+    </w:p>
+    <w:p>
+      <w:pPr>
+        <w:jc w:val="both"/>
+      </w:pPr>
+      <w:r>
+        <w:t xml:space="preserve">Le fonctionnement de Kafka </w:t>
+      </w:r>
+      <w:proofErr w:type="spellStart"/>
+      <w:r>
+        <w:t>Connect</w:t>
+      </w:r>
+      <w:proofErr w:type="spellEnd"/>
+      <w:r>
+        <w:t xml:space="preserve"> commence avec le démarrage des processus Kafka </w:t>
+      </w:r>
+      <w:proofErr w:type="spellStart"/>
+      <w:r>
+        <w:t>Connect</w:t>
+      </w:r>
+      <w:proofErr w:type="spellEnd"/>
+      <w:r>
+        <w:t xml:space="preserve"> sur les machines du cluster Kafka (les workers).  Chaque </w:t>
+      </w:r>
+      <w:proofErr w:type="spellStart"/>
+      <w:r>
+        <w:t>worker</w:t>
+      </w:r>
+      <w:proofErr w:type="spellEnd"/>
+      <w:r>
+        <w:t xml:space="preserve"> tourne sur un </w:t>
+      </w:r>
+      <w:proofErr w:type="spellStart"/>
+      <w:r>
+        <w:t>noeud</w:t>
+      </w:r>
+      <w:proofErr w:type="spellEnd"/>
+      <w:r>
+        <w:t xml:space="preserve"> différent du cluster.</w:t>
+      </w:r>
+    </w:p>
+    <w:p>
+      <w:pPr>
+        <w:jc w:val="both"/>
+      </w:pPr>
+      <w:r>
+        <w:t xml:space="preserve">Chaque instance de </w:t>
+      </w:r>
+      <w:proofErr w:type="spellStart"/>
+      <w:r>
+        <w:t>worker</w:t>
+      </w:r>
+      <w:proofErr w:type="spellEnd"/>
+      <w:r>
+        <w:t xml:space="preserve"> démarre avec comme configuration minimale : l’adresse d’un agent Kafka, le topic de stockage des données à copier et le </w:t>
+      </w:r>
+      <w:r>
+        <w:rPr>
+          <w:b/>
+          <w:bCs/>
+          <w:i/>
+          <w:iCs/>
+        </w:rPr>
+        <w:t>Kafka_consumer_group_id</w:t>
+      </w:r>
+      <w:r>
+        <w:t xml:space="preserve">. Chaque instance de </w:t>
+      </w:r>
+      <w:proofErr w:type="spellStart"/>
+      <w:r>
+        <w:t>worker</w:t>
+      </w:r>
+      <w:proofErr w:type="spellEnd"/>
+      <w:r>
+        <w:t xml:space="preserve"> est sans état </w:t>
+      </w:r>
+      <w:r>
+        <w:rPr>
+          <w:b/>
+          <w:bCs/>
+          <w:i/>
+          <w:iCs/>
+        </w:rPr>
+        <w:t>(stateless</w:t>
+      </w:r>
+      <w:r>
+        <w:t xml:space="preserve">) et ne partage aucune information (état) avec les autres instances </w:t>
+      </w:r>
+      <w:proofErr w:type="spellStart"/>
+      <w:r>
+        <w:t>worker</w:t>
+      </w:r>
+      <w:proofErr w:type="spellEnd"/>
+      <w:r>
+        <w:t xml:space="preserve">. Par contre, toutes ces instances appartiennent au même </w:t>
+      </w:r>
+      <w:r>
+        <w:rPr>
+          <w:b/>
+          <w:bCs/>
+          <w:i/>
+          <w:iCs/>
+        </w:rPr>
+        <w:t>Kafka_consumer_group_id</w:t>
+      </w:r>
+      <w:r>
+        <w:t xml:space="preserve"> et se coordonnent à l’aide d’un topic Kafka.</w:t>
+      </w:r>
+    </w:p>
+    <w:p>
+      <w:pPr>
+        <w:jc w:val="both"/>
+      </w:pPr>
+      <w:r>
+        <w:t xml:space="preserve">Chaque </w:t>
+      </w:r>
+      <w:proofErr w:type="spellStart"/>
+      <w:r>
+        <w:t>worker</w:t>
+      </w:r>
+      <w:proofErr w:type="spellEnd"/>
+      <w:r>
+        <w:t xml:space="preserve"> instancie </w:t>
+      </w:r>
+      <w:r>
+        <w:rPr>
+          <w:b/>
+          <w:bCs/>
+          <w:i/>
+          <w:iCs/>
+        </w:rPr>
+        <w:t>un Connecteur (source ou cible)</w:t>
+      </w:r>
+      <w:r>
+        <w:t xml:space="preserve"> avec les configurations de </w:t>
+      </w:r>
+      <w:r>
+        <w:rPr>
+          <w:b/>
+          <w:bCs/>
+          <w:i/>
+          <w:iCs/>
+        </w:rPr>
+        <w:t>la tâche</w:t>
+      </w:r>
+      <w:r>
+        <w:t xml:space="preserve"> associée (</w:t>
+      </w:r>
+      <w:r>
+        <w:rPr>
+          <w:b/>
+          <w:bCs/>
+          <w:i/>
+          <w:iCs/>
+        </w:rPr>
+        <w:t>tâche source ou tâche cible</w:t>
+      </w:r>
+      <w:r>
+        <w:t xml:space="preserve">). Comme expliqué précédemment, </w:t>
+      </w:r>
+      <w:r>
+        <w:rPr>
+          <w:b/>
+          <w:bCs/>
+          <w:i/>
+          <w:iCs/>
+        </w:rPr>
+        <w:t>la tâche</w:t>
+      </w:r>
+      <w:r>
+        <w:t xml:space="preserve"> est le processus logique de copie des données.  Par exemple, une tâche </w:t>
+      </w:r>
+      <w:r>
+        <w:rPr>
+          <w:b/>
+          <w:bCs/>
+          <w:i/>
+          <w:iCs/>
+        </w:rPr>
+        <w:t>HDFSSinkTask</w:t>
+      </w:r>
+      <w:r>
+        <w:t xml:space="preserve"> est un thread qui copie les données d’un topic Kafka pour les déposer dans le HDFS.</w:t>
+      </w:r>
+    </w:p>
+    <w:p>
+      <w:pPr>
+        <w:jc w:val="both"/>
+      </w:pPr>
+      <w:r>
+        <w:t xml:space="preserve">Chaque </w:t>
+      </w:r>
+      <w:proofErr w:type="spellStart"/>
+      <w:r>
+        <w:t>worker</w:t>
+      </w:r>
+      <w:proofErr w:type="spellEnd"/>
+      <w:r>
+        <w:t xml:space="preserve"> instancie </w:t>
+      </w:r>
+      <w:r>
+        <w:rPr>
+          <w:b/>
+          <w:bCs/>
+          <w:i/>
+          <w:iCs/>
+        </w:rPr>
+        <w:t>un pool de tâches</w:t>
+      </w:r>
+      <w:r>
+        <w:t xml:space="preserve"> sur la base de la configuration fournie par le Connecteur et décide en coordination avec les autres workers sur la base du </w:t>
+      </w:r>
+      <w:r>
+        <w:rPr>
+          <w:b/>
+          <w:bCs/>
+          <w:i/>
+          <w:iCs/>
+        </w:rPr>
+        <w:t xml:space="preserve">topic </w:t>
+      </w:r>
+      <w:proofErr w:type="spellStart"/>
+      <w:r>
+        <w:rPr>
+          <w:b/>
+          <w:bCs/>
+          <w:i/>
+          <w:iCs/>
+        </w:rPr>
+        <w:t>kafka</w:t>
+      </w:r>
+      <w:proofErr w:type="spellEnd"/>
+      <w:r>
+        <w:t>, quelles données vont être traitées par chaque tâche</w:t>
+      </w:r>
+      <w:r>
+        <w:t>.</w:t>
+      </w:r>
+    </w:p>
+    <w:p>
+      <w:pPr>
+        <w:jc w:val="both"/>
+      </w:pPr>
+    </w:p>
+    <w:p>
+      <w:pPr>
+        <w:jc w:val="both"/>
+      </w:pPr>
+    </w:p>
+    <w:p>
+      <w:pPr>
+        <w:jc w:val="center"/>
+      </w:pPr>
+      <w:r>
+        <w:rPr>
+          <w:noProof/>
+        </w:rPr>
+        <w:lastRenderedPageBreak/>
+        <w:drawing>
+          <wp:inline distT="0" distB="0" distL="0" distR="0" wp14:anchorId="63C25E65" wp14:editId="38480605">
+            <wp:extent cx="4991099" cy="2933700"/>
+            <wp:effectExtent l="19050" t="19050" r="19685" b="19050"/>
+            <wp:docPr id="33" name="Image 33"/>
+            <wp:cNvGraphicFramePr>
+              <a:graphicFrameLocks xmlns:a="http://schemas.openxmlformats.org/drawingml/2006/main" noChangeAspect="1"/>
+            </wp:cNvGraphicFramePr>
+            <a:graphic xmlns:a="http://schemas.openxmlformats.org/drawingml/2006/main">
+              <a:graphicData uri="http://schemas.openxmlformats.org/drawingml/2006/picture">
+                <pic:pic xmlns:pic="http://schemas.openxmlformats.org/drawingml/2006/picture">
+                  <pic:nvPicPr>
+                    <pic:cNvPr id="1" name=""/>
+                    <pic:cNvPicPr/>
+                  </pic:nvPicPr>
+                  <pic:blipFill rotWithShape="1">
+                    <a:blip r:embed="rId19"/>
+                    <a:srcRect l="2050" t="2723" r="3137" b="7393"/>
+                    <a:stretch/>
+                  </pic:blipFill>
+                  <pic:spPr bwMode="auto">
+                    <a:xfrm>
+                      <a:off x="0" y="0"/>
+                      <a:ext cx="4991357" cy="2933851"/>
+                    </a:xfrm>
+                    <a:prstGeom prst="rect">
+                      <a:avLst/>
+                    </a:prstGeom>
+                    <a:ln>
+                      <a:solidFill>
+                        <a:schemeClr val="tx1"/>
+                      </a:solidFill>
+                    </a:ln>
+                    <a:extLst>
+                      <a:ext uri="{53640926-AAD7-44D8-BBD7-CCE9431645EC}">
+                        <a14:shadowObscured xmlns:a14="http://schemas.microsoft.com/office/drawing/2010/main"/>
+                      </a:ext>
+                    </a:extLst>
+                  </pic:spPr>
+                </pic:pic>
+              </a:graphicData>
+            </a:graphic>
+          </wp:inline>
+        </w:drawing>
+      </w:r>
+    </w:p>
+    <w:p>
+      <w:pPr>
+        <w:jc w:val="both"/>
+      </w:pPr>
+      <w:r>
+        <w:rPr>
+          <w:b/>
+          <w:bCs/>
+          <w:i/>
+          <w:iCs/>
+        </w:rPr>
+        <w:t>Attention !!!</w:t>
+      </w:r>
+      <w:r>
+        <w:t xml:space="preserve"> la coordination distribuée des workers et des différentes tâches est assurée par Kafka. En cas d’arrêt inopiné d’un </w:t>
+      </w:r>
+      <w:proofErr w:type="spellStart"/>
+      <w:r>
+        <w:t>worker</w:t>
+      </w:r>
+      <w:proofErr w:type="spellEnd"/>
+      <w:r>
+        <w:t xml:space="preserve"> par exemple, le rééquilibrage automatique de charge est pris en charge par Kafka. </w:t>
+      </w:r>
+    </w:p>
+    <w:p>
+      <w:pPr>
+        <w:jc w:val="both"/>
+      </w:pPr>
+      <w:r>
+        <w:t xml:space="preserve">Kafka </w:t>
+      </w:r>
+      <w:proofErr w:type="spellStart"/>
+      <w:r>
+        <w:t>Connect</w:t>
+      </w:r>
+      <w:proofErr w:type="spellEnd"/>
+      <w:r>
+        <w:t xml:space="preserve"> expose </w:t>
+      </w:r>
+      <w:r>
+        <w:rPr>
+          <w:b/>
+          <w:bCs/>
+          <w:i/>
+          <w:iCs/>
+        </w:rPr>
+        <w:t>une API REST</w:t>
+      </w:r>
+      <w:r>
+        <w:t xml:space="preserve"> pour la création, la modification et la suppression des connecteurs. Nous vous montrerons comment l’utiliser plus bas. </w:t>
+      </w:r>
+    </w:p>
+    <w:p>
+      <w:pPr>
+        <w:jc w:val="both"/>
+      </w:pPr>
+      <w:r>
+        <w:t>Quel que</w:t>
+      </w:r>
+      <w:r>
+        <w:t xml:space="preserve"> soit le Connecteur utilisé et qu’il soit Source ou Cible, ce qui se passe est qu’à des intervalles réguliers (par exemple toutes les 30 secondes), les données sont copiées du système source par </w:t>
+      </w:r>
+      <w:r>
+        <w:t>les tâches</w:t>
+      </w:r>
+      <w:r>
+        <w:t xml:space="preserve"> et écrites dans le système cible. Notez que l’un des avantages avec Kafka </w:t>
+      </w:r>
+      <w:proofErr w:type="spellStart"/>
+      <w:r>
+        <w:t>Connect</w:t>
+      </w:r>
+      <w:proofErr w:type="spellEnd"/>
+      <w:r>
+        <w:t xml:space="preserve"> est qu’il gère automatiquement les offsets. Il les stocke par défaut dans un topic Kafka. Ainsi, vous n’avez pas à gérer les offsets lorsque vous développez vos connecteurs.</w:t>
+      </w:r>
+    </w:p>
+    <w:p>
+      <w:pPr>
+        <w:jc w:val="both"/>
+      </w:pPr>
+      <w:r>
+        <w:t xml:space="preserve">Cela signifie qu’il y’a un commit de l’offset automatiquement après la copie des données et/ou après leur dépôt dans le système cible. Grâce à cette gestion automatique des offset, Kafka </w:t>
+      </w:r>
+      <w:proofErr w:type="spellStart"/>
+      <w:r>
+        <w:t>Connect</w:t>
+      </w:r>
+      <w:proofErr w:type="spellEnd"/>
+      <w:r>
+        <w:t xml:space="preserve"> sait toujours où il en est dans les copies/transferts de données, et celles-ci sont par </w:t>
+      </w:r>
+      <w:r>
+        <w:rPr>
+          <w:b/>
+          <w:bCs/>
+          <w:i/>
+          <w:iCs/>
+        </w:rPr>
+        <w:t>conséquent idempotents</w:t>
+      </w:r>
+      <w:r>
+        <w:t xml:space="preserve">. En cas d’arrêt d’un </w:t>
+      </w:r>
+      <w:proofErr w:type="spellStart"/>
+      <w:r>
+        <w:t>worker</w:t>
+      </w:r>
+      <w:proofErr w:type="spellEnd"/>
+      <w:r>
+        <w:t xml:space="preserve"> ou de panne sur le cluster, l’offset est rejoué par Kafka </w:t>
+      </w:r>
+      <w:proofErr w:type="spellStart"/>
+      <w:r>
+        <w:t>Connect</w:t>
+      </w:r>
+      <w:proofErr w:type="spellEnd"/>
+      <w:r>
+        <w:t xml:space="preserve"> pour récupérer l’état de la copie avant la panne lors de la restauration. Il n’y’a donc jamais une double écriture/copie de la même donnée. Ainsi, les opérations de copie/transfert de données de Kafka </w:t>
+      </w:r>
+      <w:proofErr w:type="spellStart"/>
+      <w:r>
+        <w:t>Connect</w:t>
+      </w:r>
+      <w:proofErr w:type="spellEnd"/>
+      <w:r>
+        <w:t xml:space="preserve"> sont </w:t>
+      </w:r>
+      <w:r>
+        <w:rPr>
+          <w:b/>
+          <w:bCs/>
+          <w:i/>
+          <w:iCs/>
+        </w:rPr>
+        <w:t>idempotentes et cela garantie</w:t>
+      </w:r>
+      <w:r>
+        <w:t xml:space="preserve"> la sémantique exactement-une-fois. </w:t>
+      </w:r>
+    </w:p>
+    <w:p>
+      <w:pPr>
+        <w:jc w:val="both"/>
+      </w:pPr>
+      <w:r>
+        <w:t>Pour la copie des données des systèmes opérationnels (SGBDR), Kafka est compatible avec le protocole JDBC (Java Data Base Connectivity). Le JDBC, tout comme l’ODBC (Open Data Base Connectivity), est un protocole générique de données qui permet de communiquer avec des SGBDR. Pratiquement tous les SGBDR (Oracle, SQL Server, Access, DB2, ...</w:t>
+      </w:r>
+      <w:proofErr w:type="spellStart"/>
+      <w:r>
+        <w:t>etc</w:t>
+      </w:r>
+      <w:proofErr w:type="spellEnd"/>
+      <w:r>
+        <w:t xml:space="preserve">) sont compatibles avec les protocoles JDBC et ODBC. Ainsi, en étant compatible avec le protocole JDBC, Kafka </w:t>
+      </w:r>
+      <w:proofErr w:type="spellStart"/>
+      <w:r>
+        <w:t>Connect</w:t>
+      </w:r>
+      <w:proofErr w:type="spellEnd"/>
+      <w:r>
+        <w:t xml:space="preserve"> est capable de se connecter à n’importe quel SGBDR et l’exposer soit comme un producer Kafka (copier les tables de la BD et la</w:t>
+      </w:r>
+      <w:r>
+        <w:t xml:space="preserve"> </w:t>
+      </w:r>
+      <w:r>
+        <w:lastRenderedPageBreak/>
+        <w:t>transférer vers un topic Kafka), soit alors comme un Consumer Kafka (copier les données d’un topic Kafka pour les stocker dans une BD relationnelle).</w:t>
+      </w:r>
+    </w:p>
+    <w:p>
+      <w:pPr>
+        <w:jc w:val="both"/>
+      </w:pPr>
+      <w:r>
+        <w:t xml:space="preserve">Le processus est le même que celui décrit plus haut : les données sont chargées à des intervalles périodiques via l’exécution d’une requête SQL. Par défaut, toutes les tables dans la base de données sont copiées, chacune dans un topic distinct. Kafka se met en écoute de la base de données pour y détecter tout changement (par exemple création de nouvelles tables, suppression d’enregistrements, ajout de nouveaux enregistrements dans une table, etc.) et s’adapter automatiquement (réplication des changements dans les topics correspondants).  Chaque copie ou transfert des résultats de la requête SQL entraîne automatiquement un commit de l’offset. </w:t>
+      </w:r>
+    </w:p>
+    <w:p>
+      <w:pPr>
+        <w:jc w:val="both"/>
+      </w:pPr>
+      <w:r>
+        <w:t xml:space="preserve">Attention !!! Lorsque </w:t>
+      </w:r>
+      <w:r>
+        <w:t xml:space="preserve">on </w:t>
+      </w:r>
+      <w:r>
+        <w:t xml:space="preserve">place Kafka en écoute d’une BD relationnelle, </w:t>
+      </w:r>
+      <w:r>
+        <w:t>on doit</w:t>
+      </w:r>
+      <w:r>
+        <w:t xml:space="preserve"> indiquer le champ ou la colonne qui doit être écouté (ou dont les changements entraîne les changements dans le topic). C’est cette colonne qui servira de référence pour l’envoie de nouvelles données.</w:t>
+      </w:r>
+    </w:p>
+    <w:p>
+      <w:pPr>
+        <w:jc w:val="both"/>
+      </w:pPr>
+    </w:p>
+    <w:p>
+      <w:pPr>
+        <w:jc w:val="both"/>
+      </w:pPr>
+      <w:r>
+        <w:t>POUR PLUS D’INFO</w:t>
+      </w:r>
+      <w:r>
+        <w:t>S (le code et exemples :)</w:t>
+      </w:r>
+      <w:r>
+        <w:t xml:space="preserve"> SITE SUIVANT</w:t>
+      </w:r>
+      <w:r>
+        <w:t> :</w:t>
+      </w:r>
+    </w:p>
+    <w:p>
+      <w:pPr>
+        <w:pStyle w:val="Paragraphedeliste"/>
+        <w:numPr>
+          <w:ilvl w:val="0"/>
+          <w:numId w:val="18"/>
+        </w:numPr>
+        <w:jc w:val="both"/>
+        <w:rPr>
+          <w:rStyle w:val="Lienhypertexte"/>
+        </w:rPr>
+      </w:pPr>
+      <w:hyperlink r:id="rId20" w:history="1">
+        <w:r>
+          <w:rPr>
+            <w:rStyle w:val="Lienhypertexte"/>
+          </w:rPr>
+          <w:t>https://www.data-transitionnumerique.com/consommation-donnees-kafka-connect/</w:t>
+        </w:r>
+      </w:hyperlink>
+    </w:p>
+    <w:p>
+      <w:pPr>
+        <w:pStyle w:val="Paragraphedeliste"/>
+        <w:numPr>
+          <w:ilvl w:val="0"/>
+          <w:numId w:val="18"/>
+        </w:numPr>
+        <w:jc w:val="both"/>
+      </w:pPr>
+      <w:hyperlink r:id="rId21" w:history="1">
+        <w:r>
+          <w:rPr>
+            <w:rStyle w:val="Lienhypertexte"/>
+          </w:rPr>
+          <w:t>https://blog.octo.com/kafka-streams-encore-un-framework-de-stream-processing/#:~:text=Les%20KTables%20sont%20des%20Streams,si%20la%20cl%C3%A9%20est%20nouvelle</w:t>
+        </w:r>
+      </w:hyperlink>
+      <w:r>
+        <w:t>.</w:t>
+      </w:r>
+    </w:p>
+    <w:p>
+      <w:pPr>
+        <w:jc w:val="both"/>
+      </w:pPr>
+    </w:p>
+    <w:p>
+      <w:pPr>
+        <w:jc w:val="both"/>
+      </w:pPr>
+    </w:p>
+    <w:p/>
+    <w:p/>
+    <w:p/>
+    <w:p>
+      <w:pPr>
+        <w:rPr>
+          <w:sz w:val="24"/>
+          <w:szCs w:val="24"/>
+        </w:rPr>
+      </w:pPr>
+    </w:p>
+    <w:p>
+      <w:pPr>
+        <w:rPr>
+          <w:sz w:val="24"/>
+          <w:szCs w:val="24"/>
+        </w:rPr>
+      </w:pPr>
+    </w:p>
+    <w:p>
+      <w:pPr>
+        <w:rPr>
+          <w:sz w:val="24"/>
+          <w:szCs w:val="24"/>
+        </w:rPr>
+      </w:pPr>
+    </w:p>
+    <w:p>
+      <w:pPr>
+        <w:rPr>
+          <w:sz w:val="24"/>
+          <w:szCs w:val="24"/>
+        </w:rPr>
+      </w:pPr>
+    </w:p>
+    <w:p>
+      <w:pPr>
+        <w:rPr>
+          <w:sz w:val="24"/>
+          <w:szCs w:val="24"/>
+        </w:rPr>
+      </w:pPr>
+    </w:p>
+    <w:p>
+      <w:pPr>
+        <w:rPr>
+          <w:sz w:val="24"/>
+          <w:szCs w:val="24"/>
+        </w:rPr>
+      </w:pPr>
+    </w:p>
+    <w:p>
+      <w:pPr>
+        <w:rPr>
+          <w:sz w:val="24"/>
+          <w:szCs w:val="24"/>
+        </w:rPr>
+      </w:pPr>
+    </w:p>
+    <w:p>
+      <w:pPr>
+        <w:rPr>
+          <w:sz w:val="24"/>
+          <w:szCs w:val="24"/>
+        </w:rPr>
+      </w:pPr>
+    </w:p>
+    <w:p>
+      <w:pPr>
+        <w:rPr>
+          <w:sz w:val="24"/>
+          <w:szCs w:val="24"/>
+        </w:rPr>
+      </w:pPr>
+    </w:p>
+    <w:p>
+      <w:pPr>
+        <w:rPr>
+          <w:sz w:val="24"/>
+          <w:szCs w:val="24"/>
+        </w:rPr>
+      </w:pPr>
+      <w:r>
+        <w:rPr>
+          <w:noProof/>
+          <w:sz w:val="24"/>
+          <w:szCs w:val="24"/>
+        </w:rPr>
+        <w:lastRenderedPageBreak/>
+        <mc:AlternateContent>
+          <mc:Choice Requires="wps">
+            <w:drawing>
+              <wp:anchor distT="0" distB="0" distL="114300" distR="114300" simplePos="0" relativeHeight="251683840" behindDoc="0" locked="0" layoutInCell="1" allowOverlap="1" wp14:anchorId="0596FF3C" wp14:editId="3802588D">
+                <wp:simplePos x="0" y="0"/>
+                <wp:positionH relativeFrom="margin">
+                  <wp:posOffset>-588645</wp:posOffset>
+                </wp:positionH>
+                <wp:positionV relativeFrom="paragraph">
+                  <wp:posOffset>-1140460</wp:posOffset>
+                </wp:positionV>
+                <wp:extent cx="6724650" cy="9988550"/>
+                <wp:effectExtent l="0" t="0" r="19050" b="12700"/>
+                <wp:wrapNone/>
+                <wp:docPr id="25" name="Zone de texte 25"/>
+                <wp:cNvGraphicFramePr/>
+                <a:graphic xmlns:a="http://schemas.openxmlformats.org/drawingml/2006/main">
+                  <a:graphicData uri="http://schemas.microsoft.com/office/word/2010/wordprocessingShape">
+                    <wps:wsp>
+                      <wps:cNvSpPr txBox="1"/>
+                      <wps:spPr>
+                        <a:xfrm>
+                          <a:off x="0" y="0"/>
+                          <a:ext cx="6724650" cy="9988550"/>
+                        </a:xfrm>
+                        <a:prstGeom prst="rect">
+                          <a:avLst/>
+                        </a:prstGeom>
+                        <a:solidFill>
+                          <a:schemeClr val="accent1">
+                            <a:lumMod val="20000"/>
+                            <a:lumOff val="80000"/>
+                          </a:schemeClr>
+                        </a:solidFill>
+                        <a:ln w="6350">
+                          <a:solidFill>
+                            <a:prstClr val="black"/>
+                          </a:solidFill>
+                        </a:ln>
+                      </wps:spPr>
+                      <wps:txbx>
+                        <w:txbxContent>
+                          <w:p>
+                            <w:pPr>
+                              <w:jc w:val="both"/>
+                            </w:pPr>
+                            <w:r>
+                              <w:rPr>
+                                <w:b/>
+                                <w:bCs/>
+                                <w:i/>
+                                <w:iCs/>
+                                <w:u w:val="single"/>
+                              </w:rPr>
+                              <w:t>Spring</w:t>
+                            </w:r>
+                            <w:r>
+                              <w:rPr>
+                                <w:b/>
+                                <w:bCs/>
+                              </w:rPr>
+                              <w:t> </w:t>
+                            </w:r>
+                            <w:r>
+                              <w:t xml:space="preserve">: </w:t>
+                            </w:r>
+                            <w:r>
+                              <w:t xml:space="preserve">En informatique, Spring est un </w:t>
+                            </w:r>
+                            <w:proofErr w:type="spellStart"/>
+                            <w:r>
+                              <w:t>framework</w:t>
+                            </w:r>
+                            <w:proofErr w:type="spellEnd"/>
+                            <w:r>
+                              <w:t xml:space="preserve"> open source pour construire et définir l'infrastructure d'une application Java3, dont il facilite le développement et les tests.</w:t>
+                            </w:r>
+                          </w:p>
+                          <w:p>
+                            <w:pPr>
+                              <w:rPr>
+                                <w:b/>
+                                <w:bCs/>
+                                <w:i/>
+                                <w:iCs/>
+                                <w:u w:val="single"/>
+                              </w:rPr>
+                            </w:pPr>
+                            <w:r>
+                              <w:rPr>
+                                <w:b/>
+                                <w:bCs/>
+                                <w:i/>
+                                <w:iCs/>
+                                <w:u w:val="single"/>
+                              </w:rPr>
+                              <w:t>Conteneur léger</w:t>
+                            </w:r>
+                          </w:p>
+                          <w:p>
+                            <w:pPr>
+                              <w:jc w:val="both"/>
+                            </w:pPr>
+                            <w:r>
+                              <w:t xml:space="preserve">Spring est considéré comme un conteneur dit « léger ». La raison de ce nommage est expliquée par Erik Gollot dans l’introduction du document Introduction au </w:t>
+                            </w:r>
+                            <w:proofErr w:type="spellStart"/>
+                            <w:r>
+                              <w:t>framework</w:t>
+                            </w:r>
+                            <w:proofErr w:type="spellEnd"/>
+                            <w:r>
+                              <w:t xml:space="preserve"> Spring5.</w:t>
+                            </w:r>
+                          </w:p>
+                          <w:p>
+                            <w:pPr>
+                              <w:jc w:val="both"/>
+                            </w:pPr>
+                            <w:r>
+                              <w:t xml:space="preserve">« Spring est effectivement un conteneur dit « léger », c’est-à-dire une infrastructure similaire à un serveur d'applications J2EE. Il prend donc en charge la création d’objets et la mise en relation d’objets par l’intermédiaire d’un fichier de configuration qui décrit les objets à fabriquer et les relations de dépendances entre ces objets. Le gros avantage par rapport aux serveurs d’application est qu’avec Spring, les classes n’ont pas besoin d’implémenter une quelconque interface pour être prises en charge par le </w:t>
+                            </w:r>
+                            <w:proofErr w:type="spellStart"/>
+                            <w:r>
+                              <w:t>framework</w:t>
+                            </w:r>
+                            <w:proofErr w:type="spellEnd"/>
+                            <w:r>
+                              <w:t xml:space="preserve"> (au contraire des serveurs d'applications J2EE et des </w:t>
+                            </w:r>
+                            <w:proofErr w:type="spellStart"/>
+                            <w:r>
+                              <w:t>EJBs</w:t>
+                            </w:r>
+                            <w:proofErr w:type="spellEnd"/>
+                            <w:r>
+                              <w:t>). C’est en ce sens que Spring est qualifié de conteneur « léger ». »</w:t>
+                            </w:r>
+                          </w:p>
+                          <w:p>
+                            <w:pPr>
+                              <w:jc w:val="both"/>
+                            </w:pPr>
+                            <w:r>
+                              <w:t>Spring s’appuie principalement sur l’intégration de trois concepts clés :</w:t>
+                            </w:r>
+                          </w:p>
+                          <w:p>
+                            <w:pPr>
+                              <w:pStyle w:val="Paragraphedeliste"/>
+                              <w:numPr>
+                                <w:ilvl w:val="0"/>
+                                <w:numId w:val="11"/>
+                              </w:numPr>
+                            </w:pPr>
+                            <w:r>
+                              <w:t>L’inversion de contrôle est assurée de deux façons différentes : la recherche de dépendances et l'injection de dépendances ;</w:t>
+                            </w:r>
+                          </w:p>
+                          <w:p>
+                            <w:pPr>
+                              <w:pStyle w:val="Paragraphedeliste"/>
+                              <w:numPr>
+                                <w:ilvl w:val="0"/>
+                                <w:numId w:val="11"/>
+                              </w:numPr>
+                            </w:pPr>
+                            <w:r>
+                              <w:t>La programmation orientée aspect ;</w:t>
+                            </w:r>
+                          </w:p>
+                          <w:p>
+                            <w:pPr>
+                              <w:pStyle w:val="Paragraphedeliste"/>
+                              <w:numPr>
+                                <w:ilvl w:val="0"/>
+                                <w:numId w:val="11"/>
+                              </w:numPr>
+                              <w:jc w:val="both"/>
+                            </w:pPr>
+                            <w:r>
+                              <w:t>Une couche d’abstraction.</w:t>
+                            </w:r>
+                          </w:p>
+                          <w:p>
+                            <w:pPr>
+                              <w:jc w:val="both"/>
+                            </w:pPr>
+                            <w:r>
+                              <w:rPr>
+                                <w:b/>
+                                <w:bCs/>
+                                <w:i/>
+                                <w:iCs/>
+                              </w:rPr>
+                              <w:t>La couche d’abstraction</w:t>
+                            </w:r>
+                            <w:r>
+                              <w:t xml:space="preserve"> permet d’intégrer d’autres </w:t>
+                            </w:r>
+                            <w:proofErr w:type="spellStart"/>
+                            <w:r>
+                              <w:t>frameworks</w:t>
+                            </w:r>
+                            <w:proofErr w:type="spellEnd"/>
+                            <w:r>
+                              <w:t xml:space="preserve"> et bibliothèques avec une plus grande facilité. Cela se fait par l’apport ou non de couches d’abstraction spécifiques à des </w:t>
+                            </w:r>
+                            <w:proofErr w:type="spellStart"/>
+                            <w:r>
+                              <w:t>frameworks</w:t>
+                            </w:r>
+                            <w:proofErr w:type="spellEnd"/>
+                            <w:r>
+                              <w:t xml:space="preserve"> particuliers. Il est ainsi possible d’intégrer un module d’envoi de mails plus facilement.</w:t>
+                            </w:r>
+                          </w:p>
+                          <w:p>
+                            <w:pPr>
+                              <w:rPr>
+                                <w:b/>
+                                <w:bCs/>
+                                <w:i/>
+                                <w:iCs/>
+                              </w:rPr>
+                            </w:pPr>
+                            <w:r>
+                              <w:rPr>
+                                <w:b/>
+                                <w:bCs/>
+                                <w:i/>
+                                <w:iCs/>
+                              </w:rPr>
+                              <w:t>L’inversion de contrôle :</w:t>
+                            </w:r>
+                          </w:p>
+                          <w:p>
+                            <w:pPr>
+                              <w:jc w:val="both"/>
+                            </w:pPr>
+                            <w:r>
+                              <w:rPr>
+                                <w:b/>
+                                <w:bCs/>
+                                <w:i/>
+                                <w:iCs/>
+                              </w:rPr>
+                              <w:t>La recherche de dépendance :</w:t>
+                            </w:r>
+                            <w:r>
+                              <w:t xml:space="preserve"> consiste pour un objet à interroger le conteneur, afin de trouver ses dépendances avec les autres objets. C’est un cas de fonctionnement similaire aux </w:t>
+                            </w:r>
+                            <w:proofErr w:type="spellStart"/>
+                            <w:r>
+                              <w:t>EJBs</w:t>
+                            </w:r>
+                            <w:proofErr w:type="spellEnd"/>
+                            <w:r>
+                              <w:t xml:space="preserve"> ;</w:t>
+                            </w:r>
+                          </w:p>
+                          <w:p>
+                            <w:pPr>
+                              <w:jc w:val="both"/>
+                            </w:pPr>
+                            <w:r>
+                              <w:t>L’injection de dépendances : cette injection peut être effectuée de trois manières possibles :</w:t>
+                            </w:r>
+                          </w:p>
+                          <w:p>
+                            <w:pPr>
+                              <w:pStyle w:val="Paragraphedeliste"/>
+                              <w:numPr>
+                                <w:ilvl w:val="0"/>
+                                <w:numId w:val="11"/>
+                              </w:numPr>
+                              <w:jc w:val="both"/>
+                            </w:pPr>
+                            <w:r>
+                              <w:t>L’injection</w:t>
+                            </w:r>
+                            <w:r>
+                              <w:t xml:space="preserve"> de dépendance via le constructeur,</w:t>
+                            </w:r>
+                          </w:p>
+                          <w:p>
+                            <w:pPr>
+                              <w:pStyle w:val="Paragraphedeliste"/>
+                              <w:numPr>
+                                <w:ilvl w:val="0"/>
+                                <w:numId w:val="11"/>
+                              </w:numPr>
+                            </w:pPr>
+                            <w:r>
+                              <w:t>L’injection</w:t>
+                            </w:r>
+                            <w:r>
+                              <w:t xml:space="preserve"> de dépendance via les modificateurs (setters),</w:t>
+                            </w:r>
+                          </w:p>
+                          <w:p>
+                            <w:pPr>
+                              <w:pStyle w:val="Paragraphedeliste"/>
+                              <w:numPr>
+                                <w:ilvl w:val="0"/>
+                                <w:numId w:val="11"/>
+                              </w:numPr>
+                            </w:pPr>
+                            <w:r>
+                              <w:t>L’injection</w:t>
+                            </w:r>
+                            <w:r>
+                              <w:t xml:space="preserve"> de dépendance via une interface.</w:t>
+                            </w:r>
+                          </w:p>
+                          <w:p>
+                            <w:r>
+                              <w:t>Les deux premières sont les plus utilisées par Spring.</w:t>
+                            </w:r>
+                          </w:p>
+                          <w:p>
+                            <w:pPr>
+                              <w:jc w:val="both"/>
+                            </w:pPr>
+                            <w:r>
+                              <w:t xml:space="preserve">Ce </w:t>
+                            </w:r>
+                            <w:proofErr w:type="spellStart"/>
+                            <w:r>
+                              <w:t>framework</w:t>
+                            </w:r>
+                            <w:proofErr w:type="spellEnd"/>
+                            <w:r>
+                              <w:t xml:space="preserve">, grâce à sa couche d’abstraction, ne concurrence pas d’autres </w:t>
+                            </w:r>
+                            <w:proofErr w:type="spellStart"/>
+                            <w:r>
+                              <w:t>frameworks</w:t>
+                            </w:r>
+                            <w:proofErr w:type="spellEnd"/>
+                            <w:r>
+                              <w:t xml:space="preserve"> dans une couche spécifique d’un modèle architectural Modèle-Vue-Contrôleur mais s’avère être un </w:t>
+                            </w:r>
+                            <w:proofErr w:type="spellStart"/>
+                            <w:r>
+                              <w:t>framework</w:t>
+                            </w:r>
+                            <w:proofErr w:type="spellEnd"/>
+                            <w:r>
+                              <w:t xml:space="preserve"> </w:t>
+                            </w:r>
+                            <w:proofErr w:type="spellStart"/>
+                            <w:r>
+                              <w:t>multi-couches</w:t>
+                            </w:r>
+                            <w:proofErr w:type="spellEnd"/>
+                            <w:r>
+                              <w:t xml:space="preserve"> pouvant s’insérer au niveau de toutes les couches ; modèle, vue et contrôleur. Ainsi il permet d’intégrer Hibernate ou </w:t>
+                            </w:r>
+                            <w:proofErr w:type="spellStart"/>
+                            <w:r>
+                              <w:t>iBATIS</w:t>
+                            </w:r>
+                            <w:proofErr w:type="spellEnd"/>
+                            <w:r>
+                              <w:t xml:space="preserve"> pour la couche de persistance ou encore Struts et </w:t>
+                            </w:r>
+                            <w:proofErr w:type="spellStart"/>
+                            <w:r>
+                              <w:t>JavaServer</w:t>
+                            </w:r>
+                            <w:proofErr w:type="spellEnd"/>
+                            <w:r>
+                              <w:t xml:space="preserve"> Faces pour la couche présentation.</w:t>
+                            </w:r>
+                          </w:p>
+                          <w:p>
+                            <w:pPr>
+                              <w:jc w:val="both"/>
+                            </w:pPr>
+                            <w:r>
+                              <w:rPr>
+                                <w:b/>
+                                <w:bCs/>
+                                <w:i/>
+                                <w:iCs/>
+                              </w:rPr>
+                              <w:t>Le noyau</w:t>
+                            </w:r>
+                            <w:r>
+                              <w:t xml:space="preserve"> de Spring est basé sur</w:t>
+                            </w:r>
+                            <w:r>
+                              <w:t> :</w:t>
+                            </w:r>
+                          </w:p>
+                          <w:p>
+                            <w:pPr>
+                              <w:pStyle w:val="Paragraphedeliste"/>
+                              <w:numPr>
+                                <w:ilvl w:val="0"/>
+                                <w:numId w:val="11"/>
+                              </w:numPr>
+                              <w:jc w:val="both"/>
+                            </w:pPr>
+                            <w:r>
+                              <w:t>Une</w:t>
+                            </w:r>
+                            <w:r>
+                              <w:t xml:space="preserve"> fabrique générique de composants informatiques, composants nommés </w:t>
+                            </w:r>
+                            <w:proofErr w:type="spellStart"/>
+                            <w:r>
+                              <w:rPr>
+                                <w:b/>
+                                <w:bCs/>
+                                <w:i/>
+                                <w:iCs/>
+                              </w:rPr>
+                              <w:t>beans</w:t>
+                            </w:r>
+                            <w:proofErr w:type="spellEnd"/>
+                            <w:r>
+                              <w:rPr>
+                                <w:b/>
+                                <w:bCs/>
+                                <w:i/>
+                                <w:iCs/>
+                              </w:rPr>
+                              <w:t xml:space="preserve"> </w:t>
+                            </w:r>
+                            <w:r>
+                              <w:t>(anglais de haricots, et dans le contexte Java de grain de café) ;</w:t>
+                            </w:r>
+                          </w:p>
+                          <w:p>
+                            <w:pPr>
+                              <w:pStyle w:val="Paragraphedeliste"/>
+                              <w:numPr>
+                                <w:ilvl w:val="0"/>
+                                <w:numId w:val="11"/>
+                              </w:numPr>
+                              <w:jc w:val="both"/>
+                            </w:pPr>
+                            <w:r>
+                              <w:t>Un</w:t>
+                            </w:r>
+                            <w:r>
+                              <w:t xml:space="preserve"> conteneur capable de stocker ces </w:t>
+                            </w:r>
+                            <w:proofErr w:type="spellStart"/>
+                            <w:r>
+                              <w:t>beans</w:t>
+                            </w:r>
+                            <w:proofErr w:type="spellEnd"/>
+                            <w:r>
+                              <w:t>.</w:t>
+                            </w:r>
+                          </w:p>
+                          <w:p>
+                            <w:pPr>
+                              <w:jc w:val="both"/>
+                            </w:pPr>
+                            <w:r>
+                              <w:t>De plus, le noyau de Spring permet de forcer le contrôle de ces composants de leur extérieur, par la technique nommée inversion de contrôle.</w:t>
+                            </w:r>
+                          </w:p>
+                          <w:p>
+                            <w:pPr>
+                              <w:jc w:val="both"/>
+                            </w:pPr>
+                            <w:r>
+                              <w:t xml:space="preserve">Le principal avantage est de composer les </w:t>
+                            </w:r>
+                            <w:proofErr w:type="spellStart"/>
+                            <w:r>
+                              <w:t>beans</w:t>
+                            </w:r>
+                            <w:proofErr w:type="spellEnd"/>
+                            <w:r>
+                              <w:t xml:space="preserve"> de façon plus déclarative plutôt que de façon impérative dans le programme. Les </w:t>
+                            </w:r>
+                            <w:proofErr w:type="spellStart"/>
+                            <w:r>
+                              <w:t>beans</w:t>
+                            </w:r>
+                            <w:proofErr w:type="spellEnd"/>
+                            <w:r>
+                              <w:t xml:space="preserve"> peuvent être définis par le biais de fichiers de configuration en Java ou XML</w:t>
+                            </w:r>
+                          </w:p>
+                          <w:p>
+                            <w:pPr>
+                              <w:jc w:val="both"/>
+                              <w:rPr>
+                                <w:b/>
+                                <w:bCs/>
+                                <w:i/>
+                                <w:iCs/>
+                                <w:u w:val="single"/>
+                              </w:rPr>
+                            </w:pPr>
+                            <w:r>
+                              <w:rPr>
+                                <w:b/>
+                                <w:bCs/>
+                                <w:i/>
+                                <w:iCs/>
+                                <w:u w:val="single"/>
+                              </w:rPr>
+                              <w:t>Définition  HUB de données </w:t>
+                            </w:r>
+                            <w:r>
+                              <w:rPr>
+                                <w:b/>
+                                <w:bCs/>
+                                <w:i/>
+                                <w:iCs/>
+                                <w:u w:val="single"/>
+                              </w:rPr>
+                              <w:t>(DATA HUB)</w:t>
+                            </w:r>
+                            <w:r>
+                              <w:rPr>
+                                <w:b/>
+                                <w:bCs/>
+                                <w:i/>
+                                <w:iCs/>
+                                <w:u w:val="single"/>
+                              </w:rPr>
+                              <w:t>:</w:t>
+                            </w:r>
+                          </w:p>
+                          <w:p>
+                            <w:pPr>
+                              <w:jc w:val="both"/>
+                            </w:pPr>
+                            <w:hyperlink r:id="rId22" w:history="1">
+                              <w:r>
+                                <w:rPr>
+                                  <w:rStyle w:val="Lienhypertexte"/>
+                                </w:rPr>
+                                <w:t>https://www.data-transitionnumerique.com/data-hub-definition/</w:t>
+                              </w:r>
+                            </w:hyperlink>
+                          </w:p>
+                          <w:p>
+                            <w:r>
+                              <w:rPr>
+                                <w:b/>
+                                <w:bCs/>
+                                <w:i/>
+                                <w:iCs/>
+                                <w:u w:val="single"/>
+                              </w:rPr>
+                              <w:t>Propriétés ACID</w:t>
+                            </w:r>
+                            <w:r>
+                              <w:rPr>
+                                <w:b/>
+                                <w:bCs/>
+                                <w:i/>
+                                <w:iCs/>
+                                <w:u w:val="single"/>
+                              </w:rPr>
+                              <w:t> :</w:t>
+                            </w:r>
+                            <w:r>
+                              <w:t xml:space="preserve"> (</w:t>
+                            </w:r>
+                            <w:proofErr w:type="spellStart"/>
+                            <w:r>
+                              <w:t>Atomicity</w:t>
+                            </w:r>
+                            <w:proofErr w:type="spellEnd"/>
+                            <w:r>
+                              <w:t xml:space="preserve">, </w:t>
+                            </w:r>
+                            <w:proofErr w:type="spellStart"/>
+                            <w:r>
+                              <w:t>Consistency</w:t>
+                            </w:r>
+                            <w:proofErr w:type="spellEnd"/>
+                            <w:r>
+                              <w:t xml:space="preserve">, Isolation, </w:t>
+                            </w:r>
+                            <w:proofErr w:type="spellStart"/>
+                            <w:r>
+                              <w:t>Durability</w:t>
+                            </w:r>
+                            <w:proofErr w:type="spellEnd"/>
+                            <w:r>
+                              <w:t>)</w:t>
+                            </w:r>
+                          </w:p>
+                        </w:txbxContent>
+                      </wps:txbx>
+                      <wps:bodyPr rot="0" spcFirstLastPara="0" vertOverflow="overflow" horzOverflow="overflow" vert="horz" wrap="square" lIns="91440" tIns="45720" rIns="91440" bIns="45720" numCol="1" spcCol="0" rtlCol="0" fromWordArt="0" anchor="t" anchorCtr="0" forceAA="0" compatLnSpc="1">
+                        <a:prstTxWarp prst="textNoShape">
+                          <a:avLst/>
+                        </a:prstTxWarp>
+                        <a:noAutofit/>
+                      </wps:bodyPr>
+                    </wps:wsp>
+                  </a:graphicData>
+                </a:graphic>
+                <wp14:sizeRelH relativeFrom="margin">
+                  <wp14:pctWidth>0</wp14:pctWidth>
+                </wp14:sizeRelH>
+                <wp14:sizeRelV relativeFrom="margin">
+                  <wp14:pctHeight>0</wp14:pctHeight>
+                </wp14:sizeRelV>
+              </wp:anchor>
+            </w:drawing>
+          </mc:Choice>
+          <mc:Fallback>
+            <w:pict>
+              <v:shapetype w14:anchorId="0596FF3C" id="_x0000_t202" coordsize="21600,21600" o:spt="202" path="m,l,21600r21600,l21600,xe">
+                <v:stroke joinstyle="miter"/>
+                <v:path gradientshapeok="t" o:connecttype="rect"/>
+              </v:shapetype>
+              <v:shape id="Zone de texte 25" o:spid="_x0000_s1041" type="#_x0000_t202" style="position:absolute;margin-left:-46.35pt;margin-top:-89.8pt;width:529.5pt;height:786.5pt;z-index:251683840;visibility:visible;mso-wrap-style:square;mso-width-percent:0;mso-height-percent:0;mso-wrap-distance-left:9pt;mso-wrap-distance-top:0;mso-wrap-distance-right:9pt;mso-wrap-distance-bottom:0;mso-position-horizontal:absolute;mso-position-horizontal-relative:margin;mso-position-vertical:absolute;mso-position-vertical-relative:text;mso-width-percent:0;mso-height-percent:0;mso-width-relative:margin;mso-height-relative:margin;v-text-anchor:top" o:gfxdata="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" fillcolor="#dbe5f1 [660]" strokeweight=".5pt">
+                <v:textbox>
+                  <w:txbxContent>
+                    <w:p>
+                      <w:pPr>
+                        <w:jc w:val="both"/>
+                      </w:pPr>
+                      <w:r>
+                        <w:rPr>
+                          <w:b/>
+                          <w:bCs/>
+                          <w:i/>
+                          <w:iCs/>
+                          <w:u w:val="single"/>
+                        </w:rPr>
+                        <w:t>Spring</w:t>
+                      </w:r>
+                      <w:r>
+                        <w:rPr>
+                          <w:b/>
+                          <w:bCs/>
+                        </w:rPr>
+                        <w:t> </w:t>
+                      </w:r>
+                      <w:r>
+                        <w:t xml:space="preserve">: </w:t>
+                      </w:r>
+                      <w:r>
+                        <w:t xml:space="preserve">En informatique, Spring est un </w:t>
+                      </w:r>
+                      <w:proofErr w:type="spellStart"/>
+                      <w:r>
+                        <w:t>framework</w:t>
+                      </w:r>
+                      <w:proofErr w:type="spellEnd"/>
+                      <w:r>
+                        <w:t xml:space="preserve"> open source pour construire et définir l'infrastructure d'une application Java3, dont il facilite le développement et les tests.</w:t>
+                      </w:r>
+                    </w:p>
+                    <w:p>
+                      <w:pPr>
+                        <w:rPr>
+                          <w:b/>
+                          <w:bCs/>
+                          <w:i/>
+                          <w:iCs/>
+                          <w:u w:val="single"/>
+                        </w:rPr>
+                      </w:pPr>
+                      <w:r>
+                        <w:rPr>
+                          <w:b/>
+                          <w:bCs/>
+                          <w:i/>
+                          <w:iCs/>
+                          <w:u w:val="single"/>
+                        </w:rPr>
+                        <w:t>Conteneur léger</w:t>
+                      </w:r>
+                    </w:p>
+                    <w:p>
+                      <w:pPr>
+                        <w:jc w:val="both"/>
+                      </w:pPr>
+                      <w:r>
+                        <w:t xml:space="preserve">Spring est considéré comme un conteneur dit « léger ». La raison de ce nommage est expliquée par Erik Gollot dans l’introduction du document Introduction au </w:t>
+                      </w:r>
+                      <w:proofErr w:type="spellStart"/>
+                      <w:r>
+                        <w:t>framework</w:t>
+                      </w:r>
+                      <w:proofErr w:type="spellEnd"/>
+                      <w:r>
+                        <w:t xml:space="preserve"> Spring5.</w:t>
+                      </w:r>
+                    </w:p>
+                    <w:p>
+                      <w:pPr>
+                        <w:jc w:val="both"/>
+                      </w:pPr>
+                      <w:r>
+                        <w:t xml:space="preserve">« Spring est effectivement un conteneur dit « léger », c’est-à-dire une infrastructure similaire à un serveur d'applications J2EE. Il prend donc en charge la création d’objets et la mise en relation d’objets par l’intermédiaire d’un fichier de configuration qui décrit les objets à fabriquer et les relations de dépendances entre ces objets. Le gros avantage par rapport aux serveurs d’application est qu’avec Spring, les classes n’ont pas besoin d’implémenter une quelconque interface pour être prises en charge par le </w:t>
+                      </w:r>
+                      <w:proofErr w:type="spellStart"/>
+                      <w:r>
+                        <w:t>framework</w:t>
+                      </w:r>
+                      <w:proofErr w:type="spellEnd"/>
+                      <w:r>
+                        <w:t xml:space="preserve"> (au contraire des serveurs d'applications J2EE et des </w:t>
+                      </w:r>
+                      <w:proofErr w:type="spellStart"/>
+                      <w:r>
+                        <w:t>EJBs</w:t>
+                      </w:r>
+                      <w:proofErr w:type="spellEnd"/>
+                      <w:r>
+                        <w:t>). C’est en ce sens que Spring est qualifié de conteneur « léger ». »</w:t>
+                      </w:r>
+                    </w:p>
+                    <w:p>
+                      <w:pPr>
+                        <w:jc w:val="both"/>
+                      </w:pPr>
+                      <w:r>
+                        <w:t>Spring s’appuie principalement sur l’intégration de trois concepts clés :</w:t>
+                      </w:r>
+                    </w:p>
+                    <w:p>
+                      <w:pPr>
+                        <w:pStyle w:val="Paragraphedeliste"/>
+                        <w:numPr>
+                          <w:ilvl w:val="0"/>
+                          <w:numId w:val="11"/>
+                        </w:numPr>
+                      </w:pPr>
+                      <w:r>
+                        <w:t>L’inversion de contrôle est assurée de deux façons différentes : la recherche de dépendances et l'injection de dépendances ;</w:t>
+                      </w:r>
+                    </w:p>
+                    <w:p>
+                      <w:pPr>
+                        <w:pStyle w:val="Paragraphedeliste"/>
+                        <w:numPr>
+                          <w:ilvl w:val="0"/>
+                          <w:numId w:val="11"/>
+                        </w:numPr>
+                      </w:pPr>
+                      <w:r>
+                        <w:t>La programmation orientée aspect ;</w:t>
+                      </w:r>
+                    </w:p>
+                    <w:p>
+                      <w:pPr>
+                        <w:pStyle w:val="Paragraphedeliste"/>
+                        <w:numPr>
+                          <w:ilvl w:val="0"/>
+                          <w:numId w:val="11"/>
+                        </w:numPr>
+                        <w:jc w:val="both"/>
+                      </w:pPr>
+                      <w:r>
+                        <w:t>Une couche d’abstraction.</w:t>
+                      </w:r>
+                    </w:p>
+                    <w:p>
+                      <w:pPr>
+                        <w:jc w:val="both"/>
+                      </w:pPr>
+                      <w:r>
+                        <w:rPr>
+                          <w:b/>
+                          <w:bCs/>
+                          <w:i/>
+                          <w:iCs/>
+                        </w:rPr>
+                        <w:t>La couche d’abstraction</w:t>
+                      </w:r>
+                      <w:r>
+                        <w:t xml:space="preserve"> permet d’intégrer d’autres </w:t>
+                      </w:r>
+                      <w:proofErr w:type="spellStart"/>
+                      <w:r>
+                        <w:t>frameworks</w:t>
+                      </w:r>
+                      <w:proofErr w:type="spellEnd"/>
+                      <w:r>
+                        <w:t xml:space="preserve"> et bibliothèques avec une plus grande facilité. Cela se fait par l’apport ou non de couches d’abstraction spécifiques à des </w:t>
+                      </w:r>
+                      <w:proofErr w:type="spellStart"/>
+                      <w:r>
+                        <w:t>frameworks</w:t>
+                      </w:r>
+                      <w:proofErr w:type="spellEnd"/>
+                      <w:r>
+                        <w:t xml:space="preserve"> particuliers. Il est ainsi possible d’intégrer un module d’envoi de mails plus facilement.</w:t>
+                      </w:r>
+                    </w:p>
+                    <w:p>
+                      <w:pPr>
+                        <w:rPr>
+                          <w:b/>
+                          <w:bCs/>
+                          <w:i/>
+                          <w:iCs/>
+                        </w:rPr>
+                      </w:pPr>
+                      <w:r>
+                        <w:rPr>
+                          <w:b/>
+                          <w:bCs/>
+                          <w:i/>
+                          <w:iCs/>
+                        </w:rPr>
+                        <w:t>L’inversion de contrôle :</w:t>
+                      </w:r>
+                    </w:p>
+                    <w:p>
+                      <w:pPr>
+                        <w:jc w:val="both"/>
+                      </w:pPr>
+                      <w:r>
+                        <w:rPr>
+                          <w:b/>
+                          <w:bCs/>
+                          <w:i/>
+                          <w:iCs/>
+                        </w:rPr>
+                        <w:t>La recherche de dépendance :</w:t>
+                      </w:r>
+                      <w:r>
+                        <w:t xml:space="preserve"> consiste pour un objet à interroger le conteneur, afin de trouver ses dépendances avec les autres objets. C’est un cas de fonctionnement similaire aux </w:t>
+                      </w:r>
+                      <w:proofErr w:type="spellStart"/>
+                      <w:r>
+                        <w:t>EJBs</w:t>
+                      </w:r>
+                      <w:proofErr w:type="spellEnd"/>
+                      <w:r>
+                        <w:t xml:space="preserve"> ;</w:t>
+                      </w:r>
+                    </w:p>
+                    <w:p>
+                      <w:pPr>
+                        <w:jc w:val="both"/>
+                      </w:pPr>
+                      <w:r>
+                        <w:t>L’injection de dépendances : cette injection peut être effectuée de trois manières possibles :</w:t>
+                      </w:r>
+                    </w:p>
+                    <w:p>
+                      <w:pPr>
+                        <w:pStyle w:val="Paragraphedeliste"/>
+                        <w:numPr>
+                          <w:ilvl w:val="0"/>
+                          <w:numId w:val="11"/>
+                        </w:numPr>
+                        <w:jc w:val="both"/>
+                      </w:pPr>
+                      <w:r>
+                        <w:t>L’injection</w:t>
+                      </w:r>
+                      <w:r>
+                        <w:t xml:space="preserve"> de dépendance via le constructeur,</w:t>
+                      </w:r>
+                    </w:p>
+                    <w:p>
+                      <w:pPr>
+                        <w:pStyle w:val="Paragraphedeliste"/>
+                        <w:numPr>
+                          <w:ilvl w:val="0"/>
+                          <w:numId w:val="11"/>
+                        </w:numPr>
+                      </w:pPr>
+                      <w:r>
+                        <w:t>L’injection</w:t>
+                      </w:r>
+                      <w:r>
+                        <w:t xml:space="preserve"> de dépendance via les modificateurs (setters),</w:t>
+                      </w:r>
+                    </w:p>
+                    <w:p>
+                      <w:pPr>
+                        <w:pStyle w:val="Paragraphedeliste"/>
+                        <w:numPr>
+                          <w:ilvl w:val="0"/>
+                          <w:numId w:val="11"/>
+                        </w:numPr>
+                      </w:pPr>
+                      <w:r>
+                        <w:t>L’injection</w:t>
+                      </w:r>
+                      <w:r>
+                        <w:t xml:space="preserve"> de dépendance via une interface.</w:t>
+                      </w:r>
+                    </w:p>
+                    <w:p>
+                      <w:r>
+                        <w:t>Les deux premières sont les plus utilisées par Spring.</w:t>
+                      </w:r>
+                    </w:p>
+                    <w:p>
+                      <w:pPr>
+                        <w:jc w:val="both"/>
+                      </w:pPr>
+                      <w:r>
+                        <w:t xml:space="preserve">Ce </w:t>
+                      </w:r>
+                      <w:proofErr w:type="spellStart"/>
+                      <w:r>
+                        <w:t>framework</w:t>
+                      </w:r>
+                      <w:proofErr w:type="spellEnd"/>
+                      <w:r>
+                        <w:t xml:space="preserve">, grâce à sa couche d’abstraction, ne concurrence pas d’autres </w:t>
+                      </w:r>
+                      <w:proofErr w:type="spellStart"/>
+                      <w:r>
+                        <w:t>frameworks</w:t>
+                      </w:r>
+                      <w:proofErr w:type="spellEnd"/>
+                      <w:r>
+                        <w:t xml:space="preserve"> dans une couche spécifique d’un modèle architectural Modèle-Vue-Contrôleur mais s’avère être un </w:t>
+                      </w:r>
+                      <w:proofErr w:type="spellStart"/>
+                      <w:r>
+                        <w:t>framework</w:t>
+                      </w:r>
+                      <w:proofErr w:type="spellEnd"/>
+                      <w:r>
+                        <w:t xml:space="preserve"> </w:t>
+                      </w:r>
+                      <w:proofErr w:type="spellStart"/>
+                      <w:r>
+                        <w:t>multi-couches</w:t>
+                      </w:r>
+                      <w:proofErr w:type="spellEnd"/>
+                      <w:r>
+                        <w:t xml:space="preserve"> pouvant s’insérer au niveau de toutes les couches ; modèle, vue et contrôleur. Ainsi il permet d’intégrer Hibernate ou </w:t>
+                      </w:r>
+                      <w:proofErr w:type="spellStart"/>
+                      <w:r>
+                        <w:t>iBATIS</w:t>
+                      </w:r>
+                      <w:proofErr w:type="spellEnd"/>
+                      <w:r>
+                        <w:t xml:space="preserve"> pour la couche de persistance ou encore Struts et </w:t>
+                      </w:r>
+                      <w:proofErr w:type="spellStart"/>
+                      <w:r>
+                        <w:t>JavaServer</w:t>
+                      </w:r>
+                      <w:proofErr w:type="spellEnd"/>
+                      <w:r>
+                        <w:t xml:space="preserve"> Faces pour la couche présentation.</w:t>
+                      </w:r>
+                    </w:p>
+                    <w:p>
+                      <w:pPr>
+                        <w:jc w:val="both"/>
+                      </w:pPr>
+                      <w:r>
+                        <w:rPr>
+                          <w:b/>
+                          <w:bCs/>
+                          <w:i/>
+                          <w:iCs/>
+                        </w:rPr>
+                        <w:t>Le noyau</w:t>
+                      </w:r>
+                      <w:r>
+                        <w:t xml:space="preserve"> de Spring est basé sur</w:t>
+                      </w:r>
+                      <w:r>
+                        <w:t> :</w:t>
+                      </w:r>
+                    </w:p>
+                    <w:p>
+                      <w:pPr>
+                        <w:pStyle w:val="Paragraphedeliste"/>
+                        <w:numPr>
+                          <w:ilvl w:val="0"/>
+                          <w:numId w:val="11"/>
+                        </w:numPr>
+                        <w:jc w:val="both"/>
+                      </w:pPr>
+                      <w:r>
+                        <w:t>Une</w:t>
+                      </w:r>
+                      <w:r>
+                        <w:t xml:space="preserve"> fabrique générique de composants informatiques, composants nommés </w:t>
+                      </w:r>
+                      <w:proofErr w:type="spellStart"/>
+                      <w:r>
+                        <w:rPr>
+                          <w:b/>
+                          <w:bCs/>
+                          <w:i/>
+                          <w:iCs/>
+                        </w:rPr>
+                        <w:t>beans</w:t>
+                      </w:r>
+                      <w:proofErr w:type="spellEnd"/>
+                      <w:r>
+                        <w:rPr>
+                          <w:b/>
+                          <w:bCs/>
+                          <w:i/>
+                          <w:iCs/>
+                        </w:rPr>
+                        <w:t xml:space="preserve"> </w:t>
+                      </w:r>
+                      <w:r>
+                        <w:t>(anglais de haricots, et dans le contexte Java de grain de café) ;</w:t>
+                      </w:r>
+                    </w:p>
+                    <w:p>
+                      <w:pPr>
+                        <w:pStyle w:val="Paragraphedeliste"/>
+                        <w:numPr>
+                          <w:ilvl w:val="0"/>
+                          <w:numId w:val="11"/>
+                        </w:numPr>
+                        <w:jc w:val="both"/>
+                      </w:pPr>
+                      <w:r>
+                        <w:t>Un</w:t>
+                      </w:r>
+                      <w:r>
+                        <w:t xml:space="preserve"> conteneur capable de stocker ces </w:t>
+                      </w:r>
+                      <w:proofErr w:type="spellStart"/>
+                      <w:r>
+                        <w:t>beans</w:t>
+                      </w:r>
+                      <w:proofErr w:type="spellEnd"/>
+                      <w:r>
+                        <w:t>.</w:t>
+                      </w:r>
+                    </w:p>
+                    <w:p>
+                      <w:pPr>
+                        <w:jc w:val="both"/>
+                      </w:pPr>
+                      <w:r>
+                        <w:t>De plus, le noyau de Spring permet de forcer le contrôle de ces composants de leur extérieur, par la technique nommée inversion de contrôle.</w:t>
+                      </w:r>
+                    </w:p>
+                    <w:p>
+                      <w:pPr>
+                        <w:jc w:val="both"/>
+                      </w:pPr>
+                      <w:r>
+                        <w:t xml:space="preserve">Le principal avantage est de composer les </w:t>
+                      </w:r>
+                      <w:proofErr w:type="spellStart"/>
+                      <w:r>
+                        <w:t>beans</w:t>
+                      </w:r>
+                      <w:proofErr w:type="spellEnd"/>
+                      <w:r>
+                        <w:t xml:space="preserve"> de façon plus déclarative plutôt que de façon impérative dans le programme. Les </w:t>
+                      </w:r>
+                      <w:proofErr w:type="spellStart"/>
+                      <w:r>
+                        <w:t>beans</w:t>
+                      </w:r>
+                      <w:proofErr w:type="spellEnd"/>
+                      <w:r>
+                        <w:t xml:space="preserve"> peuvent être définis par le biais de fichiers de configuration en Java ou XML</w:t>
+                      </w:r>
+                    </w:p>
+                    <w:p>
+                      <w:pPr>
+                        <w:jc w:val="both"/>
+                        <w:rPr>
+                          <w:b/>
+                          <w:bCs/>
+                          <w:i/>
+                          <w:iCs/>
+                          <w:u w:val="single"/>
+                        </w:rPr>
+                      </w:pPr>
+                      <w:r>
+                        <w:rPr>
+                          <w:b/>
+                          <w:bCs/>
+                          <w:i/>
+                          <w:iCs/>
+                          <w:u w:val="single"/>
+                        </w:rPr>
+                        <w:t>Définition  HUB de données </w:t>
+                      </w:r>
+                      <w:r>
+                        <w:rPr>
+                          <w:b/>
+                          <w:bCs/>
+                          <w:i/>
+                          <w:iCs/>
+                          <w:u w:val="single"/>
+                        </w:rPr>
+                        <w:t>(DATA HUB)</w:t>
+                      </w:r>
+                      <w:r>
+                        <w:rPr>
+                          <w:b/>
+                          <w:bCs/>
+                          <w:i/>
+                          <w:iCs/>
+                          <w:u w:val="single"/>
+                        </w:rPr>
+                        <w:t>:</w:t>
+                      </w:r>
+                    </w:p>
+                    <w:p>
+                      <w:pPr>
+                        <w:jc w:val="both"/>
+                      </w:pPr>
+                      <w:hyperlink r:id="rId23" w:history="1">
+                        <w:r>
+                          <w:rPr>
+                            <w:rStyle w:val="Lienhypertexte"/>
+                          </w:rPr>
+                          <w:t>https://www.data-transitionnumerique.com/data-hub-definition/</w:t>
+                        </w:r>
+                      </w:hyperlink>
+                    </w:p>
+                    <w:p>
+                      <w:r>
+                        <w:rPr>
+                          <w:b/>
+                          <w:bCs/>
+                          <w:i/>
+                          <w:iCs/>
+                          <w:u w:val="single"/>
+                        </w:rPr>
+                        <w:t>Propriétés ACID</w:t>
+                      </w:r>
+                      <w:r>
+                        <w:rPr>
+                          <w:b/>
+                          <w:bCs/>
+                          <w:i/>
+                          <w:iCs/>
+                          <w:u w:val="single"/>
+                        </w:rPr>
+                        <w:t> :</w:t>
+                      </w:r>
+                      <w:r>
+                        <w:t xml:space="preserve"> (</w:t>
+                      </w:r>
+                      <w:proofErr w:type="spellStart"/>
+                      <w:r>
+                        <w:t>Atomicity</w:t>
+                      </w:r>
+                      <w:proofErr w:type="spellEnd"/>
+                      <w:r>
+                        <w:t xml:space="preserve">, </w:t>
+                      </w:r>
+                      <w:proofErr w:type="spellStart"/>
+                      <w:r>
+                        <w:t>Consistency</w:t>
+                      </w:r>
+                      <w:proofErr w:type="spellEnd"/>
+                      <w:r>
+                        <w:t xml:space="preserve">, Isolation, </w:t>
+                      </w:r>
+                      <w:proofErr w:type="spellStart"/>
+                      <w:r>
+                        <w:t>Durability</w:t>
+                      </w:r>
+                      <w:proofErr w:type="spellEnd"/>
+                      <w:r>
+                        <w:t>)</w:t>
+                      </w:r>
+                    </w:p>
+                  </w:txbxContent>
+                </v:textbox>
+                <w10:wrap anchorx="margin"/>
+              </v:shape>
+            </w:pict>
+          </mc:Fallback>
+        </mc:AlternateContent>
+      </w:r>
+    </w:p>
+    <w:p>
+      <w:pPr>
+        <w:rPr>
+          <w:sz w:val="24"/>
+          <w:szCs w:val="24"/>
+        </w:rPr>
+      </w:pPr>
+    </w:p>
+    <w:p>
+      <w:pPr>
+        <w:rPr>
+          <w:sz w:val="24"/>
+          <w:szCs w:val="24"/>
+        </w:rPr>
+      </w:pPr>
+    </w:p>
+    <w:p>
+      <w:pPr>
+        <w:rPr>
+          <w:sz w:val="24"/>
+          <w:szCs w:val="24"/>
+        </w:rPr>
+      </w:pPr>
+    </w:p>
+    <w:p>
+      <w:pPr>
+        <w:rPr>
+          <w:sz w:val="24"/>
+          <w:szCs w:val="24"/>
+        </w:rPr>
+      </w:pPr>
+    </w:p>
+    <w:p>
+      <w:pPr>
+        <w:rPr>
+          <w:sz w:val="24"/>
+          <w:szCs w:val="24"/>
+        </w:rPr>
+      </w:pPr>
+    </w:p>
+    <w:p>
+      <w:pPr>
+        <w:rPr>
+          <w:sz w:val="24"/>
+          <w:szCs w:val="24"/>
+        </w:rPr>
+      </w:pPr>
+    </w:p>
+    <w:p>
+      <w:pPr>
+        <w:rPr>
+          <w:sz w:val="24"/>
+          <w:szCs w:val="24"/>
+        </w:rPr>
+      </w:pPr>
+    </w:p>
+    <w:p>
+      <w:pPr>
+        <w:rPr>
+          <w:sz w:val="24"/>
+          <w:szCs w:val="24"/>
+        </w:rPr>
+      </w:pPr>
+    </w:p>
+    <w:p>
+      <w:pPr>
+        <w:rPr>
+          <w:sz w:val="24"/>
+          <w:szCs w:val="24"/>
+        </w:rPr>
+      </w:pPr>
+    </w:p>
+    <w:p>
+      <w:pPr>
+        <w:rPr>
+          <w:sz w:val="24"/>
+          <w:szCs w:val="24"/>
+        </w:rPr>
+      </w:pPr>
+    </w:p>
+    <w:p>
+      <w:pPr>
+        <w:rPr>
+          <w:sz w:val="24"/>
+          <w:szCs w:val="24"/>
+        </w:rPr>
+      </w:pPr>
+    </w:p>
+    <w:p>
+      <w:pPr>
+        <w:rPr>
+          <w:sz w:val="24"/>
+          <w:szCs w:val="24"/>
+        </w:rPr>
+      </w:pPr>
+    </w:p>
+    <w:p>
+      <w:pPr>
+        <w:rPr>
+          <w:sz w:val="24"/>
+          <w:szCs w:val="24"/>
+        </w:rPr>
+      </w:pPr>
+    </w:p>
+    <w:p>
+      <w:pPr>
+        <w:rPr>
+          <w:sz w:val="24"/>
+          <w:szCs w:val="24"/>
+        </w:rPr>
+      </w:pPr>
+    </w:p>
+    <w:p>
+      <w:pPr>
+        <w:rPr>
+          <w:sz w:val="24"/>
+          <w:szCs w:val="24"/>
+        </w:rPr>
+      </w:pPr>
+    </w:p>
+    <w:p>
+      <w:pPr>
+        <w:rPr>
+          <w:sz w:val="24"/>
+          <w:szCs w:val="24"/>
+        </w:rPr>
+      </w:pPr>
+    </w:p>
+    <w:p>
+      <w:pPr>
+        <w:rPr>
+          <w:sz w:val="24"/>
+          <w:szCs w:val="24"/>
+        </w:rPr>
+      </w:pPr>
+    </w:p>
+    <w:p>
+      <w:pPr>
+        <w:rPr>
+          <w:sz w:val="24"/>
+          <w:szCs w:val="24"/>
+        </w:rPr>
+      </w:pPr>
+    </w:p>
+    <w:p>
+      <w:pPr>
+        <w:rPr>
+          <w:sz w:val="24"/>
+          <w:szCs w:val="24"/>
+        </w:rPr>
+      </w:pPr>
+    </w:p>
+    <w:p>
+      <w:pPr>
+        <w:rPr>
+          <w:sz w:val="24"/>
+          <w:szCs w:val="24"/>
+        </w:rPr>
+      </w:pPr>
+    </w:p>
+    <w:p>
+      <w:pPr>
+        <w:rPr>
+          <w:sz w:val="24"/>
+          <w:szCs w:val="24"/>
+        </w:rPr>
+      </w:pPr>
+    </w:p>
+    <w:p>
+      <w:pPr>
+        <w:rPr>
+          <w:sz w:val="24"/>
+          <w:szCs w:val="24"/>
+        </w:rPr>
+      </w:pPr>
+    </w:p>
     <w:sectPr>
-      <w:headerReference w:type="default" r:id="rId11"/>
-      <w:footerReference w:type="default" r:id="rId12"/>
+      <w:headerReference w:type="default" r:id="rId24"/>
+      <w:footerReference w:type="default" r:id="rId25"/>
       <w:pgSz w:w="11906" w:h="16838"/>
       <w:pgMar w:top="0" w:right="1417" w:bottom="1417" w:left="1417" w:header="36" w:footer="708" w:gutter="0"/>
       <w:cols w:space="708"/>
@@ -5476,7 +11124,7 @@
 </file>
 
 <file path=word/endnotes.xml><?xml version="1.0" encoding="utf-8"?>
-<w:endnotes xmlns:wpc="http://schemas.microsoft.com/office/word/2010/wordprocessingCanvas" xmlns:cx="http://schemas.microsoft.com/office/drawing/2014/chartex" xmlns:cx1="http://schemas.microsoft.com/office/drawing/2015/9/8/chartex" xmlns:cx2="http://schemas.microsoft.com/office/drawing/2015/10/21/chartex" xmlns:cx3="http://schemas.microsoft.com/office/drawing/2016/5/9/chartex" xmlns:cx4="http://schemas.microsoft.com/office/drawing/2016/5/10/chartex" xmlns:cx5="http://schemas.microsoft.com/office/drawing/2016/5/11/chartex" xmlns:cx6="http://schemas.microsoft.com/office/drawing/2016/5/12/chartex" xmlns:cx7="http://schemas.microsoft.com/office/drawing/2016/5/13/chartex" xmlns:cx8="http://schemas.microsoft.com/office/drawing/2016/5/14/chartex" xmlns:mc="http://schemas.openxmlformats.org/markup-compatibility/2006" xmlns:aink="http://schemas.microsoft.com/office/drawing/2016/ink" xmlns:am3d="http://schemas.microsoft.com/office/drawing/2017/model3d" xmlns:o="urn:schemas-microsoft-com:office:office" xmlns:r="http://schemas.openxmlformats.org/officeDocument/2006/relationships" xmlns:m="http://schemas.openxmlformats.org/officeDocument/2006/math" xmlns:v="urn:schemas-microsoft-com:vml" xmlns:wp14="http://schemas.microsoft.com/office/word/2010/wordprocessingDrawing" xmlns:wp="http://schemas.openxmlformats.org/drawingml/2006/wordprocessingDrawing" xmlns:w10="urn:schemas-microsoft-com:office:word" xmlns:w="http://schemas.openxmlformats.org/wordprocessingml/2006/main" xmlns:w14="http://schemas.microsoft.com/office/word/2010/wordml" xmlns:w15="http://schemas.microsoft.com/office/word/2012/wordml" xmlns:w16cid="http://schemas.microsoft.com/office/word/2016/wordml/cid" xmlns:w16se="http://schemas.microsoft.com/office/word/2015/wordml/symex" xmlns:wpg="http://schemas.microsoft.com/office/word/2010/wordprocessingGroup" xmlns:wpi="http://schemas.microsoft.com/office/word/2010/wordprocessingInk" xmlns:wne="http://schemas.microsoft.com/office/word/2006/wordml" xmlns:wps="http://schemas.microsoft.com/office/word/2010/wordprocessingShape" mc:Ignorable="w14 w15 w16se w16cid wp14">
+<w:endnotes xmlns:wpc="http://schemas.microsoft.com/office/word/2010/wordprocessingCanvas" xmlns:cx="http://schemas.microsoft.com/office/drawing/2014/chartex" xmlns:cx1="http://schemas.microsoft.com/office/drawing/2015/9/8/chartex" xmlns:cx2="http://schemas.microsoft.com/office/drawing/2015/10/21/chartex" xmlns:cx3="http://schemas.microsoft.com/office/drawing/2016/5/9/chartex" xmlns:cx4="http://schemas.microsoft.com/office/drawing/2016/5/10/chartex" xmlns:cx5="http://schemas.microsoft.com/office/drawing/2016/5/11/chartex" xmlns:cx6="http://schemas.microsoft.com/office/drawing/2016/5/12/chartex" xmlns:cx7="http://schemas.microsoft.com/office/drawing/2016/5/13/chartex" xmlns:cx8="http://schemas.microsoft.com/office/drawing/2016/5/14/chartex" xmlns:mc="http://schemas.openxmlformats.org/markup-compatibility/2006" xmlns:aink="http://schemas.microsoft.com/office/drawing/2016/ink" xmlns:am3d="http://schemas.microsoft.com/office/drawing/2017/model3d" xmlns:o="urn:schemas-microsoft-com:office:office" xmlns:r="http://schemas.openxmlformats.org/officeDocument/2006/relationships" xmlns:m="http://schemas.openxmlformats.org/officeDocument/2006/math" xmlns:v="urn:schemas-microsoft-com:vml" xmlns:wp14="http://schemas.microsoft.com/office/word/2010/wordprocessingDrawing" xmlns:wp="http://schemas.openxmlformats.org/drawingml/2006/wordprocessingDrawing" xmlns:w10="urn:schemas-microsoft-com:office:word" xmlns:w="http://schemas.openxmlformats.org/wordprocessingml/2006/main" xmlns:w14="http://schemas.microsoft.com/office/word/2010/wordml" xmlns:w15="http://schemas.microsoft.com/office/word/2012/wordml" xmlns:w16cex="http://schemas.microsoft.com/office/word/2018/wordml/cex" xmlns:w16cid="http://schemas.microsoft.com/office/word/2016/wordml/cid" xmlns:w16="http://schemas.microsoft.com/office/word/2018/wordml" xmlns:w16sdtdh="http://schemas.microsoft.com/office/word/2020/wordml/sdtdatahash" xmlns:w16se="http://schemas.microsoft.com/office/word/2015/wordml/symex" xmlns:wpg="http://schemas.microsoft.com/office/word/2010/wordprocessingGroup" xmlns:wpi="http://schemas.microsoft.com/office/word/2010/wordprocessingInk" xmlns:wne="http://schemas.microsoft.com/office/word/2006/wordml" xmlns:wps="http://schemas.microsoft.com/office/word/2010/wordprocessingShape" mc:Ignorable="w14 w15 w16se w16cid w16 w16cex w16sdtdh wp14">
   <w:endnote w:type="separator" w:id="-1">
     <w:p>
       <w:pPr>
@@ -5501,7 +11149,7 @@
 </file>
 
 <file path=word/footer1.xml><?xml version="1.0" encoding="utf-8"?>
-<w:ftr xmlns:wpc="http://schemas.microsoft.com/office/word/2010/wordprocessingCanvas" xmlns:cx="http://schemas.microsoft.com/office/drawing/2014/chartex" xmlns:cx1="http://schemas.microsoft.com/office/drawing/2015/9/8/chartex" xmlns:cx2="http://schemas.microsoft.com/office/drawing/2015/10/21/chartex" xmlns:cx3="http://schemas.microsoft.com/office/drawing/2016/5/9/chartex" xmlns:cx4="http://schemas.microsoft.com/office/drawing/2016/5/10/chartex" xmlns:cx5="http://schemas.microsoft.com/office/drawing/2016/5/11/chartex" xmlns:cx6="http://schemas.microsoft.com/office/drawing/2016/5/12/chartex" xmlns:cx7="http://schemas.microsoft.com/office/drawing/2016/5/13/chartex" xmlns:cx8="http://schemas.microsoft.com/office/drawing/2016/5/14/chartex" xmlns:mc="http://schemas.openxmlformats.org/markup-compatibility/2006" xmlns:aink="http://schemas.microsoft.com/office/drawing/2016/ink" xmlns:am3d="http://schemas.microsoft.com/office/drawing/2017/model3d" xmlns:o="urn:schemas-microsoft-com:office:office" xmlns:r="http://schemas.openxmlformats.org/officeDocument/2006/relationships" xmlns:m="http://schemas.openxmlformats.org/officeDocument/2006/math" xmlns:v="urn:schemas-microsoft-com:vml" xmlns:wp14="http://schemas.microsoft.com/office/word/2010/wordprocessingDrawing" xmlns:wp="http://schemas.openxmlformats.org/drawingml/2006/wordprocessingDrawing" xmlns:w10="urn:schemas-microsoft-com:office:word" xmlns:w="http://schemas.openxmlformats.org/wordprocessingml/2006/main" xmlns:w14="http://schemas.microsoft.com/office/word/2010/wordml" xmlns:w15="http://schemas.microsoft.com/office/word/2012/wordml" xmlns:w16cid="http://schemas.microsoft.com/office/word/2016/wordml/cid" xmlns:w16se="http://schemas.microsoft.com/office/word/2015/wordml/symex" xmlns:wpg="http://schemas.microsoft.com/office/word/2010/wordprocessingGroup" xmlns:wpi="http://schemas.microsoft.com/office/word/2010/wordprocessingInk" xmlns:wne="http://schemas.microsoft.com/office/word/2006/wordml" xmlns:wps="http://schemas.microsoft.com/office/word/2010/wordprocessingShape" mc:Ignorable="w14 w15 w16se w16cid wp14">
+<w:ftr xmlns:wpc="http://schemas.microsoft.com/office/word/2010/wordprocessingCanvas" xmlns:cx="http://schemas.microsoft.com/office/drawing/2014/chartex" xmlns:cx1="http://schemas.microsoft.com/office/drawing/2015/9/8/chartex" xmlns:cx2="http://schemas.microsoft.com/office/drawing/2015/10/21/chartex" xmlns:cx3="http://schemas.microsoft.com/office/drawing/2016/5/9/chartex" xmlns:cx4="http://schemas.microsoft.com/office/drawing/2016/5/10/chartex" xmlns:cx5="http://schemas.microsoft.com/office/drawing/2016/5/11/chartex" xmlns:cx6="http://schemas.microsoft.com/office/drawing/2016/5/12/chartex" xmlns:cx7="http://schemas.microsoft.com/office/drawing/2016/5/13/chartex" xmlns:cx8="http://schemas.microsoft.com/office/drawing/2016/5/14/chartex" xmlns:mc="http://schemas.openxmlformats.org/markup-compatibility/2006" xmlns:aink="http://schemas.microsoft.com/office/drawing/2016/ink" xmlns:am3d="http://schemas.microsoft.com/office/drawing/2017/model3d" xmlns:o="urn:schemas-microsoft-com:office:office" xmlns:r="http://schemas.openxmlformats.org/officeDocument/2006/relationships" xmlns:m="http://schemas.openxmlformats.org/officeDocument/2006/math" xmlns:v="urn:schemas-microsoft-com:vml" xmlns:wp14="http://schemas.microsoft.com/office/word/2010/wordprocessingDrawing" xmlns:wp="http://schemas.openxmlformats.org/drawingml/2006/wordprocessingDrawing" xmlns:w10="urn:schemas-microsoft-com:office:word" xmlns:w="http://schemas.openxmlformats.org/wordprocessingml/2006/main" xmlns:w14="http://schemas.microsoft.com/office/word/2010/wordml" xmlns:w15="http://schemas.microsoft.com/office/word/2012/wordml" xmlns:w16cex="http://schemas.microsoft.com/office/word/2018/wordml/cex" xmlns:w16cid="http://schemas.microsoft.com/office/word/2016/wordml/cid" xmlns:w16="http://schemas.microsoft.com/office/word/2018/wordml" xmlns:w16sdtdh="http://schemas.microsoft.com/office/word/2020/wordml/sdtdatahash" xmlns:w16se="http://schemas.microsoft.com/office/word/2015/wordml/symex" xmlns:wpg="http://schemas.microsoft.com/office/word/2010/wordprocessingGroup" xmlns:wpi="http://schemas.microsoft.com/office/word/2010/wordprocessingInk" xmlns:wne="http://schemas.microsoft.com/office/word/2006/wordml" xmlns:wps="http://schemas.microsoft.com/office/word/2010/wordprocessingShape" mc:Ignorable="w14 w15 w16se w16cid w16 w16cex w16sdtdh wp14">
   <w:p>
     <w:pPr>
       <w:pStyle w:val="Pieddepage"/>
@@ -5564,7 +11212,7 @@
 </file>
 
 <file path=word/footnotes.xml><?xml version="1.0" encoding="utf-8"?>
-<w:footnotes xmlns:wpc="http://schemas.microsoft.com/office/word/2010/wordprocessingCanvas" xmlns:cx="http://schemas.microsoft.com/office/drawing/2014/chartex" xmlns:cx1="http://schemas.microsoft.com/office/drawing/2015/9/8/chartex" xmlns:cx2="http://schemas.microsoft.com/office/drawing/2015/10/21/chartex" xmlns:cx3="http://schemas.microsoft.com/office/drawing/2016/5/9/chartex" xmlns:cx4="http://schemas.microsoft.com/office/drawing/2016/5/10/chartex" xmlns:cx5="http://schemas.microsoft.com/office/drawing/2016/5/11/chartex" xmlns:cx6="http://schemas.microsoft.com/office/drawing/2016/5/12/chartex" xmlns:cx7="http://schemas.microsoft.com/office/drawing/2016/5/13/chartex" xmlns:cx8="http://schemas.microsoft.com/office/drawing/2016/5/14/chartex" xmlns:mc="http://schemas.openxmlformats.org/markup-compatibility/2006" xmlns:aink="http://schemas.microsoft.com/office/drawing/2016/ink" xmlns:am3d="http://schemas.microsoft.com/office/drawing/2017/model3d" xmlns:o="urn:schemas-microsoft-com:office:office" xmlns:r="http://schemas.openxmlformats.org/officeDocument/2006/relationships" xmlns:m="http://schemas.openxmlformats.org/officeDocument/2006/math" xmlns:v="urn:schemas-microsoft-com:vml" xmlns:wp14="http://schemas.microsoft.com/office/word/2010/wordprocessingDrawing" xmlns:wp="http://schemas.openxmlformats.org/drawingml/2006/wordprocessingDrawing" xmlns:w10="urn:schemas-microsoft-com:office:word" xmlns:w="http://schemas.openxmlformats.org/wordprocessingml/2006/main" xmlns:w14="http://schemas.microsoft.com/office/word/2010/wordml" xmlns:w15="http://schemas.microsoft.com/office/word/2012/wordml" xmlns:w16cid="http://schemas.microsoft.com/office/word/2016/wordml/cid" xmlns:w16se="http://schemas.microsoft.com/office/word/2015/wordml/symex" xmlns:wpg="http://schemas.microsoft.com/office/word/2010/wordprocessingGroup" xmlns:wpi="http://schemas.microsoft.com/office/word/2010/wordprocessingInk" xmlns:wne="http://schemas.microsoft.com/office/word/2006/wordml" xmlns:wps="http://schemas.microsoft.com/office/word/2010/wordprocessingShape" mc:Ignorable="w14 w15 w16se w16cid wp14">
+<w:footnotes xmlns:wpc="http://schemas.microsoft.com/office/word/2010/wordprocessingCanvas" xmlns:cx="http://schemas.microsoft.com/office/drawing/2014/chartex" xmlns:cx1="http://schemas.microsoft.com/office/drawing/2015/9/8/chartex" xmlns:cx2="http://schemas.microsoft.com/office/drawing/2015/10/21/chartex" xmlns:cx3="http://schemas.microsoft.com/office/drawing/2016/5/9/chartex" xmlns:cx4="http://schemas.microsoft.com/office/drawing/2016/5/10/chartex" xmlns:cx5="http://schemas.microsoft.com/office/drawing/2016/5/11/chartex" xmlns:cx6="http://schemas.microsoft.com/office/drawing/2016/5/12/chartex" xmlns:cx7="http://schemas.microsoft.com/office/drawing/2016/5/13/chartex" xmlns:cx8="http://schemas.microsoft.com/office/drawing/2016/5/14/chartex" xmlns:mc="http://schemas.openxmlformats.org/markup-compatibility/2006" xmlns:aink="http://schemas.microsoft.com/office/drawing/2016/ink" xmlns:am3d="http://schemas.microsoft.com/office/drawing/2017/model3d" xmlns:o="urn:schemas-microsoft-com:office:office" xmlns:r="http://schemas.openxmlformats.org/officeDocument/2006/relationships" xmlns:m="http://schemas.openxmlformats.org/officeDocument/2006/math" xmlns:v="urn:schemas-microsoft-com:vml" xmlns:wp14="http://schemas.microsoft.com/office/word/2010/wordprocessingDrawing" xmlns:wp="http://schemas.openxmlformats.org/drawingml/2006/wordprocessingDrawing" xmlns:w10="urn:schemas-microsoft-com:office:word" xmlns:w="http://schemas.openxmlformats.org/wordprocessingml/2006/main" xmlns:w14="http://schemas.microsoft.com/office/word/2010/wordml" xmlns:w15="http://schemas.microsoft.com/office/word/2012/wordml" xmlns:w16cex="http://schemas.microsoft.com/office/word/2018/wordml/cex" xmlns:w16cid="http://schemas.microsoft.com/office/word/2016/wordml/cid" xmlns:w16="http://schemas.microsoft.com/office/word/2018/wordml" xmlns:w16sdtdh="http://schemas.microsoft.com/office/word/2020/wordml/sdtdatahash" xmlns:w16se="http://schemas.microsoft.com/office/word/2015/wordml/symex" xmlns:wpg="http://schemas.microsoft.com/office/word/2010/wordprocessingGroup" xmlns:wpi="http://schemas.microsoft.com/office/word/2010/wordprocessingInk" xmlns:wne="http://schemas.microsoft.com/office/word/2006/wordml" xmlns:wps="http://schemas.microsoft.com/office/word/2010/wordprocessingShape" mc:Ignorable="w14 w15 w16se w16cid w16 w16cex w16sdtdh wp14">
   <w:footnote w:type="separator" w:id="-1">
     <w:p>
       <w:pPr>
@@ -5589,7 +11237,7 @@
 </file>
 
 <file path=word/header1.xml><?xml version="1.0" encoding="utf-8"?>
-<w:hdr xmlns:wpc="http://schemas.microsoft.com/office/word/2010/wordprocessingCanvas" xmlns:cx="http://schemas.microsoft.com/office/drawing/2014/chartex" xmlns:cx1="http://schemas.microsoft.com/office/drawing/2015/9/8/chartex" xmlns:cx2="http://schemas.microsoft.com/office/drawing/2015/10/21/chartex" xmlns:cx3="http://schemas.microsoft.com/office/drawing/2016/5/9/chartex" xmlns:cx4="http://schemas.microsoft.com/office/drawing/2016/5/10/chartex" xmlns:cx5="http://schemas.microsoft.com/office/drawing/2016/5/11/chartex" xmlns:cx6="http://schemas.microsoft.com/office/drawing/2016/5/12/chartex" xmlns:cx7="http://schemas.microsoft.com/office/drawing/2016/5/13/chartex" xmlns:cx8="http://schemas.microsoft.com/office/drawing/2016/5/14/chartex" xmlns:mc="http://schemas.openxmlformats.org/markup-compatibility/2006" xmlns:aink="http://schemas.microsoft.com/office/drawing/2016/ink" xmlns:am3d="http://schemas.microsoft.com/office/drawing/2017/model3d" xmlns:o="urn:schemas-microsoft-com:office:office" xmlns:r="http://schemas.openxmlformats.org/officeDocument/2006/relationships" xmlns:m="http://schemas.openxmlformats.org/officeDocument/2006/math" xmlns:v="urn:schemas-microsoft-com:vml" xmlns:wp14="http://schemas.microsoft.com/office/word/2010/wordprocessingDrawing" xmlns:wp="http://schemas.openxmlformats.org/drawingml/2006/wordprocessingDrawing" xmlns:w10="urn:schemas-microsoft-com:office:word" xmlns:w="http://schemas.openxmlformats.org/wordprocessingml/2006/main" xmlns:w14="http://schemas.microsoft.com/office/word/2010/wordml" xmlns:w15="http://schemas.microsoft.com/office/word/2012/wordml" xmlns:w16cid="http://schemas.microsoft.com/office/word/2016/wordml/cid" xmlns:w16se="http://schemas.microsoft.com/office/word/2015/wordml/symex" xmlns:wpg="http://schemas.microsoft.com/office/word/2010/wordprocessingGroup" xmlns:wpi="http://schemas.microsoft.com/office/word/2010/wordprocessingInk" xmlns:wne="http://schemas.microsoft.com/office/word/2006/wordml" xmlns:wps="http://schemas.microsoft.com/office/word/2010/wordprocessingShape" mc:Ignorable="w14 w15 w16se w16cid wp14">
+<w:hdr xmlns:wpc="http://schemas.microsoft.com/office/word/2010/wordprocessingCanvas" xmlns:cx="http://schemas.microsoft.com/office/drawing/2014/chartex" xmlns:cx1="http://schemas.microsoft.com/office/drawing/2015/9/8/chartex" xmlns:cx2="http://schemas.microsoft.com/office/drawing/2015/10/21/chartex" xmlns:cx3="http://schemas.microsoft.com/office/drawing/2016/5/9/chartex" xmlns:cx4="http://schemas.microsoft.com/office/drawing/2016/5/10/chartex" xmlns:cx5="http://schemas.microsoft.com/office/drawing/2016/5/11/chartex" xmlns:cx6="http://schemas.microsoft.com/office/drawing/2016/5/12/chartex" xmlns:cx7="http://schemas.microsoft.com/office/drawing/2016/5/13/chartex" xmlns:cx8="http://schemas.microsoft.com/office/drawing/2016/5/14/chartex" xmlns:mc="http://schemas.openxmlformats.org/markup-compatibility/2006" xmlns:aink="http://schemas.microsoft.com/office/drawing/2016/ink" xmlns:am3d="http://schemas.microsoft.com/office/drawing/2017/model3d" xmlns:o="urn:schemas-microsoft-com:office:office" xmlns:r="http://schemas.openxmlformats.org/officeDocument/2006/relationships" xmlns:m="http://schemas.openxmlformats.org/officeDocument/2006/math" xmlns:v="urn:schemas-microsoft-com:vml" xmlns:wp14="http://schemas.microsoft.com/office/word/2010/wordprocessingDrawing" xmlns:wp="http://schemas.openxmlformats.org/drawingml/2006/wordprocessingDrawing" xmlns:w10="urn:schemas-microsoft-com:office:word" xmlns:w="http://schemas.openxmlformats.org/wordprocessingml/2006/main" xmlns:w14="http://schemas.microsoft.com/office/word/2010/wordml" xmlns:w15="http://schemas.microsoft.com/office/word/2012/wordml" xmlns:w16cex="http://schemas.microsoft.com/office/word/2018/wordml/cex" xmlns:w16cid="http://schemas.microsoft.com/office/word/2016/wordml/cid" xmlns:w16="http://schemas.microsoft.com/office/word/2018/wordml" xmlns:w16sdtdh="http://schemas.microsoft.com/office/word/2020/wordml/sdtdatahash" xmlns:w16se="http://schemas.microsoft.com/office/word/2015/wordml/symex" xmlns:wpg="http://schemas.microsoft.com/office/word/2010/wordprocessingGroup" xmlns:wpi="http://schemas.microsoft.com/office/word/2010/wordprocessingInk" xmlns:wne="http://schemas.microsoft.com/office/word/2006/wordml" xmlns:wps="http://schemas.microsoft.com/office/word/2010/wordprocessingShape" mc:Ignorable="w14 w15 w16se w16cid w16 w16cex w16sdtdh wp14">
   <w:tbl>
     <w:tblPr>
       <w:tblW w:w="10136" w:type="dxa"/>
@@ -5633,7 +11281,7 @@
               <w:noProof/>
             </w:rPr>
             <w:drawing>
-              <wp:inline distT="0" distB="0" distL="0" distR="0" wp14:anchorId="09EDA5D7" wp14:editId="7CFFD250">
+              <wp:inline distT="0" distB="0" distL="0" distR="0" wp14:anchorId="442B924E" wp14:editId="56989B84">
                 <wp:extent cx="1295400" cy="561975"/>
                 <wp:effectExtent l="0" t="0" r="0" b="0"/>
                 <wp:docPr id="1" name="Image 2">
@@ -5794,7 +11442,7 @@
               <w:noProof/>
             </w:rPr>
             <w:drawing>
-              <wp:inline distT="0" distB="0" distL="0" distR="0" wp14:anchorId="1452E7F5" wp14:editId="4B996A29">
+              <wp:inline distT="0" distB="0" distL="0" distR="0" wp14:anchorId="37930759" wp14:editId="1E8DA67E">
                 <wp:extent cx="1295400" cy="561975"/>
                 <wp:effectExtent l="0" t="0" r="0" b="0"/>
                 <wp:docPr id="2" name="Image 2">
@@ -5878,8 +11526,8 @@
               <w:sz w:val="16"/>
             </w:rPr>
           </w:pPr>
-          <w:bookmarkStart w:id="18" w:name="autonew_header_référence"/>
-          <w:bookmarkEnd w:id="18"/>
+          <w:bookmarkStart w:id="25" w:name="autonew_header_référence"/>
+          <w:bookmarkEnd w:id="25"/>
         </w:p>
       </w:tc>
       <w:tc>
@@ -5970,7 +11618,7 @@
 </file>
 
 <file path=word/numbering.xml><?xml version="1.0" encoding="utf-8"?>
-<w:numbering xmlns:wpc="http://schemas.microsoft.com/office/word/2010/wordprocessingCanvas" xmlns:cx="http://schemas.microsoft.com/office/drawing/2014/chartex" xmlns:cx1="http://schemas.microsoft.com/office/drawing/2015/9/8/chartex" xmlns:cx2="http://schemas.microsoft.com/office/drawing/2015/10/21/chartex" xmlns:cx3="http://schemas.microsoft.com/office/drawing/2016/5/9/chartex" xmlns:cx4="http://schemas.microsoft.com/office/drawing/2016/5/10/chartex" xmlns:cx5="http://schemas.microsoft.com/office/drawing/2016/5/11/chartex" xmlns:cx6="http://schemas.microsoft.com/office/drawing/2016/5/12/chartex" xmlns:cx7="http://schemas.microsoft.com/office/drawing/2016/5/13/chartex" xmlns:cx8="http://schemas.microsoft.com/office/drawing/2016/5/14/chartex" xmlns:mc="http://schemas.openxmlformats.org/markup-compatibility/2006" xmlns:aink="http://schemas.microsoft.com/office/drawing/2016/ink" xmlns:am3d="http://schemas.microsoft.com/office/drawing/2017/model3d" xmlns:o="urn:schemas-microsoft-com:office:office" xmlns:r="http://schemas.openxmlformats.org/officeDocument/2006/relationships" xmlns:m="http://schemas.openxmlformats.org/officeDocument/2006/math" xmlns:v="urn:schemas-microsoft-com:vml" xmlns:wp14="http://schemas.microsoft.com/office/word/2010/wordprocessingDrawing" xmlns:wp="http://schemas.openxmlformats.org/drawingml/2006/wordprocessingDrawing" xmlns:w10="urn:schemas-microsoft-com:office:word" xmlns:w="http://schemas.openxmlformats.org/wordprocessingml/2006/main" xmlns:w14="http://schemas.microsoft.com/office/word/2010/wordml" xmlns:w15="http://schemas.microsoft.com/office/word/2012/wordml" xmlns:w16cid="http://schemas.microsoft.com/office/word/2016/wordml/cid" xmlns:w16se="http://schemas.microsoft.com/office/word/2015/wordml/symex" xmlns:wpg="http://schemas.microsoft.com/office/word/2010/wordprocessingGroup" xmlns:wpi="http://schemas.microsoft.com/office/word/2010/wordprocessingInk" xmlns:wne="http://schemas.microsoft.com/office/word/2006/wordml" xmlns:wps="http://schemas.microsoft.com/office/word/2010/wordprocessingShape" mc:Ignorable="w14 w15 w16se w16cid wp14">
+<w:numbering xmlns:wpc="http://schemas.microsoft.com/office/word/2010/wordprocessingCanvas" xmlns:cx="http://schemas.microsoft.com/office/drawing/2014/chartex" xmlns:cx1="http://schemas.microsoft.com/office/drawing/2015/9/8/chartex" xmlns:cx2="http://schemas.microsoft.com/office/drawing/2015/10/21/chartex" xmlns:cx3="http://schemas.microsoft.com/office/drawing/2016/5/9/chartex" xmlns:cx4="http://schemas.microsoft.com/office/drawing/2016/5/10/chartex" xmlns:cx5="http://schemas.microsoft.com/office/drawing/2016/5/11/chartex" xmlns:cx6="http://schemas.microsoft.com/office/drawing/2016/5/12/chartex" xmlns:cx7="http://schemas.microsoft.com/office/drawing/2016/5/13/chartex" xmlns:cx8="http://schemas.microsoft.com/office/drawing/2016/5/14/chartex" xmlns:mc="http://schemas.openxmlformats.org/markup-compatibility/2006" xmlns:aink="http://schemas.microsoft.com/office/drawing/2016/ink" xmlns:am3d="http://schemas.microsoft.com/office/drawing/2017/model3d" xmlns:o="urn:schemas-microsoft-com:office:office" xmlns:r="http://schemas.openxmlformats.org/officeDocument/2006/relationships" xmlns:m="http://schemas.openxmlformats.org/officeDocument/2006/math" xmlns:v="urn:schemas-microsoft-com:vml" xmlns:wp14="http://schemas.microsoft.com/office/word/2010/wordprocessingDrawing" xmlns:wp="http://schemas.openxmlformats.org/drawingml/2006/wordprocessingDrawing" xmlns:w10="urn:schemas-microsoft-com:office:word" xmlns:w="http://schemas.openxmlformats.org/wordprocessingml/2006/main" xmlns:w14="http://schemas.microsoft.com/office/word/2010/wordml" xmlns:w15="http://schemas.microsoft.com/office/word/2012/wordml" xmlns:w16cex="http://schemas.microsoft.com/office/word/2018/wordml/cex" xmlns:w16cid="http://schemas.microsoft.com/office/word/2016/wordml/cid" xmlns:w16="http://schemas.microsoft.com/office/word/2018/wordml" xmlns:w16sdtdh="http://schemas.microsoft.com/office/word/2020/wordml/sdtdatahash" xmlns:w16se="http://schemas.microsoft.com/office/word/2015/wordml/symex" xmlns:wpg="http://schemas.microsoft.com/office/word/2010/wordprocessingGroup" xmlns:wpi="http://schemas.microsoft.com/office/word/2010/wordprocessingInk" xmlns:wne="http://schemas.microsoft.com/office/word/2006/wordml" xmlns:wps="http://schemas.microsoft.com/office/word/2010/wordprocessingShape" mc:Ignorable="w14 w15 w16se w16cid w16 w16cex w16sdtdh wp14">
   <w:abstractNum w:abstractNumId="0" w15:restartNumberingAfterBreak="0">
     <w:nsid w:val="0957724A"/>
     <w:multiLevelType w:val="hybridMultilevel"/>
@@ -6061,16 +11709,107 @@
     </w:lvl>
   </w:abstractNum>
   <w:abstractNum w:abstractNumId="1" w15:restartNumberingAfterBreak="0">
-    <w:nsid w:val="146E6C3E"/>
+    <w:nsid w:val="095F443C"/>
     <w:multiLevelType w:val="hybridMultilevel"/>
-    <w:tmpl w:val="F6F6E34C"/>
-    <w:lvl w:ilvl="0" w:tplc="2C506B76">
+    <w:tmpl w:val="CB66B3E8"/>
+    <w:lvl w:ilvl="0" w:tplc="2A0C5B8E">
       <w:start w:val="1"/>
       <w:numFmt w:val="decimal"/>
       <w:lvlText w:val="%1-"/>
       <w:lvlJc w:val="left"/>
       <w:pPr>
-        <w:ind w:left="1065" w:hanging="360"/>
+        <w:ind w:left="720" w:hanging="360"/>
+      </w:pPr>
+      <w:rPr>
+        <w:rFonts w:hint="default"/>
+        <w:color w:val="auto"/>
+        <w:u w:val="none"/>
+      </w:rPr>
+    </w:lvl>
+    <w:lvl w:ilvl="1" w:tplc="040C0019" w:tentative="1">
+      <w:start w:val="1"/>
+      <w:numFmt w:val="lowerLetter"/>
+      <w:lvlText w:val="%2."/>
+      <w:lvlJc w:val="left"/>
+      <w:pPr>
+        <w:ind w:left="1440" w:hanging="360"/>
+      </w:pPr>
+    </w:lvl>
+    <w:lvl w:ilvl="2" w:tplc="040C001B" w:tentative="1">
+      <w:start w:val="1"/>
+      <w:numFmt w:val="lowerRoman"/>
+      <w:lvlText w:val="%3."/>
+      <w:lvlJc w:val="right"/>
+      <w:pPr>
+        <w:ind w:left="2160" w:hanging="180"/>
+      </w:pPr>
+    </w:lvl>
+    <w:lvl w:ilvl="3" w:tplc="040C000F" w:tentative="1">
+      <w:start w:val="1"/>
+      <w:numFmt w:val="decimal"/>
+      <w:lvlText w:val="%4."/>
+      <w:lvlJc w:val="left"/>
+      <w:pPr>
+        <w:ind w:left="2880" w:hanging="360"/>
+      </w:pPr>
+    </w:lvl>
+    <w:lvl w:ilvl="4" w:tplc="040C0019" w:tentative="1">
+      <w:start w:val="1"/>
+      <w:numFmt w:val="lowerLetter"/>
+      <w:lvlText w:val="%5."/>
+      <w:lvlJc w:val="left"/>
+      <w:pPr>
+        <w:ind w:left="3600" w:hanging="360"/>
+      </w:pPr>
+    </w:lvl>
+    <w:lvl w:ilvl="5" w:tplc="040C001B" w:tentative="1">
+      <w:start w:val="1"/>
+      <w:numFmt w:val="lowerRoman"/>
+      <w:lvlText w:val="%6."/>
+      <w:lvlJc w:val="right"/>
+      <w:pPr>
+        <w:ind w:left="4320" w:hanging="180"/>
+      </w:pPr>
+    </w:lvl>
+    <w:lvl w:ilvl="6" w:tplc="040C000F" w:tentative="1">
+      <w:start w:val="1"/>
+      <w:numFmt w:val="decimal"/>
+      <w:lvlText w:val="%7."/>
+      <w:lvlJc w:val="left"/>
+      <w:pPr>
+        <w:ind w:left="5040" w:hanging="360"/>
+      </w:pPr>
+    </w:lvl>
+    <w:lvl w:ilvl="7" w:tplc="040C0019" w:tentative="1">
+      <w:start w:val="1"/>
+      <w:numFmt w:val="lowerLetter"/>
+      <w:lvlText w:val="%8."/>
+      <w:lvlJc w:val="left"/>
+      <w:pPr>
+        <w:ind w:left="5760" w:hanging="360"/>
+      </w:pPr>
+    </w:lvl>
+    <w:lvl w:ilvl="8" w:tplc="040C001B" w:tentative="1">
+      <w:start w:val="1"/>
+      <w:numFmt w:val="lowerRoman"/>
+      <w:lvlText w:val="%9."/>
+      <w:lvlJc w:val="right"/>
+      <w:pPr>
+        <w:ind w:left="6480" w:hanging="180"/>
+      </w:pPr>
+    </w:lvl>
+  </w:abstractNum>
+  <w:abstractNum w:abstractNumId="2" w15:restartNumberingAfterBreak="0">
+    <w:nsid w:val="10CE60C8"/>
+    <w:multiLevelType w:val="hybridMultilevel"/>
+    <w:tmpl w:val="6F6E27B2"/>
+    <w:lvl w:ilvl="0" w:tplc="5054166C">
+      <w:start w:val="1"/>
+      <w:numFmt w:val="decimal"/>
+      <w:lvlText w:val="%1-"/>
+      <w:lvlJc w:val="left"/>
+      <w:pPr>
+        <w:ind w:left="720" w:hanging="360"/>
       </w:pPr>
       <w:rPr>
         <w:rFonts w:hint="default"/>
@@ -6082,7 +11821,7 @@
       <w:lvlText w:val="%2."/>
       <w:lvlJc w:val="left"/>
       <w:pPr>
-        <w:ind w:left="1785" w:hanging="360"/>
+        <w:ind w:left="1440" w:hanging="360"/>
       </w:pPr>
     </w:lvl>
     <w:lvl w:ilvl="2" w:tplc="040C001B" w:tentative="1">
@@ -6091,7 +11830,7 @@
       <w:lvlText w:val="%3."/>
       <w:lvlJc w:val="right"/>
       <w:pPr>
-        <w:ind w:left="2505" w:hanging="180"/>
+        <w:ind w:left="2160" w:hanging="180"/>
       </w:pPr>
     </w:lvl>
     <w:lvl w:ilvl="3" w:tplc="040C000F" w:tentative="1">
@@ -6100,7 +11839,7 @@
       <w:lvlText w:val="%4."/>
       <w:lvlJc w:val="left"/>
       <w:pPr>
-        <w:ind w:left="3225" w:hanging="360"/>
+        <w:ind w:left="2880" w:hanging="360"/>
       </w:pPr>
     </w:lvl>
     <w:lvl w:ilvl="4" w:tplc="040C0019" w:tentative="1">
@@ -6109,7 +11848,7 @@
       <w:lvlText w:val="%5."/>
       <w:lvlJc w:val="left"/>
       <w:pPr>
-        <w:ind w:left="3945" w:hanging="360"/>
+        <w:ind w:left="3600" w:hanging="360"/>
       </w:pPr>
     </w:lvl>
     <w:lvl w:ilvl="5" w:tplc="040C001B" w:tentative="1">
@@ -6118,7 +11857,7 @@
       <w:lvlText w:val="%6."/>
       <w:lvlJc w:val="right"/>
       <w:pPr>
-        <w:ind w:left="4665" w:hanging="180"/>
+        <w:ind w:left="4320" w:hanging="180"/>
       </w:pPr>
     </w:lvl>
     <w:lvl w:ilvl="6" w:tplc="040C000F" w:tentative="1">
@@ -6127,7 +11866,7 @@
       <w:lvlText w:val="%7."/>
       <w:lvlJc w:val="left"/>
       <w:pPr>
-        <w:ind w:left="5385" w:hanging="360"/>
+        <w:ind w:left="5040" w:hanging="360"/>
       </w:pPr>
     </w:lvl>
     <w:lvl w:ilvl="7" w:tplc="040C0019" w:tentative="1">
@@ -6136,7 +11875,7 @@
       <w:lvlText w:val="%8."/>
       <w:lvlJc w:val="left"/>
       <w:pPr>
-        <w:ind w:left="6105" w:hanging="360"/>
+        <w:ind w:left="5760" w:hanging="360"/>
       </w:pPr>
     </w:lvl>
     <w:lvl w:ilvl="8" w:tplc="040C001B" w:tentative="1">
@@ -6145,16 +11884,194 @@
       <w:lvlText w:val="%9."/>
       <w:lvlJc w:val="right"/>
       <w:pPr>
-        <w:ind w:left="6825" w:hanging="180"/>
+        <w:ind w:left="6480" w:hanging="180"/>
       </w:pPr>
     </w:lvl>
   </w:abstractNum>
-  <w:abstractNum w:abstractNumId="2" w15:restartNumberingAfterBreak="0">
-    <w:nsid w:val="261E01BA"/>
+  <w:abstractNum w:abstractNumId="3" w15:restartNumberingAfterBreak="0">
+    <w:nsid w:val="1103611A"/>
     <w:multiLevelType w:val="hybridMultilevel"/>
-    <w:tmpl w:val="6ADC1C70"/>
-    <w:lvl w:ilvl="0" w:tplc="42F0695C">
-      <w:start w:val="2"/>
+    <w:tmpl w:val="5D329F7E"/>
+    <w:lvl w:ilvl="0" w:tplc="B55ADB4A">
+      <w:start w:val="1"/>
+      <w:numFmt w:val="decimal"/>
+      <w:lvlText w:val="%1-"/>
+      <w:lvlJc w:val="left"/>
+      <w:pPr>
+        <w:ind w:left="720" w:hanging="360"/>
+      </w:pPr>
+      <w:rPr>
+        <w:rFonts w:hint="default"/>
+      </w:rPr>
+    </w:lvl>
+    <w:lvl w:ilvl="1" w:tplc="040C0019" w:tentative="1">
+      <w:start w:val="1"/>
+      <w:numFmt w:val="lowerLetter"/>
+      <w:lvlText w:val="%2."/>
+      <w:lvlJc w:val="left"/>
+      <w:pPr>
+        <w:ind w:left="1440" w:hanging="360"/>
+      </w:pPr>
+    </w:lvl>
+    <w:lvl w:ilvl="2" w:tplc="040C001B" w:tentative="1">
+      <w:start w:val="1"/>
+      <w:numFmt w:val="lowerRoman"/>
+      <w:lvlText w:val="%3."/>
+      <w:lvlJc w:val="right"/>
+      <w:pPr>
+        <w:ind w:left="2160" w:hanging="180"/>
+      </w:pPr>
+    </w:lvl>
+    <w:lvl w:ilvl="3" w:tplc="040C000F" w:tentative="1">
+      <w:start w:val="1"/>
+      <w:numFmt w:val="decimal"/>
+      <w:lvlText w:val="%4."/>
+      <w:lvlJc w:val="left"/>
+      <w:pPr>
+        <w:ind w:left="2880" w:hanging="360"/>
+      </w:pPr>
+    </w:lvl>
+    <w:lvl w:ilvl="4" w:tplc="040C0019" w:tentative="1">
+      <w:start w:val="1"/>
+      <w:numFmt w:val="lowerLetter"/>
+      <w:lvlText w:val="%5."/>
+      <w:lvlJc w:val="left"/>
+      <w:pPr>
+        <w:ind w:left="3600" w:hanging="360"/>
+      </w:pPr>
+    </w:lvl>
+    <w:lvl w:ilvl="5" w:tplc="040C001B" w:tentative="1">
+      <w:start w:val="1"/>
+      <w:numFmt w:val="lowerRoman"/>
+      <w:lvlText w:val="%6."/>
+      <w:lvlJc w:val="right"/>
+      <w:pPr>
+        <w:ind w:left="4320" w:hanging="180"/>
+      </w:pPr>
+    </w:lvl>
+    <w:lvl w:ilvl="6" w:tplc="040C000F" w:tentative="1">
+      <w:start w:val="1"/>
+      <w:numFmt w:val="decimal"/>
+      <w:lvlText w:val="%7."/>
+      <w:lvlJc w:val="left"/>
+      <w:pPr>
+        <w:ind w:left="5040" w:hanging="360"/>
+      </w:pPr>
+    </w:lvl>
+    <w:lvl w:ilvl="7" w:tplc="040C0019" w:tentative="1">
+      <w:start w:val="1"/>
+      <w:numFmt w:val="lowerLetter"/>
+      <w:lvlText w:val="%8."/>
+      <w:lvlJc w:val="left"/>
+      <w:pPr>
+        <w:ind w:left="5760" w:hanging="360"/>
+      </w:pPr>
+    </w:lvl>
+    <w:lvl w:ilvl="8" w:tplc="040C001B" w:tentative="1">
+      <w:start w:val="1"/>
+      <w:numFmt w:val="lowerRoman"/>
+      <w:lvlText w:val="%9."/>
+      <w:lvlJc w:val="right"/>
+      <w:pPr>
+        <w:ind w:left="6480" w:hanging="180"/>
+      </w:pPr>
+    </w:lvl>
+  </w:abstractNum>
+  <w:abstractNum w:abstractNumId="4" w15:restartNumberingAfterBreak="0">
+    <w:nsid w:val="146E6C3E"/>
+    <w:multiLevelType w:val="hybridMultilevel"/>
+    <w:tmpl w:val="F6F6E34C"/>
+    <w:lvl w:ilvl="0" w:tplc="2C506B76">
+      <w:start w:val="1"/>
+      <w:numFmt w:val="decimal"/>
+      <w:lvlText w:val="%1-"/>
+      <w:lvlJc w:val="left"/>
+      <w:pPr>
+        <w:ind w:left="1065" w:hanging="360"/>
+      </w:pPr>
+      <w:rPr>
+        <w:rFonts w:hint="default"/>
+      </w:rPr>
+    </w:lvl>
+    <w:lvl w:ilvl="1" w:tplc="040C0019" w:tentative="1">
+      <w:start w:val="1"/>
+      <w:numFmt w:val="lowerLetter"/>
+      <w:lvlText w:val="%2."/>
+      <w:lvlJc w:val="left"/>
+      <w:pPr>
+        <w:ind w:left="1785" w:hanging="360"/>
+      </w:pPr>
+    </w:lvl>
+    <w:lvl w:ilvl="2" w:tplc="040C001B" w:tentative="1">
+      <w:start w:val="1"/>
+      <w:numFmt w:val="lowerRoman"/>
+      <w:lvlText w:val="%3."/>
+      <w:lvlJc w:val="right"/>
+      <w:pPr>
+        <w:ind w:left="2505" w:hanging="180"/>
+      </w:pPr>
+    </w:lvl>
+    <w:lvl w:ilvl="3" w:tplc="040C000F" w:tentative="1">
+      <w:start w:val="1"/>
+      <w:numFmt w:val="decimal"/>
+      <w:lvlText w:val="%4."/>
+      <w:lvlJc w:val="left"/>
+      <w:pPr>
+        <w:ind w:left="3225" w:hanging="360"/>
+      </w:pPr>
+    </w:lvl>
+    <w:lvl w:ilvl="4" w:tplc="040C0019" w:tentative="1">
+      <w:start w:val="1"/>
+      <w:numFmt w:val="lowerLetter"/>
+      <w:lvlText w:val="%5."/>
+      <w:lvlJc w:val="left"/>
+      <w:pPr>
+        <w:ind w:left="3945" w:hanging="360"/>
+      </w:pPr>
+    </w:lvl>
+    <w:lvl w:ilvl="5" w:tplc="040C001B" w:tentative="1">
+      <w:start w:val="1"/>
+      <w:numFmt w:val="lowerRoman"/>
+      <w:lvlText w:val="%6."/>
+      <w:lvlJc w:val="right"/>
+      <w:pPr>
+        <w:ind w:left="4665" w:hanging="180"/>
+      </w:pPr>
+    </w:lvl>
+    <w:lvl w:ilvl="6" w:tplc="040C000F" w:tentative="1">
+      <w:start w:val="1"/>
+      <w:numFmt w:val="decimal"/>
+      <w:lvlText w:val="%7."/>
+      <w:lvlJc w:val="left"/>
+      <w:pPr>
+        <w:ind w:left="5385" w:hanging="360"/>
+      </w:pPr>
+    </w:lvl>
+    <w:lvl w:ilvl="7" w:tplc="040C0019" w:tentative="1">
+      <w:start w:val="1"/>
+      <w:numFmt w:val="lowerLetter"/>
+      <w:lvlText w:val="%8."/>
+      <w:lvlJc w:val="left"/>
+      <w:pPr>
+        <w:ind w:left="6105" w:hanging="360"/>
+      </w:pPr>
+    </w:lvl>
+    <w:lvl w:ilvl="8" w:tplc="040C001B" w:tentative="1">
+      <w:start w:val="1"/>
+      <w:numFmt w:val="lowerRoman"/>
+      <w:lvlText w:val="%9."/>
+      <w:lvlJc w:val="right"/>
+      <w:pPr>
+        <w:ind w:left="6825" w:hanging="180"/>
+      </w:pPr>
+    </w:lvl>
+  </w:abstractNum>
+  <w:abstractNum w:abstractNumId="5" w15:restartNumberingAfterBreak="0">
+    <w:nsid w:val="1E537B6E"/>
+    <w:multiLevelType w:val="hybridMultilevel"/>
+    <w:tmpl w:val="3F527F56"/>
+    <w:lvl w:ilvl="0" w:tplc="0798B9E0">
+      <w:start w:val="1"/>
       <w:numFmt w:val="bullet"/>
       <w:lvlText w:val=""/>
       <w:lvlJc w:val="left"/>
@@ -6262,7 +12179,321 @@
       </w:rPr>
     </w:lvl>
   </w:abstractNum>
-  <w:abstractNum w:abstractNumId="3" w15:restartNumberingAfterBreak="0">
+  <w:abstractNum w:abstractNumId="6" w15:restartNumberingAfterBreak="0">
+    <w:nsid w:val="1F2205E7"/>
+    <w:multiLevelType w:val="hybridMultilevel"/>
+    <w:tmpl w:val="3A94BC26"/>
+    <w:lvl w:ilvl="0" w:tplc="F9D2B7D0">
+      <w:numFmt w:val="bullet"/>
+      <w:lvlText w:val=""/>
+      <w:lvlJc w:val="left"/>
+      <w:pPr>
+        <w:ind w:left="720" w:hanging="360"/>
+      </w:pPr>
+      <w:rPr>
+        <w:rFonts w:ascii="Symbol" w:eastAsiaTheme="minorEastAsia" w:hAnsi="Symbol" w:cstheme="minorBidi" w:hint="default"/>
+      </w:rPr>
+    </w:lvl>
+    <w:lvl w:ilvl="1" w:tplc="040C0003" w:tentative="1">
+      <w:start w:val="1"/>
+      <w:numFmt w:val="bullet"/>
+      <w:lvlText w:val="o"/>
+      <w:lvlJc w:val="left"/>
+      <w:pPr>
+        <w:ind w:left="1440" w:hanging="360"/>
+      </w:pPr>
+      <w:rPr>
+        <w:rFonts w:ascii="Courier New" w:hAnsi="Courier New" w:cs="Courier New" w:hint="default"/>
+      </w:rPr>
+    </w:lvl>
+    <w:lvl w:ilvl="2" w:tplc="040C0005" w:tentative="1">
+      <w:start w:val="1"/>
+      <w:numFmt w:val="bullet"/>
+      <w:lvlText w:val=""/>
+      <w:lvlJc w:val="left"/>
+      <w:pPr>
+        <w:ind w:left="2160" w:hanging="360"/>
+      </w:pPr>
+      <w:rPr>
+        <w:rFonts w:ascii="Wingdings" w:hAnsi="Wingdings" w:hint="default"/>
+      </w:rPr>
+    </w:lvl>
+    <w:lvl w:ilvl="3" w:tplc="040C0001" w:tentative="1">
+      <w:start w:val="1"/>
+      <w:numFmt w:val="bullet"/>
+      <w:lvlText w:val=""/>
+      <w:lvlJc w:val="left"/>
+      <w:pPr>
+        <w:ind w:left="2880" w:hanging="360"/>
+      </w:pPr>
+      <w:rPr>
+        <w:rFonts w:ascii="Symbol" w:hAnsi="Symbol" w:hint="default"/>
+      </w:rPr>
+    </w:lvl>
+    <w:lvl w:ilvl="4" w:tplc="040C0003" w:tentative="1">
+      <w:start w:val="1"/>
+      <w:numFmt w:val="bullet"/>
+      <w:lvlText w:val="o"/>
+      <w:lvlJc w:val="left"/>
+      <w:pPr>
+        <w:ind w:left="3600" w:hanging="360"/>
+      </w:pPr>
+      <w:rPr>
+        <w:rFonts w:ascii="Courier New" w:hAnsi="Courier New" w:cs="Courier New" w:hint="default"/>
+      </w:rPr>
+    </w:lvl>
+    <w:lvl w:ilvl="5" w:tplc="040C0005" w:tentative="1">
+      <w:start w:val="1"/>
+      <w:numFmt w:val="bullet"/>
+      <w:lvlText w:val=""/>
+      <w:lvlJc w:val="left"/>
+      <w:pPr>
+        <w:ind w:left="4320" w:hanging="360"/>
+      </w:pPr>
+      <w:rPr>
+        <w:rFonts w:ascii="Wingdings" w:hAnsi="Wingdings" w:hint="default"/>
+      </w:rPr>
+    </w:lvl>
+    <w:lvl w:ilvl="6" w:tplc="040C0001" w:tentative="1">
+      <w:start w:val="1"/>
+      <w:numFmt w:val="bullet"/>
+      <w:lvlText w:val=""/>
+      <w:lvlJc w:val="left"/>
+      <w:pPr>
+        <w:ind w:left="5040" w:hanging="360"/>
+      </w:pPr>
+      <w:rPr>
+        <w:rFonts w:ascii="Symbol" w:hAnsi="Symbol" w:hint="default"/>
+      </w:rPr>
+    </w:lvl>
+    <w:lvl w:ilvl="7" w:tplc="040C0003" w:tentative="1">
+      <w:start w:val="1"/>
+      <w:numFmt w:val="bullet"/>
+      <w:lvlText w:val="o"/>
+      <w:lvlJc w:val="left"/>
+      <w:pPr>
+        <w:ind w:left="5760" w:hanging="360"/>
+      </w:pPr>
+      <w:rPr>
+        <w:rFonts w:ascii="Courier New" w:hAnsi="Courier New" w:cs="Courier New" w:hint="default"/>
+      </w:rPr>
+    </w:lvl>
+    <w:lvl w:ilvl="8" w:tplc="040C0005" w:tentative="1">
+      <w:start w:val="1"/>
+      <w:numFmt w:val="bullet"/>
+      <w:lvlText w:val=""/>
+      <w:lvlJc w:val="left"/>
+      <w:pPr>
+        <w:ind w:left="6480" w:hanging="360"/>
+      </w:pPr>
+      <w:rPr>
+        <w:rFonts w:ascii="Wingdings" w:hAnsi="Wingdings" w:hint="default"/>
+      </w:rPr>
+    </w:lvl>
+  </w:abstractNum>
+  <w:abstractNum w:abstractNumId="7" w15:restartNumberingAfterBreak="0">
+    <w:nsid w:val="261E01BA"/>
+    <w:multiLevelType w:val="hybridMultilevel"/>
+    <w:tmpl w:val="6ADC1C70"/>
+    <w:lvl w:ilvl="0" w:tplc="42F0695C">
+      <w:start w:val="2"/>
+      <w:numFmt w:val="bullet"/>
+      <w:lvlText w:val=""/>
+      <w:lvlJc w:val="left"/>
+      <w:pPr>
+        <w:ind w:left="720" w:hanging="360"/>
+      </w:pPr>
+      <w:rPr>
+        <w:rFonts w:ascii="Symbol" w:eastAsiaTheme="minorEastAsia" w:hAnsi="Symbol" w:cstheme="minorBidi" w:hint="default"/>
+      </w:rPr>
+    </w:lvl>
+    <w:lvl w:ilvl="1" w:tplc="040C0003" w:tentative="1">
+      <w:start w:val="1"/>
+      <w:numFmt w:val="bullet"/>
+      <w:lvlText w:val="o"/>
+      <w:lvlJc w:val="left"/>
+      <w:pPr>
+        <w:ind w:left="1440" w:hanging="360"/>
+      </w:pPr>
+      <w:rPr>
+        <w:rFonts w:ascii="Courier New" w:hAnsi="Courier New" w:cs="Courier New" w:hint="default"/>
+      </w:rPr>
+    </w:lvl>
+    <w:lvl w:ilvl="2" w:tplc="040C0005" w:tentative="1">
+      <w:start w:val="1"/>
+      <w:numFmt w:val="bullet"/>
+      <w:lvlText w:val=""/>
+      <w:lvlJc w:val="left"/>
+      <w:pPr>
+        <w:ind w:left="2160" w:hanging="360"/>
+      </w:pPr>
+      <w:rPr>
+        <w:rFonts w:ascii="Wingdings" w:hAnsi="Wingdings" w:hint="default"/>
+      </w:rPr>
+    </w:lvl>
+    <w:lvl w:ilvl="3" w:tplc="040C0001" w:tentative="1">
+      <w:start w:val="1"/>
+      <w:numFmt w:val="bullet"/>
+      <w:lvlText w:val=""/>
+      <w:lvlJc w:val="left"/>
+      <w:pPr>
+        <w:ind w:left="2880" w:hanging="360"/>
+      </w:pPr>
+      <w:rPr>
+        <w:rFonts w:ascii="Symbol" w:hAnsi="Symbol" w:hint="default"/>
+      </w:rPr>
+    </w:lvl>
+    <w:lvl w:ilvl="4" w:tplc="040C0003" w:tentative="1">
+      <w:start w:val="1"/>
+      <w:numFmt w:val="bullet"/>
+      <w:lvlText w:val="o"/>
+      <w:lvlJc w:val="left"/>
+      <w:pPr>
+        <w:ind w:left="3600" w:hanging="360"/>
+      </w:pPr>
+      <w:rPr>
+        <w:rFonts w:ascii="Courier New" w:hAnsi="Courier New" w:cs="Courier New" w:hint="default"/>
+      </w:rPr>
+    </w:lvl>
+    <w:lvl w:ilvl="5" w:tplc="040C0005" w:tentative="1">
+      <w:start w:val="1"/>
+      <w:numFmt w:val="bullet"/>
+      <w:lvlText w:val=""/>
+      <w:lvlJc w:val="left"/>
+      <w:pPr>
+        <w:ind w:left="4320" w:hanging="360"/>
+      </w:pPr>
+      <w:rPr>
+        <w:rFonts w:ascii="Wingdings" w:hAnsi="Wingdings" w:hint="default"/>
+      </w:rPr>
+    </w:lvl>
+    <w:lvl w:ilvl="6" w:tplc="040C0001" w:tentative="1">
+      <w:start w:val="1"/>
+      <w:numFmt w:val="bullet"/>
+      <w:lvlText w:val=""/>
+      <w:lvlJc w:val="left"/>
+      <w:pPr>
+        <w:ind w:left="5040" w:hanging="360"/>
+      </w:pPr>
+      <w:rPr>
+        <w:rFonts w:ascii="Symbol" w:hAnsi="Symbol" w:hint="default"/>
+      </w:rPr>
+    </w:lvl>
+    <w:lvl w:ilvl="7" w:tplc="040C0003" w:tentative="1">
+      <w:start w:val="1"/>
+      <w:numFmt w:val="bullet"/>
+      <w:lvlText w:val="o"/>
+      <w:lvlJc w:val="left"/>
+      <w:pPr>
+        <w:ind w:left="5760" w:hanging="360"/>
+      </w:pPr>
+      <w:rPr>
+        <w:rFonts w:ascii="Courier New" w:hAnsi="Courier New" w:cs="Courier New" w:hint="default"/>
+      </w:rPr>
+    </w:lvl>
+    <w:lvl w:ilvl="8" w:tplc="040C0005" w:tentative="1">
+      <w:start w:val="1"/>
+      <w:numFmt w:val="bullet"/>
+      <w:lvlText w:val=""/>
+      <w:lvlJc w:val="left"/>
+      <w:pPr>
+        <w:ind w:left="6480" w:hanging="360"/>
+      </w:pPr>
+      <w:rPr>
+        <w:rFonts w:ascii="Wingdings" w:hAnsi="Wingdings" w:hint="default"/>
+      </w:rPr>
+    </w:lvl>
+  </w:abstractNum>
+  <w:abstractNum w:abstractNumId="8" w15:restartNumberingAfterBreak="0">
+    <w:nsid w:val="2C587134"/>
+    <w:multiLevelType w:val="hybridMultilevel"/>
+    <w:tmpl w:val="8E7497AA"/>
+    <w:lvl w:ilvl="0" w:tplc="CE542166">
+      <w:start w:val="1"/>
+      <w:numFmt w:val="decimal"/>
+      <w:lvlText w:val="%1-"/>
+      <w:lvlJc w:val="left"/>
+      <w:pPr>
+        <w:ind w:left="720" w:hanging="360"/>
+      </w:pPr>
+      <w:rPr>
+        <w:rFonts w:hint="default"/>
+      </w:rPr>
+    </w:lvl>
+    <w:lvl w:ilvl="1" w:tplc="040C0019" w:tentative="1">
+      <w:start w:val="1"/>
+      <w:numFmt w:val="lowerLetter"/>
+      <w:lvlText w:val="%2."/>
+      <w:lvlJc w:val="left"/>
+      <w:pPr>
+        <w:ind w:left="1440" w:hanging="360"/>
+      </w:pPr>
+    </w:lvl>
+    <w:lvl w:ilvl="2" w:tplc="040C001B" w:tentative="1">
+      <w:start w:val="1"/>
+      <w:numFmt w:val="lowerRoman"/>
+      <w:lvlText w:val="%3."/>
+      <w:lvlJc w:val="right"/>
+      <w:pPr>
+        <w:ind w:left="2160" w:hanging="180"/>
+      </w:pPr>
+    </w:lvl>
+    <w:lvl w:ilvl="3" w:tplc="040C000F" w:tentative="1">
+      <w:start w:val="1"/>
+      <w:numFmt w:val="decimal"/>
+      <w:lvlText w:val="%4."/>
+      <w:lvlJc w:val="left"/>
+      <w:pPr>
+        <w:ind w:left="2880" w:hanging="360"/>
+      </w:pPr>
+    </w:lvl>
+    <w:lvl w:ilvl="4" w:tplc="040C0019" w:tentative="1">
+      <w:start w:val="1"/>
+      <w:numFmt w:val="lowerLetter"/>
+      <w:lvlText w:val="%5."/>
+      <w:lvlJc w:val="left"/>
+      <w:pPr>
+        <w:ind w:left="3600" w:hanging="360"/>
+      </w:pPr>
+    </w:lvl>
+    <w:lvl w:ilvl="5" w:tplc="040C001B" w:tentative="1">
+      <w:start w:val="1"/>
+      <w:numFmt w:val="lowerRoman"/>
+      <w:lvlText w:val="%6."/>
+      <w:lvlJc w:val="right"/>
+      <w:pPr>
+        <w:ind w:left="4320" w:hanging="180"/>
+      </w:pPr>
+    </w:lvl>
+    <w:lvl w:ilvl="6" w:tplc="040C000F" w:tentative="1">
+      <w:start w:val="1"/>
+      <w:numFmt w:val="decimal"/>
+      <w:lvlText w:val="%7."/>
+      <w:lvlJc w:val="left"/>
+      <w:pPr>
+        <w:ind w:left="5040" w:hanging="360"/>
+      </w:pPr>
+    </w:lvl>
+    <w:lvl w:ilvl="7" w:tplc="040C0019" w:tentative="1">
+      <w:start w:val="1"/>
+      <w:numFmt w:val="lowerLetter"/>
+      <w:lvlText w:val="%8."/>
+      <w:lvlJc w:val="left"/>
+      <w:pPr>
+        <w:ind w:left="5760" w:hanging="360"/>
+      </w:pPr>
+    </w:lvl>
+    <w:lvl w:ilvl="8" w:tplc="040C001B" w:tentative="1">
+      <w:start w:val="1"/>
+      <w:numFmt w:val="lowerRoman"/>
+      <w:lvlText w:val="%9."/>
+      <w:lvlJc w:val="right"/>
+      <w:pPr>
+        <w:ind w:left="6480" w:hanging="180"/>
+      </w:pPr>
+    </w:lvl>
+  </w:abstractNum>
+  <w:abstractNum w:abstractNumId="9" w15:restartNumberingAfterBreak="0">
     <w:nsid w:val="2D47284A"/>
     <w:multiLevelType w:val="hybridMultilevel"/>
     <w:tmpl w:val="D4A0B1C2"/>
@@ -6375,7 +12606,7 @@
       </w:rPr>
     </w:lvl>
   </w:abstractNum>
-  <w:abstractNum w:abstractNumId="4" w15:restartNumberingAfterBreak="0">
+  <w:abstractNum w:abstractNumId="10" w15:restartNumberingAfterBreak="0">
     <w:nsid w:val="305140D8"/>
     <w:multiLevelType w:val="hybridMultilevel"/>
     <w:tmpl w:val="4BBE2934"/>
@@ -6490,7 +12721,7 @@
       </w:rPr>
     </w:lvl>
   </w:abstractNum>
-  <w:abstractNum w:abstractNumId="5" w15:restartNumberingAfterBreak="0">
+  <w:abstractNum w:abstractNumId="11" w15:restartNumberingAfterBreak="0">
     <w:nsid w:val="3CF41355"/>
     <w:multiLevelType w:val="multilevel"/>
     <w:tmpl w:val="040C0029"/>
@@ -6594,7 +12825,7 @@
       </w:pPr>
     </w:lvl>
   </w:abstractNum>
-  <w:abstractNum w:abstractNumId="6" w15:restartNumberingAfterBreak="0">
+  <w:abstractNum w:abstractNumId="12" w15:restartNumberingAfterBreak="0">
     <w:nsid w:val="418F51E8"/>
     <w:multiLevelType w:val="hybridMultilevel"/>
     <w:tmpl w:val="A7FE5A72"/>
@@ -6683,7 +12914,7 @@
       </w:pPr>
     </w:lvl>
   </w:abstractNum>
-  <w:abstractNum w:abstractNumId="7" w15:restartNumberingAfterBreak="0">
+  <w:abstractNum w:abstractNumId="13" w15:restartNumberingAfterBreak="0">
     <w:nsid w:val="52D45D86"/>
     <w:multiLevelType w:val="hybridMultilevel"/>
     <w:tmpl w:val="EB3054C6"/>
@@ -6774,14 +13005,192 @@
       </w:pPr>
     </w:lvl>
   </w:abstractNum>
-  <w:num w:numId="1">
-    <w:abstractNumId w:val="4"/>
+  <w:abstractNum w:abstractNumId="14" w15:restartNumberingAfterBreak="0">
+    <w:nsid w:val="6FC6451F"/>
+    <w:multiLevelType w:val="hybridMultilevel"/>
+    <w:tmpl w:val="A8405178"/>
+    <w:lvl w:ilvl="0" w:tplc="EA0687EA">
+      <w:start w:val="1"/>
+      <w:numFmt w:val="decimal"/>
+      <w:lvlText w:val="%1-"/>
+      <w:lvlJc w:val="left"/>
+      <w:pPr>
+        <w:ind w:left="720" w:hanging="360"/>
+      </w:pPr>
+      <w:rPr>
+        <w:rFonts w:hint="default"/>
+      </w:rPr>
+    </w:lvl>
+    <w:lvl w:ilvl="1" w:tplc="040C0019" w:tentative="1">
+      <w:start w:val="1"/>
+      <w:numFmt w:val="lowerLetter"/>
+      <w:lvlText w:val="%2."/>
+      <w:lvlJc w:val="left"/>
+      <w:pPr>
+        <w:ind w:left="1440" w:hanging="360"/>
+      </w:pPr>
+    </w:lvl>
+    <w:lvl w:ilvl="2" w:tplc="040C001B" w:tentative="1">
+      <w:start w:val="1"/>
+      <w:numFmt w:val="lowerRoman"/>
+      <w:lvlText w:val="%3."/>
+      <w:lvlJc w:val="right"/>
+      <w:pPr>
+        <w:ind w:left="2160" w:hanging="180"/>
+      </w:pPr>
+    </w:lvl>
+    <w:lvl w:ilvl="3" w:tplc="040C000F" w:tentative="1">
+      <w:start w:val="1"/>
+      <w:numFmt w:val="decimal"/>
+      <w:lvlText w:val="%4."/>
+      <w:lvlJc w:val="left"/>
+      <w:pPr>
+        <w:ind w:left="2880" w:hanging="360"/>
+      </w:pPr>
+    </w:lvl>
+    <w:lvl w:ilvl="4" w:tplc="040C0019" w:tentative="1">
+      <w:start w:val="1"/>
+      <w:numFmt w:val="lowerLetter"/>
+      <w:lvlText w:val="%5."/>
+      <w:lvlJc w:val="left"/>
+      <w:pPr>
+        <w:ind w:left="3600" w:hanging="360"/>
+      </w:pPr>
+    </w:lvl>
+    <w:lvl w:ilvl="5" w:tplc="040C001B" w:tentative="1">
+      <w:start w:val="1"/>
+      <w:numFmt w:val="lowerRoman"/>
+      <w:lvlText w:val="%6."/>
+      <w:lvlJc w:val="right"/>
+      <w:pPr>
+        <w:ind w:left="4320" w:hanging="180"/>
+      </w:pPr>
+    </w:lvl>
+    <w:lvl w:ilvl="6" w:tplc="040C000F" w:tentative="1">
+      <w:start w:val="1"/>
+      <w:numFmt w:val="decimal"/>
+      <w:lvlText w:val="%7."/>
+      <w:lvlJc w:val="left"/>
+      <w:pPr>
+        <w:ind w:left="5040" w:hanging="360"/>
+      </w:pPr>
+    </w:lvl>
+    <w:lvl w:ilvl="7" w:tplc="040C0019" w:tentative="1">
+      <w:start w:val="1"/>
+      <w:numFmt w:val="lowerLetter"/>
+      <w:lvlText w:val="%8."/>
+      <w:lvlJc w:val="left"/>
+      <w:pPr>
+        <w:ind w:left="5760" w:hanging="360"/>
+      </w:pPr>
+    </w:lvl>
+    <w:lvl w:ilvl="8" w:tplc="040C001B" w:tentative="1">
+      <w:start w:val="1"/>
+      <w:numFmt w:val="lowerRoman"/>
+      <w:lvlText w:val="%9."/>
+      <w:lvlJc w:val="right"/>
+      <w:pPr>
+        <w:ind w:left="6480" w:hanging="180"/>
+      </w:pPr>
+    </w:lvl>
+  </w:abstractNum>
+  <w:abstractNum w:abstractNumId="15" w15:restartNumberingAfterBreak="0">
+    <w:nsid w:val="716332D7"/>
+    <w:multiLevelType w:val="hybridMultilevel"/>
+    <w:tmpl w:val="F7CCF574"/>
+    <w:lvl w:ilvl="0" w:tplc="34B8FA5A">
+      <w:start w:val="1"/>
+      <w:numFmt w:val="decimal"/>
+      <w:lvlText w:val="%1-"/>
+      <w:lvlJc w:val="left"/>
+      <w:pPr>
+        <w:ind w:left="720" w:hanging="360"/>
+      </w:pPr>
+      <w:rPr>
+        <w:rFonts w:hint="default"/>
+      </w:rPr>
+    </w:lvl>
+    <w:lvl w:ilvl="1" w:tplc="040C0019" w:tentative="1">
+      <w:start w:val="1"/>
+      <w:numFmt w:val="lowerLetter"/>
+      <w:lvlText w:val="%2."/>
+      <w:lvlJc w:val="left"/>
+      <w:pPr>
+        <w:ind w:left="1440" w:hanging="360"/>
+      </w:pPr>
+    </w:lvl>
+    <w:lvl w:ilvl="2" w:tplc="040C001B" w:tentative="1">
+      <w:start w:val="1"/>
+      <w:numFmt w:val="lowerRoman"/>
+      <w:lvlText w:val="%3."/>
+      <w:lvlJc w:val="right"/>
+      <w:pPr>
+        <w:ind w:left="2160" w:hanging="180"/>
+      </w:pPr>
+    </w:lvl>
+    <w:lvl w:ilvl="3" w:tplc="040C000F" w:tentative="1">
+      <w:start w:val="1"/>
+      <w:numFmt w:val="decimal"/>
+      <w:lvlText w:val="%4."/>
+      <w:lvlJc w:val="left"/>
+      <w:pPr>
+        <w:ind w:left="2880" w:hanging="360"/>
+      </w:pPr>
+    </w:lvl>
+    <w:lvl w:ilvl="4" w:tplc="040C0019" w:tentative="1">
+      <w:start w:val="1"/>
+      <w:numFmt w:val="lowerLetter"/>
+      <w:lvlText w:val="%5."/>
+      <w:lvlJc w:val="left"/>
+      <w:pPr>
+        <w:ind w:left="3600" w:hanging="360"/>
+      </w:pPr>
+    </w:lvl>
+    <w:lvl w:ilvl="5" w:tplc="040C001B" w:tentative="1">
+      <w:start w:val="1"/>
+      <w:numFmt w:val="lowerRoman"/>
+      <w:lvlText w:val="%6."/>
+      <w:lvlJc w:val="right"/>
+      <w:pPr>
+        <w:ind w:left="4320" w:hanging="180"/>
+      </w:pPr>
+    </w:lvl>
+    <w:lvl w:ilvl="6" w:tplc="040C000F" w:tentative="1">
+      <w:start w:val="1"/>
+      <w:numFmt w:val="decimal"/>
+      <w:lvlText w:val="%7."/>
+      <w:lvlJc w:val="left"/>
+      <w:pPr>
+        <w:ind w:left="5040" w:hanging="360"/>
+      </w:pPr>
+    </w:lvl>
+    <w:lvl w:ilvl="7" w:tplc="040C0019" w:tentative="1">
+      <w:start w:val="1"/>
+      <w:numFmt w:val="lowerLetter"/>
+      <w:lvlText w:val="%8."/>
+      <w:lvlJc w:val="left"/>
+      <w:pPr>
+        <w:ind w:left="5760" w:hanging="360"/>
+      </w:pPr>
+    </w:lvl>
+    <w:lvl w:ilvl="8" w:tplc="040C001B" w:tentative="1">
+      <w:start w:val="1"/>
+      <w:numFmt w:val="lowerRoman"/>
+      <w:lvlText w:val="%9."/>
+      <w:lvlJc w:val="right"/>
+      <w:pPr>
+        <w:ind w:left="6480" w:hanging="180"/>
+      </w:pPr>
+    </w:lvl>
+  </w:abstractNum>
+  <w:num w:numId="1" w16cid:durableId="1712458991">
+    <w:abstractNumId w:val="10"/>
   </w:num>
-  <w:num w:numId="2">
-    <w:abstractNumId w:val="5"/>
+  <w:num w:numId="2" w16cid:durableId="776828276">
+    <w:abstractNumId w:val="11"/>
   </w:num>
-  <w:num w:numId="3">
-    <w:abstractNumId w:val="5"/>
+  <w:num w:numId="3" w16cid:durableId="1820027134">
+    <w:abstractNumId w:val="11"/>
     <w:lvlOverride w:ilvl="0">
       <w:startOverride w:val="1"/>
     </w:lvlOverride>
@@ -6810,8 +13219,8 @@
       <w:startOverride w:val="1"/>
     </w:lvlOverride>
   </w:num>
-  <w:num w:numId="4">
-    <w:abstractNumId w:val="5"/>
+  <w:num w:numId="4" w16cid:durableId="10302091">
+    <w:abstractNumId w:val="11"/>
     <w:lvlOverride w:ilvl="0">
       <w:startOverride w:val="1"/>
     </w:lvlOverride>
@@ -6840,30 +13249,54 @@
       <w:startOverride w:val="1"/>
     </w:lvlOverride>
   </w:num>
-  <w:num w:numId="5">
+  <w:num w:numId="5" w16cid:durableId="1157068710">
     <w:abstractNumId w:val="0"/>
   </w:num>
-  <w:num w:numId="6">
+  <w:num w:numId="6" w16cid:durableId="242226796">
+    <w:abstractNumId w:val="13"/>
+  </w:num>
+  <w:num w:numId="7" w16cid:durableId="1263534336">
+    <w:abstractNumId w:val="9"/>
+  </w:num>
+  <w:num w:numId="8" w16cid:durableId="273636657">
     <w:abstractNumId w:val="7"/>
   </w:num>
-  <w:num w:numId="7">
+  <w:num w:numId="9" w16cid:durableId="955527480">
+    <w:abstractNumId w:val="4"/>
+  </w:num>
+  <w:num w:numId="10" w16cid:durableId="918756997">
+    <w:abstractNumId w:val="12"/>
+  </w:num>
+  <w:num w:numId="11" w16cid:durableId="1588466364">
+    <w:abstractNumId w:val="6"/>
+  </w:num>
+  <w:num w:numId="12" w16cid:durableId="701325184">
+    <w:abstractNumId w:val="5"/>
+  </w:num>
+  <w:num w:numId="13" w16cid:durableId="80178302">
     <w:abstractNumId w:val="3"/>
   </w:num>
-  <w:num w:numId="8">
+  <w:num w:numId="14" w16cid:durableId="559635542">
+    <w:abstractNumId w:val="15"/>
+  </w:num>
+  <w:num w:numId="15" w16cid:durableId="212084043">
+    <w:abstractNumId w:val="14"/>
+  </w:num>
+  <w:num w:numId="16" w16cid:durableId="1792821592">
+    <w:abstractNumId w:val="8"/>
+  </w:num>
+  <w:num w:numId="17" w16cid:durableId="1345132699">
     <w:abstractNumId w:val="2"/>
   </w:num>
-  <w:num w:numId="9">
+  <w:num w:numId="18" w16cid:durableId="1694112225">
     <w:abstractNumId w:val="1"/>
-  </w:num>
-  <w:num w:numId="10">
-    <w:abstractNumId w:val="6"/>
   </w:num>
   <w:numIdMacAtCleanup w:val="4"/>
 </w:numbering>
 </file>
 
 <file path=word/styles.xml><?xml version="1.0" encoding="utf-8"?>
-<w:styles xmlns:mc="http://schemas.openxmlformats.org/markup-compatibility/2006" xmlns:r="http://schemas.openxmlformats.org/officeDocument/2006/relationships" xmlns:w="http://schemas.openxmlformats.org/wordprocessingml/2006/main" xmlns:w14="http://schemas.microsoft.com/office/word/2010/wordml" xmlns:w15="http://schemas.microsoft.com/office/word/2012/wordml" xmlns:w16cid="http://schemas.microsoft.com/office/word/2016/wordml/cid" xmlns:w16se="http://schemas.microsoft.com/office/word/2015/wordml/symex" mc:Ignorable="w14 w15 w16se w16cid">
+<w:styles xmlns:mc="http://schemas.openxmlformats.org/markup-compatibility/2006" xmlns:r="http://schemas.openxmlformats.org/officeDocument/2006/relationships" xmlns:w="http://schemas.openxmlformats.org/wordprocessingml/2006/main" xmlns:w14="http://schemas.microsoft.com/office/word/2010/wordml" xmlns:w15="http://schemas.microsoft.com/office/word/2012/wordml" xmlns:w16cex="http://schemas.microsoft.com/office/word/2018/wordml/cex" xmlns:w16cid="http://schemas.microsoft.com/office/word/2016/wordml/cid" xmlns:w16="http://schemas.microsoft.com/office/word/2018/wordml" xmlns:w16sdtdh="http://schemas.microsoft.com/office/word/2020/wordml/sdtdatahash" xmlns:w16se="http://schemas.microsoft.com/office/word/2015/wordml/symex" mc:Ignorable="w14 w15 w16se w16cid w16 w16cex w16sdtdh">
   <w:docDefaults>
     <w:rPrDefault>
       <w:rPr>
@@ -8333,6 +14766,18 @@
       <w:szCs w:val="24"/>
     </w:rPr>
   </w:style>
+  <w:style w:type="character" w:styleId="Mentionnonrsolue">
+    <w:name w:val="Unresolved Mention"/>
+    <w:basedOn w:val="Policepardfaut"/>
+    <w:uiPriority w:val="99"/>
+    <w:semiHidden/>
+    <w:unhideWhenUsed/>
+    <w:rsid w:val="001A27BF"/>
+    <w:rPr>
+      <w:color w:val="605E5C"/>
+      <w:shd w:val="clear" w:color="auto" w:fill="E1DFDD"/>
+    </w:rPr>
+  </w:style>
 </w:styles>
 </file>
 

--- a/cours/25_kafka/CR_KAFKA_SSEBIH.docx
+++ b/cours/25_kafka/CR_KAFKA_SSEBIH.docx
@@ -1,6 +1,6 @@
 
 <file path=word/document.xml><?xml version="1.0" encoding="utf-8"?>
-<w:document xmlns:wpc="http://schemas.microsoft.com/office/word/2010/wordprocessingCanvas" xmlns:cx="http://schemas.microsoft.com/office/drawing/2014/chartex" xmlns:cx1="http://schemas.microsoft.com/office/drawing/2015/9/8/chartex" xmlns:cx2="http://schemas.microsoft.com/office/drawing/2015/10/21/chartex" xmlns:cx3="http://schemas.microsoft.com/office/drawing/2016/5/9/chartex" xmlns:cx4="http://schemas.microsoft.com/office/drawing/2016/5/10/chartex" xmlns:cx5="http://schemas.microsoft.com/office/drawing/2016/5/11/chartex" xmlns:cx6="http://schemas.microsoft.com/office/drawing/2016/5/12/chartex" xmlns:cx7="http://schemas.microsoft.com/office/drawing/2016/5/13/chartex" xmlns:cx8="http://schemas.microsoft.com/office/drawing/2016/5/14/chartex" xmlns:mc="http://schemas.openxmlformats.org/markup-compatibility/2006" xmlns:aink="http://schemas.microsoft.com/office/drawing/2016/ink" xmlns:am3d="http://schemas.microsoft.com/office/drawing/2017/model3d" xmlns:o="urn:schemas-microsoft-com:office:office" xmlns:r="http://schemas.openxmlformats.org/officeDocument/2006/relationships" xmlns:m="http://schemas.openxmlformats.org/officeDocument/2006/math" xmlns:v="urn:schemas-microsoft-com:vml" xmlns:wp14="http://schemas.microsoft.com/office/word/2010/wordprocessingDrawing" xmlns:wp="http://schemas.openxmlformats.org/drawingml/2006/wordprocessingDrawing" xmlns:w10="urn:schemas-microsoft-com:office:word" xmlns:w="http://schemas.openxmlformats.org/wordprocessingml/2006/main" xmlns:w14="http://schemas.microsoft.com/office/word/2010/wordml" xmlns:w15="http://schemas.microsoft.com/office/word/2012/wordml" xmlns:w16cex="http://schemas.microsoft.com/office/word/2018/wordml/cex" xmlns:w16cid="http://schemas.microsoft.com/office/word/2016/wordml/cid" xmlns:w16="http://schemas.microsoft.com/office/word/2018/wordml" xmlns:w16sdtdh="http://schemas.microsoft.com/office/word/2020/wordml/sdtdatahash" xmlns:w16se="http://schemas.microsoft.com/office/word/2015/wordml/symex" xmlns:wpg="http://schemas.microsoft.com/office/word/2010/wordprocessingGroup" xmlns:wpi="http://schemas.microsoft.com/office/word/2010/wordprocessingInk" xmlns:wne="http://schemas.microsoft.com/office/word/2006/wordml" xmlns:wps="http://schemas.microsoft.com/office/word/2010/wordprocessingShape" mc:Ignorable="w14 w15 w16se w16cid w16 w16cex w16sdtdh wp14">
+<w:document xmlns:wpc="http://schemas.microsoft.com/office/word/2010/wordprocessingCanvas" xmlns:cx="http://schemas.microsoft.com/office/drawing/2014/chartex" xmlns:cx1="http://schemas.microsoft.com/office/drawing/2015/9/8/chartex" xmlns:cx2="http://schemas.microsoft.com/office/drawing/2015/10/21/chartex" xmlns:cx3="http://schemas.microsoft.com/office/drawing/2016/5/9/chartex" xmlns:cx4="http://schemas.microsoft.com/office/drawing/2016/5/10/chartex" xmlns:cx5="http://schemas.microsoft.com/office/drawing/2016/5/11/chartex" xmlns:cx6="http://schemas.microsoft.com/office/drawing/2016/5/12/chartex" xmlns:cx7="http://schemas.microsoft.com/office/drawing/2016/5/13/chartex" xmlns:cx8="http://schemas.microsoft.com/office/drawing/2016/5/14/chartex" xmlns:mc="http://schemas.openxmlformats.org/markup-compatibility/2006" xmlns:aink="http://schemas.microsoft.com/office/drawing/2016/ink" xmlns:am3d="http://schemas.microsoft.com/office/drawing/2017/model3d" xmlns:o="urn:schemas-microsoft-com:office:office" xmlns:r="http://schemas.openxmlformats.org/officeDocument/2006/relationships" xmlns:m="http://schemas.openxmlformats.org/officeDocument/2006/math" xmlns:v="urn:schemas-microsoft-com:vml" xmlns:wp14="http://schemas.microsoft.com/office/word/2010/wordprocessingDrawing" xmlns:wp="http://schemas.openxmlformats.org/drawingml/2006/wordprocessingDrawing" xmlns:w10="urn:schemas-microsoft-com:office:word" xmlns:w="http://schemas.openxmlformats.org/wordprocessingml/2006/main" xmlns:w14="http://schemas.microsoft.com/office/word/2010/wordml" xmlns:w15="http://schemas.microsoft.com/office/word/2012/wordml" xmlns:w16cid="http://schemas.microsoft.com/office/word/2016/wordml/cid" xmlns:w16se="http://schemas.microsoft.com/office/word/2015/wordml/symex" xmlns:wpg="http://schemas.microsoft.com/office/word/2010/wordprocessingGroup" xmlns:wpi="http://schemas.microsoft.com/office/word/2010/wordprocessingInk" xmlns:wne="http://schemas.microsoft.com/office/word/2006/wordml" xmlns:wps="http://schemas.microsoft.com/office/word/2010/wordprocessingShape" mc:Ignorable="w14 w15 w16se w16cid wp14">
   <w:body>
     <w:p>
       <w:pPr>
@@ -1847,15 +1847,29 @@
       </w:r>
       <w:proofErr w:type="spellEnd"/>
       <w:r>
-        <w:t xml:space="preserve"> : 1 instance de </w:t>
+        <w:t> : 1 instance de kafka (1 seule machine).</w:t>
+      </w:r>
+    </w:p>
+    <w:p>
+      <w:pPr>
+        <w:jc w:val="both"/>
+      </w:pPr>
+      <w:r>
+        <w:t xml:space="preserve">Les producteurs (producers) : écrivent des </w:t>
+      </w:r>
+      <w:r>
+        <w:t>messages sur</w:t>
+      </w:r>
+      <w:r>
+        <w:t xml:space="preserve"> des </w:t>
       </w:r>
       <w:proofErr w:type="spellStart"/>
       <w:r>
-        <w:t>kafka</w:t>
+        <w:t>brockers</w:t>
       </w:r>
       <w:proofErr w:type="spellEnd"/>
       <w:r>
-        <w:t xml:space="preserve"> (1 seule machine).</w:t>
+        <w:t>.</w:t>
       </w:r>
     </w:p>
     <w:p>
@@ -1863,21 +1877,15 @@
         <w:jc w:val="both"/>
       </w:pPr>
       <w:r>
-        <w:t>Les producteurs (</w:t>
+        <w:t>Les consommateurs (</w:t>
       </w:r>
       <w:proofErr w:type="spellStart"/>
       <w:r>
-        <w:t>producers</w:t>
+        <w:t>consumers</w:t>
       </w:r>
       <w:proofErr w:type="spellEnd"/>
       <w:r>
-        <w:t xml:space="preserve">) : écrivent des </w:t>
-      </w:r>
-      <w:r>
-        <w:t>messages sur</w:t>
-      </w:r>
-      <w:r>
-        <w:t xml:space="preserve"> des </w:t>
+        <w:t xml:space="preserve">) : lisent des messages sur des </w:t>
       </w:r>
       <w:proofErr w:type="spellStart"/>
       <w:r>
@@ -1893,23 +1901,7 @@
         <w:jc w:val="both"/>
       </w:pPr>
       <w:r>
-        <w:t>Les consommateurs (</w:t>
-      </w:r>
-      <w:proofErr w:type="spellStart"/>
-      <w:r>
-        <w:t>consumers</w:t>
-      </w:r>
-      <w:proofErr w:type="spellEnd"/>
-      <w:r>
-        <w:t xml:space="preserve">) : lisent des messages sur des </w:t>
-      </w:r>
-      <w:proofErr w:type="spellStart"/>
-      <w:r>
-        <w:t>brockers</w:t>
-      </w:r>
-      <w:proofErr w:type="spellEnd"/>
-      <w:r>
-        <w:t>.</w:t>
+        <w:t>Les messages sont écrits dans des topics qui sont divisés en partition.</w:t>
       </w:r>
     </w:p>
     <w:p>
@@ -1917,14 +1909,6 @@
         <w:jc w:val="both"/>
       </w:pPr>
       <w:r>
-        <w:t>Les messages sont écrits dans des topics qui sont divisés en partition.</w:t>
-      </w:r>
-    </w:p>
-    <w:p>
-      <w:pPr>
-        <w:jc w:val="both"/>
-      </w:pPr>
-      <w:r>
         <w:t>Topic = une ligne de messages qui sont de même nature.</w:t>
       </w:r>
       <w:r>
@@ -1934,15 +1918,7 @@
         <w:t>Nom</w:t>
       </w:r>
       <w:r>
-        <w:t xml:space="preserve"> d’un flux sur lequel les </w:t>
-      </w:r>
-      <w:proofErr w:type="spellStart"/>
-      <w:r>
-        <w:t>producers</w:t>
-      </w:r>
-      <w:proofErr w:type="spellEnd"/>
-      <w:r>
-        <w:t xml:space="preserve"> écrivent).</w:t>
+        <w:t xml:space="preserve"> d’un flux sur lequel les producers écrivent).</w:t>
       </w:r>
     </w:p>
     <w:p>
@@ -2160,7 +2136,7 @@
               </wp:anchor>
             </w:drawing>
           </mc:Choice>
-          <mc:Fallback>
+          <mc:Fallback xmlns:w16sdtdh="http://schemas.microsoft.com/office/word/2020/wordml/sdtdatahash" xmlns:w16="http://schemas.microsoft.com/office/word/2018/wordml" xmlns:w16cex="http://schemas.microsoft.com/office/word/2018/wordml/cex">
             <w:pict>
               <v:shapetype w14:anchorId="47C81ED9" id="_x0000_t202" coordsize="21600,21600" o:spt="202" path="m,l,21600r21600,l21600,xe">
                 <v:stroke joinstyle="miter"/>
@@ -2294,7 +2270,7 @@
               </wp:anchor>
             </w:drawing>
           </mc:Choice>
-          <mc:Fallback>
+          <mc:Fallback xmlns:w16sdtdh="http://schemas.microsoft.com/office/word/2020/wordml/sdtdatahash" xmlns:w16="http://schemas.microsoft.com/office/word/2018/wordml" xmlns:w16cex="http://schemas.microsoft.com/office/word/2018/wordml/cex">
             <w:pict>
               <v:shape w14:anchorId="30548941" id="Zone de texte 5" o:spid="_x0000_s1027" type="#_x0000_t202" style="position:absolute;margin-left:142.15pt;margin-top:12.95pt;width:140.25pt;height:66.75pt;z-index:251660288;visibility:visible;mso-wrap-style:square;mso-width-percent:0;mso-wrap-distance-left:9pt;mso-wrap-distance-top:0;mso-wrap-distance-right:9pt;mso-wrap-distance-bottom:0;mso-position-horizontal:absolute;mso-position-horizontal-relative:margin;mso-position-vertical:absolute;mso-position-vertical-relative:text;mso-width-percent:0;mso-width-relative:margin;v-text-anchor:top" o:gfxdata="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" fillcolor="#ddd8c2 [2894]" strokeweight=".5pt">
                 <v:textbox>
@@ -2375,9 +2351,11 @@
                       <wps:txbx>
                         <w:txbxContent>
                           <w:p>
+                            <w:proofErr w:type="gramStart"/>
                             <w:r>
                               <w:t>producer</w:t>
                             </w:r>
+                            <w:proofErr w:type="gramEnd"/>
                             <w:r>
                               <w:rPr>
                                 <w:noProof/>
@@ -2449,7 +2427,7 @@
               </wp:anchor>
             </w:drawing>
           </mc:Choice>
-          <mc:Fallback>
+          <mc:Fallback xmlns:w16sdtdh="http://schemas.microsoft.com/office/word/2020/wordml/sdtdatahash" xmlns:w16="http://schemas.microsoft.com/office/word/2018/wordml" xmlns:w16cex="http://schemas.microsoft.com/office/word/2018/wordml/cex">
             <w:pict>
               <v:shape w14:anchorId="602A7556" id="Zone de texte 9" o:spid="_x0000_s1028" type="#_x0000_t202" style="position:absolute;margin-left:5.65pt;margin-top:15.2pt;width:98.25pt;height:23.25pt;z-index:251665408;visibility:visible;mso-wrap-style:square;mso-height-percent:0;mso-wrap-distance-left:9pt;mso-wrap-distance-top:0;mso-wrap-distance-right:9pt;mso-wrap-distance-bottom:0;mso-position-horizontal:absolute;mso-position-horizontal-relative:text;mso-position-vertical:absolute;mso-position-vertical-relative:text;mso-height-percent:0;mso-height-relative:margin;v-text-anchor:top" o:gfxdata="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" fillcolor="white [3201]" strokeweight=".5pt">
                 <v:textbox>
@@ -2584,7 +2562,7 @@
               </wp:anchor>
             </w:drawing>
           </mc:Choice>
-          <mc:Fallback>
+          <mc:Fallback xmlns:w16sdtdh="http://schemas.microsoft.com/office/word/2020/wordml/sdtdatahash" xmlns:w16="http://schemas.microsoft.com/office/word/2018/wordml" xmlns:w16cex="http://schemas.microsoft.com/office/word/2018/wordml/cex">
             <w:pict>
               <v:shapetype w14:anchorId="7862090A" id="_x0000_t32" coordsize="21600,21600" o:spt="32" o:oned="t" path="m,l21600,21600e" filled="f">
                 <v:path arrowok="t" fillok="f" o:connecttype="none"/>
@@ -2660,7 +2638,7 @@
               </wp:anchor>
             </w:drawing>
           </mc:Choice>
-          <mc:Fallback>
+          <mc:Fallback xmlns:w16sdtdh="http://schemas.microsoft.com/office/word/2020/wordml/sdtdatahash" xmlns:w16="http://schemas.microsoft.com/office/word/2018/wordml" xmlns:w16cex="http://schemas.microsoft.com/office/word/2018/wordml/cex">
             <w:pict>
               <v:shape w14:anchorId="2B2D5D33" id="Connecteur droit avec flèche 8" o:spid="_x0000_s1026" type="#_x0000_t32" style="position:absolute;margin-left:274.9pt;margin-top:18.2pt;width:82.5pt;height:16.5pt;z-index:251664384;visibility:visible;mso-wrap-style:square;mso-width-percent:0;mso-height-percent:0;mso-wrap-distance-left:9pt;mso-wrap-distance-top:0;mso-wrap-distance-right:9pt;mso-wrap-distance-bottom:0;mso-position-horizontal:absolute;mso-position-horizontal-relative:text;mso-position-vertical:absolute;mso-position-vertical-relative:text;mso-width-percent:0;mso-height-percent:0;mso-width-relative:margin;mso-height-relative:margin" o:gfxdata="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" strokecolor="#4579b8 [3044]">
                 <v:stroke endarrow="block"/>
@@ -2726,7 +2704,7 @@
               </wp:anchor>
             </w:drawing>
           </mc:Choice>
-          <mc:Fallback>
+          <mc:Fallback xmlns:w16sdtdh="http://schemas.microsoft.com/office/word/2020/wordml/sdtdatahash" xmlns:w16="http://schemas.microsoft.com/office/word/2018/wordml" xmlns:w16cex="http://schemas.microsoft.com/office/word/2018/wordml/cex">
             <w:pict>
               <v:shape w14:anchorId="0E17A3DE" id="Connecteur droit avec flèche 7" o:spid="_x0000_s1026" type="#_x0000_t32" style="position:absolute;margin-left:271.9pt;margin-top:1.7pt;width:86.25pt;height:16.5pt;flip:y;z-index:251662336;visibility:visible;mso-wrap-style:square;mso-wrap-distance-left:9pt;mso-wrap-distance-top:0;mso-wrap-distance-right:9pt;mso-wrap-distance-bottom:0;mso-position-horizontal:absolute;mso-position-horizontal-relative:text;mso-position-vertical:absolute;mso-position-vertical-relative:text" o:gfxdata="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" strokecolor="#4579b8 [3044]">
                 <v:stroke endarrow="block"/>
@@ -2781,9 +2759,11 @@
                       <wps:txbx>
                         <w:txbxContent>
                           <w:p>
+                            <w:proofErr w:type="gramStart"/>
                             <w:r>
                               <w:t>producer</w:t>
                             </w:r>
+                            <w:proofErr w:type="gramEnd"/>
                             <w:r>
                               <w:rPr>
                                 <w:noProof/>
@@ -2806,7 +2786,7 @@
                                           </pic:cNvPicPr>
                                         </pic:nvPicPr>
                                         <pic:blipFill>
-                                          <a:blip r:embed="rId9">
+                                          <a:blip r:embed="rId8">
                                             <a:extLst>
                                               <a:ext uri="{28A0092B-C50C-407E-A947-70E740481C1C}">
                                                 <a14:useLocalDpi xmlns:a14="http://schemas.microsoft.com/office/drawing/2010/main" val="0"/>
@@ -2855,7 +2835,7 @@
               </wp:anchor>
             </w:drawing>
           </mc:Choice>
-          <mc:Fallback>
+          <mc:Fallback xmlns:w16sdtdh="http://schemas.microsoft.com/office/word/2020/wordml/sdtdatahash" xmlns:w16="http://schemas.microsoft.com/office/word/2018/wordml" xmlns:w16cex="http://schemas.microsoft.com/office/word/2018/wordml/cex">
             <w:pict>
               <v:shape w14:anchorId="00520BD4" id="Zone de texte 11" o:spid="_x0000_s1029" type="#_x0000_t202" style="position:absolute;margin-left:4.15pt;margin-top:13.7pt;width:98.25pt;height:23.25pt;z-index:251667456;visibility:visible;mso-wrap-style:square;mso-height-percent:0;mso-wrap-distance-left:9pt;mso-wrap-distance-top:0;mso-wrap-distance-right:9pt;mso-wrap-distance-bottom:0;mso-position-horizontal:absolute;mso-position-horizontal-relative:text;mso-position-vertical:absolute;mso-position-vertical-relative:text;mso-height-percent:0;mso-height-relative:margin;v-text-anchor:top" o:gfxdata="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" fillcolor="white [3201]" strokeweight=".5pt">
                 <v:textbox>
@@ -2988,7 +2968,7 @@
               </wp:anchor>
             </w:drawing>
           </mc:Choice>
-          <mc:Fallback>
+          <mc:Fallback xmlns:w16sdtdh="http://schemas.microsoft.com/office/word/2020/wordml/sdtdatahash" xmlns:w16="http://schemas.microsoft.com/office/word/2018/wordml" xmlns:w16cex="http://schemas.microsoft.com/office/word/2018/wordml/cex">
             <w:pict>
               <v:shape w14:anchorId="1BB09DFA" id="Connecteur droit avec flèche 14" o:spid="_x0000_s1026" type="#_x0000_t32" style="position:absolute;margin-left:100.9pt;margin-top:.95pt;width:42.75pt;height:29.25pt;flip:x;z-index:251671552;visibility:visible;mso-wrap-style:square;mso-width-percent:0;mso-height-percent:0;mso-wrap-distance-left:9pt;mso-wrap-distance-top:0;mso-wrap-distance-right:9pt;mso-wrap-distance-bottom:0;mso-position-horizontal:absolute;mso-position-horizontal-relative:text;mso-position-vertical:absolute;mso-position-vertical-relative:text;mso-width-percent:0;mso-height-percent:0;mso-width-relative:margin;mso-height-relative:margin" o:gfxdata="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" strokecolor="#4579b8 [3044]">
                 <v:stroke endarrow="block"/>
@@ -3236,7 +3216,7 @@
               </wp:anchor>
             </w:drawing>
           </mc:Choice>
-          <mc:Fallback>
+          <mc:Fallback xmlns:w16sdtdh="http://schemas.microsoft.com/office/word/2020/wordml/sdtdatahash" xmlns:w16="http://schemas.microsoft.com/office/word/2018/wordml" xmlns:w16cex="http://schemas.microsoft.com/office/word/2018/wordml/cex">
             <w:pict>
               <v:shape w14:anchorId="3E2E6432" id="Zone de texte 24" o:spid="_x0000_s1030" type="#_x0000_t202" style="position:absolute;left:0;text-align:left;margin-left:274.9pt;margin-top:15.5pt;width:83.25pt;height:93.75pt;z-index:251656189;visibility:visible;mso-wrap-style:square;mso-wrap-distance-left:9pt;mso-wrap-distance-top:0;mso-wrap-distance-right:9pt;mso-wrap-distance-bottom:0;mso-position-horizontal:absolute;mso-position-horizontal-relative:text;mso-position-vertical:absolute;mso-position-vertical-relative:text;v-text-anchor:top" o:gfxdata="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" fillcolor="white [3201]" strokeweight=".5pt">
                 <v:textbox>
@@ -3307,7 +3287,7 @@
               </wp:anchor>
             </w:drawing>
           </mc:Choice>
-          <mc:Fallback>
+          <mc:Fallback xmlns:w16sdtdh="http://schemas.microsoft.com/office/word/2020/wordml/sdtdatahash" xmlns:w16="http://schemas.microsoft.com/office/word/2018/wordml" xmlns:w16cex="http://schemas.microsoft.com/office/word/2018/wordml/cex">
             <w:pict>
               <v:shape w14:anchorId="226B8EF0" id="Zone de texte 23" o:spid="_x0000_s1031" type="#_x0000_t202" style="position:absolute;left:0;text-align:left;margin-left:126.75pt;margin-top:14.2pt;width:83.25pt;height:93.75pt;z-index:251657214;visibility:visible;mso-wrap-style:square;mso-wrap-distance-left:9pt;mso-wrap-distance-top:0;mso-wrap-distance-right:9pt;mso-wrap-distance-bottom:0;mso-position-horizontal:absolute;mso-position-horizontal-relative:text;mso-position-vertical:absolute;mso-position-vertical-relative:text;v-text-anchor:top" o:gfxdata="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" fillcolor="white [3201]" strokeweight=".5pt">
                 <v:textbox>
@@ -3378,7 +3358,7 @@
               </wp:anchor>
             </w:drawing>
           </mc:Choice>
-          <mc:Fallback>
+          <mc:Fallback xmlns:w16sdtdh="http://schemas.microsoft.com/office/word/2020/wordml/sdtdatahash" xmlns:w16="http://schemas.microsoft.com/office/word/2018/wordml" xmlns:w16cex="http://schemas.microsoft.com/office/word/2018/wordml/cex">
             <w:pict>
               <v:shape w14:anchorId="17413572" id="Zone de texte 22" o:spid="_x0000_s1032" type="#_x0000_t202" style="position:absolute;left:0;text-align:left;margin-left:-4.1pt;margin-top:8.75pt;width:83.25pt;height:93.75pt;z-index:251658239;visibility:visible;mso-wrap-style:square;mso-wrap-distance-left:9pt;mso-wrap-distance-top:0;mso-wrap-distance-right:9pt;mso-wrap-distance-bottom:0;mso-position-horizontal:absolute;mso-position-horizontal-relative:text;mso-position-vertical:absolute;mso-position-vertical-relative:text;v-text-anchor:top" o:gfxdata="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" fillcolor="white [3201]" strokeweight=".5pt">
                 <v:textbox>
@@ -3472,7 +3452,7 @@
               </wp:anchor>
             </w:drawing>
           </mc:Choice>
-          <mc:Fallback>
+          <mc:Fallback xmlns:w16sdtdh="http://schemas.microsoft.com/office/word/2020/wordml/sdtdatahash" xmlns:w16="http://schemas.microsoft.com/office/word/2018/wordml" xmlns:w16cex="http://schemas.microsoft.com/office/word/2018/wordml/cex">
             <w:pict>
               <v:shape w14:anchorId="56319164" id="Zone de texte 15" o:spid="_x0000_s1033" type="#_x0000_t202" style="position:absolute;left:0;text-align:left;margin-left:7.9pt;margin-top:20pt;width:56.25pt;height:69pt;z-index:251672576;visibility:visible;mso-wrap-style:square;mso-width-percent:0;mso-height-percent:0;mso-wrap-distance-left:9pt;mso-wrap-distance-top:0;mso-wrap-distance-right:9pt;mso-wrap-distance-bottom:0;mso-position-horizontal:absolute;mso-position-horizontal-relative:text;mso-position-vertical:absolute;mso-position-vertical-relative:text;mso-width-percent:0;mso-height-percent:0;mso-width-relative:margin;mso-height-relative:margin;v-text-anchor:top" o:gfxdata="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" fillcolor="gray [1629]" strokeweight=".5pt">
                 <v:textbox>
@@ -3569,7 +3549,7 @@
               </wp:anchor>
             </w:drawing>
           </mc:Choice>
-          <mc:Fallback>
+          <mc:Fallback xmlns:w16sdtdh="http://schemas.microsoft.com/office/word/2020/wordml/sdtdatahash" xmlns:w16="http://schemas.microsoft.com/office/word/2018/wordml" xmlns:w16cex="http://schemas.microsoft.com/office/word/2018/wordml/cex">
             <w:pict>
               <v:shape w14:anchorId="0A14187C" id="Zone de texte 16" o:spid="_x0000_s1034" type="#_x0000_t202" style="position:absolute;margin-left:7.9pt;margin-top:14.05pt;width:56.25pt;height:20.25pt;z-index:251674624;visibility:visible;mso-wrap-style:square;mso-width-percent:0;mso-height-percent:0;mso-wrap-distance-left:9pt;mso-wrap-distance-top:0;mso-wrap-distance-right:9pt;mso-wrap-distance-bottom:0;mso-position-horizontal:absolute;mso-position-horizontal-relative:text;mso-position-vertical:absolute;mso-position-vertical-relative:text;mso-width-percent:0;mso-height-percent:0;mso-width-relative:margin;mso-height-relative:margin;v-text-anchor:top" o:gfxdata="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" fillcolor="#4f81bd [3204]" strokeweight=".5pt">
                 <v:textbox>
@@ -3665,7 +3645,7 @@
               </wp:anchor>
             </w:drawing>
           </mc:Choice>
-          <mc:Fallback>
+          <mc:Fallback xmlns:w16sdtdh="http://schemas.microsoft.com/office/word/2020/wordml/sdtdatahash" xmlns:w16="http://schemas.microsoft.com/office/word/2018/wordml" xmlns:w16cex="http://schemas.microsoft.com/office/word/2018/wordml/cex">
             <w:pict>
               <v:shape w14:anchorId="4475C647" id="Zone de texte 18" o:spid="_x0000_s1035" type="#_x0000_t202" style="position:absolute;margin-left:140.25pt;margin-top:.75pt;width:56.25pt;height:69pt;z-index:251676672;visibility:visible;mso-wrap-style:square;mso-width-percent:0;mso-height-percent:0;mso-wrap-distance-left:9pt;mso-wrap-distance-top:0;mso-wrap-distance-right:9pt;mso-wrap-distance-bottom:0;mso-position-horizontal:absolute;mso-position-horizontal-relative:text;mso-position-vertical:absolute;mso-position-vertical-relative:text;mso-width-percent:0;mso-height-percent:0;mso-width-relative:margin;mso-height-relative:margin;v-text-anchor:top" o:gfxdata="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" fillcolor="gray [1629]" strokeweight=".5pt">
                 <v:textbox>
@@ -3772,7 +3752,7 @@
               </wp:anchor>
             </w:drawing>
           </mc:Choice>
-          <mc:Fallback>
+          <mc:Fallback xmlns:w16sdtdh="http://schemas.microsoft.com/office/word/2020/wordml/sdtdatahash" xmlns:w16="http://schemas.microsoft.com/office/word/2018/wordml" xmlns:w16cex="http://schemas.microsoft.com/office/word/2018/wordml/cex">
             <w:pict>
               <v:shape w14:anchorId="5EE1A080" id="Zone de texte 20" o:spid="_x0000_s1036" type="#_x0000_t202" style="position:absolute;margin-left:289.9pt;margin-top:.55pt;width:56.25pt;height:69pt;z-index:251680768;visibility:visible;mso-wrap-style:square;mso-width-percent:0;mso-height-percent:0;mso-wrap-distance-left:9pt;mso-wrap-distance-top:0;mso-wrap-distance-right:9pt;mso-wrap-distance-bottom:0;mso-position-horizontal:absolute;mso-position-horizontal-relative:text;mso-position-vertical:absolute;mso-position-vertical-relative:text;mso-width-percent:0;mso-height-percent:0;mso-width-relative:margin;mso-height-relative:margin;v-text-anchor:top" o:gfxdata="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" fillcolor="gray [1629]" strokeweight=".5pt">
                 <v:textbox>
@@ -3873,7 +3853,7 @@
               </wp:anchor>
             </w:drawing>
           </mc:Choice>
-          <mc:Fallback>
+          <mc:Fallback xmlns:w16sdtdh="http://schemas.microsoft.com/office/word/2020/wordml/sdtdatahash" xmlns:w16="http://schemas.microsoft.com/office/word/2018/wordml" xmlns:w16cex="http://schemas.microsoft.com/office/word/2018/wordml/cex">
             <w:pict>
               <v:shape w14:anchorId="2E2FA9DC" id="Zone de texte 19" o:spid="_x0000_s1037" type="#_x0000_t202" style="position:absolute;margin-left:139.9pt;margin-top:6.55pt;width:56.25pt;height:20.25pt;z-index:251678720;visibility:visible;mso-wrap-style:square;mso-width-percent:0;mso-height-percent:0;mso-wrap-distance-left:9pt;mso-wrap-distance-top:0;mso-wrap-distance-right:9pt;mso-wrap-distance-bottom:0;mso-position-horizontal:absolute;mso-position-horizontal-relative:text;mso-position-vertical:absolute;mso-position-vertical-relative:text;mso-width-percent:0;mso-height-percent:0;mso-width-relative:margin;mso-height-relative:margin;v-text-anchor:top" o:gfxdata="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" fillcolor="#b8cce4 [1300]" strokeweight=".5pt">
                 <v:textbox>
@@ -3966,7 +3946,7 @@
               </wp:anchor>
             </w:drawing>
           </mc:Choice>
-          <mc:Fallback>
+          <mc:Fallback xmlns:w16sdtdh="http://schemas.microsoft.com/office/word/2020/wordml/sdtdatahash" xmlns:w16="http://schemas.microsoft.com/office/word/2018/wordml" xmlns:w16cex="http://schemas.microsoft.com/office/word/2018/wordml/cex">
             <w:pict>
               <v:shape w14:anchorId="4DF51754" id="Zone de texte 21" o:spid="_x0000_s1038" type="#_x0000_t202" style="position:absolute;margin-left:289.9pt;margin-top:4.3pt;width:56.25pt;height:20.25pt;z-index:251682816;visibility:visible;mso-wrap-style:square;mso-width-percent:0;mso-height-percent:0;mso-wrap-distance-left:9pt;mso-wrap-distance-top:0;mso-wrap-distance-right:9pt;mso-wrap-distance-bottom:0;mso-position-horizontal:absolute;mso-position-horizontal-relative:text;mso-position-vertical:absolute;mso-position-vertical-relative:text;mso-width-percent:0;mso-height-percent:0;mso-width-relative:margin;mso-height-relative:margin;v-text-anchor:top" o:gfxdata="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" fillcolor="#fde9d9 [665]" strokeweight=".5pt">
                 <v:textbox>
@@ -4044,15 +4024,7 @@
         <w:t>Un réplica</w:t>
       </w:r>
       <w:r>
-        <w:t xml:space="preserve"> dans </w:t>
-      </w:r>
-      <w:proofErr w:type="spellStart"/>
-      <w:r>
-        <w:t>kafka</w:t>
-      </w:r>
-      <w:proofErr w:type="spellEnd"/>
-      <w:r>
-        <w:t xml:space="preserve"> est un </w:t>
+        <w:t xml:space="preserve"> dans kafka est un </w:t>
       </w:r>
       <w:r>
         <w:rPr>
@@ -4097,81 +4069,81 @@
         <w:t>consommateurs</w:t>
       </w:r>
       <w:r>
+        <w:t xml:space="preserve"> kafka du leader</w:t>
+      </w:r>
+      <w:r>
+        <w:t>)</w:t>
+      </w:r>
+    </w:p>
+    <w:p>
+      <w:pPr>
+        <w:jc w:val="both"/>
+      </w:pPr>
+      <w:r>
+        <w:t xml:space="preserve">Si un </w:t>
+      </w:r>
+      <w:proofErr w:type="spellStart"/>
+      <w:r>
+        <w:t>brocker</w:t>
+      </w:r>
+      <w:proofErr w:type="spellEnd"/>
+      <w:r>
+        <w:t xml:space="preserve"> tombe en panne, on élira alors le </w:t>
+      </w:r>
+      <w:proofErr w:type="spellStart"/>
+      <w:r>
+        <w:t>brocker</w:t>
+      </w:r>
+      <w:proofErr w:type="spellEnd"/>
+      <w:r>
+        <w:t xml:space="preserve"> qui est le plus à jour (à l’aide de l’ISR qui est un paramètre de l’évaluation de degré de mise à jour de chaque réplica dans un </w:t>
+      </w:r>
+      <w:proofErr w:type="spellStart"/>
+      <w:r>
+        <w:t>brocker</w:t>
+      </w:r>
+      <w:proofErr w:type="spellEnd"/>
+      <w:r>
+        <w:t>)</w:t>
+      </w:r>
+      <w:r>
+        <w:t>.</w:t>
+      </w:r>
+    </w:p>
+    <w:p>
+      <w:pPr>
+        <w:jc w:val="both"/>
+      </w:pPr>
+      <w:r>
+        <w:t xml:space="preserve">Le nombre de réplica &lt; au nombre de </w:t>
+      </w:r>
+      <w:proofErr w:type="spellStart"/>
+      <w:r>
+        <w:t>brockers</w:t>
+      </w:r>
+      <w:proofErr w:type="spellEnd"/>
+      <w:r>
+        <w:t xml:space="preserve"> (</w:t>
+      </w:r>
+      <w:r>
+        <w:t xml:space="preserve">si on a 4 </w:t>
+      </w:r>
+      <w:proofErr w:type="spellStart"/>
+      <w:r>
+        <w:t>brockers</w:t>
+      </w:r>
+      <w:proofErr w:type="spellEnd"/>
+      <w:r>
+        <w:t xml:space="preserve"> dans l’idéal est d’avoir 3 </w:t>
+      </w:r>
+      <w:proofErr w:type="gramStart"/>
+      <w:r>
+        <w:t>réplica</w:t>
+      </w:r>
+      <w:proofErr w:type="gramEnd"/>
+      <w:r>
         <w:t xml:space="preserve"> </w:t>
       </w:r>
-      <w:proofErr w:type="spellStart"/>
-      <w:r>
-        <w:t>kafka</w:t>
-      </w:r>
-      <w:proofErr w:type="spellEnd"/>
-      <w:r>
-        <w:t xml:space="preserve"> du leader</w:t>
-      </w:r>
-      <w:r>
-        <w:t>)</w:t>
-      </w:r>
-    </w:p>
-    <w:p>
-      <w:pPr>
-        <w:jc w:val="both"/>
-      </w:pPr>
-      <w:r>
-        <w:t xml:space="preserve">Si un </w:t>
-      </w:r>
-      <w:proofErr w:type="spellStart"/>
-      <w:r>
-        <w:t>brocker</w:t>
-      </w:r>
-      <w:proofErr w:type="spellEnd"/>
-      <w:r>
-        <w:t xml:space="preserve"> tombe en panne, on élira alors le </w:t>
-      </w:r>
-      <w:proofErr w:type="spellStart"/>
-      <w:r>
-        <w:t>brocker</w:t>
-      </w:r>
-      <w:proofErr w:type="spellEnd"/>
-      <w:r>
-        <w:t xml:space="preserve"> qui est le plus à jour (à l’aide de l’ISR qui est un paramètre de l’évaluation de degré de mise à jour de chaque réplica dans un </w:t>
-      </w:r>
-      <w:proofErr w:type="spellStart"/>
-      <w:r>
-        <w:t>brocker</w:t>
-      </w:r>
-      <w:proofErr w:type="spellEnd"/>
-      <w:r>
-        <w:t>)</w:t>
-      </w:r>
-      <w:r>
-        <w:t>.</w:t>
-      </w:r>
-    </w:p>
-    <w:p>
-      <w:pPr>
-        <w:jc w:val="both"/>
-      </w:pPr>
-      <w:r>
-        <w:t xml:space="preserve">Le nombre de réplica &lt; au nombre de </w:t>
-      </w:r>
-      <w:proofErr w:type="spellStart"/>
-      <w:r>
-        <w:t>brockers</w:t>
-      </w:r>
-      <w:proofErr w:type="spellEnd"/>
-      <w:r>
-        <w:t xml:space="preserve"> (</w:t>
-      </w:r>
-      <w:r>
-        <w:t xml:space="preserve">si on a 4 </w:t>
-      </w:r>
-      <w:proofErr w:type="spellStart"/>
-      <w:r>
-        <w:t>brockers</w:t>
-      </w:r>
-      <w:proofErr w:type="spellEnd"/>
-      <w:r>
-        <w:t xml:space="preserve"> dans l’idéal est d’avoir 3 réplica </w:t>
-      </w:r>
     </w:p>
     <w:p>
       <w:pPr>
@@ -4185,21 +4157,8 @@
     </w:p>
     <w:p>
       <w:r>
-        <w:t xml:space="preserve">Le leader prend une décision en fonction des ISR (ISR : In </w:t>
-      </w:r>
-      <w:proofErr w:type="spellStart"/>
-      <w:r>
-        <w:t>Synchron</w:t>
-      </w:r>
-      <w:proofErr w:type="spellEnd"/>
-      <w:r>
-        <w:t xml:space="preserve"> </w:t>
-      </w:r>
-      <w:proofErr w:type="spellStart"/>
-      <w:r>
-        <w:t>Replica</w:t>
-      </w:r>
-      <w:proofErr w:type="spellEnd"/>
+        <w:t>Le leader prend une décision en fonction des ISR (ISR : In Synchron Replica</w:t>
+      </w:r>
       <w:r>
         <w:t> : nombre de réplicas qui sont à jour (synchrones) avec le leader</w:t>
       </w:r>
@@ -4259,15 +4218,7 @@
         <w:jc w:val="both"/>
       </w:pPr>
       <w:r>
-        <w:t xml:space="preserve">Les clients de </w:t>
-      </w:r>
-      <w:proofErr w:type="spellStart"/>
-      <w:r>
-        <w:t>kafka</w:t>
-      </w:r>
-      <w:proofErr w:type="spellEnd"/>
-      <w:r>
-        <w:t xml:space="preserve"> sont les différents langages de programmation : java, python, scala, </w:t>
+        <w:t xml:space="preserve">Les clients de kafka sont les différents langages de programmation : java, python, scala, </w:t>
       </w:r>
       <w:proofErr w:type="spellStart"/>
       <w:r>
@@ -4284,10 +4235,12 @@
         <w:t>{</w:t>
       </w:r>
       <w:proofErr w:type="spellStart"/>
+      <w:proofErr w:type="gramStart"/>
       <w:r>
         <w:t>map</w:t>
       </w:r>
       <w:proofErr w:type="spellEnd"/>
+      <w:proofErr w:type="gramEnd"/>
       <w:r>
         <w:t>}</w:t>
       </w:r>
@@ -4310,15 +4263,7 @@
         <w:t xml:space="preserve"> le hash de la c</w:t>
       </w:r>
       <w:r>
-        <w:t xml:space="preserve">lé détermine la partition qui recevra le message : en cas d’absence de clé </w:t>
-      </w:r>
-      <w:proofErr w:type="spellStart"/>
-      <w:r>
-        <w:t>kafka</w:t>
-      </w:r>
-      <w:proofErr w:type="spellEnd"/>
-      <w:r>
-        <w:t xml:space="preserve"> va faire du </w:t>
+        <w:t xml:space="preserve">lé détermine la partition qui recevra le message : en cas d’absence de clé kafka va faire du </w:t>
       </w:r>
       <w:r>
         <w:rPr>
@@ -4383,15 +4328,7 @@
         <w:t>). brocker.one</w:t>
       </w:r>
       <w:r>
-        <w:t xml:space="preserve"> : 9092 =numéro de port de l’écoute de </w:t>
-      </w:r>
-      <w:proofErr w:type="spellStart"/>
-      <w:r>
-        <w:t>kafka</w:t>
-      </w:r>
-      <w:proofErr w:type="spellEnd"/>
-      <w:r>
-        <w:t>.</w:t>
+        <w:t> : 9092 =numéro de port de l’écoute de kafka.</w:t>
       </w:r>
     </w:p>
     <w:p>
@@ -4678,10 +4615,12 @@
         <w:t xml:space="preserve"> </w:t>
       </w:r>
       <w:proofErr w:type="spellStart"/>
+      <w:proofErr w:type="gramStart"/>
       <w:r>
         <w:t>key.serializer</w:t>
       </w:r>
       <w:proofErr w:type="spellEnd"/>
+      <w:proofErr w:type="gramEnd"/>
       <w:r>
         <w:t xml:space="preserve">, </w:t>
       </w:r>
@@ -4795,6 +4734,7 @@
         <w:t xml:space="preserve"> </w:t>
       </w:r>
       <w:proofErr w:type="spellStart"/>
+      <w:proofErr w:type="gramStart"/>
       <w:r>
         <w:rPr>
           <w:u w:val="single"/>
@@ -4809,7 +4749,11 @@
         <w:t>)</w:t>
       </w:r>
       <w:r>
-        <w:t>limite le nbre de message</w:t>
+        <w:t>limite</w:t>
+      </w:r>
+      <w:proofErr w:type="gramEnd"/>
+      <w:r>
+        <w:t xml:space="preserve"> le nbre de message</w:t>
       </w:r>
       <w:r>
         <w:t xml:space="preserve"> à </w:t>
@@ -4951,10 +4895,12 @@
         <w:t xml:space="preserve">(on peut décider de ne pas compresser et matcher le producer avec consumer) </w:t>
       </w:r>
       <w:proofErr w:type="spellStart"/>
+      <w:proofErr w:type="gramStart"/>
       <w:r>
         <w:t>compression.type</w:t>
       </w:r>
       <w:proofErr w:type="spellEnd"/>
+      <w:proofErr w:type="gramEnd"/>
       <w:r>
         <w:t xml:space="preserve"> : les codes supportés sont : </w:t>
       </w:r>
@@ -5085,6 +5031,7 @@
           <w:iCs/>
         </w:rPr>
       </w:pPr>
+      <w:proofErr w:type="gramStart"/>
       <w:r>
         <w:rPr>
           <w:b/>
@@ -5092,7 +5039,17 @@
           <w:i/>
           <w:iCs/>
         </w:rPr>
-        <w:t>retries </w:t>
+        <w:t>retries</w:t>
+      </w:r>
+      <w:proofErr w:type="gramEnd"/>
+      <w:r>
+        <w:rPr>
+          <w:b/>
+          <w:bCs/>
+          <w:i/>
+          <w:iCs/>
+        </w:rPr>
+        <w:t> </w:t>
       </w:r>
       <w:r>
         <w:t>: le nombre de fois un message est renvoyé par le producer en cas d’erreur (d’échec)</w:t>
@@ -5178,6 +5135,7 @@
         <w:t xml:space="preserve"> </w:t>
       </w:r>
       <w:proofErr w:type="spellStart"/>
+      <w:proofErr w:type="gramStart"/>
       <w:r>
         <w:rPr>
           <w:b/>
@@ -5188,6 +5146,7 @@
         <w:t>max.inflight.request.per.connection</w:t>
       </w:r>
       <w:proofErr w:type="spellEnd"/>
+      <w:proofErr w:type="gramEnd"/>
       <w:r>
         <w:rPr>
           <w:b/>
@@ -5222,14 +5181,24 @@
         <w:pStyle w:val="Titre2"/>
       </w:pPr>
       <w:bookmarkStart w:id="6" w:name="_Toc102327209"/>
-      <w:r>
-        <w:t>a-Production bloquante :</w:t>
+      <w:proofErr w:type="gramStart"/>
+      <w:r>
+        <w:t>a</w:t>
+      </w:r>
+      <w:proofErr w:type="gramEnd"/>
+      <w:r>
+        <w:t>-Production bloquante :</w:t>
       </w:r>
       <w:bookmarkEnd w:id="6"/>
     </w:p>
     <w:p>
-      <w:r>
-        <w:t xml:space="preserve">quand on met le </w:t>
+      <w:proofErr w:type="gramStart"/>
+      <w:r>
+        <w:t>quand</w:t>
+      </w:r>
+      <w:proofErr w:type="gramEnd"/>
+      <w:r>
+        <w:t xml:space="preserve"> on met le </w:t>
       </w:r>
       <w:proofErr w:type="spellStart"/>
       <w:r>
@@ -5258,8 +5227,13 @@
         <w:pStyle w:val="Titre2"/>
       </w:pPr>
       <w:bookmarkStart w:id="7" w:name="_Toc102327210"/>
-      <w:r>
-        <w:t>b-production non bloquante :</w:t>
+      <w:proofErr w:type="gramStart"/>
+      <w:r>
+        <w:t>b</w:t>
+      </w:r>
+      <w:proofErr w:type="gramEnd"/>
+      <w:r>
+        <w:t>-production non bloquante :</w:t>
       </w:r>
       <w:bookmarkEnd w:id="7"/>
     </w:p>
@@ -5271,6 +5245,7 @@
         </w:rPr>
       </w:pPr>
       <w:proofErr w:type="spellStart"/>
+      <w:proofErr w:type="gramStart"/>
       <w:r>
         <w:rPr>
           <w:lang w:val="en-US"/>
@@ -5278,6 +5253,7 @@
         <w:t>producer.send</w:t>
       </w:r>
       <w:proofErr w:type="spellEnd"/>
+      <w:proofErr w:type="gramEnd"/>
       <w:r>
         <w:rPr>
           <w:lang w:val="en-US"/>
@@ -5319,57 +5295,71 @@
         <w:t>NB :</w:t>
       </w:r>
       <w:r>
-        <w:t xml:space="preserve"> Le nombre de partitions qui rend </w:t>
+        <w:t xml:space="preserve"> Le nombre de partitions qui rend kafka scale-out. Le nombre d’applications qui produisent et qui consomment des messages et la vitesse de production et de consommation qui définissent le nombre de réplicas qu’il faut pour kafka.</w:t>
+      </w:r>
+    </w:p>
+    <w:p>
+      <w:pPr>
+        <w:pStyle w:val="Titre1"/>
+      </w:pPr>
+      <w:bookmarkStart w:id="8" w:name="_Toc102327211"/>
+      <w:r>
+        <w:t>CONSUMERS KAFKA :</w:t>
+      </w:r>
+      <w:bookmarkEnd w:id="8"/>
+    </w:p>
+    <w:p>
+      <w:pPr>
+        <w:jc w:val="both"/>
+      </w:pPr>
+      <w:r>
+        <w:t xml:space="preserve">Il existe des </w:t>
       </w:r>
       <w:proofErr w:type="spellStart"/>
       <w:r>
-        <w:t>kafka</w:t>
+        <w:t>consumers</w:t>
       </w:r>
       <w:proofErr w:type="spellEnd"/>
       <w:r>
-        <w:t xml:space="preserve"> scale-out. Le nombre d’applications qui produisent et qui consomment des messages et la vitesse de production et de consommation qui définissent le nombre de réplicas qu’il faut pour </w:t>
+        <w:t xml:space="preserve"> dans plusieurs langages de programmation : java, c++, python, </w:t>
       </w:r>
       <w:proofErr w:type="spellStart"/>
       <w:r>
-        <w:t>kafka</w:t>
+        <w:t>ruby</w:t>
       </w:r>
       <w:proofErr w:type="spellEnd"/>
       <w:r>
-        <w:t>.</w:t>
-      </w:r>
-    </w:p>
-    <w:p>
-      <w:pPr>
-        <w:pStyle w:val="Titre1"/>
-      </w:pPr>
-      <w:bookmarkStart w:id="8" w:name="_Toc102327211"/>
-      <w:r>
-        <w:t>CONSUMERS KAFKA :</w:t>
-      </w:r>
-      <w:bookmarkEnd w:id="8"/>
+        <w:t xml:space="preserve"> etc…</w:t>
+      </w:r>
     </w:p>
     <w:p>
       <w:pPr>
         <w:jc w:val="both"/>
       </w:pPr>
       <w:r>
-        <w:t xml:space="preserve">Il existe des </w:t>
+        <w:t xml:space="preserve">Chaque consumer à chaque fois qu’il consomme un message il commit </w:t>
+      </w:r>
+      <w:r>
+        <w:t xml:space="preserve">(soit au broker soit à </w:t>
       </w:r>
       <w:proofErr w:type="spellStart"/>
-      <w:r>
-        <w:t>consumers</w:t>
+      <w:proofErr w:type="gramStart"/>
+      <w:r>
+        <w:t>zookeeper</w:t>
       </w:r>
       <w:proofErr w:type="spellEnd"/>
       <w:r>
-        <w:t xml:space="preserve"> dans plusieurs langages de programmation : java, c++, python, </w:t>
-      </w:r>
-      <w:proofErr w:type="spellStart"/>
-      <w:r>
-        <w:t>ruby</w:t>
-      </w:r>
-      <w:proofErr w:type="spellEnd"/>
-      <w:r>
-        <w:t xml:space="preserve"> etc…</w:t>
+        <w:t>)</w:t>
+      </w:r>
+      <w:r>
+        <w:t>(</w:t>
+      </w:r>
+      <w:proofErr w:type="gramEnd"/>
+      <w:r>
+        <w:t>le commit = dire à kafka que j’ai consommé un message)</w:t>
+      </w:r>
+      <w:r>
+        <w:t xml:space="preserve"> : </w:t>
       </w:r>
     </w:p>
     <w:p>
@@ -5377,48 +5367,7 @@
         <w:jc w:val="both"/>
       </w:pPr>
       <w:r>
-        <w:t xml:space="preserve">Chaque consumer à chaque fois qu’il consomme un message il commit </w:t>
-      </w:r>
-      <w:r>
-        <w:t xml:space="preserve">(soit au broker soit à </w:t>
-      </w:r>
-      <w:proofErr w:type="spellStart"/>
-      <w:r>
-        <w:t>zookeeper</w:t>
-      </w:r>
-      <w:proofErr w:type="spellEnd"/>
-      <w:r>
-        <w:t>)</w:t>
-      </w:r>
-      <w:r>
-        <w:t xml:space="preserve">(le commit = dire à </w:t>
-      </w:r>
-      <w:proofErr w:type="spellStart"/>
-      <w:r>
-        <w:t>kafka</w:t>
-      </w:r>
-      <w:proofErr w:type="spellEnd"/>
-      <w:r>
-        <w:t xml:space="preserve"> que j’ai consommé un message)</w:t>
-      </w:r>
-      <w:r>
-        <w:t xml:space="preserve"> : </w:t>
-      </w:r>
-    </w:p>
-    <w:p>
-      <w:pPr>
-        <w:jc w:val="both"/>
-      </w:pPr>
-      <w:r>
-        <w:t xml:space="preserve">2 API </w:t>
-      </w:r>
-      <w:proofErr w:type="spellStart"/>
-      <w:r>
-        <w:t>kafka</w:t>
-      </w:r>
-      <w:proofErr w:type="spellEnd"/>
-      <w:r>
-        <w:t xml:space="preserve"> </w:t>
+        <w:t xml:space="preserve">2 API kafka </w:t>
       </w:r>
       <w:proofErr w:type="spellStart"/>
       <w:r>
@@ -5466,44 +5415,36 @@
         <w:t>New consumer API : existe pour la</w:t>
       </w:r>
       <w:r>
-        <w:t xml:space="preserve"> version </w:t>
+        <w:t xml:space="preserve"> version kafka &gt;= 0.9 : les offsets sont gérés par un topic kafka</w:t>
+      </w:r>
+    </w:p>
+    <w:p>
+      <w:pPr>
+        <w:jc w:val="both"/>
+      </w:pPr>
+      <w:r>
+        <w:t xml:space="preserve">Si on veut créer un groupe de </w:t>
       </w:r>
       <w:proofErr w:type="spellStart"/>
       <w:r>
-        <w:t>kafka</w:t>
+        <w:t>consumers</w:t>
       </w:r>
       <w:proofErr w:type="spellEnd"/>
       <w:r>
-        <w:t xml:space="preserve"> &gt;= 0.9 : les offsets sont gérés par un topic </w:t>
+        <w:t xml:space="preserve"> pour un seul topic donné il suffit de de mettre le paramètre </w:t>
       </w:r>
       <w:proofErr w:type="spellStart"/>
-      <w:r>
-        <w:t>kafka</w:t>
+      <w:proofErr w:type="gramStart"/>
+      <w:r>
+        <w:t>props.put</w:t>
       </w:r>
       <w:proofErr w:type="spellEnd"/>
-    </w:p>
-    <w:p>
-      <w:pPr>
-        <w:jc w:val="both"/>
-      </w:pPr>
-      <w:r>
-        <w:t xml:space="preserve">Si on veut créer un groupe de </w:t>
-      </w:r>
-      <w:proofErr w:type="spellStart"/>
-      <w:r>
-        <w:t>consumers</w:t>
-      </w:r>
-      <w:proofErr w:type="spellEnd"/>
-      <w:r>
-        <w:t xml:space="preserve"> pour un seul topic donné il suffit de de mettre le paramètre </w:t>
-      </w:r>
-      <w:proofErr w:type="spellStart"/>
-      <w:r>
-        <w:t>props.put</w:t>
-      </w:r>
-      <w:proofErr w:type="spellEnd"/>
-      <w:r>
-        <w:t>(« </w:t>
+      <w:r>
+        <w:t>(</w:t>
+      </w:r>
+      <w:proofErr w:type="gramEnd"/>
+      <w:r>
+        <w:t>« </w:t>
       </w:r>
       <w:proofErr w:type="spellStart"/>
       <w:r>
@@ -5650,15 +5591,7 @@
         <w:jc w:val="both"/>
       </w:pPr>
       <w:r>
-        <w:t xml:space="preserve">Les consommateur </w:t>
-      </w:r>
-      <w:proofErr w:type="spellStart"/>
-      <w:r>
-        <w:t>kafka</w:t>
-      </w:r>
-      <w:proofErr w:type="spellEnd"/>
-      <w:r>
-        <w:t xml:space="preserve"> fonctionnement en mode pull</w:t>
+        <w:t>Les consommateur kafka fonctionnement en mode pull</w:t>
       </w:r>
     </w:p>
     <w:p>
@@ -5712,7 +5645,15 @@
         <w:jc w:val="both"/>
       </w:pPr>
       <w:r>
-        <w:t xml:space="preserve">Améliorer la stabilité des applications en aval du consumer.(les applications consommatrices conçues pour 1 charge normale pas pour des pics de consommation. </w:t>
+        <w:t xml:space="preserve">Améliorer la stabilité des applications en aval du </w:t>
+      </w:r>
+      <w:proofErr w:type="gramStart"/>
+      <w:r>
+        <w:t>consumer.(</w:t>
+      </w:r>
+      <w:proofErr w:type="gramEnd"/>
+      <w:r>
+        <w:t xml:space="preserve">les applications consommatrices conçues pour 1 charge normale pas pour des pics de consommation. </w:t>
       </w:r>
     </w:p>
     <w:p>
@@ -5793,7 +5734,15 @@
     </w:p>
     <w:p>
       <w:r>
-        <w:t>Selon le use case on peut choisir :</w:t>
+        <w:t xml:space="preserve">Selon </w:t>
+      </w:r>
+      <w:proofErr w:type="gramStart"/>
+      <w:r>
+        <w:t>le use</w:t>
+      </w:r>
+      <w:proofErr w:type="gramEnd"/>
+      <w:r>
+        <w:t xml:space="preserve"> case on peut choisir :</w:t>
       </w:r>
     </w:p>
     <w:p>
@@ -5836,8 +5785,13 @@
         <w:t xml:space="preserve"> (‘’</w:t>
       </w:r>
       <w:proofErr w:type="spellStart"/>
-      <w:r>
-        <w:t>enable.auto.comit</w:t>
+      <w:proofErr w:type="gramStart"/>
+      <w:r>
+        <w:t>enable.auto</w:t>
+      </w:r>
+      <w:proofErr w:type="gramEnd"/>
+      <w:r>
+        <w:t>.comit</w:t>
       </w:r>
       <w:proofErr w:type="spellEnd"/>
       <w:r>
@@ -5879,9 +5833,14 @@
         <w:ind w:left="705"/>
       </w:pPr>
       <w:r>
-        <w:t>Inconvénient : risque de double consommation (suite à des erreurs réseaux.) =&gt;(</w:t>
+        <w:t>Inconvénient : risque de double consommation (suite à des erreurs réseaux.) =</w:t>
+      </w:r>
+      <w:proofErr w:type="gramStart"/>
+      <w:r>
+        <w:t>&gt;(</w:t>
       </w:r>
       <w:proofErr w:type="spellStart"/>
+      <w:proofErr w:type="gramEnd"/>
       <w:r>
         <w:t>zookeeper</w:t>
       </w:r>
@@ -5992,10 +5951,12 @@
         <w:t>(</w:t>
       </w:r>
       <w:proofErr w:type="spellStart"/>
+      <w:proofErr w:type="gramStart"/>
       <w:r>
         <w:t>upsert</w:t>
       </w:r>
       <w:proofErr w:type="spellEnd"/>
+      <w:proofErr w:type="gramEnd"/>
       <w:r>
         <w:t> : update et insert au même temps)</w:t>
       </w:r>
@@ -6005,8 +5966,13 @@
         <w:pStyle w:val="Titre2"/>
       </w:pPr>
       <w:bookmarkStart w:id="11" w:name="_Toc102327214"/>
-      <w:r>
-        <w:t>a- Stateless :</w:t>
+      <w:proofErr w:type="gramStart"/>
+      <w:r>
+        <w:t>a</w:t>
+      </w:r>
+      <w:proofErr w:type="gramEnd"/>
+      <w:r>
+        <w:t>- Stateless :</w:t>
       </w:r>
       <w:bookmarkEnd w:id="11"/>
     </w:p>
@@ -6038,8 +6004,13 @@
         <w:pStyle w:val="Titre2"/>
       </w:pPr>
       <w:bookmarkStart w:id="12" w:name="_Toc102327215"/>
-      <w:r>
-        <w:t xml:space="preserve">b- </w:t>
+      <w:proofErr w:type="gramStart"/>
+      <w:r>
+        <w:t>b</w:t>
+      </w:r>
+      <w:proofErr w:type="gramEnd"/>
+      <w:r>
+        <w:t xml:space="preserve">- </w:t>
       </w:r>
       <w:proofErr w:type="spellStart"/>
       <w:r>
@@ -6055,8 +6026,13 @@
       <w:pPr>
         <w:jc w:val="both"/>
       </w:pPr>
-      <w:r>
-        <w:t>le contraire de stateless : il faut connaître les anciens messages pour pouvoir effectuer un traitement.</w:t>
+      <w:proofErr w:type="gramStart"/>
+      <w:r>
+        <w:t>le</w:t>
+      </w:r>
+      <w:proofErr w:type="gramEnd"/>
+      <w:r>
+        <w:t xml:space="preserve"> contraire de stateless : il faut connaître les anciens messages pour pouvoir effectuer un traitement.</w:t>
       </w:r>
     </w:p>
     <w:p>
@@ -6064,15 +6040,15 @@
         <w:jc w:val="both"/>
       </w:pPr>
       <w:r>
-        <w:t xml:space="preserve">Exemple calcul de chiffres d’affaires en faisant la somme de toutes les ventes. (chaque message </w:t>
-      </w:r>
-      <w:proofErr w:type="spellStart"/>
-      <w:r>
-        <w:t>kafka</w:t>
-      </w:r>
-      <w:proofErr w:type="spellEnd"/>
-      <w:r>
-        <w:t xml:space="preserve"> est une vente)</w:t>
+        <w:t>Exemple calcul de chiffres d’affaires en faisant la somme de toutes les ventes. (</w:t>
+      </w:r>
+      <w:proofErr w:type="gramStart"/>
+      <w:r>
+        <w:t>chaque</w:t>
+      </w:r>
+      <w:proofErr w:type="gramEnd"/>
+      <w:r>
+        <w:t xml:space="preserve"> message kafka est une vente)</w:t>
       </w:r>
     </w:p>
     <w:p>
@@ -6090,8 +6066,13 @@
         <w:pStyle w:val="Titre2"/>
       </w:pPr>
       <w:bookmarkStart w:id="14" w:name="_Toc102327217"/>
-      <w:r>
-        <w:t>a- At Least Once :</w:t>
+      <w:proofErr w:type="gramStart"/>
+      <w:r>
+        <w:t>a</w:t>
+      </w:r>
+      <w:proofErr w:type="gramEnd"/>
+      <w:r>
+        <w:t>- At Least Once :</w:t>
       </w:r>
       <w:bookmarkEnd w:id="14"/>
       <w:r>
@@ -6108,15 +6089,7 @@
     </w:p>
     <w:p>
       <w:r>
-        <w:t xml:space="preserve">Cette méthode on l’utilise surtout dans l’insertion dans les bases de données relationnelles. C’est le mode de </w:t>
-      </w:r>
-      <w:proofErr w:type="spellStart"/>
-      <w:r>
-        <w:t>kafka</w:t>
-      </w:r>
-      <w:proofErr w:type="spellEnd"/>
-      <w:r>
-        <w:t xml:space="preserve"> par défaut.</w:t>
+        <w:t>Cette méthode on l’utilise surtout dans l’insertion dans les bases de données relationnelles. C’est le mode de kafka par défaut.</w:t>
       </w:r>
     </w:p>
     <w:p/>
@@ -6139,9 +6112,17 @@
         <w:rPr>
           <w:lang w:val="en-US"/>
         </w:rPr>
-        <w:t>At Most Once :</w:t>
+        <w:t xml:space="preserve">At Most </w:t>
+      </w:r>
+      <w:proofErr w:type="gramStart"/>
+      <w:r>
+        <w:rPr>
+          <w:lang w:val="en-US"/>
+        </w:rPr>
+        <w:t>Once :</w:t>
       </w:r>
       <w:bookmarkEnd w:id="15"/>
+      <w:proofErr w:type="gramEnd"/>
       <w:r>
         <w:rPr>
           <w:lang w:val="en-US"/>
@@ -6188,12 +6169,20 @@
         <w:rPr>
           <w:lang w:val="en-US"/>
         </w:rPr>
-        <w:t>c- Exactly Once :</w:t>
-      </w:r>
+        <w:t xml:space="preserve">c- Exactly </w:t>
+      </w:r>
+      <w:proofErr w:type="gramStart"/>
       <w:r>
         <w:rPr>
           <w:lang w:val="en-US"/>
         </w:rPr>
+        <w:t>Once :</w:t>
+      </w:r>
+      <w:proofErr w:type="gramEnd"/>
+      <w:r>
+        <w:rPr>
+          <w:lang w:val="en-US"/>
+        </w:rPr>
         <w:t xml:space="preserve"> Producer I</w:t>
       </w:r>
       <w:r>
@@ -6205,8 +6194,13 @@
       <w:bookmarkEnd w:id="16"/>
     </w:p>
     <w:p>
-      <w:r>
-        <w:t xml:space="preserve">le message est reçu par les </w:t>
+      <w:proofErr w:type="gramStart"/>
+      <w:r>
+        <w:t>le</w:t>
+      </w:r>
+      <w:proofErr w:type="gramEnd"/>
+      <w:r>
+        <w:t xml:space="preserve"> message est reçu par les </w:t>
       </w:r>
       <w:proofErr w:type="spellStart"/>
       <w:r>
@@ -6214,36 +6208,28 @@
       </w:r>
       <w:proofErr w:type="spellEnd"/>
       <w:r>
-        <w:t xml:space="preserve"> une et une seule fois. (la duplication et la perte de messages ne sont  pas acceptées) </w:t>
-      </w:r>
-    </w:p>
-    <w:p>
-      <w:r>
-        <w:t xml:space="preserve">Pour s’y faire il faut avoir une coopération entre les </w:t>
+        <w:t xml:space="preserve"> une et une seule fois. (</w:t>
+      </w:r>
+      <w:proofErr w:type="gramStart"/>
+      <w:r>
+        <w:t>la</w:t>
+      </w:r>
+      <w:proofErr w:type="gramEnd"/>
+      <w:r>
+        <w:t xml:space="preserve"> duplication et la perte de messages ne sont  pas acceptées) </w:t>
+      </w:r>
+    </w:p>
+    <w:p>
+      <w:r>
+        <w:t xml:space="preserve">Pour s’y faire il faut avoir une coopération entre les producers et les </w:t>
       </w:r>
       <w:proofErr w:type="spellStart"/>
       <w:r>
-        <w:t>producers</w:t>
+        <w:t>consumers</w:t>
       </w:r>
       <w:proofErr w:type="spellEnd"/>
       <w:r>
-        <w:t xml:space="preserve"> et les </w:t>
-      </w:r>
-      <w:proofErr w:type="spellStart"/>
-      <w:r>
-        <w:t>consumers</w:t>
-      </w:r>
-      <w:proofErr w:type="spellEnd"/>
-      <w:r>
-        <w:t xml:space="preserve"> &amp; de </w:t>
-      </w:r>
-      <w:proofErr w:type="spellStart"/>
-      <w:r>
-        <w:t>kafka</w:t>
-      </w:r>
-      <w:proofErr w:type="spellEnd"/>
-      <w:r>
-        <w:t>.</w:t>
+        <w:t xml:space="preserve"> &amp; de kafka.</w:t>
       </w:r>
     </w:p>
     <w:p>
@@ -6275,16 +6261,13 @@
           <w:numId w:val="7"/>
         </w:numPr>
       </w:pPr>
-      <w:r>
-        <w:t>la non réception d’</w:t>
-      </w:r>
-      <w:proofErr w:type="spellStart"/>
-      <w:r>
-        <w:t>ack</w:t>
-      </w:r>
-      <w:proofErr w:type="spellEnd"/>
-      <w:r>
-        <w:t xml:space="preserve"> par le producer.</w:t>
+      <w:proofErr w:type="gramStart"/>
+      <w:r>
+        <w:t>la</w:t>
+      </w:r>
+      <w:proofErr w:type="gramEnd"/>
+      <w:r>
+        <w:t xml:space="preserve"> non réception d’ack par le producer.</w:t>
       </w:r>
     </w:p>
     <w:p>
@@ -6296,23 +6279,7 @@
         </w:numPr>
       </w:pPr>
       <w:r>
-        <w:t xml:space="preserve">Double consommation d’1 message due au crash d’1 consumer après </w:t>
-      </w:r>
-      <w:proofErr w:type="spellStart"/>
-      <w:r>
-        <w:t>processing</w:t>
-      </w:r>
-      <w:proofErr w:type="spellEnd"/>
-      <w:r>
-        <w:t xml:space="preserve"> du message mais avant de le </w:t>
-      </w:r>
-      <w:proofErr w:type="spellStart"/>
-      <w:r>
-        <w:t>commiter</w:t>
-      </w:r>
-      <w:proofErr w:type="spellEnd"/>
-      <w:r>
-        <w:t>.</w:t>
+        <w:t>Double consommation d’1 message due au crash d’1 consumer après processing du message mais avant de le commiter.</w:t>
       </w:r>
     </w:p>
     <w:p>
@@ -6346,10 +6313,12 @@
         <w:t xml:space="preserve"> : </w:t>
       </w:r>
       <w:proofErr w:type="spellStart"/>
+      <w:proofErr w:type="gramStart"/>
       <w:r>
         <w:t>enable.idempotence</w:t>
       </w:r>
       <w:proofErr w:type="spellEnd"/>
+      <w:proofErr w:type="gramEnd"/>
       <w:r>
         <w:t xml:space="preserve"> = </w:t>
       </w:r>
@@ -6460,15 +6429,7 @@
                               <w:t> :</w:t>
                             </w:r>
                             <w:r>
-                              <w:t xml:space="preserve"> Les messages sont toujours envoyés d’une façon sérialisée par les </w:t>
-                            </w:r>
-                            <w:proofErr w:type="spellStart"/>
-                            <w:r>
-                              <w:t>producers</w:t>
-                            </w:r>
-                            <w:proofErr w:type="spellEnd"/>
-                            <w:r>
-                              <w:t>.</w:t>
+                              <w:t xml:space="preserve"> Les messages sont toujours envoyés d’une façon sérialisée par les producers.</w:t>
                             </w:r>
                           </w:p>
                           <w:p>
@@ -6604,23 +6565,10 @@
                             </w:r>
                             <w:proofErr w:type="spellEnd"/>
                             <w:r>
-                              <w:t xml:space="preserve"> = </w:t>
+                              <w:t xml:space="preserve"> = kafka</w:t>
                             </w:r>
-                            <w:proofErr w:type="spellStart"/>
                             <w:r>
-                              <w:t>kafka</w:t>
-                            </w:r>
-                            <w:proofErr w:type="spellEnd"/>
-                            <w:r>
-                              <w:t xml:space="preserve"> (équivalent de </w:t>
-                            </w:r>
-                            <w:proofErr w:type="spellStart"/>
-                            <w:r>
-                              <w:t>kafka</w:t>
-                            </w:r>
-                            <w:proofErr w:type="spellEnd"/>
-                            <w:r>
-                              <w:t xml:space="preserve"> dans google cloud platform)</w:t>
+                              <w:t xml:space="preserve"> (équivalent de kafka dans google cloud platform)</w:t>
                             </w:r>
                           </w:p>
                           <w:p>
@@ -6649,7 +6597,7 @@
               </wp:anchor>
             </w:drawing>
           </mc:Choice>
-          <mc:Fallback>
+          <mc:Fallback xmlns:w16sdtdh="http://schemas.microsoft.com/office/word/2020/wordml/sdtdatahash" xmlns:w16="http://schemas.microsoft.com/office/word/2018/wordml" xmlns:w16cex="http://schemas.microsoft.com/office/word/2018/wordml/cex">
             <w:pict>
               <v:shape w14:anchorId="3454523D" id="Zone de texte 3" o:spid="_x0000_s1039" type="#_x0000_t202" style="position:absolute;left:0;text-align:left;margin-left:-32.35pt;margin-top:12.85pt;width:533pt;height:173.5pt;z-index:251659264;visibility:visible;mso-wrap-style:square;mso-width-percent:0;mso-height-percent:0;mso-wrap-distance-left:9pt;mso-wrap-distance-top:0;mso-wrap-distance-right:9pt;mso-wrap-distance-bottom:0;mso-position-horizontal:absolute;mso-position-horizontal-relative:margin;mso-position-vertical:absolute;mso-position-vertical-relative:text;mso-width-percent:0;mso-height-percent:0;mso-width-relative:margin;mso-height-relative:margin;v-text-anchor:top" o:gfxdata="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" fillcolor="#ddd8c2 [2894]" strokeweight=".5pt">
                 <v:textbox>
@@ -7030,21 +6978,12 @@
       <w:r>
         <w:t>, garanties de sémantique), Kafka possède aujourd’hui toutes les caractéristiques pour être utilisé comme un Hub de données transactionnel (</w:t>
       </w:r>
-      <w:proofErr w:type="spellStart"/>
       <w:r>
         <w:rPr>
           <w:b/>
           <w:bCs/>
         </w:rPr>
-        <w:t>Transactional</w:t>
-      </w:r>
-      <w:proofErr w:type="spellEnd"/>
-      <w:r>
-        <w:rPr>
-          <w:b/>
-          <w:bCs/>
-        </w:rPr>
-        <w:t xml:space="preserve"> Data Hub</w:t>
+        <w:t>Transactional Data Hub</w:t>
       </w:r>
       <w:r>
         <w:t>), c’est-à-dire un hub dans lequel on peut gérer des cas d’usage streaming opérationnels, et pas seulement des cas d’usage décisionnels.</w:t>
@@ -7380,13 +7319,13 @@
         <mc:AlternateContent>
           <mc:Choice Requires="wps">
             <w:drawing>
-              <wp:anchor distT="0" distB="0" distL="114300" distR="114300" simplePos="0" relativeHeight="251684864" behindDoc="0" locked="0" layoutInCell="1" allowOverlap="1" wp14:anchorId="4BC89434" wp14:editId="535B73FB">
+              <wp:anchor distT="0" distB="0" distL="114300" distR="114300" simplePos="0" relativeHeight="251684864" behindDoc="0" locked="0" layoutInCell="1" allowOverlap="1" wp14:anchorId="4BC89434" wp14:editId="023991BD">
                 <wp:simplePos x="0" y="0"/>
                 <wp:positionH relativeFrom="column">
-                  <wp:posOffset>2192655</wp:posOffset>
+                  <wp:posOffset>2183130</wp:posOffset>
                 </wp:positionH>
                 <wp:positionV relativeFrom="paragraph">
-                  <wp:posOffset>3810</wp:posOffset>
+                  <wp:posOffset>13335</wp:posOffset>
                 </wp:positionV>
                 <wp:extent cx="3924300" cy="2565400"/>
                 <wp:effectExtent l="0" t="0" r="19050" b="25400"/>
@@ -7500,11 +7439,9 @@
                             <w:r>
                               <w:t xml:space="preserve">Le premier </w:t>
                             </w:r>
-                            <w:proofErr w:type="spellStart"/>
                             <w:r>
-                              <w:t>noeud</w:t>
+                              <w:t>nœud</w:t>
                             </w:r>
-                            <w:proofErr w:type="spellEnd"/>
                             <w:r>
                               <w:t xml:space="preserve"> </w:t>
                             </w:r>
@@ -7580,7 +7517,11 @@
           </mc:Choice>
           <mc:Fallback>
             <w:pict>
-              <v:shape w14:anchorId="4BC89434" id="Zone de texte 29" o:spid="_x0000_s1040" type="#_x0000_t202" style="position:absolute;margin-left:172.65pt;margin-top:.3pt;width:309pt;height:202pt;z-index:251684864;visibility:visible;mso-wrap-style:square;mso-width-percent:0;mso-height-percent:0;mso-wrap-distance-left:9pt;mso-wrap-distance-top:0;mso-wrap-distance-right:9pt;mso-wrap-distance-bottom:0;mso-position-horizontal:absolute;mso-position-horizontal-relative:text;mso-position-vertical:absolute;mso-position-vertical-relative:text;mso-width-percent:0;mso-height-percent:0;mso-width-relative:margin;mso-height-relative:margin;v-text-anchor:top" o:gfxdata="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" fillcolor="#fde9d9 [665]" strokeweight=".5pt">
+              <v:shapetype w14:anchorId="4BC89434" id="_x0000_t202" coordsize="21600,21600" o:spt="202" path="m,l,21600r21600,l21600,xe">
+                <v:stroke joinstyle="miter"/>
+                <v:path gradientshapeok="t" o:connecttype="rect"/>
+              </v:shapetype>
+              <v:shape id="Zone de texte 29" o:spid="_x0000_s1040" type="#_x0000_t202" style="position:absolute;margin-left:171.9pt;margin-top:1.05pt;width:309pt;height:202pt;z-index:251684864;visibility:visible;mso-wrap-style:square;mso-width-percent:0;mso-height-percent:0;mso-wrap-distance-left:9pt;mso-wrap-distance-top:0;mso-wrap-distance-right:9pt;mso-wrap-distance-bottom:0;mso-position-horizontal:absolute;mso-position-horizontal-relative:text;mso-position-vertical:absolute;mso-position-vertical-relative:text;mso-width-percent:0;mso-height-percent:0;mso-width-relative:margin;mso-height-relative:margin;v-text-anchor:top" o:gfxdata="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" fillcolor="#fde9d9 [665]" strokeweight=".5pt">
                 <v:textbox>
                   <w:txbxContent>
                     <w:p>
@@ -7611,19 +7552,7 @@
                         <w:jc w:val="both"/>
                       </w:pPr>
                       <w:r>
-                        <w:t>L’avantage d’un processeur de flux c’est qu’il peut être totalement distribué, ou lancer de</w:t>
-                      </w:r>
-                      <w:r>
-                        <w:t xml:space="preserve"> </w:t>
-                      </w:r>
-                      <w:r>
-                        <w:t>façon multi-threadé ce qui permet de traiter des données très</w:t>
-                      </w:r>
-                      <w:r>
-                        <w:t xml:space="preserve"> </w:t>
-                      </w:r>
-                      <w:r>
-                        <w:t>rapidement.</w:t>
+                        <w:t>L’avantage d’un processeur de flux c’est qu’il peut être totalement distribué, ou lancer de façon multi-threadé ce qui permet de traiter des données très rapidement.</w:t>
                       </w:r>
                     </w:p>
                     <w:p>
@@ -7637,7 +7566,15 @@
                         <w:jc w:val="both"/>
                       </w:pPr>
                       <w:r>
-                        <w:t xml:space="preserve">Une application stream processor peut être organisée avec différent </w:t>
+                        <w:t xml:space="preserve">Une application </w:t>
+                      </w:r>
+                      <w:proofErr w:type="spellStart"/>
+                      <w:r>
+                        <w:t>stream</w:t>
+                      </w:r>
+                      <w:proofErr w:type="spellEnd"/>
+                      <w:r>
+                        <w:t xml:space="preserve"> processor peut être organisée avec différent </w:t>
                       </w:r>
                       <w:r>
                         <w:t>nœuds</w:t>
@@ -7652,10 +7589,7 @@
                         <w:t>nœud</w:t>
                       </w:r>
                       <w:r>
-                        <w:t xml:space="preserve"> </w:t>
-                      </w:r>
-                      <w:r>
-                        <w:t>correspond à une transformation des données et sont donc reliés par des flux de données.</w:t>
+                        <w:t xml:space="preserve"> correspond à une transformation des données et sont donc reliés par des flux de données.</w:t>
                       </w:r>
                     </w:p>
                     <w:p>
@@ -7669,7 +7603,13 @@
                         <w:jc w:val="both"/>
                       </w:pPr>
                       <w:r>
-                        <w:t xml:space="preserve">Le premier noeud </w:t>
+                        <w:t xml:space="preserve">Le premier </w:t>
+                      </w:r>
+                      <w:r>
+                        <w:t>nœud</w:t>
+                      </w:r>
+                      <w:r>
+                        <w:t xml:space="preserve"> </w:t>
                       </w:r>
                       <w:r>
                         <w:rPr>
@@ -7681,26 +7621,23 @@
                         <w:t>(source processor</w:t>
                       </w:r>
                       <w:r>
-                        <w:t>) est celui qui va récupérer le flux provenant des</w:t>
-                      </w:r>
-                      <w:r>
-                        <w:t xml:space="preserve"> </w:t>
-                      </w:r>
-                      <w:r>
-                        <w:t>consommateurs et la transmettre au</w:t>
-                      </w:r>
-                      <w:r>
-                        <w:t>x</w:t>
-                      </w:r>
-                      <w:r>
-                        <w:t xml:space="preserve"> autres </w:t>
+                        <w:t xml:space="preserve">) est celui qui va récupérer le flux provenant des consommateurs et la transmettre aux autres </w:t>
                       </w:r>
                       <w:r>
                         <w:t>nœuds</w:t>
                       </w:r>
                       <w:r>
-                        <w:t>. Le dernier noeud (</w:t>
+                        <w:t xml:space="preserve">. Le dernier </w:t>
                       </w:r>
+                      <w:proofErr w:type="spellStart"/>
+                      <w:r>
+                        <w:t>noeud</w:t>
+                      </w:r>
+                      <w:proofErr w:type="spellEnd"/>
+                      <w:r>
+                        <w:t xml:space="preserve"> (</w:t>
+                      </w:r>
+                      <w:proofErr w:type="spellStart"/>
                       <w:r>
                         <w:rPr>
                           <w:b/>
@@ -7708,16 +7645,20 @@
                           <w:i/>
                           <w:iCs/>
                         </w:rPr>
-                        <w:t>sink processor</w:t>
+                        <w:t>sink</w:t>
+                      </w:r>
+                      <w:proofErr w:type="spellEnd"/>
+                      <w:r>
+                        <w:rPr>
+                          <w:b/>
+                          <w:bCs/>
+                          <w:i/>
+                          <w:iCs/>
+                        </w:rPr>
+                        <w:t xml:space="preserve"> processor</w:t>
                       </w:r>
                       <w:r>
-                        <w:t>) est</w:t>
-                      </w:r>
-                      <w:r>
-                        <w:t xml:space="preserve"> </w:t>
-                      </w:r>
-                      <w:r>
-                        <w:t>celui qui va récupérer le flux final et le transmettre au producteur</w:t>
+                        <w:t>) est celui qui va récupérer le flux final et le transmettre au producteur</w:t>
                       </w:r>
                     </w:p>
                   </w:txbxContent>
@@ -8013,148 +7954,148 @@
       </w:pPr>
       <w:bookmarkStart w:id="22" w:name="_Toc102327225"/>
       <w:r>
-        <w:t xml:space="preserve">1-Contexte de Kafka </w:t>
+        <w:t>1-Contexte de Kafka Connect</w:t>
+      </w:r>
+      <w:r>
+        <w:t xml:space="preserve"> &amp; </w:t>
+      </w:r>
+      <w:r>
+        <w:t>définition :</w:t>
+      </w:r>
+      <w:bookmarkEnd w:id="22"/>
+    </w:p>
+    <w:p>
+      <w:pPr>
+        <w:jc w:val="both"/>
+      </w:pPr>
+      <w:r>
+        <w:t xml:space="preserve">Le développement d’applications streaming est particulier et dans la majorité des cas, les données [streaming] </w:t>
+      </w:r>
+      <w:r>
+        <w:t>qu’on traite</w:t>
+      </w:r>
+      <w:r>
+        <w:t xml:space="preserve"> existeront déjà dans des systèmes de gestion de base de données de l’entreprise (Oracle, SQL Server, IBM DB2, MySQL, Ms Access, Ms Excel, </w:t>
       </w:r>
       <w:proofErr w:type="spellStart"/>
       <w:r>
-        <w:t>Connect</w:t>
+        <w:t>etc</w:t>
       </w:r>
       <w:proofErr w:type="spellEnd"/>
       <w:r>
-        <w:t xml:space="preserve"> &amp; </w:t>
-      </w:r>
-      <w:r>
-        <w:t>définition :</w:t>
-      </w:r>
-      <w:bookmarkEnd w:id="22"/>
+        <w:t xml:space="preserve">), dans ses ERP métiers (Salesforce, SAP), ou encore dans ses systèmes décisionnels (HDFS, Data warehouse, Teradata, Hana, </w:t>
+      </w:r>
+      <w:proofErr w:type="spellStart"/>
+      <w:r>
+        <w:t>etc</w:t>
+      </w:r>
+      <w:proofErr w:type="spellEnd"/>
+      <w:r>
+        <w:t>) ou même seront hébergées dans les PaaS de ses fournisseurs Cloud.</w:t>
+      </w:r>
     </w:p>
     <w:p>
       <w:pPr>
         <w:jc w:val="both"/>
       </w:pPr>
       <w:r>
-        <w:t xml:space="preserve">Le développement d’applications streaming est particulier et dans la majorité des cas, les données [streaming] </w:t>
-      </w:r>
-      <w:r>
-        <w:t>qu’on traite</w:t>
-      </w:r>
-      <w:r>
-        <w:t xml:space="preserve"> existeront déjà dans des systèmes de gestion de base de données de l’entreprise (Oracle, SQL Server, IBM DB2, MySQL, Ms Access, Ms Excel, </w:t>
+        <w:t xml:space="preserve">Cela signifie que </w:t>
+      </w:r>
+      <w:r>
+        <w:t>qu’on a</w:t>
+      </w:r>
+      <w:r>
+        <w:t>ura</w:t>
+      </w:r>
+      <w:r>
+        <w:t xml:space="preserve"> rarement à développer un Producer par programmation en partant de rien. </w:t>
+      </w:r>
+      <w:r>
+        <w:t>On va</w:t>
+      </w:r>
+      <w:r>
+        <w:t xml:space="preserve"> souvent devoir plutôt définir une source existante comme un </w:t>
+      </w:r>
+      <w:r>
+        <w:t>Producer Kafka</w:t>
+      </w:r>
+      <w:r>
+        <w:t xml:space="preserve">. </w:t>
+      </w:r>
+    </w:p>
+    <w:p>
+      <w:pPr>
+        <w:jc w:val="both"/>
+      </w:pPr>
+      <w:r>
+        <w:t xml:space="preserve">Le problème le plus évident </w:t>
+      </w:r>
+      <w:r>
+        <w:t>qu’on rencontrera</w:t>
+      </w:r>
+      <w:r>
+        <w:t xml:space="preserve"> pour faire apparaître ces sources de données</w:t>
+      </w:r>
+      <w:r>
+        <w:t xml:space="preserve"> </w:t>
+      </w:r>
+      <w:r>
+        <w:t xml:space="preserve">opérationnelles comme Producer Kafka est que pour la plupart, elles ne sont pas nativement streaming. En d’autres termes, les données qui y sont stockées ne présentent aucune caractéristique streaming et sont stockées comme de simples </w:t>
+      </w:r>
+      <w:r>
+        <w:t>‘’</w:t>
+      </w:r>
+      <w:r>
+        <w:t>faits</w:t>
+      </w:r>
+      <w:r>
+        <w:t>’</w:t>
+      </w:r>
+      <w:proofErr w:type="gramStart"/>
+      <w:r>
+        <w:t>’</w:t>
+      </w:r>
+      <w:r>
+        <w:t xml:space="preserve"> .</w:t>
+      </w:r>
+      <w:proofErr w:type="gramEnd"/>
+      <w:r>
+        <w:t xml:space="preserve">  De plus, chaque système opérationnel de base de </w:t>
+      </w:r>
+      <w:r>
+        <w:t>données possède</w:t>
+      </w:r>
+      <w:r>
+        <w:t xml:space="preserve"> des caractéristiques techniques et technologiques qui lui sont propres.</w:t>
+      </w:r>
+    </w:p>
+    <w:p>
+      <w:pPr>
+        <w:jc w:val="both"/>
+      </w:pPr>
+      <w:r>
+        <w:t xml:space="preserve">Ainsi, pour exposer Oracle comme Producer à Kafka, il faut développer un « Producer Oracle » spécifique, pour </w:t>
       </w:r>
       <w:proofErr w:type="spellStart"/>
       <w:r>
-        <w:t>etc</w:t>
+        <w:t>Salesforces</w:t>
       </w:r>
       <w:proofErr w:type="spellEnd"/>
       <w:r>
-        <w:t xml:space="preserve">), dans ses ERP métiers (Salesforce, SAP), ou encore dans ses systèmes décisionnels (HDFS, Data </w:t>
+        <w:t xml:space="preserve">, il faut développer un « Producer </w:t>
       </w:r>
       <w:proofErr w:type="spellStart"/>
-      <w:r>
-        <w:t>warehouse</w:t>
+      <w:proofErr w:type="gramStart"/>
+      <w:r>
+        <w:t>Salesforces</w:t>
       </w:r>
       <w:proofErr w:type="spellEnd"/>
       <w:r>
-        <w:t xml:space="preserve">, Teradata, Hana, </w:t>
-      </w:r>
-      <w:proofErr w:type="spellStart"/>
-      <w:r>
-        <w:t>etc</w:t>
-      </w:r>
-      <w:proofErr w:type="spellEnd"/>
-      <w:r>
-        <w:t>) ou même seront hébergées dans les PaaS de ses fournisseurs Cloud.</w:t>
-      </w:r>
-    </w:p>
-    <w:p>
-      <w:pPr>
-        <w:jc w:val="both"/>
-      </w:pPr>
-      <w:r>
-        <w:t xml:space="preserve">Cela signifie que </w:t>
-      </w:r>
-      <w:r>
-        <w:t>qu’on a</w:t>
-      </w:r>
-      <w:r>
-        <w:t>ura</w:t>
-      </w:r>
-      <w:r>
-        <w:t xml:space="preserve"> rarement à développer un Producer par programmation en partant de rien. </w:t>
-      </w:r>
-      <w:r>
-        <w:t>On va</w:t>
-      </w:r>
-      <w:r>
-        <w:t xml:space="preserve"> souvent devoir plutôt définir une source existante comme un </w:t>
-      </w:r>
-      <w:r>
-        <w:t>Producer Kafka</w:t>
-      </w:r>
-      <w:r>
-        <w:t xml:space="preserve">. </w:t>
-      </w:r>
-    </w:p>
-    <w:p>
-      <w:pPr>
-        <w:jc w:val="both"/>
-      </w:pPr>
-      <w:r>
-        <w:t xml:space="preserve">Le problème le plus évident </w:t>
-      </w:r>
-      <w:r>
-        <w:t>qu’on rencontrera</w:t>
-      </w:r>
-      <w:r>
-        <w:t xml:space="preserve"> pour faire apparaître ces sources de données</w:t>
-      </w:r>
-      <w:r>
-        <w:t xml:space="preserve"> </w:t>
-      </w:r>
-      <w:r>
-        <w:t xml:space="preserve">opérationnelles comme Producer Kafka est que pour la plupart, elles ne sont pas nativement streaming. En d’autres termes, les données qui y sont stockées ne présentent aucune caractéristique streaming et sont stockées comme de simples </w:t>
-      </w:r>
-      <w:r>
-        <w:t>‘’</w:t>
-      </w:r>
-      <w:r>
-        <w:t>faits</w:t>
-      </w:r>
-      <w:r>
-        <w:t>’’</w:t>
-      </w:r>
-      <w:r>
-        <w:t xml:space="preserve"> .  De plus, chaque système opérationnel de base de </w:t>
-      </w:r>
-      <w:r>
-        <w:t>données possède</w:t>
-      </w:r>
-      <w:r>
-        <w:t xml:space="preserve"> des caractéristiques techniques et technologiques qui lui sont propres.</w:t>
-      </w:r>
-    </w:p>
-    <w:p>
-      <w:pPr>
-        <w:jc w:val="both"/>
-      </w:pPr>
-      <w:r>
-        <w:t xml:space="preserve">Ainsi, pour exposer Oracle comme Producer à Kafka, il faut développer un « Producer Oracle » spécifique, pour </w:t>
-      </w:r>
-      <w:proofErr w:type="spellStart"/>
-      <w:r>
-        <w:t>Salesforces</w:t>
-      </w:r>
-      <w:proofErr w:type="spellEnd"/>
-      <w:r>
-        <w:t xml:space="preserve">, il faut développer un « Producer </w:t>
-      </w:r>
-      <w:proofErr w:type="spellStart"/>
-      <w:r>
-        <w:t>Salesforces</w:t>
-      </w:r>
-      <w:proofErr w:type="spellEnd"/>
-      <w:r>
-        <w:t xml:space="preserve">« , pour Hadoop, il faut développer un « Producer Hadoop« , etc… </w:t>
+        <w:t>«</w:t>
+      </w:r>
+      <w:proofErr w:type="gramEnd"/>
+      <w:r>
+        <w:t xml:space="preserve"> , pour Hadoop, il faut développer un « Producer Hadoop« , etc… </w:t>
       </w:r>
     </w:p>
     <w:p>
@@ -8232,113 +8173,60 @@
         <w:jc w:val="both"/>
       </w:pPr>
       <w:r>
-        <w:t xml:space="preserve">C’est exactement cette solution qui a été adoptée par les développeurs de Kafka dès sa version 0.9 avec la sortie de Kafka </w:t>
+        <w:t>C’est exactement cette solution qui a été adoptée par les développeurs de Kafka dès sa version 0.9 avec la sortie de Kafka Connect.</w:t>
+      </w:r>
+    </w:p>
+    <w:p>
+      <w:pPr>
+        <w:jc w:val="both"/>
+      </w:pPr>
+      <w:r>
+        <w:t xml:space="preserve">Kafka Connect est une extension de Kafka qui établit une passerelle entre une grande variété de systèmes opérationnels (tels que les SGBDR, les ERP, les data warehouse, les outils de journalisation) et le Log de Kafka afin d’y copier/transférer les données. Cela signifie </w:t>
+      </w:r>
+      <w:r>
+        <w:t>qu’on peut</w:t>
+      </w:r>
+      <w:r>
+        <w:t xml:space="preserve"> utiliser Kafka Connect pour établir une connexion avec Salesforce et l’exposer comme Producer, afin de récupérer chaque nouvelle donnée client qui y arrive et l’enregistrer dans Kafka pour un usage immédiat ou différé.</w:t>
+      </w:r>
+    </w:p>
+    <w:p>
+      <w:pPr>
+        <w:jc w:val="both"/>
+      </w:pPr>
+      <w:r>
+        <w:t>Aussi</w:t>
+      </w:r>
+      <w:r>
+        <w:t>, on peut</w:t>
+      </w:r>
+      <w:r>
+        <w:t xml:space="preserve"> utiliser Kafka Connect pour récupérer les données stockées dans Kafka et les pousser vers une destination (un </w:t>
       </w:r>
       <w:proofErr w:type="spellStart"/>
       <w:r>
-        <w:t>Connect</w:t>
+        <w:t>sink</w:t>
       </w:r>
       <w:proofErr w:type="spellEnd"/>
       <w:r>
-        <w:t>.</w:t>
-      </w:r>
-    </w:p>
-    <w:p>
-      <w:pPr>
-        <w:jc w:val="both"/>
-      </w:pPr>
-      <w:r>
-        <w:t xml:space="preserve">Kafka </w:t>
+        <w:t>) par exemple le data</w:t>
+      </w:r>
+      <w:r>
+        <w:t>-</w:t>
       </w:r>
       <w:proofErr w:type="spellStart"/>
       <w:r>
-        <w:t>Connect</w:t>
+        <w:t>lake</w:t>
       </w:r>
       <w:proofErr w:type="spellEnd"/>
       <w:r>
-        <w:t xml:space="preserve"> est une extension de Kafka qui établit une passerelle entre une grande variété de systèmes opérationnels (tels que les SGBDR, les ERP, les data </w:t>
-      </w:r>
-      <w:proofErr w:type="spellStart"/>
-      <w:r>
-        <w:t>warehouse</w:t>
-      </w:r>
-      <w:proofErr w:type="spellEnd"/>
-      <w:r>
-        <w:t xml:space="preserve">, les outils de journalisation) et le Log de Kafka afin d’y copier/transférer les données. Cela signifie </w:t>
-      </w:r>
-      <w:r>
-        <w:t>qu’on peut</w:t>
-      </w:r>
-      <w:r>
-        <w:t xml:space="preserve"> utiliser Kafka </w:t>
-      </w:r>
-      <w:proofErr w:type="spellStart"/>
-      <w:r>
-        <w:t>Connect</w:t>
-      </w:r>
-      <w:proofErr w:type="spellEnd"/>
-      <w:r>
-        <w:t xml:space="preserve"> pour établir une connexion avec Salesforce et l’exposer comme Producer, afin de récupérer chaque nouvelle donnée client qui y arrive et l’enregistrer dans Kafka pour un usage immédiat ou différé.</w:t>
-      </w:r>
-    </w:p>
-    <w:p>
-      <w:pPr>
-        <w:jc w:val="both"/>
-      </w:pPr>
-      <w:r>
-        <w:t>Aussi</w:t>
-      </w:r>
-      <w:r>
-        <w:t>, on peut</w:t>
-      </w:r>
-      <w:r>
-        <w:t xml:space="preserve"> utiliser Kafka </w:t>
-      </w:r>
-      <w:proofErr w:type="spellStart"/>
-      <w:r>
-        <w:t>Connect</w:t>
-      </w:r>
-      <w:proofErr w:type="spellEnd"/>
-      <w:r>
-        <w:t xml:space="preserve"> pour récupérer les données stockées dans Kafka et les pousser vers une destination (un </w:t>
-      </w:r>
-      <w:proofErr w:type="spellStart"/>
-      <w:r>
-        <w:t>sink</w:t>
-      </w:r>
-      <w:proofErr w:type="spellEnd"/>
-      <w:r>
-        <w:t>) par exemple le data</w:t>
+        <w:t>, le data</w:t>
       </w:r>
       <w:r>
         <w:t>-</w:t>
       </w:r>
-      <w:proofErr w:type="spellStart"/>
-      <w:r>
-        <w:t>lake</w:t>
-      </w:r>
-      <w:proofErr w:type="spellEnd"/>
-      <w:r>
-        <w:t>, le data</w:t>
-      </w:r>
-      <w:r>
-        <w:t>-</w:t>
-      </w:r>
-      <w:proofErr w:type="spellStart"/>
-      <w:r>
-        <w:t>warehouse</w:t>
-      </w:r>
-      <w:proofErr w:type="spellEnd"/>
-      <w:r>
-        <w:t xml:space="preserve"> de l’entreprise, Hadoop, HDFS, ou encore une autre base de données relationnelle. Kafka </w:t>
-      </w:r>
-      <w:proofErr w:type="spellStart"/>
-      <w:r>
-        <w:t>Connect</w:t>
-      </w:r>
-      <w:proofErr w:type="spellEnd"/>
-      <w:r>
-        <w:t xml:space="preserve"> transforme toute source de données opérationnelles (les faits) en source de données streaming (des événements), ce qui favorise l’usage de Kafka à un grand nombre de scénarios de données. </w:t>
+      <w:r>
+        <w:t xml:space="preserve">warehouse de l’entreprise, Hadoop, HDFS, ou encore une autre base de données relationnelle. Kafka Connect transforme toute source de données opérationnelles (les faits) en source de données streaming (des événements), ce qui favorise l’usage de Kafka à un grand nombre de scénarios de données. </w:t>
       </w:r>
     </w:p>
     <w:p>
@@ -8401,15 +8289,7 @@
       </w:r>
       <w:proofErr w:type="spellEnd"/>
       <w:r>
-        <w:t xml:space="preserve"> en temps réel par l’ingestion des données de systèmes opérationnels vers des Data Hub (Data Lake, Data </w:t>
-      </w:r>
-      <w:proofErr w:type="spellStart"/>
-      <w:r>
-        <w:t>warehouse</w:t>
-      </w:r>
-      <w:proofErr w:type="spellEnd"/>
-      <w:r>
-        <w:t>)</w:t>
+        <w:t xml:space="preserve"> en temps réel par l’ingestion des données de systèmes opérationnels vers des Data Hub (Data Lake, Data warehouse)</w:t>
       </w:r>
     </w:p>
     <w:p>
@@ -8454,15 +8334,7 @@
         <w:jc w:val="both"/>
       </w:pPr>
       <w:r>
-        <w:t xml:space="preserve">En fait, Kafka </w:t>
-      </w:r>
-      <w:proofErr w:type="spellStart"/>
-      <w:r>
-        <w:t>Connect</w:t>
-      </w:r>
-      <w:proofErr w:type="spellEnd"/>
-      <w:r>
-        <w:t xml:space="preserve"> peut être utilisé pour établir une connexion avec tout système qui est compatible avec le protocole JDBC. De plus, il s’utilise comme un service </w:t>
+        <w:t xml:space="preserve">En fait, Kafka Connect peut être utilisé pour établir une connexion avec tout système qui est compatible avec le protocole JDBC. De plus, il s’utilise comme un service </w:t>
       </w:r>
       <w:r>
         <w:rPr>
@@ -8554,23 +8426,7 @@
         <w:jc w:val="both"/>
       </w:pPr>
       <w:r>
-        <w:t xml:space="preserve">L’architecture de Kafka </w:t>
-      </w:r>
-      <w:proofErr w:type="spellStart"/>
-      <w:r>
-        <w:t>Connect</w:t>
-      </w:r>
-      <w:proofErr w:type="spellEnd"/>
-      <w:r>
-        <w:t xml:space="preserve"> repose sur 3 grands concepts. En d’autres termes, vous devez apprivoiser uniquement 3 concepts pour comprendre et maîtriser l’utilisation de Kafka </w:t>
-      </w:r>
-      <w:proofErr w:type="spellStart"/>
-      <w:r>
-        <w:t>Connect</w:t>
-      </w:r>
-      <w:proofErr w:type="spellEnd"/>
-      <w:r>
-        <w:t xml:space="preserve"> : le </w:t>
+        <w:t xml:space="preserve">L’architecture de Kafka Connect repose sur 3 grands concepts. En d’autres termes, vous devez apprivoiser uniquement 3 concepts pour comprendre et maîtriser l’utilisation de Kafka Connect : le </w:t>
       </w:r>
       <w:r>
         <w:rPr>
@@ -8699,15 +8555,7 @@
         <w:t>)</w:t>
       </w:r>
       <w:r>
-        <w:t xml:space="preserve"> : c’est l’instance logique d’un job Kafka </w:t>
-      </w:r>
-      <w:proofErr w:type="spellStart"/>
-      <w:r>
-        <w:t>Connect</w:t>
-      </w:r>
-      <w:proofErr w:type="spellEnd"/>
-      <w:r>
-        <w:t xml:space="preserve"> qui gère la copie/transfert des données d’un système source (source system) vers un système cible (</w:t>
+        <w:t xml:space="preserve"> : c’est l’instance logique d’un job Kafka Connect qui gère la copie/transfert des données d’un système source (source system) vers un système cible (</w:t>
       </w:r>
       <w:proofErr w:type="spellStart"/>
       <w:r>
@@ -8800,23 +8648,7 @@
         <w:t>)</w:t>
       </w:r>
       <w:r>
-        <w:t xml:space="preserve"> : chaque connecteur instancie une ou plusieurs tâches pour l’exécution de la copie des données. Les tâches sont les instances logiques qui exécutent la copie/transfert de données du système source vers Kafka ou de </w:t>
-      </w:r>
-      <w:proofErr w:type="spellStart"/>
-      <w:r>
-        <w:t>kafka</w:t>
-      </w:r>
-      <w:proofErr w:type="spellEnd"/>
-      <w:r>
-        <w:t xml:space="preserve"> vers le système cible. Les tâches sont en réalités l’exécution distribuée de la copie des données (du job Kafka </w:t>
-      </w:r>
-      <w:proofErr w:type="spellStart"/>
-      <w:r>
-        <w:t>Connect</w:t>
-      </w:r>
-      <w:proofErr w:type="spellEnd"/>
-      <w:r>
-        <w:t xml:space="preserve"> – </w:t>
+        <w:t xml:space="preserve"> : chaque connecteur instancie une ou plusieurs tâches pour l’exécution de la copie des données. Les tâches sont les instances logiques qui exécutent la copie/transfert de données du système source vers Kafka ou de kafka vers le système cible. Les tâches sont en réalités l’exécution distribuée de la copie des données (du job Kafka Connect – </w:t>
       </w:r>
       <w:proofErr w:type="spellStart"/>
       <w:r>
@@ -8893,6 +8725,7 @@
         <w:t xml:space="preserve"> </w:t>
       </w:r>
       <w:proofErr w:type="spellStart"/>
+      <w:proofErr w:type="gramStart"/>
       <w:r>
         <w:rPr>
           <w:b/>
@@ -8903,6 +8736,7 @@
         <w:t>worker</w:t>
       </w:r>
       <w:proofErr w:type="spellEnd"/>
+      <w:proofErr w:type="gramEnd"/>
       <w:r>
         <w:rPr>
           <w:b/>
@@ -8951,9 +8785,11 @@
       <w:r>
         <w:t xml:space="preserve">Les processus workers vont s’exécuter en </w:t>
       </w:r>
+      <w:proofErr w:type="gramStart"/>
       <w:r>
         <w:t>distribué</w:t>
       </w:r>
+      <w:proofErr w:type="gramEnd"/>
       <w:r>
         <w:t xml:space="preserve"> de façon coordonnée. Par contre, il faudra un gestionnaire de ressource pour la gestion et le monitoring de leur exécution (par exemple YARN). </w:t>
       </w:r>
@@ -8964,23 +8800,7 @@
       </w:pPr>
       <w:r>
         <w:lastRenderedPageBreak/>
-        <w:t xml:space="preserve">La figure suivante récapitule l’architecture interne de Kafka </w:t>
-      </w:r>
-      <w:proofErr w:type="spellStart"/>
-      <w:r>
-        <w:t>Connect</w:t>
-      </w:r>
-      <w:proofErr w:type="spellEnd"/>
-      <w:r>
-        <w:t xml:space="preserve"> avec l’exemple d’une source de données, Oracle. L’utilisation de Kafka </w:t>
-      </w:r>
-      <w:proofErr w:type="spellStart"/>
-      <w:r>
-        <w:t>Connect</w:t>
-      </w:r>
-      <w:proofErr w:type="spellEnd"/>
-      <w:r>
-        <w:t xml:space="preserve"> revient à déclarer/supprimer les Connecteurs (indiquer la source de données à copier, les paramètres de connexion à cette source, le nombre de tâches, le topic de destination, …</w:t>
+        <w:t>La figure suivante récapitule l’architecture interne de Kafka Connect avec l’exemple d’une source de données, Oracle. L’utilisation de Kafka Connect revient à déclarer/supprimer les Connecteurs (indiquer la source de données à copier, les paramètres de connexion à cette source, le nombre de tâches, le topic de destination, …</w:t>
       </w:r>
       <w:proofErr w:type="spellStart"/>
       <w:r>
@@ -9070,15 +8890,7 @@
       </w:pPr>
       <w:bookmarkStart w:id="24" w:name="_Toc102327227"/>
       <w:r>
-        <w:t xml:space="preserve">3-Fonctionnement de Kafka </w:t>
-      </w:r>
-      <w:proofErr w:type="spellStart"/>
-      <w:r>
-        <w:t>Connect</w:t>
-      </w:r>
-      <w:proofErr w:type="spellEnd"/>
-      <w:r>
-        <w:t> :</w:t>
+        <w:t>3-Fonctionnement de Kafka Connect :</w:t>
       </w:r>
       <w:bookmarkEnd w:id="24"/>
     </w:p>
@@ -9087,23 +8899,7 @@
         <w:jc w:val="both"/>
       </w:pPr>
       <w:r>
-        <w:t xml:space="preserve">Le fonctionnement de Kafka </w:t>
-      </w:r>
-      <w:proofErr w:type="spellStart"/>
-      <w:r>
-        <w:t>Connect</w:t>
-      </w:r>
-      <w:proofErr w:type="spellEnd"/>
-      <w:r>
-        <w:t xml:space="preserve"> commence avec le démarrage des processus Kafka </w:t>
-      </w:r>
-      <w:proofErr w:type="spellStart"/>
-      <w:r>
-        <w:t>Connect</w:t>
-      </w:r>
-      <w:proofErr w:type="spellEnd"/>
-      <w:r>
-        <w:t xml:space="preserve"> sur les machines du cluster Kafka (les workers).  Chaque </w:t>
+        <w:t xml:space="preserve">Le fonctionnement de Kafka Connect commence avec le démarrage des processus Kafka Connect sur les machines du cluster Kafka (les workers).  Chaque </w:t>
       </w:r>
       <w:proofErr w:type="spellStart"/>
       <w:r>
@@ -9300,19 +9096,8 @@
           <w:i/>
           <w:iCs/>
         </w:rPr>
-        <w:t xml:space="preserve">topic </w:t>
-      </w:r>
-      <w:proofErr w:type="spellStart"/>
-      <w:r>
-        <w:rPr>
-          <w:b/>
-          <w:bCs/>
-          <w:i/>
-          <w:iCs/>
-        </w:rPr>
-        <w:t>kafka</w:t>
-      </w:r>
-      <w:proofErr w:type="spellEnd"/>
+        <w:t>topic kafka</w:t>
+      </w:r>
       <w:r>
         <w:t>, quelles données vont être traitées par chaque tâche</w:t>
       </w:r>
@@ -9334,6 +9119,7 @@
       <w:pPr>
         <w:jc w:val="center"/>
       </w:pPr>
+      <w:bookmarkStart w:id="25" w:name="_GoBack"/>
       <w:r>
         <w:rPr>
           <w:noProof/>
@@ -9384,6 +9170,7 @@
           </wp:inline>
         </w:drawing>
       </w:r>
+      <w:bookmarkEnd w:id="25"/>
     </w:p>
     <w:p>
       <w:pPr>
@@ -9415,15 +9202,7 @@
         <w:jc w:val="both"/>
       </w:pPr>
       <w:r>
-        <w:t xml:space="preserve">Kafka </w:t>
-      </w:r>
-      <w:proofErr w:type="spellStart"/>
-      <w:r>
-        <w:t>Connect</w:t>
-      </w:r>
-      <w:proofErr w:type="spellEnd"/>
-      <w:r>
-        <w:t xml:space="preserve"> expose </w:t>
+        <w:t xml:space="preserve">Kafka Connect expose </w:t>
       </w:r>
       <w:r>
         <w:rPr>
@@ -9452,15 +9231,7 @@
         <w:t>les tâches</w:t>
       </w:r>
       <w:r>
-        <w:t xml:space="preserve"> et écrites dans le système cible. Notez que l’un des avantages avec Kafka </w:t>
-      </w:r>
-      <w:proofErr w:type="spellStart"/>
-      <w:r>
-        <w:t>Connect</w:t>
-      </w:r>
-      <w:proofErr w:type="spellEnd"/>
-      <w:r>
-        <w:t xml:space="preserve"> est qu’il gère automatiquement les offsets. Il les stocke par défaut dans un topic Kafka. Ainsi, vous n’avez pas à gérer les offsets lorsque vous développez vos connecteurs.</w:t>
+        <w:t xml:space="preserve"> et écrites dans le système cible. Notez que l’un des avantages avec Kafka Connect est qu’il gère automatiquement les offsets. Il les stocke par défaut dans un topic Kafka. Ainsi, vous n’avez pas à gérer les offsets lorsque vous développez vos connecteurs.</w:t>
       </w:r>
     </w:p>
     <w:p>
@@ -9468,15 +9239,7 @@
         <w:jc w:val="both"/>
       </w:pPr>
       <w:r>
-        <w:t xml:space="preserve">Cela signifie qu’il y’a un commit de l’offset automatiquement après la copie des données et/ou après leur dépôt dans le système cible. Grâce à cette gestion automatique des offset, Kafka </w:t>
-      </w:r>
-      <w:proofErr w:type="spellStart"/>
-      <w:r>
-        <w:t>Connect</w:t>
-      </w:r>
-      <w:proofErr w:type="spellEnd"/>
-      <w:r>
-        <w:t xml:space="preserve"> sait toujours où il en est dans les copies/transferts de données, et celles-ci sont par </w:t>
+        <w:t xml:space="preserve">Cela signifie qu’il y’a un commit de l’offset automatiquement après la copie des données et/ou après leur dépôt dans le système cible. Grâce à cette gestion automatique des offset, Kafka Connect sait toujours où il en est dans les copies/transferts de données, et celles-ci sont par </w:t>
       </w:r>
       <w:r>
         <w:rPr>
@@ -9496,23 +9259,7 @@
       </w:r>
       <w:proofErr w:type="spellEnd"/>
       <w:r>
-        <w:t xml:space="preserve"> ou de panne sur le cluster, l’offset est rejoué par Kafka </w:t>
-      </w:r>
-      <w:proofErr w:type="spellStart"/>
-      <w:r>
-        <w:t>Connect</w:t>
-      </w:r>
-      <w:proofErr w:type="spellEnd"/>
-      <w:r>
-        <w:t xml:space="preserve"> pour récupérer l’état de la copie avant la panne lors de la restauration. Il n’y’a donc jamais une double écriture/copie de la même donnée. Ainsi, les opérations de copie/transfert de données de Kafka </w:t>
-      </w:r>
-      <w:proofErr w:type="spellStart"/>
-      <w:r>
-        <w:t>Connect</w:t>
-      </w:r>
-      <w:proofErr w:type="spellEnd"/>
-      <w:r>
-        <w:t xml:space="preserve"> sont </w:t>
+        <w:t xml:space="preserve"> ou de panne sur le cluster, l’offset est rejoué par Kafka Connect pour récupérer l’état de la copie avant la panne lors de la restauration. Il n’y’a donc jamais une double écriture/copie de la même donnée. Ainsi, les opérations de copie/transfert de données de Kafka Connect sont </w:t>
       </w:r>
       <w:r>
         <w:rPr>
@@ -9540,15 +9287,7 @@
       </w:r>
       <w:proofErr w:type="spellEnd"/>
       <w:r>
-        <w:t xml:space="preserve">) sont compatibles avec les protocoles JDBC et ODBC. Ainsi, en étant compatible avec le protocole JDBC, Kafka </w:t>
-      </w:r>
-      <w:proofErr w:type="spellStart"/>
-      <w:r>
-        <w:t>Connect</w:t>
-      </w:r>
-      <w:proofErr w:type="spellEnd"/>
-      <w:r>
-        <w:t xml:space="preserve"> est capable de se connecter à n’importe quel SGBDR et l’exposer soit comme un producer Kafka (copier les tables de la BD et la</w:t>
+        <w:t>) sont compatibles avec les protocoles JDBC et ODBC. Ainsi, en étant compatible avec le protocole JDBC, Kafka Connect est capable de se connecter à n’importe quel SGBDR et l’exposer soit comme un producer Kafka (copier les tables de la BD et la</w:t>
       </w:r>
       <w:r>
         <w:t xml:space="preserve"> </w:t>
@@ -9583,7 +9322,15 @@
         <w:t>on doit</w:t>
       </w:r>
       <w:r>
-        <w:t xml:space="preserve"> indiquer le champ ou la colonne qui doit être écouté (ou dont les changements entraîne les changements dans le topic). C’est cette colonne qui servira de référence pour l’envoie de nouvelles données.</w:t>
+        <w:t xml:space="preserve"> indiquer le champ ou la colonne qui doit être écouté (ou dont les changements </w:t>
+      </w:r>
+      <w:proofErr w:type="gramStart"/>
+      <w:r>
+        <w:t>entraîne</w:t>
+      </w:r>
+      <w:proofErr w:type="gramEnd"/>
+      <w:r>
+        <w:t xml:space="preserve"> les changements dans le topic). C’est cette colonne qui servira de référence pour l’envoie de nouvelles données.</w:t>
       </w:r>
     </w:p>
     <w:p>
@@ -9638,7 +9385,7 @@
         </w:numPr>
         <w:jc w:val="both"/>
       </w:pPr>
-      <w:hyperlink r:id="rId21" w:history="1">
+      <w:hyperlink r:id="rId21" w:anchor=":~:text=Les%20KTables%20sont%20des%20Streams,si%20la%20cl%C3%A9%20est%20nouvelle" w:history="1">
         <w:r>
           <w:rPr>
             <w:rStyle w:val="Lienhypertexte"/>
@@ -10251,6 +9998,7 @@
                                 <w:u w:val="single"/>
                               </w:rPr>
                             </w:pPr>
+                            <w:proofErr w:type="gramStart"/>
                             <w:r>
                               <w:rPr>
                                 <w:b/>
@@ -10259,7 +10007,18 @@
                                 <w:iCs/>
                                 <w:u w:val="single"/>
                               </w:rPr>
-                              <w:t>Définition  HUB de données </w:t>
+                              <w:t>Définition  HUB</w:t>
+                            </w:r>
+                            <w:proofErr w:type="gramEnd"/>
+                            <w:r>
+                              <w:rPr>
+                                <w:b/>
+                                <w:bCs/>
+                                <w:i/>
+                                <w:iCs/>
+                                <w:u w:val="single"/>
+                              </w:rPr>
+                              <w:t xml:space="preserve"> de données </w:t>
                             </w:r>
                             <w:r>
                               <w:rPr>
@@ -10364,7 +10123,7 @@
               </wp:anchor>
             </w:drawing>
           </mc:Choice>
-          <mc:Fallback>
+          <mc:Fallback xmlns:w16sdtdh="http://schemas.microsoft.com/office/word/2020/wordml/sdtdatahash" xmlns:w16="http://schemas.microsoft.com/office/word/2018/wordml" xmlns:w16cex="http://schemas.microsoft.com/office/word/2018/wordml/cex">
             <w:pict>
               <v:shapetype w14:anchorId="0596FF3C" id="_x0000_t202" coordsize="21600,21600" o:spt="202" path="m,l,21600r21600,l21600,xe">
                 <v:stroke joinstyle="miter"/>
@@ -11124,7 +10883,7 @@
 </file>
 
 <file path=word/endnotes.xml><?xml version="1.0" encoding="utf-8"?>
-<w:endnotes xmlns:wpc="http://schemas.microsoft.com/office/word/2010/wordprocessingCanvas" xmlns:cx="http://schemas.microsoft.com/office/drawing/2014/chartex" xmlns:cx1="http://schemas.microsoft.com/office/drawing/2015/9/8/chartex" xmlns:cx2="http://schemas.microsoft.com/office/drawing/2015/10/21/chartex" xmlns:cx3="http://schemas.microsoft.com/office/drawing/2016/5/9/chartex" xmlns:cx4="http://schemas.microsoft.com/office/drawing/2016/5/10/chartex" xmlns:cx5="http://schemas.microsoft.com/office/drawing/2016/5/11/chartex" xmlns:cx6="http://schemas.microsoft.com/office/drawing/2016/5/12/chartex" xmlns:cx7="http://schemas.microsoft.com/office/drawing/2016/5/13/chartex" xmlns:cx8="http://schemas.microsoft.com/office/drawing/2016/5/14/chartex" xmlns:mc="http://schemas.openxmlformats.org/markup-compatibility/2006" xmlns:aink="http://schemas.microsoft.com/office/drawing/2016/ink" xmlns:am3d="http://schemas.microsoft.com/office/drawing/2017/model3d" xmlns:o="urn:schemas-microsoft-com:office:office" xmlns:r="http://schemas.openxmlformats.org/officeDocument/2006/relationships" xmlns:m="http://schemas.openxmlformats.org/officeDocument/2006/math" xmlns:v="urn:schemas-microsoft-com:vml" xmlns:wp14="http://schemas.microsoft.com/office/word/2010/wordprocessingDrawing" xmlns:wp="http://schemas.openxmlformats.org/drawingml/2006/wordprocessingDrawing" xmlns:w10="urn:schemas-microsoft-com:office:word" xmlns:w="http://schemas.openxmlformats.org/wordprocessingml/2006/main" xmlns:w14="http://schemas.microsoft.com/office/word/2010/wordml" xmlns:w15="http://schemas.microsoft.com/office/word/2012/wordml" xmlns:w16cex="http://schemas.microsoft.com/office/word/2018/wordml/cex" xmlns:w16cid="http://schemas.microsoft.com/office/word/2016/wordml/cid" xmlns:w16="http://schemas.microsoft.com/office/word/2018/wordml" xmlns:w16sdtdh="http://schemas.microsoft.com/office/word/2020/wordml/sdtdatahash" xmlns:w16se="http://schemas.microsoft.com/office/word/2015/wordml/symex" xmlns:wpg="http://schemas.microsoft.com/office/word/2010/wordprocessingGroup" xmlns:wpi="http://schemas.microsoft.com/office/word/2010/wordprocessingInk" xmlns:wne="http://schemas.microsoft.com/office/word/2006/wordml" xmlns:wps="http://schemas.microsoft.com/office/word/2010/wordprocessingShape" mc:Ignorable="w14 w15 w16se w16cid w16 w16cex w16sdtdh wp14">
+<w:endnotes xmlns:wpc="http://schemas.microsoft.com/office/word/2010/wordprocessingCanvas" xmlns:cx="http://schemas.microsoft.com/office/drawing/2014/chartex" xmlns:cx1="http://schemas.microsoft.com/office/drawing/2015/9/8/chartex" xmlns:cx2="http://schemas.microsoft.com/office/drawing/2015/10/21/chartex" xmlns:cx3="http://schemas.microsoft.com/office/drawing/2016/5/9/chartex" xmlns:cx4="http://schemas.microsoft.com/office/drawing/2016/5/10/chartex" xmlns:cx5="http://schemas.microsoft.com/office/drawing/2016/5/11/chartex" xmlns:cx6="http://schemas.microsoft.com/office/drawing/2016/5/12/chartex" xmlns:cx7="http://schemas.microsoft.com/office/drawing/2016/5/13/chartex" xmlns:cx8="http://schemas.microsoft.com/office/drawing/2016/5/14/chartex" xmlns:mc="http://schemas.openxmlformats.org/markup-compatibility/2006" xmlns:aink="http://schemas.microsoft.com/office/drawing/2016/ink" xmlns:am3d="http://schemas.microsoft.com/office/drawing/2017/model3d" xmlns:o="urn:schemas-microsoft-com:office:office" xmlns:r="http://schemas.openxmlformats.org/officeDocument/2006/relationships" xmlns:m="http://schemas.openxmlformats.org/officeDocument/2006/math" xmlns:v="urn:schemas-microsoft-com:vml" xmlns:wp14="http://schemas.microsoft.com/office/word/2010/wordprocessingDrawing" xmlns:wp="http://schemas.openxmlformats.org/drawingml/2006/wordprocessingDrawing" xmlns:w10="urn:schemas-microsoft-com:office:word" xmlns:w="http://schemas.openxmlformats.org/wordprocessingml/2006/main" xmlns:w14="http://schemas.microsoft.com/office/word/2010/wordml" xmlns:w15="http://schemas.microsoft.com/office/word/2012/wordml" xmlns:w16cid="http://schemas.microsoft.com/office/word/2016/wordml/cid" xmlns:w16se="http://schemas.microsoft.com/office/word/2015/wordml/symex" xmlns:wpg="http://schemas.microsoft.com/office/word/2010/wordprocessingGroup" xmlns:wpi="http://schemas.microsoft.com/office/word/2010/wordprocessingInk" xmlns:wne="http://schemas.microsoft.com/office/word/2006/wordml" xmlns:wps="http://schemas.microsoft.com/office/word/2010/wordprocessingShape" mc:Ignorable="w14 w15 w16se w16cid wp14">
   <w:endnote w:type="separator" w:id="-1">
     <w:p>
       <w:pPr>
@@ -11149,7 +10908,7 @@
 </file>
 
 <file path=word/footer1.xml><?xml version="1.0" encoding="utf-8"?>
-<w:ftr xmlns:wpc="http://schemas.microsoft.com/office/word/2010/wordprocessingCanvas" xmlns:cx="http://schemas.microsoft.com/office/drawing/2014/chartex" xmlns:cx1="http://schemas.microsoft.com/office/drawing/2015/9/8/chartex" xmlns:cx2="http://schemas.microsoft.com/office/drawing/2015/10/21/chartex" xmlns:cx3="http://schemas.microsoft.com/office/drawing/2016/5/9/chartex" xmlns:cx4="http://schemas.microsoft.com/office/drawing/2016/5/10/chartex" xmlns:cx5="http://schemas.microsoft.com/office/drawing/2016/5/11/chartex" xmlns:cx6="http://schemas.microsoft.com/office/drawing/2016/5/12/chartex" xmlns:cx7="http://schemas.microsoft.com/office/drawing/2016/5/13/chartex" xmlns:cx8="http://schemas.microsoft.com/office/drawing/2016/5/14/chartex" xmlns:mc="http://schemas.openxmlformats.org/markup-compatibility/2006" xmlns:aink="http://schemas.microsoft.com/office/drawing/2016/ink" xmlns:am3d="http://schemas.microsoft.com/office/drawing/2017/model3d" xmlns:o="urn:schemas-microsoft-com:office:office" xmlns:r="http://schemas.openxmlformats.org/officeDocument/2006/relationships" xmlns:m="http://schemas.openxmlformats.org/officeDocument/2006/math" xmlns:v="urn:schemas-microsoft-com:vml" xmlns:wp14="http://schemas.microsoft.com/office/word/2010/wordprocessingDrawing" xmlns:wp="http://schemas.openxmlformats.org/drawingml/2006/wordprocessingDrawing" xmlns:w10="urn:schemas-microsoft-com:office:word" xmlns:w="http://schemas.openxmlformats.org/wordprocessingml/2006/main" xmlns:w14="http://schemas.microsoft.com/office/word/2010/wordml" xmlns:w15="http://schemas.microsoft.com/office/word/2012/wordml" xmlns:w16cex="http://schemas.microsoft.com/office/word/2018/wordml/cex" xmlns:w16cid="http://schemas.microsoft.com/office/word/2016/wordml/cid" xmlns:w16="http://schemas.microsoft.com/office/word/2018/wordml" xmlns:w16sdtdh="http://schemas.microsoft.com/office/word/2020/wordml/sdtdatahash" xmlns:w16se="http://schemas.microsoft.com/office/word/2015/wordml/symex" xmlns:wpg="http://schemas.microsoft.com/office/word/2010/wordprocessingGroup" xmlns:wpi="http://schemas.microsoft.com/office/word/2010/wordprocessingInk" xmlns:wne="http://schemas.microsoft.com/office/word/2006/wordml" xmlns:wps="http://schemas.microsoft.com/office/word/2010/wordprocessingShape" mc:Ignorable="w14 w15 w16se w16cid w16 w16cex w16sdtdh wp14">
+<w:ftr xmlns:wpc="http://schemas.microsoft.com/office/word/2010/wordprocessingCanvas" xmlns:cx="http://schemas.microsoft.com/office/drawing/2014/chartex" xmlns:cx1="http://schemas.microsoft.com/office/drawing/2015/9/8/chartex" xmlns:cx2="http://schemas.microsoft.com/office/drawing/2015/10/21/chartex" xmlns:cx3="http://schemas.microsoft.com/office/drawing/2016/5/9/chartex" xmlns:cx4="http://schemas.microsoft.com/office/drawing/2016/5/10/chartex" xmlns:cx5="http://schemas.microsoft.com/office/drawing/2016/5/11/chartex" xmlns:cx6="http://schemas.microsoft.com/office/drawing/2016/5/12/chartex" xmlns:cx7="http://schemas.microsoft.com/office/drawing/2016/5/13/chartex" xmlns:cx8="http://schemas.microsoft.com/office/drawing/2016/5/14/chartex" xmlns:mc="http://schemas.openxmlformats.org/markup-compatibility/2006" xmlns:aink="http://schemas.microsoft.com/office/drawing/2016/ink" xmlns:am3d="http://schemas.microsoft.com/office/drawing/2017/model3d" xmlns:o="urn:schemas-microsoft-com:office:office" xmlns:r="http://schemas.openxmlformats.org/officeDocument/2006/relationships" xmlns:m="http://schemas.openxmlformats.org/officeDocument/2006/math" xmlns:v="urn:schemas-microsoft-com:vml" xmlns:wp14="http://schemas.microsoft.com/office/word/2010/wordprocessingDrawing" xmlns:wp="http://schemas.openxmlformats.org/drawingml/2006/wordprocessingDrawing" xmlns:w10="urn:schemas-microsoft-com:office:word" xmlns:w="http://schemas.openxmlformats.org/wordprocessingml/2006/main" xmlns:w14="http://schemas.microsoft.com/office/word/2010/wordml" xmlns:w15="http://schemas.microsoft.com/office/word/2012/wordml" xmlns:w16cid="http://schemas.microsoft.com/office/word/2016/wordml/cid" xmlns:w16se="http://schemas.microsoft.com/office/word/2015/wordml/symex" xmlns:wpg="http://schemas.microsoft.com/office/word/2010/wordprocessingGroup" xmlns:wpi="http://schemas.microsoft.com/office/word/2010/wordprocessingInk" xmlns:wne="http://schemas.microsoft.com/office/word/2006/wordml" xmlns:wps="http://schemas.microsoft.com/office/word/2010/wordprocessingShape" mc:Ignorable="w14 w15 w16se w16cid wp14">
   <w:p>
     <w:pPr>
       <w:pStyle w:val="Pieddepage"/>
@@ -11212,7 +10971,7 @@
 </file>
 
 <file path=word/footnotes.xml><?xml version="1.0" encoding="utf-8"?>
-<w:footnotes xmlns:wpc="http://schemas.microsoft.com/office/word/2010/wordprocessingCanvas" xmlns:cx="http://schemas.microsoft.com/office/drawing/2014/chartex" xmlns:cx1="http://schemas.microsoft.com/office/drawing/2015/9/8/chartex" xmlns:cx2="http://schemas.microsoft.com/office/drawing/2015/10/21/chartex" xmlns:cx3="http://schemas.microsoft.com/office/drawing/2016/5/9/chartex" xmlns:cx4="http://schemas.microsoft.com/office/drawing/2016/5/10/chartex" xmlns:cx5="http://schemas.microsoft.com/office/drawing/2016/5/11/chartex" xmlns:cx6="http://schemas.microsoft.com/office/drawing/2016/5/12/chartex" xmlns:cx7="http://schemas.microsoft.com/office/drawing/2016/5/13/chartex" xmlns:cx8="http://schemas.microsoft.com/office/drawing/2016/5/14/chartex" xmlns:mc="http://schemas.openxmlformats.org/markup-compatibility/2006" xmlns:aink="http://schemas.microsoft.com/office/drawing/2016/ink" xmlns:am3d="http://schemas.microsoft.com/office/drawing/2017/model3d" xmlns:o="urn:schemas-microsoft-com:office:office" xmlns:r="http://schemas.openxmlformats.org/officeDocument/2006/relationships" xmlns:m="http://schemas.openxmlformats.org/officeDocument/2006/math" xmlns:v="urn:schemas-microsoft-com:vml" xmlns:wp14="http://schemas.microsoft.com/office/word/2010/wordprocessingDrawing" xmlns:wp="http://schemas.openxmlformats.org/drawingml/2006/wordprocessingDrawing" xmlns:w10="urn:schemas-microsoft-com:office:word" xmlns:w="http://schemas.openxmlformats.org/wordprocessingml/2006/main" xmlns:w14="http://schemas.microsoft.com/office/word/2010/wordml" xmlns:w15="http://schemas.microsoft.com/office/word/2012/wordml" xmlns:w16cex="http://schemas.microsoft.com/office/word/2018/wordml/cex" xmlns:w16cid="http://schemas.microsoft.com/office/word/2016/wordml/cid" xmlns:w16="http://schemas.microsoft.com/office/word/2018/wordml" xmlns:w16sdtdh="http://schemas.microsoft.com/office/word/2020/wordml/sdtdatahash" xmlns:w16se="http://schemas.microsoft.com/office/word/2015/wordml/symex" xmlns:wpg="http://schemas.microsoft.com/office/word/2010/wordprocessingGroup" xmlns:wpi="http://schemas.microsoft.com/office/word/2010/wordprocessingInk" xmlns:wne="http://schemas.microsoft.com/office/word/2006/wordml" xmlns:wps="http://schemas.microsoft.com/office/word/2010/wordprocessingShape" mc:Ignorable="w14 w15 w16se w16cid w16 w16cex w16sdtdh wp14">
+<w:footnotes xmlns:wpc="http://schemas.microsoft.com/office/word/2010/wordprocessingCanvas" xmlns:cx="http://schemas.microsoft.com/office/drawing/2014/chartex" xmlns:cx1="http://schemas.microsoft.com/office/drawing/2015/9/8/chartex" xmlns:cx2="http://schemas.microsoft.com/office/drawing/2015/10/21/chartex" xmlns:cx3="http://schemas.microsoft.com/office/drawing/2016/5/9/chartex" xmlns:cx4="http://schemas.microsoft.com/office/drawing/2016/5/10/chartex" xmlns:cx5="http://schemas.microsoft.com/office/drawing/2016/5/11/chartex" xmlns:cx6="http://schemas.microsoft.com/office/drawing/2016/5/12/chartex" xmlns:cx7="http://schemas.microsoft.com/office/drawing/2016/5/13/chartex" xmlns:cx8="http://schemas.microsoft.com/office/drawing/2016/5/14/chartex" xmlns:mc="http://schemas.openxmlformats.org/markup-compatibility/2006" xmlns:aink="http://schemas.microsoft.com/office/drawing/2016/ink" xmlns:am3d="http://schemas.microsoft.com/office/drawing/2017/model3d" xmlns:o="urn:schemas-microsoft-com:office:office" xmlns:r="http://schemas.openxmlformats.org/officeDocument/2006/relationships" xmlns:m="http://schemas.openxmlformats.org/officeDocument/2006/math" xmlns:v="urn:schemas-microsoft-com:vml" xmlns:wp14="http://schemas.microsoft.com/office/word/2010/wordprocessingDrawing" xmlns:wp="http://schemas.openxmlformats.org/drawingml/2006/wordprocessingDrawing" xmlns:w10="urn:schemas-microsoft-com:office:word" xmlns:w="http://schemas.openxmlformats.org/wordprocessingml/2006/main" xmlns:w14="http://schemas.microsoft.com/office/word/2010/wordml" xmlns:w15="http://schemas.microsoft.com/office/word/2012/wordml" xmlns:w16cid="http://schemas.microsoft.com/office/word/2016/wordml/cid" xmlns:w16se="http://schemas.microsoft.com/office/word/2015/wordml/symex" xmlns:wpg="http://schemas.microsoft.com/office/word/2010/wordprocessingGroup" xmlns:wpi="http://schemas.microsoft.com/office/word/2010/wordprocessingInk" xmlns:wne="http://schemas.microsoft.com/office/word/2006/wordml" xmlns:wps="http://schemas.microsoft.com/office/word/2010/wordprocessingShape" mc:Ignorable="w14 w15 w16se w16cid wp14">
   <w:footnote w:type="separator" w:id="-1">
     <w:p>
       <w:pPr>
@@ -11237,7 +10996,7 @@
 </file>
 
 <file path=word/header1.xml><?xml version="1.0" encoding="utf-8"?>
-<w:hdr xmlns:wpc="http://schemas.microsoft.com/office/word/2010/wordprocessingCanvas" xmlns:cx="http://schemas.microsoft.com/office/drawing/2014/chartex" xmlns:cx1="http://schemas.microsoft.com/office/drawing/2015/9/8/chartex" xmlns:cx2="http://schemas.microsoft.com/office/drawing/2015/10/21/chartex" xmlns:cx3="http://schemas.microsoft.com/office/drawing/2016/5/9/chartex" xmlns:cx4="http://schemas.microsoft.com/office/drawing/2016/5/10/chartex" xmlns:cx5="http://schemas.microsoft.com/office/drawing/2016/5/11/chartex" xmlns:cx6="http://schemas.microsoft.com/office/drawing/2016/5/12/chartex" xmlns:cx7="http://schemas.microsoft.com/office/drawing/2016/5/13/chartex" xmlns:cx8="http://schemas.microsoft.com/office/drawing/2016/5/14/chartex" xmlns:mc="http://schemas.openxmlformats.org/markup-compatibility/2006" xmlns:aink="http://schemas.microsoft.com/office/drawing/2016/ink" xmlns:am3d="http://schemas.microsoft.com/office/drawing/2017/model3d" xmlns:o="urn:schemas-microsoft-com:office:office" xmlns:r="http://schemas.openxmlformats.org/officeDocument/2006/relationships" xmlns:m="http://schemas.openxmlformats.org/officeDocument/2006/math" xmlns:v="urn:schemas-microsoft-com:vml" xmlns:wp14="http://schemas.microsoft.com/office/word/2010/wordprocessingDrawing" xmlns:wp="http://schemas.openxmlformats.org/drawingml/2006/wordprocessingDrawing" xmlns:w10="urn:schemas-microsoft-com:office:word" xmlns:w="http://schemas.openxmlformats.org/wordprocessingml/2006/main" xmlns:w14="http://schemas.microsoft.com/office/word/2010/wordml" xmlns:w15="http://schemas.microsoft.com/office/word/2012/wordml" xmlns:w16cex="http://schemas.microsoft.com/office/word/2018/wordml/cex" xmlns:w16cid="http://schemas.microsoft.com/office/word/2016/wordml/cid" xmlns:w16="http://schemas.microsoft.com/office/word/2018/wordml" xmlns:w16sdtdh="http://schemas.microsoft.com/office/word/2020/wordml/sdtdatahash" xmlns:w16se="http://schemas.microsoft.com/office/word/2015/wordml/symex" xmlns:wpg="http://schemas.microsoft.com/office/word/2010/wordprocessingGroup" xmlns:wpi="http://schemas.microsoft.com/office/word/2010/wordprocessingInk" xmlns:wne="http://schemas.microsoft.com/office/word/2006/wordml" xmlns:wps="http://schemas.microsoft.com/office/word/2010/wordprocessingShape" mc:Ignorable="w14 w15 w16se w16cid w16 w16cex w16sdtdh wp14">
+<w:hdr xmlns:wpc="http://schemas.microsoft.com/office/word/2010/wordprocessingCanvas" xmlns:cx="http://schemas.microsoft.com/office/drawing/2014/chartex" xmlns:cx1="http://schemas.microsoft.com/office/drawing/2015/9/8/chartex" xmlns:cx2="http://schemas.microsoft.com/office/drawing/2015/10/21/chartex" xmlns:cx3="http://schemas.microsoft.com/office/drawing/2016/5/9/chartex" xmlns:cx4="http://schemas.microsoft.com/office/drawing/2016/5/10/chartex" xmlns:cx5="http://schemas.microsoft.com/office/drawing/2016/5/11/chartex" xmlns:cx6="http://schemas.microsoft.com/office/drawing/2016/5/12/chartex" xmlns:cx7="http://schemas.microsoft.com/office/drawing/2016/5/13/chartex" xmlns:cx8="http://schemas.microsoft.com/office/drawing/2016/5/14/chartex" xmlns:mc="http://schemas.openxmlformats.org/markup-compatibility/2006" xmlns:aink="http://schemas.microsoft.com/office/drawing/2016/ink" xmlns:am3d="http://schemas.microsoft.com/office/drawing/2017/model3d" xmlns:o="urn:schemas-microsoft-com:office:office" xmlns:r="http://schemas.openxmlformats.org/officeDocument/2006/relationships" xmlns:m="http://schemas.openxmlformats.org/officeDocument/2006/math" xmlns:v="urn:schemas-microsoft-com:vml" xmlns:wp14="http://schemas.microsoft.com/office/word/2010/wordprocessingDrawing" xmlns:wp="http://schemas.openxmlformats.org/drawingml/2006/wordprocessingDrawing" xmlns:w10="urn:schemas-microsoft-com:office:word" xmlns:w="http://schemas.openxmlformats.org/wordprocessingml/2006/main" xmlns:w14="http://schemas.microsoft.com/office/word/2010/wordml" xmlns:w15="http://schemas.microsoft.com/office/word/2012/wordml" xmlns:w16cid="http://schemas.microsoft.com/office/word/2016/wordml/cid" xmlns:w16se="http://schemas.microsoft.com/office/word/2015/wordml/symex" xmlns:wpg="http://schemas.microsoft.com/office/word/2010/wordprocessingGroup" xmlns:wpi="http://schemas.microsoft.com/office/word/2010/wordprocessingInk" xmlns:wne="http://schemas.microsoft.com/office/word/2006/wordml" xmlns:wps="http://schemas.microsoft.com/office/word/2010/wordprocessingShape" mc:Ignorable="w14 w15 w16se w16cid wp14">
   <w:tbl>
     <w:tblPr>
       <w:tblW w:w="10136" w:type="dxa"/>
@@ -11526,8 +11285,8 @@
               <w:sz w:val="16"/>
             </w:rPr>
           </w:pPr>
-          <w:bookmarkStart w:id="25" w:name="autonew_header_référence"/>
-          <w:bookmarkEnd w:id="25"/>
+          <w:bookmarkStart w:id="26" w:name="autonew_header_référence"/>
+          <w:bookmarkEnd w:id="26"/>
         </w:p>
       </w:tc>
       <w:tc>
@@ -11562,7 +11321,15 @@
               <w:b/>
               <w:color w:val="0000FF"/>
             </w:rPr>
-            <w:t>SEBIH Salim</w:t>
+            <w:t xml:space="preserve">SEBIH </w:t>
+          </w:r>
+          <w:proofErr w:type="gramStart"/>
+          <w:r>
+            <w:rPr>
+              <w:b/>
+              <w:color w:val="0000FF"/>
+            </w:rPr>
+            <w:t>Salim</w:t>
           </w:r>
           <w:r>
             <w:rPr>
@@ -11576,7 +11343,15 @@
               <w:b/>
               <w:color w:val="0000FF"/>
             </w:rPr>
-            <w:t xml:space="preserve">                         [</w:t>
+            <w:t xml:space="preserve"> </w:t>
+          </w:r>
+          <w:proofErr w:type="gramEnd"/>
+          <w:r>
+            <w:rPr>
+              <w:b/>
+              <w:color w:val="0000FF"/>
+            </w:rPr>
+            <w:t xml:space="preserve">                        [</w:t>
           </w:r>
           <w:r>
             <w:rPr>
@@ -11618,7 +11393,7 @@
 </file>
 
 <file path=word/numbering.xml><?xml version="1.0" encoding="utf-8"?>
-<w:numbering xmlns:wpc="http://schemas.microsoft.com/office/word/2010/wordprocessingCanvas" xmlns:cx="http://schemas.microsoft.com/office/drawing/2014/chartex" xmlns:cx1="http://schemas.microsoft.com/office/drawing/2015/9/8/chartex" xmlns:cx2="http://schemas.microsoft.com/office/drawing/2015/10/21/chartex" xmlns:cx3="http://schemas.microsoft.com/office/drawing/2016/5/9/chartex" xmlns:cx4="http://schemas.microsoft.com/office/drawing/2016/5/10/chartex" xmlns:cx5="http://schemas.microsoft.com/office/drawing/2016/5/11/chartex" xmlns:cx6="http://schemas.microsoft.com/office/drawing/2016/5/12/chartex" xmlns:cx7="http://schemas.microsoft.com/office/drawing/2016/5/13/chartex" xmlns:cx8="http://schemas.microsoft.com/office/drawing/2016/5/14/chartex" xmlns:mc="http://schemas.openxmlformats.org/markup-compatibility/2006" xmlns:aink="http://schemas.microsoft.com/office/drawing/2016/ink" xmlns:am3d="http://schemas.microsoft.com/office/drawing/2017/model3d" xmlns:o="urn:schemas-microsoft-com:office:office" xmlns:r="http://schemas.openxmlformats.org/officeDocument/2006/relationships" xmlns:m="http://schemas.openxmlformats.org/officeDocument/2006/math" xmlns:v="urn:schemas-microsoft-com:vml" xmlns:wp14="http://schemas.microsoft.com/office/word/2010/wordprocessingDrawing" xmlns:wp="http://schemas.openxmlformats.org/drawingml/2006/wordprocessingDrawing" xmlns:w10="urn:schemas-microsoft-com:office:word" xmlns:w="http://schemas.openxmlformats.org/wordprocessingml/2006/main" xmlns:w14="http://schemas.microsoft.com/office/word/2010/wordml" xmlns:w15="http://schemas.microsoft.com/office/word/2012/wordml" xmlns:w16cex="http://schemas.microsoft.com/office/word/2018/wordml/cex" xmlns:w16cid="http://schemas.microsoft.com/office/word/2016/wordml/cid" xmlns:w16="http://schemas.microsoft.com/office/word/2018/wordml" xmlns:w16sdtdh="http://schemas.microsoft.com/office/word/2020/wordml/sdtdatahash" xmlns:w16se="http://schemas.microsoft.com/office/word/2015/wordml/symex" xmlns:wpg="http://schemas.microsoft.com/office/word/2010/wordprocessingGroup" xmlns:wpi="http://schemas.microsoft.com/office/word/2010/wordprocessingInk" xmlns:wne="http://schemas.microsoft.com/office/word/2006/wordml" xmlns:wps="http://schemas.microsoft.com/office/word/2010/wordprocessingShape" mc:Ignorable="w14 w15 w16se w16cid w16 w16cex w16sdtdh wp14">
+<w:numbering xmlns:wpc="http://schemas.microsoft.com/office/word/2010/wordprocessingCanvas" xmlns:cx="http://schemas.microsoft.com/office/drawing/2014/chartex" xmlns:cx1="http://schemas.microsoft.com/office/drawing/2015/9/8/chartex" xmlns:cx2="http://schemas.microsoft.com/office/drawing/2015/10/21/chartex" xmlns:cx3="http://schemas.microsoft.com/office/drawing/2016/5/9/chartex" xmlns:cx4="http://schemas.microsoft.com/office/drawing/2016/5/10/chartex" xmlns:cx5="http://schemas.microsoft.com/office/drawing/2016/5/11/chartex" xmlns:cx6="http://schemas.microsoft.com/office/drawing/2016/5/12/chartex" xmlns:cx7="http://schemas.microsoft.com/office/drawing/2016/5/13/chartex" xmlns:cx8="http://schemas.microsoft.com/office/drawing/2016/5/14/chartex" xmlns:mc="http://schemas.openxmlformats.org/markup-compatibility/2006" xmlns:aink="http://schemas.microsoft.com/office/drawing/2016/ink" xmlns:am3d="http://schemas.microsoft.com/office/drawing/2017/model3d" xmlns:o="urn:schemas-microsoft-com:office:office" xmlns:r="http://schemas.openxmlformats.org/officeDocument/2006/relationships" xmlns:m="http://schemas.openxmlformats.org/officeDocument/2006/math" xmlns:v="urn:schemas-microsoft-com:vml" xmlns:wp14="http://schemas.microsoft.com/office/word/2010/wordprocessingDrawing" xmlns:wp="http://schemas.openxmlformats.org/drawingml/2006/wordprocessingDrawing" xmlns:w10="urn:schemas-microsoft-com:office:word" xmlns:w="http://schemas.openxmlformats.org/wordprocessingml/2006/main" xmlns:w14="http://schemas.microsoft.com/office/word/2010/wordml" xmlns:w15="http://schemas.microsoft.com/office/word/2012/wordml" xmlns:w16cid="http://schemas.microsoft.com/office/word/2016/wordml/cid" xmlns:w16se="http://schemas.microsoft.com/office/word/2015/wordml/symex" xmlns:wpg="http://schemas.microsoft.com/office/word/2010/wordprocessingGroup" xmlns:wpi="http://schemas.microsoft.com/office/word/2010/wordprocessingInk" xmlns:wne="http://schemas.microsoft.com/office/word/2006/wordml" xmlns:wps="http://schemas.microsoft.com/office/word/2010/wordprocessingShape" mc:Ignorable="w14 w15 w16se w16cid wp14">
   <w:abstractNum w:abstractNumId="0" w15:restartNumberingAfterBreak="0">
     <w:nsid w:val="0957724A"/>
     <w:multiLevelType w:val="hybridMultilevel"/>
@@ -13183,13 +12958,13 @@
       </w:pPr>
     </w:lvl>
   </w:abstractNum>
-  <w:num w:numId="1" w16cid:durableId="1712458991">
+  <w:num w:numId="1">
     <w:abstractNumId w:val="10"/>
   </w:num>
-  <w:num w:numId="2" w16cid:durableId="776828276">
+  <w:num w:numId="2">
     <w:abstractNumId w:val="11"/>
   </w:num>
-  <w:num w:numId="3" w16cid:durableId="1820027134">
+  <w:num w:numId="3">
     <w:abstractNumId w:val="11"/>
     <w:lvlOverride w:ilvl="0">
       <w:startOverride w:val="1"/>
@@ -13219,7 +12994,7 @@
       <w:startOverride w:val="1"/>
     </w:lvlOverride>
   </w:num>
-  <w:num w:numId="4" w16cid:durableId="10302091">
+  <w:num w:numId="4">
     <w:abstractNumId w:val="11"/>
     <w:lvlOverride w:ilvl="0">
       <w:startOverride w:val="1"/>
@@ -13249,46 +13024,46 @@
       <w:startOverride w:val="1"/>
     </w:lvlOverride>
   </w:num>
-  <w:num w:numId="5" w16cid:durableId="1157068710">
+  <w:num w:numId="5">
     <w:abstractNumId w:val="0"/>
   </w:num>
-  <w:num w:numId="6" w16cid:durableId="242226796">
+  <w:num w:numId="6">
     <w:abstractNumId w:val="13"/>
   </w:num>
-  <w:num w:numId="7" w16cid:durableId="1263534336">
+  <w:num w:numId="7">
     <w:abstractNumId w:val="9"/>
   </w:num>
-  <w:num w:numId="8" w16cid:durableId="273636657">
+  <w:num w:numId="8">
     <w:abstractNumId w:val="7"/>
   </w:num>
-  <w:num w:numId="9" w16cid:durableId="955527480">
+  <w:num w:numId="9">
     <w:abstractNumId w:val="4"/>
   </w:num>
-  <w:num w:numId="10" w16cid:durableId="918756997">
+  <w:num w:numId="10">
     <w:abstractNumId w:val="12"/>
   </w:num>
-  <w:num w:numId="11" w16cid:durableId="1588466364">
+  <w:num w:numId="11">
     <w:abstractNumId w:val="6"/>
   </w:num>
-  <w:num w:numId="12" w16cid:durableId="701325184">
+  <w:num w:numId="12">
     <w:abstractNumId w:val="5"/>
   </w:num>
-  <w:num w:numId="13" w16cid:durableId="80178302">
+  <w:num w:numId="13">
     <w:abstractNumId w:val="3"/>
   </w:num>
-  <w:num w:numId="14" w16cid:durableId="559635542">
+  <w:num w:numId="14">
     <w:abstractNumId w:val="15"/>
   </w:num>
-  <w:num w:numId="15" w16cid:durableId="212084043">
+  <w:num w:numId="15">
     <w:abstractNumId w:val="14"/>
   </w:num>
-  <w:num w:numId="16" w16cid:durableId="1792821592">
+  <w:num w:numId="16">
     <w:abstractNumId w:val="8"/>
   </w:num>
-  <w:num w:numId="17" w16cid:durableId="1345132699">
+  <w:num w:numId="17">
     <w:abstractNumId w:val="2"/>
   </w:num>
-  <w:num w:numId="18" w16cid:durableId="1694112225">
+  <w:num w:numId="18">
     <w:abstractNumId w:val="1"/>
   </w:num>
   <w:numIdMacAtCleanup w:val="4"/>
@@ -13296,7 +13071,7 @@
 </file>
 
 <file path=word/styles.xml><?xml version="1.0" encoding="utf-8"?>
-<w:styles xmlns:mc="http://schemas.openxmlformats.org/markup-compatibility/2006" xmlns:r="http://schemas.openxmlformats.org/officeDocument/2006/relationships" xmlns:w="http://schemas.openxmlformats.org/wordprocessingml/2006/main" xmlns:w14="http://schemas.microsoft.com/office/word/2010/wordml" xmlns:w15="http://schemas.microsoft.com/office/word/2012/wordml" xmlns:w16cex="http://schemas.microsoft.com/office/word/2018/wordml/cex" xmlns:w16cid="http://schemas.microsoft.com/office/word/2016/wordml/cid" xmlns:w16="http://schemas.microsoft.com/office/word/2018/wordml" xmlns:w16sdtdh="http://schemas.microsoft.com/office/word/2020/wordml/sdtdatahash" xmlns:w16se="http://schemas.microsoft.com/office/word/2015/wordml/symex" mc:Ignorable="w14 w15 w16se w16cid w16 w16cex w16sdtdh">
+<w:styles xmlns:mc="http://schemas.openxmlformats.org/markup-compatibility/2006" xmlns:r="http://schemas.openxmlformats.org/officeDocument/2006/relationships" xmlns:w="http://schemas.openxmlformats.org/wordprocessingml/2006/main" xmlns:w14="http://schemas.microsoft.com/office/word/2010/wordml" xmlns:w15="http://schemas.microsoft.com/office/word/2012/wordml" xmlns:w16cid="http://schemas.microsoft.com/office/word/2016/wordml/cid" xmlns:w16se="http://schemas.microsoft.com/office/word/2015/wordml/symex" mc:Ignorable="w14 w15 w16se w16cid">
   <w:docDefaults>
     <w:rPrDefault>
       <w:rPr>
@@ -15069,7 +14844,7 @@
 </file>
 
 <file path=customXml/itemProps1.xml><?xml version="1.0" encoding="utf-8"?>
-<ds:datastoreItem xmlns:ds="http://schemas.openxmlformats.org/officeDocument/2006/customXml" ds:itemID="{11BB100C-F56B-443D-8129-9165CE4D5BB9}">
+<ds:datastoreItem xmlns:ds="http://schemas.openxmlformats.org/officeDocument/2006/customXml" ds:itemID="{AA8E9129-F54F-44CA-B5C5-76E676E19296}">
   <ds:schemaRefs>
     <ds:schemaRef ds:uri="http://schemas.openxmlformats.org/officeDocument/2006/bibliography"/>
   </ds:schemaRefs>

--- a/cours/25_kafka/CR_KAFKA_SSEBIH.docx
+++ b/cours/25_kafka/CR_KAFKA_SSEBIH.docx
@@ -1,6 +1,6 @@
 
 <file path=word/document.xml><?xml version="1.0" encoding="utf-8"?>
-<w:document xmlns:wpc="http://schemas.microsoft.com/office/word/2010/wordprocessingCanvas" xmlns:cx="http://schemas.microsoft.com/office/drawing/2014/chartex" xmlns:cx1="http://schemas.microsoft.com/office/drawing/2015/9/8/chartex" xmlns:cx2="http://schemas.microsoft.com/office/drawing/2015/10/21/chartex" xmlns:cx3="http://schemas.microsoft.com/office/drawing/2016/5/9/chartex" xmlns:cx4="http://schemas.microsoft.com/office/drawing/2016/5/10/chartex" xmlns:cx5="http://schemas.microsoft.com/office/drawing/2016/5/11/chartex" xmlns:cx6="http://schemas.microsoft.com/office/drawing/2016/5/12/chartex" xmlns:cx7="http://schemas.microsoft.com/office/drawing/2016/5/13/chartex" xmlns:cx8="http://schemas.microsoft.com/office/drawing/2016/5/14/chartex" xmlns:mc="http://schemas.openxmlformats.org/markup-compatibility/2006" xmlns:aink="http://schemas.microsoft.com/office/drawing/2016/ink" xmlns:am3d="http://schemas.microsoft.com/office/drawing/2017/model3d" xmlns:o="urn:schemas-microsoft-com:office:office" xmlns:r="http://schemas.openxmlformats.org/officeDocument/2006/relationships" xmlns:m="http://schemas.openxmlformats.org/officeDocument/2006/math" xmlns:v="urn:schemas-microsoft-com:vml" xmlns:wp14="http://schemas.microsoft.com/office/word/2010/wordprocessingDrawing" xmlns:wp="http://schemas.openxmlformats.org/drawingml/2006/wordprocessingDrawing" xmlns:w10="urn:schemas-microsoft-com:office:word" xmlns:w="http://schemas.openxmlformats.org/wordprocessingml/2006/main" xmlns:w14="http://schemas.microsoft.com/office/word/2010/wordml" xmlns:w15="http://schemas.microsoft.com/office/word/2012/wordml" xmlns:w16cid="http://schemas.microsoft.com/office/word/2016/wordml/cid" xmlns:w16se="http://schemas.microsoft.com/office/word/2015/wordml/symex" xmlns:wpg="http://schemas.microsoft.com/office/word/2010/wordprocessingGroup" xmlns:wpi="http://schemas.microsoft.com/office/word/2010/wordprocessingInk" xmlns:wne="http://schemas.microsoft.com/office/word/2006/wordml" xmlns:wps="http://schemas.microsoft.com/office/word/2010/wordprocessingShape" mc:Ignorable="w14 w15 w16se w16cid wp14">
+<w:document xmlns:wpc="http://schemas.microsoft.com/office/word/2010/wordprocessingCanvas" xmlns:cx="http://schemas.microsoft.com/office/drawing/2014/chartex" xmlns:cx1="http://schemas.microsoft.com/office/drawing/2015/9/8/chartex" xmlns:cx2="http://schemas.microsoft.com/office/drawing/2015/10/21/chartex" xmlns:cx3="http://schemas.microsoft.com/office/drawing/2016/5/9/chartex" xmlns:cx4="http://schemas.microsoft.com/office/drawing/2016/5/10/chartex" xmlns:cx5="http://schemas.microsoft.com/office/drawing/2016/5/11/chartex" xmlns:cx6="http://schemas.microsoft.com/office/drawing/2016/5/12/chartex" xmlns:cx7="http://schemas.microsoft.com/office/drawing/2016/5/13/chartex" xmlns:cx8="http://schemas.microsoft.com/office/drawing/2016/5/14/chartex" xmlns:mc="http://schemas.openxmlformats.org/markup-compatibility/2006" xmlns:aink="http://schemas.microsoft.com/office/drawing/2016/ink" xmlns:am3d="http://schemas.microsoft.com/office/drawing/2017/model3d" xmlns:o="urn:schemas-microsoft-com:office:office" xmlns:oel="http://schemas.microsoft.com/office/2019/extlst" xmlns:r="http://schemas.openxmlformats.org/officeDocument/2006/relationships" xmlns:m="http://schemas.openxmlformats.org/officeDocument/2006/math" xmlns:v="urn:schemas-microsoft-com:vml" xmlns:wp14="http://schemas.microsoft.com/office/word/2010/wordprocessingDrawing" xmlns:wp="http://schemas.openxmlformats.org/drawingml/2006/wordprocessingDrawing" xmlns:w10="urn:schemas-microsoft-com:office:word" xmlns:w="http://schemas.openxmlformats.org/wordprocessingml/2006/main" xmlns:w14="http://schemas.microsoft.com/office/word/2010/wordml" xmlns:w15="http://schemas.microsoft.com/office/word/2012/wordml" xmlns:w16cex="http://schemas.microsoft.com/office/word/2018/wordml/cex" xmlns:w16cid="http://schemas.microsoft.com/office/word/2016/wordml/cid" xmlns:w16="http://schemas.microsoft.com/office/word/2018/wordml" xmlns:w16sdtdh="http://schemas.microsoft.com/office/word/2020/wordml/sdtdatahash" xmlns:w16se="http://schemas.microsoft.com/office/word/2015/wordml/symex" xmlns:wpg="http://schemas.microsoft.com/office/word/2010/wordprocessingGroup" xmlns:wpi="http://schemas.microsoft.com/office/word/2010/wordprocessingInk" xmlns:wne="http://schemas.microsoft.com/office/word/2006/wordml" xmlns:wps="http://schemas.microsoft.com/office/word/2010/wordprocessingShape" mc:Ignorable="w14 w15 w16se w16cid w16 w16cex w16sdtdh wp14">
   <w:body>
     <w:p>
       <w:pPr>
@@ -123,7 +123,7 @@
                 <w:noProof/>
                 <w:webHidden/>
               </w:rPr>
-              <w:t>3</w:t>
+              <w:t>2</w:t>
             </w:r>
             <w:r>
               <w:rPr>
@@ -191,7 +191,7 @@
                 <w:noProof/>
                 <w:webHidden/>
               </w:rPr>
-              <w:t>3</w:t>
+              <w:t>2</w:t>
             </w:r>
             <w:r>
               <w:rPr>
@@ -259,7 +259,7 @@
                 <w:noProof/>
                 <w:webHidden/>
               </w:rPr>
-              <w:t>4</w:t>
+              <w:t>3</w:t>
             </w:r>
             <w:r>
               <w:rPr>
@@ -327,7 +327,7 @@
                 <w:noProof/>
                 <w:webHidden/>
               </w:rPr>
-              <w:t>5</w:t>
+              <w:t>3</w:t>
             </w:r>
             <w:r>
               <w:rPr>
@@ -395,7 +395,7 @@
                 <w:noProof/>
                 <w:webHidden/>
               </w:rPr>
-              <w:t>6</w:t>
+              <w:t>4</w:t>
             </w:r>
             <w:r>
               <w:rPr>
@@ -463,7 +463,7 @@
                 <w:noProof/>
                 <w:webHidden/>
               </w:rPr>
-              <w:t>6</w:t>
+              <w:t>4</w:t>
             </w:r>
             <w:r>
               <w:rPr>
@@ -531,7 +531,7 @@
                 <w:noProof/>
                 <w:webHidden/>
               </w:rPr>
-              <w:t>6</w:t>
+              <w:t>5</w:t>
             </w:r>
             <w:r>
               <w:rPr>
@@ -599,7 +599,7 @@
                 <w:noProof/>
                 <w:webHidden/>
               </w:rPr>
-              <w:t>6</w:t>
+              <w:t>5</w:t>
             </w:r>
             <w:r>
               <w:rPr>
@@ -667,7 +667,7 @@
                 <w:noProof/>
                 <w:webHidden/>
               </w:rPr>
-              <w:t>7</w:t>
+              <w:t>6</w:t>
             </w:r>
             <w:r>
               <w:rPr>
@@ -735,7 +735,7 @@
                 <w:noProof/>
                 <w:webHidden/>
               </w:rPr>
-              <w:t>8</w:t>
+              <w:t>6</w:t>
             </w:r>
             <w:r>
               <w:rPr>
@@ -803,7 +803,7 @@
                 <w:noProof/>
                 <w:webHidden/>
               </w:rPr>
-              <w:t>8</w:t>
+              <w:t>0</w:t>
             </w:r>
             <w:r>
               <w:rPr>
@@ -871,7 +871,7 @@
                 <w:noProof/>
                 <w:webHidden/>
               </w:rPr>
-              <w:t>8</w:t>
+              <w:t>0</w:t>
             </w:r>
             <w:r>
               <w:rPr>
@@ -939,7 +939,7 @@
                 <w:noProof/>
                 <w:webHidden/>
               </w:rPr>
-              <w:t>8</w:t>
+              <w:t>0</w:t>
             </w:r>
             <w:r>
               <w:rPr>
@@ -1007,7 +1007,7 @@
                 <w:noProof/>
                 <w:webHidden/>
               </w:rPr>
-              <w:t>8</w:t>
+              <w:t>0</w:t>
             </w:r>
             <w:r>
               <w:rPr>
@@ -1076,7 +1076,7 @@
                 <w:noProof/>
                 <w:webHidden/>
               </w:rPr>
-              <w:t>9</w:t>
+              <w:t>0</w:t>
             </w:r>
             <w:r>
               <w:rPr>
@@ -1145,7 +1145,7 @@
                 <w:noProof/>
                 <w:webHidden/>
               </w:rPr>
-              <w:t>9</w:t>
+              <w:t>0</w:t>
             </w:r>
             <w:r>
               <w:rPr>
@@ -1213,7 +1213,7 @@
                 <w:noProof/>
                 <w:webHidden/>
               </w:rPr>
-              <w:t>10</w:t>
+              <w:t>0</w:t>
             </w:r>
             <w:r>
               <w:rPr>
@@ -1281,7 +1281,7 @@
                 <w:noProof/>
                 <w:webHidden/>
               </w:rPr>
-              <w:t>11</w:t>
+              <w:t>0</w:t>
             </w:r>
             <w:r>
               <w:rPr>
@@ -1342,7 +1342,7 @@
                 <w:noProof/>
                 <w:webHidden/>
               </w:rPr>
-              <w:t>12</w:t>
+              <w:t>0</w:t>
             </w:r>
             <w:r>
               <w:rPr>
@@ -1410,7 +1410,7 @@
                 <w:noProof/>
                 <w:webHidden/>
               </w:rPr>
-              <w:t>12</w:t>
+              <w:t>0</w:t>
             </w:r>
             <w:r>
               <w:rPr>
@@ -1479,7 +1479,7 @@
                 <w:noProof/>
                 <w:webHidden/>
               </w:rPr>
-              <w:t>12</w:t>
+              <w:t>0</w:t>
             </w:r>
             <w:r>
               <w:rPr>
@@ -1547,7 +1547,7 @@
                 <w:noProof/>
                 <w:webHidden/>
               </w:rPr>
-              <w:t>12</w:t>
+              <w:t>0</w:t>
             </w:r>
             <w:r>
               <w:rPr>
@@ -1615,7 +1615,7 @@
                 <w:noProof/>
                 <w:webHidden/>
               </w:rPr>
-              <w:t>14</w:t>
+              <w:t>0</w:t>
             </w:r>
             <w:r>
               <w:rPr>
@@ -1683,7 +1683,7 @@
                 <w:noProof/>
                 <w:webHidden/>
               </w:rPr>
-              <w:t>15</w:t>
+              <w:t>0</w:t>
             </w:r>
             <w:r>
               <w:rPr>
@@ -1725,6 +1725,7 @@
           <w:ilvl w:val="0"/>
           <w:numId w:val="4"/>
         </w:numPr>
+        <w:jc w:val="both"/>
       </w:pPr>
       <w:bookmarkStart w:id="1" w:name="_Toc102327204"/>
       <w:r>
@@ -1909,7 +1910,13 @@
         <w:jc w:val="both"/>
       </w:pPr>
       <w:r>
-        <w:t>Topic = une ligne de messages qui sont de même nature.</w:t>
+        <w:t xml:space="preserve">Topic = </w:t>
+      </w:r>
+      <w:r>
+        <w:t>des</w:t>
+      </w:r>
+      <w:r>
+        <w:t xml:space="preserve"> messages qui sont de même nature.</w:t>
       </w:r>
       <w:r>
         <w:t xml:space="preserve"> (</w:t>
@@ -1965,6 +1972,7 @@
           <w:i/>
           <w:iCs/>
           <w:u w:val="single"/>
+          <w:lang w:val="en-US"/>
         </w:rPr>
       </w:pPr>
       <w:r>
@@ -1988,16 +1996,6 @@
       <w:r>
         <w:tab/>
       </w:r>
-      <w:r>
-        <w:tab/>
-      </w:r>
-      <w:r>
-        <w:tab/>
-      </w:r>
-      <w:r>
-        <w:tab/>
-      </w:r>
-      <w:proofErr w:type="spellStart"/>
       <w:r>
         <w:rPr>
           <w:b/>
@@ -2005,10 +2003,10 @@
           <w:i/>
           <w:iCs/>
           <w:u w:val="single"/>
-        </w:rPr>
-        <w:t>Consumers</w:t>
-      </w:r>
-      <w:proofErr w:type="spellEnd"/>
+          <w:lang w:val="en-US"/>
+        </w:rPr>
+        <w:t>Consumers group</w:t>
+      </w:r>
       <w:r>
         <w:rPr>
           <w:b/>
@@ -2016,11 +2014,41 @@
           <w:i/>
           <w:iCs/>
           <w:u w:val="single"/>
-        </w:rPr>
-        <w:t xml:space="preserve"> group</w:t>
-      </w:r>
-    </w:p>
-    <w:p>
+          <w:lang w:val="en-US"/>
+        </w:rPr>
+        <w:t xml:space="preserve"> (</w:t>
+      </w:r>
+      <w:proofErr w:type="spellStart"/>
+      <w:r>
+        <w:rPr>
+          <w:b/>
+          <w:bCs/>
+          <w:i/>
+          <w:iCs/>
+          <w:u w:val="single"/>
+          <w:lang w:val="en-US"/>
+        </w:rPr>
+        <w:t>même</w:t>
+      </w:r>
+      <w:proofErr w:type="spellEnd"/>
+      <w:r>
+        <w:rPr>
+          <w:b/>
+          <w:bCs/>
+          <w:i/>
+          <w:iCs/>
+          <w:u w:val="single"/>
+          <w:lang w:val="en-US"/>
+        </w:rPr>
+        <w:t xml:space="preserve"> group Id)</w:t>
+      </w:r>
+    </w:p>
+    <w:p>
+      <w:pPr>
+        <w:rPr>
+          <w:lang w:val="en-US"/>
+        </w:rPr>
+      </w:pPr>
       <w:r>
         <w:rPr>
           <w:noProof/>
@@ -2028,7 +2056,7 @@
         <mc:AlternateContent>
           <mc:Choice Requires="wps">
             <w:drawing>
-              <wp:anchor distT="0" distB="0" distL="114300" distR="114300" simplePos="0" relativeHeight="251661312" behindDoc="0" locked="0" layoutInCell="1" allowOverlap="1" wp14:anchorId="47C81ED9" wp14:editId="635433CF">
+              <wp:anchor distT="0" distB="0" distL="114300" distR="114300" simplePos="0" relativeHeight="251661312" behindDoc="0" locked="0" layoutInCell="1" allowOverlap="1" wp14:anchorId="47C81ED9" wp14:editId="7F241E61">
                 <wp:simplePos x="0" y="0"/>
                 <wp:positionH relativeFrom="column">
                   <wp:posOffset>4529455</wp:posOffset>
@@ -2136,7 +2164,7 @@
               </wp:anchor>
             </w:drawing>
           </mc:Choice>
-          <mc:Fallback xmlns:w16sdtdh="http://schemas.microsoft.com/office/word/2020/wordml/sdtdatahash" xmlns:w16="http://schemas.microsoft.com/office/word/2018/wordml" xmlns:w16cex="http://schemas.microsoft.com/office/word/2018/wordml/cex">
+          <mc:Fallback>
             <w:pict>
               <v:shapetype w14:anchorId="47C81ED9" id="_x0000_t202" coordsize="21600,21600" o:spt="202" path="m,l,21600r21600,l21600,xe">
                 <v:stroke joinstyle="miter"/>
@@ -2149,32 +2177,52 @@
                       <w:pPr>
                         <w:spacing w:after="0"/>
                       </w:pPr>
+                      <w:proofErr w:type="spellStart"/>
                       <w:r>
-                        <w:t>Consom 1</w:t>
+                        <w:t>Consom</w:t>
+                      </w:r>
+                      <w:proofErr w:type="spellEnd"/>
+                      <w:r>
+                        <w:t xml:space="preserve"> 1</w:t>
                       </w:r>
                     </w:p>
                     <w:p>
                       <w:pPr>
                         <w:spacing w:after="0"/>
                       </w:pPr>
+                      <w:proofErr w:type="spellStart"/>
                       <w:r>
-                        <w:t>Consom 2</w:t>
+                        <w:t>Consom</w:t>
+                      </w:r>
+                      <w:proofErr w:type="spellEnd"/>
+                      <w:r>
+                        <w:t xml:space="preserve"> 2</w:t>
                       </w:r>
                     </w:p>
                     <w:p>
                       <w:pPr>
                         <w:spacing w:after="0"/>
                       </w:pPr>
+                      <w:proofErr w:type="spellStart"/>
                       <w:r>
-                        <w:t>Consom 3</w:t>
+                        <w:t>Consom</w:t>
+                      </w:r>
+                      <w:proofErr w:type="spellEnd"/>
+                      <w:r>
+                        <w:t xml:space="preserve"> 3</w:t>
                       </w:r>
                     </w:p>
                     <w:p>
                       <w:pPr>
                         <w:spacing w:after="0"/>
                       </w:pPr>
+                      <w:proofErr w:type="spellStart"/>
                       <w:r>
-                        <w:t>Consom 4</w:t>
+                        <w:t>Consom</w:t>
+                      </w:r>
+                      <w:proofErr w:type="spellEnd"/>
+                      <w:r>
+                        <w:t xml:space="preserve"> 4</w:t>
                       </w:r>
                     </w:p>
                   </w:txbxContent>
@@ -2270,7 +2318,7 @@
               </wp:anchor>
             </w:drawing>
           </mc:Choice>
-          <mc:Fallback xmlns:w16sdtdh="http://schemas.microsoft.com/office/word/2020/wordml/sdtdatahash" xmlns:w16="http://schemas.microsoft.com/office/word/2018/wordml" xmlns:w16cex="http://schemas.microsoft.com/office/word/2018/wordml/cex">
+          <mc:Fallback>
             <w:pict>
               <v:shape w14:anchorId="30548941" id="Zone de texte 5" o:spid="_x0000_s1027" type="#_x0000_t202" style="position:absolute;margin-left:142.15pt;margin-top:12.95pt;width:140.25pt;height:66.75pt;z-index:251660288;visibility:visible;mso-wrap-style:square;mso-width-percent:0;mso-wrap-distance-left:9pt;mso-wrap-distance-top:0;mso-wrap-distance-right:9pt;mso-wrap-distance-bottom:0;mso-position-horizontal:absolute;mso-position-horizontal-relative:margin;mso-position-vertical:absolute;mso-position-vertical-relative:text;mso-width-percent:0;mso-width-relative:margin;v-text-anchor:top" o:gfxdata="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" fillcolor="#ddd8c2 [2894]" strokeweight=".5pt">
                 <v:textbox>
@@ -2351,11 +2399,9 @@
                       <wps:txbx>
                         <w:txbxContent>
                           <w:p>
-                            <w:proofErr w:type="gramStart"/>
                             <w:r>
                               <w:t>producer</w:t>
                             </w:r>
-                            <w:proofErr w:type="gramEnd"/>
                             <w:r>
                               <w:rPr>
                                 <w:noProof/>
@@ -2427,7 +2473,7 @@
               </wp:anchor>
             </w:drawing>
           </mc:Choice>
-          <mc:Fallback xmlns:w16sdtdh="http://schemas.microsoft.com/office/word/2020/wordml/sdtdatahash" xmlns:w16="http://schemas.microsoft.com/office/word/2018/wordml" xmlns:w16cex="http://schemas.microsoft.com/office/word/2018/wordml/cex">
+          <mc:Fallback>
             <w:pict>
               <v:shape w14:anchorId="602A7556" id="Zone de texte 9" o:spid="_x0000_s1028" type="#_x0000_t202" style="position:absolute;margin-left:5.65pt;margin-top:15.2pt;width:98.25pt;height:23.25pt;z-index:251665408;visibility:visible;mso-wrap-style:square;mso-height-percent:0;mso-wrap-distance-left:9pt;mso-wrap-distance-top:0;mso-wrap-distance-right:9pt;mso-wrap-distance-bottom:0;mso-position-horizontal:absolute;mso-position-horizontal-relative:text;mso-position-vertical:absolute;mso-position-vertical-relative:text;mso-height-percent:0;mso-height-relative:margin;v-text-anchor:top" o:gfxdata="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" fillcolor="white [3201]" strokeweight=".5pt">
                 <v:textbox>
@@ -2458,7 +2504,7 @@
                                     </pic:cNvPicPr>
                                   </pic:nvPicPr>
                                   <pic:blipFill>
-                                    <a:blip r:embed="rId9">
+                                    <a:blip r:embed="rId8">
                                       <a:extLst>
                                         <a:ext uri="{28A0092B-C50C-407E-A947-70E740481C1C}">
                                           <a14:useLocalDpi xmlns:a14="http://schemas.microsoft.com/office/drawing/2010/main" val="0"/>
@@ -2499,6 +2545,11 @@
       </w:r>
     </w:p>
     <w:p>
+      <w:pPr>
+        <w:rPr>
+          <w:lang w:val="en-US"/>
+        </w:rPr>
+      </w:pPr>
       <w:r>
         <w:rPr>
           <w:noProof/>
@@ -2506,16 +2557,16 @@
         <mc:AlternateContent>
           <mc:Choice Requires="wps">
             <w:drawing>
-              <wp:anchor distT="0" distB="0" distL="114300" distR="114300" simplePos="0" relativeHeight="251669504" behindDoc="0" locked="0" layoutInCell="1" allowOverlap="1" wp14:anchorId="6BD50A4A" wp14:editId="66F89A4A">
+              <wp:anchor distT="0" distB="0" distL="114300" distR="114300" simplePos="0" relativeHeight="251669504" behindDoc="0" locked="0" layoutInCell="1" allowOverlap="1" wp14:anchorId="6BD50A4A" wp14:editId="56553372">
                 <wp:simplePos x="0" y="0"/>
                 <wp:positionH relativeFrom="column">
-                  <wp:posOffset>1290955</wp:posOffset>
+                  <wp:posOffset>1318651</wp:posOffset>
                 </wp:positionH>
                 <wp:positionV relativeFrom="paragraph">
-                  <wp:posOffset>12065</wp:posOffset>
+                  <wp:posOffset>57736</wp:posOffset>
                 </wp:positionV>
-                <wp:extent cx="523875" cy="266700"/>
-                <wp:effectExtent l="38100" t="38100" r="28575" b="19050"/>
+                <wp:extent cx="497351" cy="215412"/>
+                <wp:effectExtent l="0" t="0" r="74295" b="70485"/>
                 <wp:wrapNone/>
                 <wp:docPr id="13" name="Connecteur droit avec flèche 13"/>
                 <wp:cNvGraphicFramePr/>
@@ -2524,9 +2575,9 @@
                     <wps:wsp>
                       <wps:cNvCnPr/>
                       <wps:spPr>
-                        <a:xfrm flipH="1" flipV="1">
+                        <a:xfrm>
                           <a:off x="0" y="0"/>
-                          <a:ext cx="523875" cy="266700"/>
+                          <a:ext cx="497351" cy="215412"/>
                         </a:xfrm>
                         <a:prstGeom prst="straightConnector1">
                           <a:avLst/>
@@ -2562,13 +2613,13 @@
               </wp:anchor>
             </w:drawing>
           </mc:Choice>
-          <mc:Fallback xmlns:w16sdtdh="http://schemas.microsoft.com/office/word/2020/wordml/sdtdatahash" xmlns:w16="http://schemas.microsoft.com/office/word/2018/wordml" xmlns:w16cex="http://schemas.microsoft.com/office/word/2018/wordml/cex">
+          <mc:Fallback>
             <w:pict>
-              <v:shapetype w14:anchorId="7862090A" id="_x0000_t32" coordsize="21600,21600" o:spt="32" o:oned="t" path="m,l21600,21600e" filled="f">
+              <v:shapetype w14:anchorId="0A7E5CF3" id="_x0000_t32" coordsize="21600,21600" o:spt="32" o:oned="t" path="m,l21600,21600e" filled="f">
                 <v:path arrowok="t" fillok="f" o:connecttype="none"/>
                 <o:lock v:ext="edit" shapetype="t"/>
               </v:shapetype>
-              <v:shape id="Connecteur droit avec flèche 13" o:spid="_x0000_s1026" type="#_x0000_t32" style="position:absolute;margin-left:101.65pt;margin-top:.95pt;width:41.25pt;height:21pt;flip:x y;z-index:251669504;visibility:visible;mso-wrap-style:square;mso-width-percent:0;mso-height-percent:0;mso-wrap-distance-left:9pt;mso-wrap-distance-top:0;mso-wrap-distance-right:9pt;mso-wrap-distance-bottom:0;mso-position-horizontal:absolute;mso-position-horizontal-relative:text;mso-position-vertical:absolute;mso-position-vertical-relative:text;mso-width-percent:0;mso-height-percent:0;mso-width-relative:margin;mso-height-relative:margin" o:gfxdata="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" strokecolor="#4579b8 [3044]">
+              <v:shape id="Connecteur droit avec flèche 13" o:spid="_x0000_s1026" type="#_x0000_t32" style="position:absolute;margin-left:103.85pt;margin-top:4.55pt;width:39.15pt;height:16.95pt;z-index:251669504;visibility:visible;mso-wrap-style:square;mso-width-percent:0;mso-height-percent:0;mso-wrap-distance-left:9pt;mso-wrap-distance-top:0;mso-wrap-distance-right:9pt;mso-wrap-distance-bottom:0;mso-position-horizontal:absolute;mso-position-horizontal-relative:text;mso-position-vertical:absolute;mso-position-vertical-relative:text;mso-width-percent:0;mso-height-percent:0;mso-width-relative:margin;mso-height-relative:margin" o:gfxdata="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" strokecolor="#4579b8 [3044]">
                 <v:stroke endarrow="block"/>
               </v:shape>
             </w:pict>
@@ -2638,7 +2689,7 @@
               </wp:anchor>
             </w:drawing>
           </mc:Choice>
-          <mc:Fallback xmlns:w16sdtdh="http://schemas.microsoft.com/office/word/2020/wordml/sdtdatahash" xmlns:w16="http://schemas.microsoft.com/office/word/2018/wordml" xmlns:w16cex="http://schemas.microsoft.com/office/word/2018/wordml/cex">
+          <mc:Fallback>
             <w:pict>
               <v:shape w14:anchorId="2B2D5D33" id="Connecteur droit avec flèche 8" o:spid="_x0000_s1026" type="#_x0000_t32" style="position:absolute;margin-left:274.9pt;margin-top:18.2pt;width:82.5pt;height:16.5pt;z-index:251664384;visibility:visible;mso-wrap-style:square;mso-width-percent:0;mso-height-percent:0;mso-wrap-distance-left:9pt;mso-wrap-distance-top:0;mso-wrap-distance-right:9pt;mso-wrap-distance-bottom:0;mso-position-horizontal:absolute;mso-position-horizontal-relative:text;mso-position-vertical:absolute;mso-position-vertical-relative:text;mso-width-percent:0;mso-height-percent:0;mso-width-relative:margin;mso-height-relative:margin" o:gfxdata="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" strokecolor="#4579b8 [3044]">
                 <v:stroke endarrow="block"/>
@@ -2704,7 +2755,7 @@
               </wp:anchor>
             </w:drawing>
           </mc:Choice>
-          <mc:Fallback xmlns:w16sdtdh="http://schemas.microsoft.com/office/word/2020/wordml/sdtdatahash" xmlns:w16="http://schemas.microsoft.com/office/word/2018/wordml" xmlns:w16cex="http://schemas.microsoft.com/office/word/2018/wordml/cex">
+          <mc:Fallback>
             <w:pict>
               <v:shape w14:anchorId="0E17A3DE" id="Connecteur droit avec flèche 7" o:spid="_x0000_s1026" type="#_x0000_t32" style="position:absolute;margin-left:271.9pt;margin-top:1.7pt;width:86.25pt;height:16.5pt;flip:y;z-index:251662336;visibility:visible;mso-wrap-style:square;mso-wrap-distance-left:9pt;mso-wrap-distance-top:0;mso-wrap-distance-right:9pt;mso-wrap-distance-bottom:0;mso-position-horizontal:absolute;mso-position-horizontal-relative:text;mso-position-vertical:absolute;mso-position-vertical-relative:text" o:gfxdata="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" strokecolor="#4579b8 [3044]">
                 <v:stroke endarrow="block"/>
@@ -2715,6 +2766,11 @@
       </w:r>
     </w:p>
     <w:p>
+      <w:pPr>
+        <w:rPr>
+          <w:lang w:val="en-US"/>
+        </w:rPr>
+      </w:pPr>
       <w:r>
         <w:rPr>
           <w:noProof/>
@@ -2759,11 +2815,9 @@
                       <wps:txbx>
                         <w:txbxContent>
                           <w:p>
-                            <w:proofErr w:type="gramStart"/>
                             <w:r>
                               <w:t>producer</w:t>
                             </w:r>
-                            <w:proofErr w:type="gramEnd"/>
                             <w:r>
                               <w:rPr>
                                 <w:noProof/>
@@ -2835,7 +2889,7 @@
               </wp:anchor>
             </w:drawing>
           </mc:Choice>
-          <mc:Fallback xmlns:w16sdtdh="http://schemas.microsoft.com/office/word/2020/wordml/sdtdatahash" xmlns:w16="http://schemas.microsoft.com/office/word/2018/wordml" xmlns:w16cex="http://schemas.microsoft.com/office/word/2018/wordml/cex">
+          <mc:Fallback>
             <w:pict>
               <v:shape w14:anchorId="00520BD4" id="Zone de texte 11" o:spid="_x0000_s1029" type="#_x0000_t202" style="position:absolute;margin-left:4.15pt;margin-top:13.7pt;width:98.25pt;height:23.25pt;z-index:251667456;visibility:visible;mso-wrap-style:square;mso-height-percent:0;mso-wrap-distance-left:9pt;mso-wrap-distance-top:0;mso-wrap-distance-right:9pt;mso-wrap-distance-bottom:0;mso-position-horizontal:absolute;mso-position-horizontal-relative:text;mso-position-vertical:absolute;mso-position-vertical-relative:text;mso-height-percent:0;mso-height-relative:margin;v-text-anchor:top" o:gfxdata="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" fillcolor="white [3201]" strokeweight=".5pt">
                 <v:textbox>
@@ -2866,7 +2920,7 @@
                                     </pic:cNvPicPr>
                                   </pic:nvPicPr>
                                   <pic:blipFill>
-                                    <a:blip r:embed="rId9">
+                                    <a:blip r:embed="rId8">
                                       <a:extLst>
                                         <a:ext uri="{28A0092B-C50C-407E-A947-70E740481C1C}">
                                           <a14:useLocalDpi xmlns:a14="http://schemas.microsoft.com/office/drawing/2010/main" val="0"/>
@@ -2968,7 +3022,7 @@
               </wp:anchor>
             </w:drawing>
           </mc:Choice>
-          <mc:Fallback xmlns:w16sdtdh="http://schemas.microsoft.com/office/word/2020/wordml/sdtdatahash" xmlns:w16="http://schemas.microsoft.com/office/word/2018/wordml" xmlns:w16cex="http://schemas.microsoft.com/office/word/2018/wordml/cex">
+          <mc:Fallback>
             <w:pict>
               <v:shape w14:anchorId="1BB09DFA" id="Connecteur droit avec flèche 14" o:spid="_x0000_s1026" type="#_x0000_t32" style="position:absolute;margin-left:100.9pt;margin-top:.95pt;width:42.75pt;height:29.25pt;flip:x;z-index:251671552;visibility:visible;mso-wrap-style:square;mso-width-percent:0;mso-height-percent:0;mso-wrap-distance-left:9pt;mso-wrap-distance-top:0;mso-wrap-distance-right:9pt;mso-wrap-distance-bottom:0;mso-position-horizontal:absolute;mso-position-horizontal-relative:text;mso-position-vertical:absolute;mso-position-vertical-relative:text;mso-width-percent:0;mso-height-percent:0;mso-width-relative:margin;mso-height-relative:margin" o:gfxdata="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" strokecolor="#4579b8 [3044]">
                 <v:stroke endarrow="block"/>
@@ -2978,8 +3032,20 @@
         </mc:AlternateContent>
       </w:r>
     </w:p>
-    <w:p/>
-    <w:p/>
+    <w:p>
+      <w:pPr>
+        <w:rPr>
+          <w:lang w:val="en-US"/>
+        </w:rPr>
+      </w:pPr>
+    </w:p>
+    <w:p>
+      <w:pPr>
+        <w:rPr>
+          <w:lang w:val="en-US"/>
+        </w:rPr>
+      </w:pPr>
+    </w:p>
     <w:p>
       <w:r>
         <w:rPr>
@@ -3006,7 +3072,16 @@
         <w:t xml:space="preserve"> La position d’un message dans un</w:t>
       </w:r>
       <w:r>
-        <w:t xml:space="preserve"> topic appelé </w:t>
+        <w:t>e</w:t>
+      </w:r>
+      <w:r>
+        <w:t xml:space="preserve"> </w:t>
+      </w:r>
+      <w:r>
+        <w:t>partition</w:t>
+      </w:r>
+      <w:r>
+        <w:t xml:space="preserve"> appelé </w:t>
       </w:r>
       <w:r>
         <w:rPr>
@@ -3057,7 +3132,6 @@
           <w:iCs/>
           <w:u w:val="single"/>
         </w:rPr>
-        <w:lastRenderedPageBreak/>
         <w:t>Conception :</w:t>
       </w:r>
       <w:r>
@@ -3087,7 +3161,7 @@
         <w:jc w:val="both"/>
       </w:pPr>
       <w:r>
-        <w:t>Une partition est une séquence ordonnée et immutable de messages (une liste de messages infinis)</w:t>
+        <w:t>Une partition est une séquence ordonnée et immutable de messages</w:t>
       </w:r>
       <w:r>
         <w:t>.</w:t>
@@ -3162,6 +3236,7 @@
         <w:rPr>
           <w:noProof/>
         </w:rPr>
+        <w:lastRenderedPageBreak/>
         <mc:AlternateContent>
           <mc:Choice Requires="wps">
             <w:drawing>
@@ -3216,7 +3291,7 @@
               </wp:anchor>
             </w:drawing>
           </mc:Choice>
-          <mc:Fallback xmlns:w16sdtdh="http://schemas.microsoft.com/office/word/2020/wordml/sdtdatahash" xmlns:w16="http://schemas.microsoft.com/office/word/2018/wordml" xmlns:w16cex="http://schemas.microsoft.com/office/word/2018/wordml/cex">
+          <mc:Fallback>
             <w:pict>
               <v:shape w14:anchorId="3E2E6432" id="Zone de texte 24" o:spid="_x0000_s1030" type="#_x0000_t202" style="position:absolute;left:0;text-align:left;margin-left:274.9pt;margin-top:15.5pt;width:83.25pt;height:93.75pt;z-index:251656189;visibility:visible;mso-wrap-style:square;mso-wrap-distance-left:9pt;mso-wrap-distance-top:0;mso-wrap-distance-right:9pt;mso-wrap-distance-bottom:0;mso-position-horizontal:absolute;mso-position-horizontal-relative:text;mso-position-vertical:absolute;mso-position-vertical-relative:text;v-text-anchor:top" o:gfxdata="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" fillcolor="white [3201]" strokeweight=".5pt">
                 <v:textbox>
@@ -3287,7 +3362,7 @@
               </wp:anchor>
             </w:drawing>
           </mc:Choice>
-          <mc:Fallback xmlns:w16sdtdh="http://schemas.microsoft.com/office/word/2020/wordml/sdtdatahash" xmlns:w16="http://schemas.microsoft.com/office/word/2018/wordml" xmlns:w16cex="http://schemas.microsoft.com/office/word/2018/wordml/cex">
+          <mc:Fallback>
             <w:pict>
               <v:shape w14:anchorId="226B8EF0" id="Zone de texte 23" o:spid="_x0000_s1031" type="#_x0000_t202" style="position:absolute;left:0;text-align:left;margin-left:126.75pt;margin-top:14.2pt;width:83.25pt;height:93.75pt;z-index:251657214;visibility:visible;mso-wrap-style:square;mso-wrap-distance-left:9pt;mso-wrap-distance-top:0;mso-wrap-distance-right:9pt;mso-wrap-distance-bottom:0;mso-position-horizontal:absolute;mso-position-horizontal-relative:text;mso-position-vertical:absolute;mso-position-vertical-relative:text;v-text-anchor:top" o:gfxdata="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" fillcolor="white [3201]" strokeweight=".5pt">
                 <v:textbox>
@@ -3358,7 +3433,7 @@
               </wp:anchor>
             </w:drawing>
           </mc:Choice>
-          <mc:Fallback xmlns:w16sdtdh="http://schemas.microsoft.com/office/word/2020/wordml/sdtdatahash" xmlns:w16="http://schemas.microsoft.com/office/word/2018/wordml" xmlns:w16cex="http://schemas.microsoft.com/office/word/2018/wordml/cex">
+          <mc:Fallback>
             <w:pict>
               <v:shape w14:anchorId="17413572" id="Zone de texte 22" o:spid="_x0000_s1032" type="#_x0000_t202" style="position:absolute;left:0;text-align:left;margin-left:-4.1pt;margin-top:8.75pt;width:83.25pt;height:93.75pt;z-index:251658239;visibility:visible;mso-wrap-style:square;mso-wrap-distance-left:9pt;mso-wrap-distance-top:0;mso-wrap-distance-right:9pt;mso-wrap-distance-bottom:0;mso-position-horizontal:absolute;mso-position-horizontal-relative:text;mso-position-vertical:absolute;mso-position-vertical-relative:text;v-text-anchor:top" o:gfxdata="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" fillcolor="white [3201]" strokeweight=".5pt">
                 <v:textbox>
@@ -3452,7 +3527,7 @@
               </wp:anchor>
             </w:drawing>
           </mc:Choice>
-          <mc:Fallback xmlns:w16sdtdh="http://schemas.microsoft.com/office/word/2020/wordml/sdtdatahash" xmlns:w16="http://schemas.microsoft.com/office/word/2018/wordml" xmlns:w16cex="http://schemas.microsoft.com/office/word/2018/wordml/cex">
+          <mc:Fallback>
             <w:pict>
               <v:shape w14:anchorId="56319164" id="Zone de texte 15" o:spid="_x0000_s1033" type="#_x0000_t202" style="position:absolute;left:0;text-align:left;margin-left:7.9pt;margin-top:20pt;width:56.25pt;height:69pt;z-index:251672576;visibility:visible;mso-wrap-style:square;mso-width-percent:0;mso-height-percent:0;mso-wrap-distance-left:9pt;mso-wrap-distance-top:0;mso-wrap-distance-right:9pt;mso-wrap-distance-bottom:0;mso-position-horizontal:absolute;mso-position-horizontal-relative:text;mso-position-vertical:absolute;mso-position-vertical-relative:text;mso-width-percent:0;mso-height-percent:0;mso-width-relative:margin;mso-height-relative:margin;v-text-anchor:top" o:gfxdata="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" fillcolor="gray [1629]" strokeweight=".5pt">
                 <v:textbox>
@@ -3488,7 +3563,7 @@
         <mc:AlternateContent>
           <mc:Choice Requires="wps">
             <w:drawing>
-              <wp:anchor distT="0" distB="0" distL="114300" distR="114300" simplePos="0" relativeHeight="251674624" behindDoc="0" locked="0" layoutInCell="1" allowOverlap="1" wp14:anchorId="0A14187C" wp14:editId="3FFC131B">
+              <wp:anchor distT="0" distB="0" distL="114300" distR="114300" simplePos="0" relativeHeight="251674624" behindDoc="0" locked="0" layoutInCell="1" allowOverlap="1" wp14:anchorId="0A14187C" wp14:editId="70A24518">
                 <wp:simplePos x="0" y="0"/>
                 <wp:positionH relativeFrom="column">
                   <wp:posOffset>100330</wp:posOffset>
@@ -3549,7 +3624,7 @@
               </wp:anchor>
             </w:drawing>
           </mc:Choice>
-          <mc:Fallback xmlns:w16sdtdh="http://schemas.microsoft.com/office/word/2020/wordml/sdtdatahash" xmlns:w16="http://schemas.microsoft.com/office/word/2018/wordml" xmlns:w16cex="http://schemas.microsoft.com/office/word/2018/wordml/cex">
+          <mc:Fallback>
             <w:pict>
               <v:shape w14:anchorId="0A14187C" id="Zone de texte 16" o:spid="_x0000_s1034" type="#_x0000_t202" style="position:absolute;margin-left:7.9pt;margin-top:14.05pt;width:56.25pt;height:20.25pt;z-index:251674624;visibility:visible;mso-wrap-style:square;mso-width-percent:0;mso-height-percent:0;mso-wrap-distance-left:9pt;mso-wrap-distance-top:0;mso-wrap-distance-right:9pt;mso-wrap-distance-bottom:0;mso-position-horizontal:absolute;mso-position-horizontal-relative:text;mso-position-vertical:absolute;mso-position-vertical-relative:text;mso-width-percent:0;mso-height-percent:0;mso-width-relative:margin;mso-height-relative:margin;v-text-anchor:top" o:gfxdata="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" fillcolor="#4f81bd [3204]" strokeweight=".5pt">
                 <v:textbox>
@@ -3645,7 +3720,7 @@
               </wp:anchor>
             </w:drawing>
           </mc:Choice>
-          <mc:Fallback xmlns:w16sdtdh="http://schemas.microsoft.com/office/word/2020/wordml/sdtdatahash" xmlns:w16="http://schemas.microsoft.com/office/word/2018/wordml" xmlns:w16cex="http://schemas.microsoft.com/office/word/2018/wordml/cex">
+          <mc:Fallback>
             <w:pict>
               <v:shape w14:anchorId="4475C647" id="Zone de texte 18" o:spid="_x0000_s1035" type="#_x0000_t202" style="position:absolute;margin-left:140.25pt;margin-top:.75pt;width:56.25pt;height:69pt;z-index:251676672;visibility:visible;mso-wrap-style:square;mso-width-percent:0;mso-height-percent:0;mso-wrap-distance-left:9pt;mso-wrap-distance-top:0;mso-wrap-distance-right:9pt;mso-wrap-distance-bottom:0;mso-position-horizontal:absolute;mso-position-horizontal-relative:text;mso-position-vertical:absolute;mso-position-vertical-relative:text;mso-width-percent:0;mso-height-percent:0;mso-width-relative:margin;mso-height-relative:margin;v-text-anchor:top" o:gfxdata="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" fillcolor="gray [1629]" strokeweight=".5pt">
                 <v:textbox>
@@ -3752,7 +3827,7 @@
               </wp:anchor>
             </w:drawing>
           </mc:Choice>
-          <mc:Fallback xmlns:w16sdtdh="http://schemas.microsoft.com/office/word/2020/wordml/sdtdatahash" xmlns:w16="http://schemas.microsoft.com/office/word/2018/wordml" xmlns:w16cex="http://schemas.microsoft.com/office/word/2018/wordml/cex">
+          <mc:Fallback>
             <w:pict>
               <v:shape w14:anchorId="5EE1A080" id="Zone de texte 20" o:spid="_x0000_s1036" type="#_x0000_t202" style="position:absolute;margin-left:289.9pt;margin-top:.55pt;width:56.25pt;height:69pt;z-index:251680768;visibility:visible;mso-wrap-style:square;mso-width-percent:0;mso-height-percent:0;mso-wrap-distance-left:9pt;mso-wrap-distance-top:0;mso-wrap-distance-right:9pt;mso-wrap-distance-bottom:0;mso-position-horizontal:absolute;mso-position-horizontal-relative:text;mso-position-vertical:absolute;mso-position-vertical-relative:text;mso-width-percent:0;mso-height-percent:0;mso-width-relative:margin;mso-height-relative:margin;v-text-anchor:top" o:gfxdata="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" fillcolor="gray [1629]" strokeweight=".5pt">
                 <v:textbox>
@@ -3789,7 +3864,95 @@
         <mc:AlternateContent>
           <mc:Choice Requires="wps">
             <w:drawing>
-              <wp:anchor distT="0" distB="0" distL="114300" distR="114300" simplePos="0" relativeHeight="251678720" behindDoc="0" locked="0" layoutInCell="1" allowOverlap="1" wp14:anchorId="2E2FA9DC" wp14:editId="75941BA2">
+              <wp:anchor distT="0" distB="0" distL="114300" distR="114300" simplePos="0" relativeHeight="251688960" behindDoc="0" locked="0" layoutInCell="1" allowOverlap="1" wp14:anchorId="2044D784" wp14:editId="42745637">
+                <wp:simplePos x="0" y="0"/>
+                <wp:positionH relativeFrom="column">
+                  <wp:posOffset>3680558</wp:posOffset>
+                </wp:positionH>
+                <wp:positionV relativeFrom="paragraph">
+                  <wp:posOffset>123043</wp:posOffset>
+                </wp:positionV>
+                <wp:extent cx="714375" cy="257175"/>
+                <wp:effectExtent l="0" t="0" r="28575" b="28575"/>
+                <wp:wrapNone/>
+                <wp:docPr id="35" name="Zone de texte 35"/>
+                <wp:cNvGraphicFramePr/>
+                <a:graphic xmlns:a="http://schemas.openxmlformats.org/drawingml/2006/main">
+                  <a:graphicData uri="http://schemas.microsoft.com/office/word/2010/wordprocessingShape">
+                    <wps:wsp>
+                      <wps:cNvSpPr txBox="1"/>
+                      <wps:spPr>
+                        <a:xfrm>
+                          <a:off x="0" y="0"/>
+                          <a:ext cx="714375" cy="257175"/>
+                        </a:xfrm>
+                        <a:prstGeom prst="rect">
+                          <a:avLst/>
+                        </a:prstGeom>
+                        <a:solidFill>
+                          <a:schemeClr val="accent1">
+                            <a:lumMod val="40000"/>
+                            <a:lumOff val="60000"/>
+                          </a:schemeClr>
+                        </a:solidFill>
+                        <a:ln w="6350">
+                          <a:solidFill>
+                            <a:prstClr val="black"/>
+                          </a:solidFill>
+                        </a:ln>
+                      </wps:spPr>
+                      <wps:txbx>
+                        <w:txbxContent>
+                          <w:p>
+                            <w:r>
+                              <w:t>Part 2</w:t>
+                            </w:r>
+                          </w:p>
+                        </w:txbxContent>
+                      </wps:txbx>
+                      <wps:bodyPr rot="0" spcFirstLastPara="0" vertOverflow="overflow" horzOverflow="overflow" vert="horz" wrap="square" lIns="91440" tIns="45720" rIns="91440" bIns="45720" numCol="1" spcCol="0" rtlCol="0" fromWordArt="0" anchor="t" anchorCtr="0" forceAA="0" compatLnSpc="1">
+                        <a:prstTxWarp prst="textNoShape">
+                          <a:avLst/>
+                        </a:prstTxWarp>
+                        <a:noAutofit/>
+                      </wps:bodyPr>
+                    </wps:wsp>
+                  </a:graphicData>
+                </a:graphic>
+                <wp14:sizeRelH relativeFrom="margin">
+                  <wp14:pctWidth>0</wp14:pctWidth>
+                </wp14:sizeRelH>
+                <wp14:sizeRelV relativeFrom="margin">
+                  <wp14:pctHeight>0</wp14:pctHeight>
+                </wp14:sizeRelV>
+              </wp:anchor>
+            </w:drawing>
+          </mc:Choice>
+          <mc:Fallback>
+            <w:pict>
+              <v:shape w14:anchorId="2044D784" id="Zone de texte 35" o:spid="_x0000_s1037" type="#_x0000_t202" style="position:absolute;margin-left:289.8pt;margin-top:9.7pt;width:56.25pt;height:20.25pt;z-index:251688960;visibility:visible;mso-wrap-style:square;mso-width-percent:0;mso-height-percent:0;mso-wrap-distance-left:9pt;mso-wrap-distance-top:0;mso-wrap-distance-right:9pt;mso-wrap-distance-bottom:0;mso-position-horizontal:absolute;mso-position-horizontal-relative:text;mso-position-vertical:absolute;mso-position-vertical-relative:text;mso-width-percent:0;mso-height-percent:0;mso-width-relative:margin;mso-height-relative:margin;v-text-anchor:top" o:gfxdata="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" fillcolor="#b8cce4 [1300]" strokeweight=".5pt">
+                <v:textbox>
+                  <w:txbxContent>
+                    <w:p>
+                      <w:r>
+                        <w:t>Part 2</w:t>
+                      </w:r>
+                    </w:p>
+                  </w:txbxContent>
+                </v:textbox>
+              </v:shape>
+            </w:pict>
+          </mc:Fallback>
+        </mc:AlternateContent>
+      </w:r>
+      <w:r>
+        <w:rPr>
+          <w:noProof/>
+        </w:rPr>
+        <mc:AlternateContent>
+          <mc:Choice Requires="wps">
+            <w:drawing>
+              <wp:anchor distT="0" distB="0" distL="114300" distR="114300" simplePos="0" relativeHeight="251678720" behindDoc="0" locked="0" layoutInCell="1" allowOverlap="1" wp14:anchorId="2E2FA9DC" wp14:editId="1F1741EA">
                 <wp:simplePos x="0" y="0"/>
                 <wp:positionH relativeFrom="column">
                   <wp:posOffset>1776730</wp:posOffset>
@@ -3853,9 +4016,9 @@
               </wp:anchor>
             </w:drawing>
           </mc:Choice>
-          <mc:Fallback xmlns:w16sdtdh="http://schemas.microsoft.com/office/word/2020/wordml/sdtdatahash" xmlns:w16="http://schemas.microsoft.com/office/word/2018/wordml" xmlns:w16cex="http://schemas.microsoft.com/office/word/2018/wordml/cex">
+          <mc:Fallback>
             <w:pict>
-              <v:shape w14:anchorId="2E2FA9DC" id="Zone de texte 19" o:spid="_x0000_s1037" type="#_x0000_t202" style="position:absolute;margin-left:139.9pt;margin-top:6.55pt;width:56.25pt;height:20.25pt;z-index:251678720;visibility:visible;mso-wrap-style:square;mso-width-percent:0;mso-height-percent:0;mso-wrap-distance-left:9pt;mso-wrap-distance-top:0;mso-wrap-distance-right:9pt;mso-wrap-distance-bottom:0;mso-position-horizontal:absolute;mso-position-horizontal-relative:text;mso-position-vertical:absolute;mso-position-vertical-relative:text;mso-width-percent:0;mso-height-percent:0;mso-width-relative:margin;mso-height-relative:margin;v-text-anchor:top" o:gfxdata="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" fillcolor="#b8cce4 [1300]" strokeweight=".5pt">
+              <v:shape w14:anchorId="2E2FA9DC" id="Zone de texte 19" o:spid="_x0000_s1038" type="#_x0000_t202" style="position:absolute;margin-left:139.9pt;margin-top:6.55pt;width:56.25pt;height:20.25pt;z-index:251678720;visibility:visible;mso-wrap-style:square;mso-width-percent:0;mso-height-percent:0;mso-wrap-distance-left:9pt;mso-wrap-distance-top:0;mso-wrap-distance-right:9pt;mso-wrap-distance-bottom:0;mso-position-horizontal:absolute;mso-position-horizontal-relative:text;mso-position-vertical:absolute;mso-position-vertical-relative:text;mso-width-percent:0;mso-height-percent:0;mso-width-relative:margin;mso-height-relative:margin;v-text-anchor:top" o:gfxdata="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" fillcolor="#b8cce4 [1300]" strokeweight=".5pt">
                 <v:textbox>
                   <w:txbxContent>
                     <w:p>
@@ -3872,6 +4035,91 @@
       </w:r>
     </w:p>
     <w:p>
+      <w:r>
+        <w:rPr>
+          <w:noProof/>
+        </w:rPr>
+        <mc:AlternateContent>
+          <mc:Choice Requires="wps">
+            <w:drawing>
+              <wp:anchor distT="0" distB="0" distL="114300" distR="114300" simplePos="0" relativeHeight="251686912" behindDoc="0" locked="0" layoutInCell="1" allowOverlap="1" wp14:anchorId="79FFA3DE" wp14:editId="5EED99C1">
+                <wp:simplePos x="0" y="0"/>
+                <wp:positionH relativeFrom="column">
+                  <wp:posOffset>1764665</wp:posOffset>
+                </wp:positionH>
+                <wp:positionV relativeFrom="paragraph">
+                  <wp:posOffset>64721</wp:posOffset>
+                </wp:positionV>
+                <wp:extent cx="714375" cy="257175"/>
+                <wp:effectExtent l="0" t="0" r="28575" b="28575"/>
+                <wp:wrapNone/>
+                <wp:docPr id="34" name="Zone de texte 34"/>
+                <wp:cNvGraphicFramePr/>
+                <a:graphic xmlns:a="http://schemas.openxmlformats.org/drawingml/2006/main">
+                  <a:graphicData uri="http://schemas.microsoft.com/office/word/2010/wordprocessingShape">
+                    <wps:wsp>
+                      <wps:cNvSpPr txBox="1"/>
+                      <wps:spPr>
+                        <a:xfrm>
+                          <a:off x="0" y="0"/>
+                          <a:ext cx="714375" cy="257175"/>
+                        </a:xfrm>
+                        <a:prstGeom prst="rect">
+                          <a:avLst/>
+                        </a:prstGeom>
+                        <a:solidFill>
+                          <a:schemeClr val="accent1"/>
+                        </a:solidFill>
+                        <a:ln w="6350">
+                          <a:solidFill>
+                            <a:prstClr val="black"/>
+                          </a:solidFill>
+                        </a:ln>
+                      </wps:spPr>
+                      <wps:txbx>
+                        <w:txbxContent>
+                          <w:p>
+                            <w:r>
+                              <w:t>Part 1</w:t>
+                            </w:r>
+                          </w:p>
+                        </w:txbxContent>
+                      </wps:txbx>
+                      <wps:bodyPr rot="0" spcFirstLastPara="0" vertOverflow="overflow" horzOverflow="overflow" vert="horz" wrap="square" lIns="91440" tIns="45720" rIns="91440" bIns="45720" numCol="1" spcCol="0" rtlCol="0" fromWordArt="0" anchor="t" anchorCtr="0" forceAA="0" compatLnSpc="1">
+                        <a:prstTxWarp prst="textNoShape">
+                          <a:avLst/>
+                        </a:prstTxWarp>
+                        <a:noAutofit/>
+                      </wps:bodyPr>
+                    </wps:wsp>
+                  </a:graphicData>
+                </a:graphic>
+                <wp14:sizeRelH relativeFrom="margin">
+                  <wp14:pctWidth>0</wp14:pctWidth>
+                </wp14:sizeRelH>
+                <wp14:sizeRelV relativeFrom="margin">
+                  <wp14:pctHeight>0</wp14:pctHeight>
+                </wp14:sizeRelV>
+              </wp:anchor>
+            </w:drawing>
+          </mc:Choice>
+          <mc:Fallback>
+            <w:pict>
+              <v:shape w14:anchorId="79FFA3DE" id="Zone de texte 34" o:spid="_x0000_s1039" type="#_x0000_t202" style="position:absolute;margin-left:138.95pt;margin-top:5.1pt;width:56.25pt;height:20.25pt;z-index:251686912;visibility:visible;mso-wrap-style:square;mso-width-percent:0;mso-height-percent:0;mso-wrap-distance-left:9pt;mso-wrap-distance-top:0;mso-wrap-distance-right:9pt;mso-wrap-distance-bottom:0;mso-position-horizontal:absolute;mso-position-horizontal-relative:text;mso-position-vertical:absolute;mso-position-vertical-relative:text;mso-width-percent:0;mso-height-percent:0;mso-width-relative:margin;mso-height-relative:margin;v-text-anchor:top" o:gfxdata="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" fillcolor="#4f81bd [3204]" strokeweight=".5pt">
+                <v:textbox>
+                  <w:txbxContent>
+                    <w:p>
+                      <w:r>
+                        <w:t>Part 1</w:t>
+                      </w:r>
+                    </w:p>
+                  </w:txbxContent>
+                </v:textbox>
+              </v:shape>
+            </w:pict>
+          </mc:Fallback>
+        </mc:AlternateContent>
+      </w:r>
       <w:r>
         <w:rPr>
           <w:noProof/>
@@ -3946,9 +4194,9 @@
               </wp:anchor>
             </w:drawing>
           </mc:Choice>
-          <mc:Fallback xmlns:w16sdtdh="http://schemas.microsoft.com/office/word/2020/wordml/sdtdatahash" xmlns:w16="http://schemas.microsoft.com/office/word/2018/wordml" xmlns:w16cex="http://schemas.microsoft.com/office/word/2018/wordml/cex">
+          <mc:Fallback>
             <w:pict>
-              <v:shape w14:anchorId="4DF51754" id="Zone de texte 21" o:spid="_x0000_s1038" type="#_x0000_t202" style="position:absolute;margin-left:289.9pt;margin-top:4.3pt;width:56.25pt;height:20.25pt;z-index:251682816;visibility:visible;mso-wrap-style:square;mso-width-percent:0;mso-height-percent:0;mso-wrap-distance-left:9pt;mso-wrap-distance-top:0;mso-wrap-distance-right:9pt;mso-wrap-distance-bottom:0;mso-position-horizontal:absolute;mso-position-horizontal-relative:text;mso-position-vertical:absolute;mso-position-vertical-relative:text;mso-width-percent:0;mso-height-percent:0;mso-width-relative:margin;mso-height-relative:margin;v-text-anchor:top" o:gfxdata="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" fillcolor="#fde9d9 [665]" strokeweight=".5pt">
+              <v:shape w14:anchorId="4DF51754" id="Zone de texte 21" o:spid="_x0000_s1040" type="#_x0000_t202" style="position:absolute;margin-left:289.9pt;margin-top:4.3pt;width:56.25pt;height:20.25pt;z-index:251682816;visibility:visible;mso-wrap-style:square;mso-width-percent:0;mso-height-percent:0;mso-wrap-distance-left:9pt;mso-wrap-distance-top:0;mso-wrap-distance-right:9pt;mso-wrap-distance-bottom:0;mso-position-horizontal:absolute;mso-position-horizontal-relative:text;mso-position-vertical:absolute;mso-position-vertical-relative:text;mso-width-percent:0;mso-height-percent:0;mso-width-relative:margin;mso-height-relative:margin;v-text-anchor:top" o:gfxdata="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" fillcolor="#fde9d9 [665]" strokeweight=".5pt">
                 <v:textbox>
                   <w:txbxContent>
                     <w:p>
@@ -4114,8 +4362,15 @@
       <w:pPr>
         <w:jc w:val="both"/>
       </w:pPr>
-      <w:r>
-        <w:t xml:space="preserve">Le nombre de réplica &lt; au nombre de </w:t>
+      <w:bookmarkStart w:id="3" w:name="_Hlk105364184"/>
+      <w:r>
+        <w:t>Le nombre de réplica</w:t>
+      </w:r>
+      <w:r>
+        <w:t xml:space="preserve"> </w:t>
+      </w:r>
+      <w:r>
+        <w:t xml:space="preserve"> &lt; au nombre de </w:t>
       </w:r>
       <w:proofErr w:type="spellStart"/>
       <w:r>
@@ -4134,81 +4389,84 @@
       </w:r>
       <w:proofErr w:type="spellEnd"/>
       <w:r>
-        <w:t xml:space="preserve"> dans l’idéal est d’avoir 3 </w:t>
-      </w:r>
-      <w:proofErr w:type="gramStart"/>
-      <w:r>
-        <w:t>réplica</w:t>
-      </w:r>
-      <w:proofErr w:type="gramEnd"/>
+        <w:t xml:space="preserve"> dans l’idéal est d’avoir 3 réplica </w:t>
+      </w:r>
+    </w:p>
+    <w:p>
+      <w:pPr>
+        <w:pStyle w:val="Titre1"/>
+      </w:pPr>
+      <w:bookmarkStart w:id="4" w:name="_Toc102327206"/>
+      <w:bookmarkEnd w:id="3"/>
+      <w:r>
+        <w:t>PIPELINE D’ECRITURE DE MESAGES :</w:t>
+      </w:r>
+      <w:bookmarkEnd w:id="4"/>
+    </w:p>
+    <w:p>
+      <w:pPr>
+        <w:jc w:val="both"/>
+      </w:pPr>
+      <w:r>
+        <w:t>Le leader prend une décision en fonction des ISR (ISR : In Synchron Replica</w:t>
+      </w:r>
+      <w:r>
+        <w:t> : nombre de réplicas qui sont à jour (synchrones) avec le leader</w:t>
+      </w:r>
+      <w:r>
+        <w:t>)</w:t>
+      </w:r>
+      <w:r>
+        <w:t>.</w:t>
+      </w:r>
+    </w:p>
+    <w:p>
+      <w:pPr>
+        <w:jc w:val="both"/>
+      </w:pPr>
+      <w:r>
+        <w:t>Il peut être défini par le nombre de messages sur lesquels il est en retard (ou estimation du temps de retard qu’il a avec le leader).</w:t>
+      </w:r>
+    </w:p>
+    <w:p>
+      <w:pPr>
+        <w:jc w:val="both"/>
+      </w:pPr>
+      <w:bookmarkStart w:id="5" w:name="_Hlk105364191"/>
+      <w:r>
+        <w:t xml:space="preserve">Si par malheur un follower n’arrive pas à suivre et à se mettre à jour (pour cause des latences réseaux par exemple) alors le leader peut nommer un autre </w:t>
+      </w:r>
+      <w:proofErr w:type="spellStart"/>
+      <w:r>
+        <w:t>brocker</w:t>
+      </w:r>
+      <w:proofErr w:type="spellEnd"/>
+      <w:r>
+        <w:t xml:space="preserve"> pour devenir follower.</w:t>
+      </w:r>
       <w:r>
         <w:t xml:space="preserve"> </w:t>
       </w:r>
     </w:p>
+    <w:bookmarkEnd w:id="5"/>
+    <w:p/>
+    <w:p>
+      <w:r>
+        <w:t xml:space="preserve"> </w:t>
+      </w:r>
+    </w:p>
     <w:p>
       <w:pPr>
         <w:pStyle w:val="Titre1"/>
       </w:pPr>
-      <w:bookmarkStart w:id="3" w:name="_Toc102327206"/>
-      <w:r>
-        <w:t>PIPELINE D’ECRITURE DE MESAGES :</w:t>
-      </w:r>
-      <w:bookmarkEnd w:id="3"/>
-    </w:p>
-    <w:p>
-      <w:r>
-        <w:t>Le leader prend une décision en fonction des ISR (ISR : In Synchron Replica</w:t>
-      </w:r>
-      <w:r>
-        <w:t> : nombre de réplicas qui sont à jour (synchrones) avec le leader</w:t>
-      </w:r>
-      <w:r>
-        <w:t>)</w:t>
-      </w:r>
-      <w:r>
-        <w:t>.</w:t>
-      </w:r>
-    </w:p>
-    <w:p>
-      <w:r>
-        <w:t>Il peut être défini par le nombre de messages sur lesquels il est en retard (ou estimation du temps de retard qu’il a avec le leader).</w:t>
-      </w:r>
-    </w:p>
-    <w:p>
-      <w:r>
-        <w:t xml:space="preserve">Si par malheur un follower n’arrive pas à suivre et à se mettre à jour (pour cause des latences réseaux par exemple) alors le leader peut nommer un autre </w:t>
-      </w:r>
-      <w:proofErr w:type="spellStart"/>
-      <w:r>
-        <w:t>brocker</w:t>
-      </w:r>
-      <w:proofErr w:type="spellEnd"/>
-      <w:r>
-        <w:t xml:space="preserve"> pour devenir follower.</w:t>
-      </w:r>
-      <w:r>
-        <w:t xml:space="preserve"> </w:t>
-      </w:r>
-    </w:p>
-    <w:p/>
-    <w:p>
-      <w:r>
-        <w:t xml:space="preserve"> </w:t>
-      </w:r>
-    </w:p>
-    <w:p>
-      <w:pPr>
-        <w:pStyle w:val="Titre1"/>
-      </w:pPr>
-      <w:bookmarkStart w:id="4" w:name="_Toc102327207"/>
-      <w:r>
-        <w:lastRenderedPageBreak/>
+      <w:bookmarkStart w:id="6" w:name="_Toc102327207"/>
+      <w:r>
         <w:t xml:space="preserve">PARAMETRES DE PRODUCERS </w:t>
       </w:r>
       <w:r>
         <w:t>KAFKA</w:t>
       </w:r>
-      <w:bookmarkEnd w:id="4"/>
+      <w:bookmarkEnd w:id="6"/>
       <w:r>
         <w:t xml:space="preserve"> </w:t>
       </w:r>
@@ -4235,12 +4493,10 @@
         <w:t>{</w:t>
       </w:r>
       <w:proofErr w:type="spellStart"/>
-      <w:proofErr w:type="gramStart"/>
       <w:r>
         <w:t>map</w:t>
       </w:r>
       <w:proofErr w:type="spellEnd"/>
-      <w:proofErr w:type="gramEnd"/>
       <w:r>
         <w:t>}</w:t>
       </w:r>
@@ -4263,24 +4519,21 @@
         <w:t xml:space="preserve"> le hash de la c</w:t>
       </w:r>
       <w:r>
-        <w:t xml:space="preserve">lé détermine la partition qui recevra le message : en cas d’absence de clé kafka va faire du </w:t>
+        <w:t xml:space="preserve">lé </w:t>
+      </w:r>
+      <w:r>
+        <w:t xml:space="preserve">qui </w:t>
+      </w:r>
+      <w:r>
+        <w:t xml:space="preserve">détermine la partition qui recevra le message : en cas d’absence de clé kafka va faire du </w:t>
       </w:r>
       <w:r>
         <w:rPr>
           <w:b/>
           <w:bCs/>
         </w:rPr>
-        <w:t>Round-</w:t>
-      </w:r>
-      <w:proofErr w:type="spellStart"/>
-      <w:r>
-        <w:rPr>
-          <w:b/>
-          <w:bCs/>
-        </w:rPr>
-        <w:t>Robing</w:t>
-      </w:r>
-      <w:proofErr w:type="spellEnd"/>
+        <w:t>Round-Robin</w:t>
+      </w:r>
       <w:r>
         <w:rPr>
           <w:b/>
@@ -4385,6 +4638,7 @@
         <w:jc w:val="both"/>
       </w:pPr>
       <w:r>
+        <w:lastRenderedPageBreak/>
         <w:t>On le met à 0</w:t>
       </w:r>
       <w:r>
@@ -4615,12 +4869,10 @@
         <w:t xml:space="preserve"> </w:t>
       </w:r>
       <w:proofErr w:type="spellStart"/>
-      <w:proofErr w:type="gramStart"/>
       <w:r>
         <w:t>key.serializer</w:t>
       </w:r>
       <w:proofErr w:type="spellEnd"/>
-      <w:proofErr w:type="gramEnd"/>
       <w:r>
         <w:t xml:space="preserve">, </w:t>
       </w:r>
@@ -4734,7 +4986,6 @@
         <w:t xml:space="preserve"> </w:t>
       </w:r>
       <w:proofErr w:type="spellStart"/>
-      <w:proofErr w:type="gramStart"/>
       <w:r>
         <w:rPr>
           <w:u w:val="single"/>
@@ -4749,11 +5000,7 @@
         <w:t>)</w:t>
       </w:r>
       <w:r>
-        <w:t>limite</w:t>
-      </w:r>
-      <w:proofErr w:type="gramEnd"/>
-      <w:r>
-        <w:t xml:space="preserve"> le nbre de message</w:t>
+        <w:t>limite le nbre de message</w:t>
       </w:r>
       <w:r>
         <w:t xml:space="preserve"> à </w:t>
@@ -4891,18 +5138,29 @@
       <w:r>
         <w:t xml:space="preserve"> </w:t>
       </w:r>
-      <w:r>
-        <w:t xml:space="preserve">(on peut décider de ne pas compresser et matcher le producer avec consumer) </w:t>
+      <w:bookmarkStart w:id="7" w:name="_Hlk105364987"/>
+      <w:r>
+        <w:t xml:space="preserve">(on peut décider de ne pas compresser et matcher le </w:t>
       </w:r>
       <w:proofErr w:type="spellStart"/>
-      <w:proofErr w:type="gramStart"/>
+      <w:r>
+        <w:t>producer</w:t>
+      </w:r>
+      <w:proofErr w:type="spellEnd"/>
+      <w:r>
+        <w:t xml:space="preserve"> avec consumer) </w:t>
+      </w:r>
+      <w:proofErr w:type="spellStart"/>
       <w:r>
         <w:t>compression.type</w:t>
       </w:r>
       <w:proofErr w:type="spellEnd"/>
-      <w:proofErr w:type="gramEnd"/>
-      <w:r>
-        <w:t xml:space="preserve"> : les codes supportés sont : </w:t>
+      <w:r>
+        <w:t> : les codes supportés sont </w:t>
+      </w:r>
+      <w:bookmarkEnd w:id="7"/>
+      <w:r>
+        <w:t xml:space="preserve">: </w:t>
       </w:r>
       <w:proofErr w:type="spellStart"/>
       <w:r>
@@ -5031,7 +5289,6 @@
           <w:iCs/>
         </w:rPr>
       </w:pPr>
-      <w:proofErr w:type="gramStart"/>
       <w:r>
         <w:rPr>
           <w:b/>
@@ -5039,17 +5296,7 @@
           <w:i/>
           <w:iCs/>
         </w:rPr>
-        <w:t>retries</w:t>
-      </w:r>
-      <w:proofErr w:type="gramEnd"/>
-      <w:r>
-        <w:rPr>
-          <w:b/>
-          <w:bCs/>
-          <w:i/>
-          <w:iCs/>
-        </w:rPr>
-        <w:t> </w:t>
+        <w:t>retries </w:t>
       </w:r>
       <w:r>
         <w:t>: le nombre de fois un message est renvoyé par le producer en cas d’erreur (d’échec)</w:t>
@@ -5108,7 +5355,6 @@
           <w:i/>
           <w:iCs/>
         </w:rPr>
-        <w:lastRenderedPageBreak/>
         <w:t xml:space="preserve">Retry.backoff.ms : </w:t>
       </w:r>
       <w:r>
@@ -5135,7 +5381,6 @@
         <w:t xml:space="preserve"> </w:t>
       </w:r>
       <w:proofErr w:type="spellStart"/>
-      <w:proofErr w:type="gramStart"/>
       <w:r>
         <w:rPr>
           <w:b/>
@@ -5146,7 +5391,6 @@
         <w:t>max.inflight.request.per.connection</w:t>
       </w:r>
       <w:proofErr w:type="spellEnd"/>
-      <w:proofErr w:type="gramEnd"/>
       <w:r>
         <w:rPr>
           <w:b/>
@@ -5170,35 +5414,25 @@
       <w:pPr>
         <w:pStyle w:val="Titre1"/>
       </w:pPr>
-      <w:bookmarkStart w:id="5" w:name="_Toc102327208"/>
+      <w:bookmarkStart w:id="8" w:name="_Toc102327208"/>
       <w:r>
         <w:t>MODES DE PRODUCTION :</w:t>
       </w:r>
-      <w:bookmarkEnd w:id="5"/>
+      <w:bookmarkEnd w:id="8"/>
     </w:p>
     <w:p>
       <w:pPr>
         <w:pStyle w:val="Titre2"/>
       </w:pPr>
-      <w:bookmarkStart w:id="6" w:name="_Toc102327209"/>
-      <w:proofErr w:type="gramStart"/>
-      <w:r>
-        <w:t>a</w:t>
-      </w:r>
-      <w:proofErr w:type="gramEnd"/>
-      <w:r>
-        <w:t>-Production bloquante :</w:t>
-      </w:r>
-      <w:bookmarkEnd w:id="6"/>
-    </w:p>
-    <w:p>
-      <w:proofErr w:type="gramStart"/>
-      <w:r>
-        <w:t>quand</w:t>
-      </w:r>
-      <w:proofErr w:type="gramEnd"/>
-      <w:r>
-        <w:t xml:space="preserve"> on met le </w:t>
+      <w:bookmarkStart w:id="9" w:name="_Toc102327209"/>
+      <w:r>
+        <w:t>a-Production bloquante :</w:t>
+      </w:r>
+      <w:bookmarkEnd w:id="9"/>
+    </w:p>
+    <w:p>
+      <w:r>
+        <w:t xml:space="preserve">quand on met le </w:t>
       </w:r>
       <w:proofErr w:type="spellStart"/>
       <w:r>
@@ -5226,16 +5460,12 @@
       <w:pPr>
         <w:pStyle w:val="Titre2"/>
       </w:pPr>
-      <w:bookmarkStart w:id="7" w:name="_Toc102327210"/>
-      <w:proofErr w:type="gramStart"/>
-      <w:r>
-        <w:t>b</w:t>
-      </w:r>
-      <w:proofErr w:type="gramEnd"/>
-      <w:r>
-        <w:t>-production non bloquante :</w:t>
-      </w:r>
-      <w:bookmarkEnd w:id="7"/>
+      <w:bookmarkStart w:id="10" w:name="_Toc102327210"/>
+      <w:r>
+        <w:lastRenderedPageBreak/>
+        <w:t>b-production non bloquante :</w:t>
+      </w:r>
+      <w:bookmarkEnd w:id="10"/>
     </w:p>
     <w:p>
       <w:pPr>
@@ -5245,7 +5475,6 @@
         </w:rPr>
       </w:pPr>
       <w:proofErr w:type="spellStart"/>
-      <w:proofErr w:type="gramStart"/>
       <w:r>
         <w:rPr>
           <w:lang w:val="en-US"/>
@@ -5253,7 +5482,6 @@
         <w:t>producer.send</w:t>
       </w:r>
       <w:proofErr w:type="spellEnd"/>
-      <w:proofErr w:type="gramEnd"/>
       <w:r>
         <w:rPr>
           <w:lang w:val="en-US"/>
@@ -5295,18 +5523,50 @@
         <w:t>NB :</w:t>
       </w:r>
       <w:r>
-        <w:t xml:space="preserve"> Le nombre de partitions qui rend kafka scale-out. Le nombre d’applications qui produisent et qui consomment des messages et la vitesse de production et de consommation qui définissent le nombre de réplicas qu’il faut pour kafka.</w:t>
+        <w:t xml:space="preserve"> Le nombre de partitions qui rend kafka scale-out. Le nombre d’applications </w:t>
+      </w:r>
+      <w:r>
+        <w:t>(</w:t>
+      </w:r>
+      <w:r>
+        <w:t>qui produisent et qui consomment des messages</w:t>
+      </w:r>
+      <w:r>
+        <w:t>)</w:t>
+      </w:r>
+      <w:r>
+        <w:t xml:space="preserve"> et la vitesse </w:t>
+      </w:r>
+      <w:r>
+        <w:t>(</w:t>
+      </w:r>
+      <w:r>
+        <w:t>de production et de consommation</w:t>
+      </w:r>
+      <w:r>
+        <w:t>)</w:t>
+      </w:r>
+      <w:r>
+        <w:t xml:space="preserve"> qui définissent le nombre de réplicas qu’il faut pour </w:t>
+      </w:r>
+      <w:proofErr w:type="spellStart"/>
+      <w:r>
+        <w:t>kafka</w:t>
+      </w:r>
+      <w:proofErr w:type="spellEnd"/>
+      <w:r>
+        <w:t>.</w:t>
       </w:r>
     </w:p>
     <w:p>
       <w:pPr>
         <w:pStyle w:val="Titre1"/>
       </w:pPr>
-      <w:bookmarkStart w:id="8" w:name="_Toc102327211"/>
+      <w:bookmarkStart w:id="11" w:name="_Toc102327211"/>
       <w:r>
         <w:t>CONSUMERS KAFKA :</w:t>
       </w:r>
-      <w:bookmarkEnd w:id="8"/>
+      <w:bookmarkEnd w:id="11"/>
     </w:p>
     <w:p>
       <w:pPr>
@@ -5343,7 +5603,6 @@
         <w:t xml:space="preserve">(soit au broker soit à </w:t>
       </w:r>
       <w:proofErr w:type="spellStart"/>
-      <w:proofErr w:type="gramStart"/>
       <w:r>
         <w:t>zookeeper</w:t>
       </w:r>
@@ -5352,11 +5611,7 @@
         <w:t>)</w:t>
       </w:r>
       <w:r>
-        <w:t>(</w:t>
-      </w:r>
-      <w:proofErr w:type="gramEnd"/>
-      <w:r>
-        <w:t>le commit = dire à kafka que j’ai consommé un message)</w:t>
+        <w:t>(le commit = dire à kafka que j’ai consommé un message)</w:t>
       </w:r>
       <w:r>
         <w:t xml:space="preserve"> : </w:t>
@@ -5367,7 +5622,15 @@
         <w:jc w:val="both"/>
       </w:pPr>
       <w:r>
-        <w:t xml:space="preserve">2 API kafka </w:t>
+        <w:t xml:space="preserve">2 API </w:t>
+      </w:r>
+      <w:proofErr w:type="spellStart"/>
+      <w:r>
+        <w:t>kafka</w:t>
+      </w:r>
+      <w:proofErr w:type="spellEnd"/>
+      <w:r>
+        <w:t xml:space="preserve"> </w:t>
       </w:r>
       <w:proofErr w:type="spellStart"/>
       <w:r>
@@ -5434,17 +5697,12 @@
         <w:t xml:space="preserve"> pour un seul topic donné il suffit de de mettre le paramètre </w:t>
       </w:r>
       <w:proofErr w:type="spellStart"/>
-      <w:proofErr w:type="gramStart"/>
       <w:r>
         <w:t>props.put</w:t>
       </w:r>
       <w:proofErr w:type="spellEnd"/>
       <w:r>
-        <w:t>(</w:t>
-      </w:r>
-      <w:proofErr w:type="gramEnd"/>
-      <w:r>
-        <w:t>« </w:t>
+        <w:t>(« </w:t>
       </w:r>
       <w:proofErr w:type="spellStart"/>
       <w:r>
@@ -5593,27 +5851,26 @@
       <w:r>
         <w:t>Les consommateur kafka fonctionnement en mode pull</w:t>
       </w:r>
+      <w:r>
+        <w:t xml:space="preserve"> (</w:t>
+      </w:r>
+      <w:r>
+        <w:t>C’est le consommateur qui ramène les messages du broker quand il le souhaite.</w:t>
+      </w:r>
+      <w:r>
+        <w:t>)</w:t>
+      </w:r>
     </w:p>
     <w:p>
       <w:pPr>
         <w:jc w:val="both"/>
       </w:pPr>
-      <w:r>
-        <w:tab/>
-        <w:t>C’est le consommateur qui ramène les messages du broker quand il le souhaite.</w:t>
-      </w:r>
     </w:p>
     <w:p>
       <w:pPr>
         <w:jc w:val="both"/>
       </w:pPr>
-    </w:p>
-    <w:p>
-      <w:pPr>
-        <w:jc w:val="both"/>
-      </w:pPr>
-      <w:r>
-        <w:lastRenderedPageBreak/>
+      <w:r>
         <w:t>Avantages :</w:t>
       </w:r>
     </w:p>
@@ -5629,11 +5886,9 @@
       <w:r>
         <w:t xml:space="preserve">Chaque consumer consomme à son </w:t>
       </w:r>
-      <w:proofErr w:type="spellStart"/>
-      <w:r>
-        <w:t>ritjme</w:t>
-      </w:r>
-      <w:proofErr w:type="spellEnd"/>
+      <w:r>
+        <w:t>rythme</w:t>
+      </w:r>
     </w:p>
     <w:p>
       <w:pPr>
@@ -5645,15 +5900,7 @@
         <w:jc w:val="both"/>
       </w:pPr>
       <w:r>
-        <w:t xml:space="preserve">Améliorer la stabilité des applications en aval du </w:t>
-      </w:r>
-      <w:proofErr w:type="gramStart"/>
-      <w:r>
-        <w:t>consumer.(</w:t>
-      </w:r>
-      <w:proofErr w:type="gramEnd"/>
-      <w:r>
-        <w:t xml:space="preserve">les applications consommatrices conçues pour 1 charge normale pas pour des pics de consommation. </w:t>
+        <w:t xml:space="preserve">Améliorer la stabilité des applications en aval du consumer.(les applications consommatrices conçues pour 1 charge normale pas pour des pics de consommation. </w:t>
       </w:r>
     </w:p>
     <w:p>
@@ -5680,6 +5927,7 @@
         <w:rPr>
           <w:noProof/>
         </w:rPr>
+        <w:lastRenderedPageBreak/>
         <w:drawing>
           <wp:inline distT="0" distB="0" distL="0" distR="0" wp14:anchorId="09AA3C03" wp14:editId="62CCED52">
             <wp:extent cx="2124075" cy="2484156"/>
@@ -5696,7 +5944,7 @@
                     <pic:cNvPicPr/>
                   </pic:nvPicPr>
                   <pic:blipFill>
-                    <a:blip r:embed="rId10"/>
+                    <a:blip r:embed="rId9"/>
                     <a:stretch>
                       <a:fillRect/>
                     </a:stretch>
@@ -5726,23 +5974,15 @@
       <w:pPr>
         <w:pStyle w:val="Titre1"/>
       </w:pPr>
-      <w:bookmarkStart w:id="9" w:name="_Toc102327212"/>
+      <w:bookmarkStart w:id="12" w:name="_Toc102327212"/>
       <w:r>
         <w:t>COMMIT DES MESSAGES CONSOMMES :</w:t>
       </w:r>
-      <w:bookmarkEnd w:id="9"/>
-    </w:p>
-    <w:p>
-      <w:r>
-        <w:t xml:space="preserve">Selon </w:t>
-      </w:r>
-      <w:proofErr w:type="gramStart"/>
-      <w:r>
-        <w:t>le use</w:t>
-      </w:r>
-      <w:proofErr w:type="gramEnd"/>
-      <w:r>
-        <w:t xml:space="preserve"> case on peut choisir :</w:t>
+      <w:bookmarkEnd w:id="12"/>
+    </w:p>
+    <w:p>
+      <w:r>
+        <w:t>Selon le use case on peut choisir :</w:t>
       </w:r>
     </w:p>
     <w:p>
@@ -5785,13 +6025,8 @@
         <w:t xml:space="preserve"> (‘’</w:t>
       </w:r>
       <w:proofErr w:type="spellStart"/>
-      <w:proofErr w:type="gramStart"/>
-      <w:r>
-        <w:t>enable.auto</w:t>
-      </w:r>
-      <w:proofErr w:type="gramEnd"/>
-      <w:r>
-        <w:t>.comit</w:t>
+      <w:r>
+        <w:t>enable.auto.comit</w:t>
       </w:r>
       <w:proofErr w:type="spellEnd"/>
       <w:r>
@@ -5833,14 +6068,9 @@
         <w:ind w:left="705"/>
       </w:pPr>
       <w:r>
-        <w:t>Inconvénient : risque de double consommation (suite à des erreurs réseaux.) =</w:t>
-      </w:r>
-      <w:proofErr w:type="gramStart"/>
-      <w:r>
-        <w:t>&gt;(</w:t>
+        <w:t>Inconvénient : risque de double consommation (suite à des erreurs réseaux.) =&gt;(</w:t>
       </w:r>
       <w:proofErr w:type="spellStart"/>
-      <w:proofErr w:type="gramEnd"/>
       <w:r>
         <w:t>zookeeper</w:t>
       </w:r>
@@ -5894,10 +6124,11 @@
         <w:rPr>
           <w:noProof/>
         </w:rPr>
+        <w:lastRenderedPageBreak/>
         <w:drawing>
-          <wp:inline distT="0" distB="0" distL="0" distR="0" wp14:anchorId="6AB93F66" wp14:editId="5FC21960">
-            <wp:extent cx="3648075" cy="2762194"/>
-            <wp:effectExtent l="19050" t="19050" r="9525" b="19685"/>
+          <wp:inline distT="0" distB="0" distL="0" distR="0" wp14:anchorId="6AB93F66" wp14:editId="2CE5A82C">
+            <wp:extent cx="5108624" cy="2761615"/>
+            <wp:effectExtent l="19050" t="19050" r="15875" b="19685"/>
             <wp:docPr id="17" name="Image 17"/>
             <wp:cNvGraphicFramePr>
               <a:graphicFrameLocks xmlns:a="http://schemas.openxmlformats.org/drawingml/2006/main" noChangeAspect="1"/>
@@ -5910,7 +6141,7 @@
                     <pic:cNvPicPr/>
                   </pic:nvPicPr>
                   <pic:blipFill>
-                    <a:blip r:embed="rId11"/>
+                    <a:blip r:embed="rId10"/>
                     <a:stretch>
                       <a:fillRect/>
                     </a:stretch>
@@ -5918,7 +6149,7 @@
                   <pic:spPr>
                     <a:xfrm>
                       <a:off x="0" y="0"/>
-                      <a:ext cx="3654668" cy="2767186"/>
+                      <a:ext cx="5120944" cy="2768275"/>
                     </a:xfrm>
                     <a:prstGeom prst="rect">
                       <a:avLst/>
@@ -5940,23 +6171,21 @@
       <w:pPr>
         <w:pStyle w:val="Titre1"/>
       </w:pPr>
-      <w:bookmarkStart w:id="10" w:name="_Toc102327213"/>
+      <w:bookmarkStart w:id="13" w:name="_Toc102327213"/>
       <w:r>
         <w:t>STATELESS VS STATEFULL :</w:t>
       </w:r>
-      <w:bookmarkEnd w:id="10"/>
+      <w:bookmarkEnd w:id="13"/>
     </w:p>
     <w:p>
       <w:r>
         <w:t>(</w:t>
       </w:r>
       <w:proofErr w:type="spellStart"/>
-      <w:proofErr w:type="gramStart"/>
       <w:r>
         <w:t>upsert</w:t>
       </w:r>
       <w:proofErr w:type="spellEnd"/>
-      <w:proofErr w:type="gramEnd"/>
       <w:r>
         <w:t> : update et insert au même temps)</w:t>
       </w:r>
@@ -5965,16 +6194,11 @@
       <w:pPr>
         <w:pStyle w:val="Titre2"/>
       </w:pPr>
-      <w:bookmarkStart w:id="11" w:name="_Toc102327214"/>
-      <w:proofErr w:type="gramStart"/>
-      <w:r>
-        <w:t>a</w:t>
-      </w:r>
-      <w:proofErr w:type="gramEnd"/>
-      <w:r>
-        <w:t>- Stateless :</w:t>
-      </w:r>
-      <w:bookmarkEnd w:id="11"/>
+      <w:bookmarkStart w:id="14" w:name="_Toc102327214"/>
+      <w:r>
+        <w:t>a- Stateless :</w:t>
+      </w:r>
+      <w:bookmarkEnd w:id="14"/>
     </w:p>
     <w:p>
       <w:r>
@@ -6003,14 +6227,9 @@
       <w:pPr>
         <w:pStyle w:val="Titre2"/>
       </w:pPr>
-      <w:bookmarkStart w:id="12" w:name="_Toc102327215"/>
-      <w:proofErr w:type="gramStart"/>
-      <w:r>
-        <w:t>b</w:t>
-      </w:r>
-      <w:proofErr w:type="gramEnd"/>
-      <w:r>
-        <w:t xml:space="preserve">- </w:t>
+      <w:bookmarkStart w:id="15" w:name="_Toc102327215"/>
+      <w:r>
+        <w:t xml:space="preserve">b- </w:t>
       </w:r>
       <w:proofErr w:type="spellStart"/>
       <w:r>
@@ -6020,19 +6239,14 @@
       <w:r>
         <w:t> :</w:t>
       </w:r>
-      <w:bookmarkEnd w:id="12"/>
+      <w:bookmarkEnd w:id="15"/>
     </w:p>
     <w:p>
       <w:pPr>
         <w:jc w:val="both"/>
       </w:pPr>
-      <w:proofErr w:type="gramStart"/>
-      <w:r>
-        <w:t>le</w:t>
-      </w:r>
-      <w:proofErr w:type="gramEnd"/>
-      <w:r>
-        <w:t xml:space="preserve"> contraire de stateless : il faut connaître les anciens messages pour pouvoir effectuer un traitement.</w:t>
+      <w:r>
+        <w:t>le contraire de stateless : il faut connaître les anciens messages pour pouvoir effectuer un traitement.</w:t>
       </w:r>
     </w:p>
     <w:p>
@@ -6040,41 +6254,28 @@
         <w:jc w:val="both"/>
       </w:pPr>
       <w:r>
-        <w:t>Exemple calcul de chiffres d’affaires en faisant la somme de toutes les ventes. (</w:t>
-      </w:r>
-      <w:proofErr w:type="gramStart"/>
-      <w:r>
-        <w:t>chaque</w:t>
-      </w:r>
-      <w:proofErr w:type="gramEnd"/>
-      <w:r>
-        <w:t xml:space="preserve"> message kafka est une vente)</w:t>
+        <w:t>Exemple calcul de chiffres d’affaires en faisant la somme de toutes les ventes. (chaque message kafka est une vente)</w:t>
       </w:r>
     </w:p>
     <w:p>
       <w:pPr>
         <w:pStyle w:val="Titre1"/>
       </w:pPr>
-      <w:bookmarkStart w:id="13" w:name="_Toc102327216"/>
+      <w:bookmarkStart w:id="16" w:name="_Toc102327216"/>
       <w:r>
         <w:t>MESSAGE DELIVERY :</w:t>
       </w:r>
-      <w:bookmarkEnd w:id="13"/>
+      <w:bookmarkEnd w:id="16"/>
     </w:p>
     <w:p>
       <w:pPr>
         <w:pStyle w:val="Titre2"/>
       </w:pPr>
-      <w:bookmarkStart w:id="14" w:name="_Toc102327217"/>
-      <w:proofErr w:type="gramStart"/>
-      <w:r>
-        <w:t>a</w:t>
-      </w:r>
-      <w:proofErr w:type="gramEnd"/>
-      <w:r>
-        <w:t>- At Least Once :</w:t>
-      </w:r>
-      <w:bookmarkEnd w:id="14"/>
+      <w:bookmarkStart w:id="17" w:name="_Toc102327217"/>
+      <w:r>
+        <w:t>a- At Least Once :</w:t>
+      </w:r>
+      <w:bookmarkEnd w:id="17"/>
       <w:r>
         <w:t xml:space="preserve"> </w:t>
       </w:r>
@@ -6100,7 +6301,7 @@
           <w:lang w:val="en-US"/>
         </w:rPr>
       </w:pPr>
-      <w:bookmarkStart w:id="15" w:name="_Toc102327218"/>
+      <w:bookmarkStart w:id="18" w:name="_Toc102327218"/>
       <w:r>
         <w:rPr>
           <w:lang w:val="en-US"/>
@@ -6112,124 +6313,129 @@
         <w:rPr>
           <w:lang w:val="en-US"/>
         </w:rPr>
-        <w:t xml:space="preserve">At Most </w:t>
-      </w:r>
-      <w:proofErr w:type="gramStart"/>
+        <w:t>At Most Once :</w:t>
+      </w:r>
+      <w:bookmarkEnd w:id="18"/>
       <w:r>
         <w:rPr>
           <w:lang w:val="en-US"/>
         </w:rPr>
-        <w:t>Once :</w:t>
-      </w:r>
-      <w:bookmarkEnd w:id="15"/>
-      <w:proofErr w:type="gramEnd"/>
-      <w:r>
+        <w:t xml:space="preserve"> </w:t>
+      </w:r>
+    </w:p>
+    <w:p>
+      <w:r>
+        <w:t xml:space="preserve">On accepte de perdre </w:t>
+      </w:r>
+      <w:r>
+        <w:t>les messages par contre la duplication de messages n’est pas acceptables et la perte de messages est tolérée.</w:t>
+      </w:r>
+    </w:p>
+    <w:p>
+      <w:r>
+        <w:t xml:space="preserve">Kafka : configurer le </w:t>
+      </w:r>
+      <w:r>
+        <w:t>Producer</w:t>
+      </w:r>
+      <w:r>
+        <w:t xml:space="preserve"> sans </w:t>
+      </w:r>
+      <w:proofErr w:type="spellStart"/>
+      <w:r>
+        <w:t>retry</w:t>
+      </w:r>
+      <w:proofErr w:type="spellEnd"/>
+      <w:r>
+        <w:t xml:space="preserve"> (retries =0)</w:t>
+      </w:r>
+    </w:p>
+    <w:p>
+      <w:pPr>
+        <w:pStyle w:val="Titre2"/>
         <w:rPr>
           <w:lang w:val="en-US"/>
         </w:rPr>
-        <w:t xml:space="preserve"> </w:t>
-      </w:r>
-    </w:p>
-    <w:p>
-      <w:r>
-        <w:t xml:space="preserve">On accepte de perdre </w:t>
-      </w:r>
-      <w:r>
-        <w:t>les messages par contre la duplication de messages n’est pas acceptables et la perte de messages est tolérée.</w:t>
-      </w:r>
-    </w:p>
-    <w:p>
-      <w:r>
-        <w:t xml:space="preserve">Kafka : configurer le </w:t>
-      </w:r>
-      <w:r>
-        <w:t>Producer</w:t>
-      </w:r>
-      <w:r>
-        <w:t xml:space="preserve"> sans </w:t>
+      </w:pPr>
+      <w:bookmarkStart w:id="19" w:name="_Toc102327219"/>
+      <w:r>
+        <w:rPr>
+          <w:lang w:val="en-US"/>
+        </w:rPr>
+        <w:t>c- Exactly Once :</w:t>
+      </w:r>
+      <w:r>
+        <w:rPr>
+          <w:lang w:val="en-US"/>
+        </w:rPr>
+        <w:t xml:space="preserve"> Producer</w:t>
+      </w:r>
+      <w:r>
+        <w:rPr>
+          <w:lang w:val="en-US"/>
+        </w:rPr>
+        <w:t>-Consumer</w:t>
+      </w:r>
+      <w:r>
+        <w:rPr>
+          <w:lang w:val="en-US"/>
+        </w:rPr>
+        <w:t xml:space="preserve"> :</w:t>
+      </w:r>
+      <w:r>
+        <w:rPr>
+          <w:lang w:val="en-US"/>
+        </w:rPr>
+        <w:t xml:space="preserve"> I</w:t>
+      </w:r>
+      <w:r>
+        <w:rPr>
+          <w:lang w:val="en-US"/>
+        </w:rPr>
+        <w:t>dempotence:</w:t>
+      </w:r>
+      <w:bookmarkEnd w:id="19"/>
+    </w:p>
+    <w:p>
+      <w:r>
+        <w:t xml:space="preserve">le message est reçu par les </w:t>
       </w:r>
       <w:proofErr w:type="spellStart"/>
       <w:r>
-        <w:t>retry</w:t>
+        <w:t>consumers</w:t>
       </w:r>
       <w:proofErr w:type="spellEnd"/>
       <w:r>
-        <w:t xml:space="preserve"> (retries =0)</w:t>
-      </w:r>
-    </w:p>
-    <w:p>
-      <w:pPr>
-        <w:pStyle w:val="Titre2"/>
-        <w:rPr>
-          <w:lang w:val="en-US"/>
-        </w:rPr>
-      </w:pPr>
-      <w:bookmarkStart w:id="16" w:name="_Toc102327219"/>
-      <w:r>
-        <w:rPr>
-          <w:lang w:val="en-US"/>
-        </w:rPr>
-        <w:t xml:space="preserve">c- Exactly </w:t>
-      </w:r>
-      <w:proofErr w:type="gramStart"/>
-      <w:r>
-        <w:rPr>
-          <w:lang w:val="en-US"/>
-        </w:rPr>
-        <w:t>Once :</w:t>
-      </w:r>
-      <w:proofErr w:type="gramEnd"/>
-      <w:r>
-        <w:rPr>
-          <w:lang w:val="en-US"/>
-        </w:rPr>
-        <w:t xml:space="preserve"> Producer I</w:t>
-      </w:r>
-      <w:r>
-        <w:rPr>
-          <w:lang w:val="en-US"/>
-        </w:rPr>
-        <w:t>dempotence:</w:t>
-      </w:r>
-      <w:bookmarkEnd w:id="16"/>
-    </w:p>
-    <w:p>
-      <w:proofErr w:type="gramStart"/>
-      <w:r>
-        <w:t>le</w:t>
-      </w:r>
-      <w:proofErr w:type="gramEnd"/>
-      <w:r>
-        <w:t xml:space="preserve"> message est reçu par les </w:t>
+        <w:t xml:space="preserve"> une et une seule fois. (la duplication et la perte de messages ne sont  pas acceptées) </w:t>
+      </w:r>
+    </w:p>
+    <w:p>
+      <w:r>
+        <w:t xml:space="preserve">Pour s’y faire il faut avoir une coopération entre les </w:t>
       </w:r>
       <w:proofErr w:type="spellStart"/>
       <w:r>
+        <w:t>producers</w:t>
+      </w:r>
+      <w:proofErr w:type="spellEnd"/>
+      <w:r>
+        <w:t xml:space="preserve"> et les </w:t>
+      </w:r>
+      <w:proofErr w:type="spellStart"/>
+      <w:r>
         <w:t>consumers</w:t>
       </w:r>
       <w:proofErr w:type="spellEnd"/>
       <w:r>
-        <w:t xml:space="preserve"> une et une seule fois. (</w:t>
-      </w:r>
-      <w:proofErr w:type="gramStart"/>
-      <w:r>
-        <w:t>la</w:t>
-      </w:r>
-      <w:proofErr w:type="gramEnd"/>
-      <w:r>
-        <w:t xml:space="preserve"> duplication et la perte de messages ne sont  pas acceptées) </w:t>
-      </w:r>
-    </w:p>
-    <w:p>
-      <w:r>
-        <w:t xml:space="preserve">Pour s’y faire il faut avoir une coopération entre les producers et les </w:t>
+        <w:t xml:space="preserve"> &amp; de </w:t>
       </w:r>
       <w:proofErr w:type="spellStart"/>
       <w:r>
-        <w:t>consumers</w:t>
+        <w:t>kafka</w:t>
       </w:r>
       <w:proofErr w:type="spellEnd"/>
       <w:r>
-        <w:t xml:space="preserve"> &amp; de kafka.</w:t>
+        <w:t>.</w:t>
       </w:r>
     </w:p>
     <w:p>
@@ -6261,13 +6467,8 @@
           <w:numId w:val="7"/>
         </w:numPr>
       </w:pPr>
-      <w:proofErr w:type="gramStart"/>
-      <w:r>
-        <w:t>la</w:t>
-      </w:r>
-      <w:proofErr w:type="gramEnd"/>
-      <w:r>
-        <w:t xml:space="preserve"> non réception d’ack par le producer.</w:t>
+      <w:r>
+        <w:t>la non réception d’ack par le producer.</w:t>
       </w:r>
     </w:p>
     <w:p>
@@ -6313,12 +6514,10 @@
         <w:t xml:space="preserve"> : </w:t>
       </w:r>
       <w:proofErr w:type="spellStart"/>
-      <w:proofErr w:type="gramStart"/>
       <w:r>
         <w:t>enable.idempotence</w:t>
       </w:r>
       <w:proofErr w:type="spellEnd"/>
-      <w:proofErr w:type="gramEnd"/>
       <w:r>
         <w:t xml:space="preserve"> = </w:t>
       </w:r>
@@ -6360,19 +6559,27 @@
         </w:numPr>
       </w:pPr>
       <w:r>
+        <w:t>Respect d’ordre’ d’envoi des messages.</w:t>
+      </w:r>
+    </w:p>
+    <w:p>
+      <w:pPr>
+        <w:ind w:left="360"/>
+      </w:pPr>
+      <w:r>
         <w:rPr>
           <w:noProof/>
         </w:rPr>
         <mc:AlternateContent>
           <mc:Choice Requires="wps">
             <w:drawing>
-              <wp:anchor distT="0" distB="0" distL="114300" distR="114300" simplePos="0" relativeHeight="251659264" behindDoc="0" locked="0" layoutInCell="1" allowOverlap="1" wp14:anchorId="3454523D" wp14:editId="7C5CB932">
+              <wp:anchor distT="0" distB="0" distL="114300" distR="114300" simplePos="0" relativeHeight="251659264" behindDoc="0" locked="0" layoutInCell="1" allowOverlap="1" wp14:anchorId="3454523D" wp14:editId="1B416B22">
                 <wp:simplePos x="0" y="0"/>
                 <wp:positionH relativeFrom="margin">
-                  <wp:posOffset>-410845</wp:posOffset>
+                  <wp:posOffset>-354575</wp:posOffset>
                 </wp:positionH>
                 <wp:positionV relativeFrom="paragraph">
-                  <wp:posOffset>163195</wp:posOffset>
+                  <wp:posOffset>116596</wp:posOffset>
                 </wp:positionV>
                 <wp:extent cx="6769100" cy="2203450"/>
                 <wp:effectExtent l="0" t="0" r="12700" b="25400"/>
@@ -6557,7 +6764,16 @@
                               <w:t>GCP :</w:t>
                             </w:r>
                             <w:r>
-                              <w:t xml:space="preserve"> Pop </w:t>
+                              <w:t xml:space="preserve"> P</w:t>
+                            </w:r>
+                            <w:r>
+                              <w:t>u</w:t>
+                            </w:r>
+                            <w:r>
+                              <w:t>b</w:t>
+                            </w:r>
+                            <w:r>
+                              <w:t xml:space="preserve"> </w:t>
                             </w:r>
                             <w:proofErr w:type="spellStart"/>
                             <w:r>
@@ -6565,8 +6781,13 @@
                             </w:r>
                             <w:proofErr w:type="spellEnd"/>
                             <w:r>
-                              <w:t xml:space="preserve"> = kafka</w:t>
+                              <w:t xml:space="preserve"> = </w:t>
                             </w:r>
+                            <w:proofErr w:type="spellStart"/>
+                            <w:r>
+                              <w:t>kafka</w:t>
+                            </w:r>
+                            <w:proofErr w:type="spellEnd"/>
                             <w:r>
                               <w:t xml:space="preserve"> (équivalent de kafka dans google cloud platform)</w:t>
                             </w:r>
@@ -6597,9 +6818,9 @@
               </wp:anchor>
             </w:drawing>
           </mc:Choice>
-          <mc:Fallback xmlns:w16sdtdh="http://schemas.microsoft.com/office/word/2020/wordml/sdtdatahash" xmlns:w16="http://schemas.microsoft.com/office/word/2018/wordml" xmlns:w16cex="http://schemas.microsoft.com/office/word/2018/wordml/cex">
+          <mc:Fallback>
             <w:pict>
-              <v:shape w14:anchorId="3454523D" id="Zone de texte 3" o:spid="_x0000_s1039" type="#_x0000_t202" style="position:absolute;left:0;text-align:left;margin-left:-32.35pt;margin-top:12.85pt;width:533pt;height:173.5pt;z-index:251659264;visibility:visible;mso-wrap-style:square;mso-width-percent:0;mso-height-percent:0;mso-wrap-distance-left:9pt;mso-wrap-distance-top:0;mso-wrap-distance-right:9pt;mso-wrap-distance-bottom:0;mso-position-horizontal:absolute;mso-position-horizontal-relative:margin;mso-position-vertical:absolute;mso-position-vertical-relative:text;mso-width-percent:0;mso-height-percent:0;mso-width-relative:margin;mso-height-relative:margin;v-text-anchor:top" o:gfxdata="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" fillcolor="#ddd8c2 [2894]" strokeweight=".5pt">
+              <v:shape w14:anchorId="3454523D" id="Zone de texte 3" o:spid="_x0000_s1041" type="#_x0000_t202" style="position:absolute;left:0;text-align:left;margin-left:-27.9pt;margin-top:9.2pt;width:533pt;height:173.5pt;z-index:251659264;visibility:visible;mso-wrap-style:square;mso-width-percent:0;mso-height-percent:0;mso-wrap-distance-left:9pt;mso-wrap-distance-top:0;mso-wrap-distance-right:9pt;mso-wrap-distance-bottom:0;mso-position-horizontal:absolute;mso-position-horizontal-relative:margin;mso-position-vertical:absolute;mso-position-vertical-relative:text;mso-width-percent:0;mso-height-percent:0;mso-width-relative:margin;mso-height-relative:margin;v-text-anchor:top" o:gfxdata="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" fillcolor="#ddd8c2 [2894]" strokeweight=".5pt">
                 <v:textbox>
                   <w:txbxContent>
                     <w:p>
@@ -6642,7 +6863,29 @@
                           <w:iCs/>
                           <w:u w:val="single"/>
                         </w:rPr>
-                        <w:t>La serialisation :</w:t>
+                        <w:t xml:space="preserve">La </w:t>
+                      </w:r>
+                      <w:proofErr w:type="spellStart"/>
+                      <w:r>
+                        <w:rPr>
+                          <w:b/>
+                          <w:bCs/>
+                          <w:i/>
+                          <w:iCs/>
+                          <w:u w:val="single"/>
+                        </w:rPr>
+                        <w:t>serialisation</w:t>
+                      </w:r>
+                      <w:proofErr w:type="spellEnd"/>
+                      <w:r>
+                        <w:rPr>
+                          <w:b/>
+                          <w:bCs/>
+                          <w:i/>
+                          <w:iCs/>
+                          <w:u w:val="single"/>
+                        </w:rPr>
+                        <w:t> :</w:t>
                       </w:r>
                       <w:r>
                         <w:t xml:space="preserve"> est le processus qui vise à créer et à transformer un objet en mémoire d’une façon optimale (compacte et rendre en série binaire) :</w:t>
@@ -6669,7 +6912,15 @@
                         </w:numPr>
                       </w:pPr>
                       <w:r>
-                        <w:t>Quand on envoie sur le disk ;</w:t>
+                        <w:t xml:space="preserve">Quand on envoie sur le </w:t>
+                      </w:r>
+                      <w:proofErr w:type="spellStart"/>
+                      <w:r>
+                        <w:t>disk</w:t>
+                      </w:r>
+                      <w:proofErr w:type="spellEnd"/>
+                      <w:r>
+                        <w:t> ;</w:t>
                       </w:r>
                     </w:p>
                     <w:p>
@@ -6725,8 +6976,30 @@
                         <w:t>GCP :</w:t>
                       </w:r>
                       <w:r>
-                        <w:t xml:space="preserve"> Pop sub = kafka</w:t>
+                        <w:t xml:space="preserve"> P</w:t>
                       </w:r>
+                      <w:r>
+                        <w:t>u</w:t>
+                      </w:r>
+                      <w:r>
+                        <w:t>b</w:t>
+                      </w:r>
+                      <w:r>
+                        <w:t xml:space="preserve"> </w:t>
+                      </w:r>
+                      <w:proofErr w:type="spellStart"/>
+                      <w:r>
+                        <w:t>sub</w:t>
+                      </w:r>
+                      <w:proofErr w:type="spellEnd"/>
+                      <w:r>
+                        <w:t xml:space="preserve"> = </w:t>
+                      </w:r>
+                      <w:proofErr w:type="spellStart"/>
+                      <w:r>
+                        <w:t>kafka</w:t>
+                      </w:r>
+                      <w:proofErr w:type="spellEnd"/>
                       <w:r>
                         <w:t xml:space="preserve"> (équivalent de kafka dans google cloud platform)</w:t>
                       </w:r>
@@ -6745,14 +7018,6 @@
           </mc:Fallback>
         </mc:AlternateContent>
       </w:r>
-      <w:r>
-        <w:t>Respect d’ordre’ d’envoi des messages.</w:t>
-      </w:r>
-    </w:p>
-    <w:p>
-      <w:pPr>
-        <w:ind w:left="360"/>
-      </w:pPr>
     </w:p>
     <w:p>
       <w:pPr>
@@ -6775,7 +7040,7 @@
       <w:pPr>
         <w:pStyle w:val="Titre1"/>
       </w:pPr>
-      <w:bookmarkStart w:id="17" w:name="_Toc102327220"/>
+      <w:bookmarkStart w:id="20" w:name="_Toc102327220"/>
       <w:r>
         <w:lastRenderedPageBreak/>
         <w:t xml:space="preserve">KAFKA </w:t>
@@ -6786,7 +7051,7 @@
       <w:r>
         <w:t> :</w:t>
       </w:r>
-      <w:bookmarkEnd w:id="17"/>
+      <w:bookmarkEnd w:id="20"/>
     </w:p>
     <w:p>
       <w:r>
@@ -7232,11 +7497,11 @@
       <w:pPr>
         <w:pStyle w:val="Titre2"/>
       </w:pPr>
-      <w:bookmarkStart w:id="18" w:name="_Toc102327221"/>
+      <w:bookmarkStart w:id="21" w:name="_Toc102327221"/>
       <w:r>
         <w:t>1-Architecture de Kafka STREAMS :</w:t>
       </w:r>
-      <w:bookmarkEnd w:id="18"/>
+      <w:bookmarkEnd w:id="21"/>
     </w:p>
     <w:p>
       <w:pPr>
@@ -7247,9 +7512,9 @@
           <w:noProof/>
         </w:rPr>
         <w:drawing>
-          <wp:inline distT="0" distB="0" distL="0" distR="0" wp14:anchorId="202D500F" wp14:editId="181653AF">
-            <wp:extent cx="3460750" cy="2618740"/>
-            <wp:effectExtent l="19050" t="19050" r="25400" b="10160"/>
+          <wp:inline distT="0" distB="0" distL="0" distR="0" wp14:anchorId="202D500F" wp14:editId="13D21558">
+            <wp:extent cx="4591858" cy="3474645"/>
+            <wp:effectExtent l="19050" t="19050" r="18415" b="12065"/>
             <wp:docPr id="27" name="Image 27"/>
             <wp:cNvGraphicFramePr>
               <a:graphicFrameLocks xmlns:a="http://schemas.openxmlformats.org/drawingml/2006/main" noChangeAspect="1"/>
@@ -7262,14 +7527,14 @@
                     <pic:cNvPicPr/>
                   </pic:nvPicPr>
                   <pic:blipFill rotWithShape="1">
-                    <a:blip r:embed="rId12"/>
+                    <a:blip r:embed="rId11"/>
                     <a:srcRect l="4484" r="4984"/>
                     <a:stretch/>
                   </pic:blipFill>
                   <pic:spPr bwMode="auto">
                     <a:xfrm>
                       <a:off x="0" y="0"/>
-                      <a:ext cx="3488228" cy="2639532"/>
+                      <a:ext cx="4644723" cy="3514647"/>
                     </a:xfrm>
                     <a:prstGeom prst="rect">
                       <a:avLst/>
@@ -7517,11 +7782,7 @@
           </mc:Choice>
           <mc:Fallback>
             <w:pict>
-              <v:shapetype w14:anchorId="4BC89434" id="_x0000_t202" coordsize="21600,21600" o:spt="202" path="m,l,21600r21600,l21600,xe">
-                <v:stroke joinstyle="miter"/>
-                <v:path gradientshapeok="t" o:connecttype="rect"/>
-              </v:shapetype>
-              <v:shape id="Zone de texte 29" o:spid="_x0000_s1040" type="#_x0000_t202" style="position:absolute;margin-left:171.9pt;margin-top:1.05pt;width:309pt;height:202pt;z-index:251684864;visibility:visible;mso-wrap-style:square;mso-width-percent:0;mso-height-percent:0;mso-wrap-distance-left:9pt;mso-wrap-distance-top:0;mso-wrap-distance-right:9pt;mso-wrap-distance-bottom:0;mso-position-horizontal:absolute;mso-position-horizontal-relative:text;mso-position-vertical:absolute;mso-position-vertical-relative:text;mso-width-percent:0;mso-height-percent:0;mso-width-relative:margin;mso-height-relative:margin;v-text-anchor:top" o:gfxdata="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" fillcolor="#fde9d9 [665]" strokeweight=".5pt">
+              <v:shape w14:anchorId="4BC89434" id="Zone de texte 29" o:spid="_x0000_s1042" type="#_x0000_t202" style="position:absolute;margin-left:171.9pt;margin-top:1.05pt;width:309pt;height:202pt;z-index:251684864;visibility:visible;mso-wrap-style:square;mso-width-percent:0;mso-height-percent:0;mso-wrap-distance-left:9pt;mso-wrap-distance-top:0;mso-wrap-distance-right:9pt;mso-wrap-distance-bottom:0;mso-position-horizontal:absolute;mso-position-horizontal-relative:text;mso-position-vertical:absolute;mso-position-vertical-relative:text;mso-width-percent:0;mso-height-percent:0;mso-width-relative:margin;mso-height-relative:margin;v-text-anchor:top" o:gfxdata="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" fillcolor="#fde9d9 [665]" strokeweight=".5pt">
                 <v:textbox>
                   <w:txbxContent>
                     <w:p>
@@ -7688,7 +7949,7 @@
                     <pic:cNvPicPr/>
                   </pic:nvPicPr>
                   <pic:blipFill rotWithShape="1">
-                    <a:blip r:embed="rId13"/>
+                    <a:blip r:embed="rId12"/>
                     <a:srcRect l="10077" t="-294" r="7870" b="8510"/>
                     <a:stretch/>
                   </pic:blipFill>
@@ -7721,8 +7982,9 @@
     <w:p>
       <w:pPr>
         <w:pStyle w:val="Titre2"/>
-      </w:pPr>
-      <w:bookmarkStart w:id="19" w:name="_Toc102327222"/>
+        <w:jc w:val="center"/>
+      </w:pPr>
+      <w:bookmarkStart w:id="22" w:name="_Toc102327222"/>
       <w:r>
         <w:rPr>
           <w:noProof/>
@@ -7744,7 +8006,7 @@
                     <pic:cNvPicPr/>
                   </pic:nvPicPr>
                   <pic:blipFill>
-                    <a:blip r:embed="rId14"/>
+                    <a:blip r:embed="rId13"/>
                     <a:stretch>
                       <a:fillRect/>
                     </a:stretch>
@@ -7769,7 +8031,7 @@
           </wp:inline>
         </w:drawing>
       </w:r>
-      <w:bookmarkEnd w:id="19"/>
+      <w:bookmarkEnd w:id="22"/>
     </w:p>
     <w:p>
       <w:pPr>
@@ -7854,14 +8116,14 @@
       <w:pPr>
         <w:pStyle w:val="Titre2"/>
       </w:pPr>
-      <w:bookmarkStart w:id="20" w:name="_Toc102327223"/>
+      <w:bookmarkStart w:id="23" w:name="_Toc102327223"/>
       <w:r>
         <w:t>2-</w:t>
       </w:r>
       <w:r>
         <w:t>Configuration de KAFKA STREAMS :</w:t>
       </w:r>
-      <w:bookmarkEnd w:id="20"/>
+      <w:bookmarkEnd w:id="23"/>
     </w:p>
     <w:p>
       <w:r>
@@ -7876,7 +8138,7 @@
           <w:numId w:val="14"/>
         </w:numPr>
       </w:pPr>
-      <w:hyperlink r:id="rId15" w:history="1">
+      <w:hyperlink r:id="rId14" w:history="1">
         <w:r>
           <w:rPr>
             <w:rStyle w:val="Lienhypertexte"/>
@@ -7896,7 +8158,7 @@
           <w:lang w:val="en-US"/>
         </w:rPr>
       </w:pPr>
-      <w:hyperlink r:id="rId16" w:history="1">
+      <w:hyperlink r:id="rId15" w:history="1">
         <w:r>
           <w:rPr>
             <w:rStyle w:val="Lienhypertexte"/>
@@ -7939,20 +8201,20 @@
           <w:lang w:val="en-US"/>
         </w:rPr>
       </w:pPr>
-      <w:bookmarkStart w:id="21" w:name="_Toc102327224"/>
+      <w:bookmarkStart w:id="24" w:name="_Toc102327224"/>
       <w:r>
         <w:rPr>
           <w:lang w:val="en-US"/>
         </w:rPr>
         <w:t>KAFKA CONNECT:</w:t>
       </w:r>
-      <w:bookmarkEnd w:id="21"/>
+      <w:bookmarkEnd w:id="24"/>
     </w:p>
     <w:p>
       <w:pPr>
         <w:pStyle w:val="Titre2"/>
       </w:pPr>
-      <w:bookmarkStart w:id="22" w:name="_Toc102327225"/>
+      <w:bookmarkStart w:id="25" w:name="_Toc102327225"/>
       <w:r>
         <w:t>1-Contexte de Kafka Connect</w:t>
       </w:r>
@@ -7962,7 +8224,7 @@
       <w:r>
         <w:t>définition :</w:t>
       </w:r>
-      <w:bookmarkEnd w:id="22"/>
+      <w:bookmarkEnd w:id="25"/>
     </w:p>
     <w:p>
       <w:pPr>
@@ -7983,10 +8245,18 @@
       </w:r>
       <w:proofErr w:type="spellEnd"/>
       <w:r>
-        <w:t xml:space="preserve">), dans ses ERP métiers (Salesforce, SAP), ou encore dans ses systèmes décisionnels (HDFS, Data warehouse, Teradata, Hana, </w:t>
+        <w:t xml:space="preserve">), dans ses ERP métiers (Salesforce, SAP), ou encore dans ses systèmes décisionnels (HDFS, Data </w:t>
       </w:r>
       <w:proofErr w:type="spellStart"/>
       <w:r>
+        <w:t>warehouse</w:t>
+      </w:r>
+      <w:proofErr w:type="spellEnd"/>
+      <w:r>
+        <w:t xml:space="preserve">, Teradata, Hana, </w:t>
+      </w:r>
+      <w:proofErr w:type="spellStart"/>
+      <w:r>
         <w:t>etc</w:t>
       </w:r>
       <w:proofErr w:type="spellEnd"/>
@@ -8049,18 +8319,10 @@
         <w:t>faits</w:t>
       </w:r>
       <w:r>
-        <w:t>’</w:t>
-      </w:r>
-      <w:proofErr w:type="gramStart"/>
-      <w:r>
-        <w:t>’</w:t>
-      </w:r>
-      <w:r>
-        <w:t xml:space="preserve"> .</w:t>
-      </w:r>
-      <w:proofErr w:type="gramEnd"/>
-      <w:r>
-        <w:t xml:space="preserve">  De plus, chaque système opérationnel de base de </w:t>
+        <w:t>’’</w:t>
+      </w:r>
+      <w:r>
+        <w:t xml:space="preserve"> .  De plus, chaque système opérationnel de base de </w:t>
       </w:r>
       <w:r>
         <w:t>données possède</w:t>
@@ -8074,7 +8336,36 @@
         <w:jc w:val="both"/>
       </w:pPr>
       <w:r>
-        <w:t xml:space="preserve">Ainsi, pour exposer Oracle comme Producer à Kafka, il faut développer un « Producer Oracle » spécifique, pour </w:t>
+        <w:t>Ainsi, pour</w:t>
+      </w:r>
+      <w:r>
+        <w:t> :</w:t>
+      </w:r>
+    </w:p>
+    <w:p>
+      <w:pPr>
+        <w:pStyle w:val="Paragraphedeliste"/>
+        <w:numPr>
+          <w:ilvl w:val="0"/>
+          <w:numId w:val="19"/>
+        </w:numPr>
+        <w:jc w:val="both"/>
+      </w:pPr>
+      <w:r>
+        <w:t xml:space="preserve">exposer Oracle comme Producer à Kafka, il faut développer un « Producer Oracle » spécifique, </w:t>
+      </w:r>
+    </w:p>
+    <w:p>
+      <w:pPr>
+        <w:pStyle w:val="Paragraphedeliste"/>
+        <w:numPr>
+          <w:ilvl w:val="0"/>
+          <w:numId w:val="19"/>
+        </w:numPr>
+        <w:jc w:val="both"/>
+      </w:pPr>
+      <w:r>
+        <w:t xml:space="preserve">pour </w:t>
       </w:r>
       <w:proofErr w:type="spellStart"/>
       <w:r>
@@ -8085,22 +8376,30 @@
         <w:t xml:space="preserve">, il faut développer un « Producer </w:t>
       </w:r>
       <w:proofErr w:type="spellStart"/>
-      <w:proofErr w:type="gramStart"/>
       <w:r>
         <w:t>Salesforces</w:t>
       </w:r>
       <w:proofErr w:type="spellEnd"/>
       <w:r>
-        <w:t>«</w:t>
-      </w:r>
-      <w:proofErr w:type="gramEnd"/>
-      <w:r>
-        <w:t xml:space="preserve"> , pour Hadoop, il faut développer un « Producer Hadoop« , etc… </w:t>
-      </w:r>
-    </w:p>
-    <w:p>
+        <w:t xml:space="preserve">« , </w:t>
+      </w:r>
+    </w:p>
+    <w:p>
+      <w:pPr>
+        <w:pStyle w:val="Paragraphedeliste"/>
+        <w:numPr>
+          <w:ilvl w:val="0"/>
+          <w:numId w:val="19"/>
+        </w:numPr>
+        <w:jc w:val="both"/>
+      </w:pPr>
       <w:r>
         <w:lastRenderedPageBreak/>
+        <w:t xml:space="preserve">pour Hadoop, il faut développer un « Producer Hadoop« , etc… </w:t>
+      </w:r>
+    </w:p>
+    <w:p>
+      <w:r>
         <w:t xml:space="preserve">Pour résoudre ces 2 problèmes d’un point de vue conceptuel, la solution revient à faire ceci : </w:t>
       </w:r>
     </w:p>
@@ -8225,8 +8524,13 @@
       <w:r>
         <w:t>-</w:t>
       </w:r>
-      <w:r>
-        <w:t xml:space="preserve">warehouse de l’entreprise, Hadoop, HDFS, ou encore une autre base de données relationnelle. Kafka Connect transforme toute source de données opérationnelles (les faits) en source de données streaming (des événements), ce qui favorise l’usage de Kafka à un grand nombre de scénarios de données. </w:t>
+      <w:proofErr w:type="spellStart"/>
+      <w:r>
+        <w:t>warehouse</w:t>
+      </w:r>
+      <w:proofErr w:type="spellEnd"/>
+      <w:r>
+        <w:t xml:space="preserve"> de l’entreprise, Hadoop, HDFS, ou encore une autre base de données relationnelle. Kafka Connect transforme toute source de données opérationnelles (les faits) en source de données streaming (des événements), ce qui favorise l’usage de Kafka à un grand nombre de scénarios de données. </w:t>
       </w:r>
     </w:p>
     <w:p>
@@ -8363,12 +8667,11 @@
       <w:pPr>
         <w:pStyle w:val="Titre2"/>
       </w:pPr>
-      <w:bookmarkStart w:id="23" w:name="_Toc102327226"/>
-      <w:r>
-        <w:lastRenderedPageBreak/>
+      <w:bookmarkStart w:id="26" w:name="_Toc102327226"/>
+      <w:r>
         <w:t>2-Architecture :</w:t>
       </w:r>
-      <w:bookmarkEnd w:id="23"/>
+      <w:bookmarkEnd w:id="26"/>
     </w:p>
     <w:p>
       <w:r>
@@ -8391,7 +8694,7 @@
                     <pic:cNvPicPr/>
                   </pic:nvPicPr>
                   <pic:blipFill rotWithShape="1">
-                    <a:blip r:embed="rId17"/>
+                    <a:blip r:embed="rId16"/>
                     <a:srcRect l="3650" r="4124" b="4724"/>
                     <a:stretch/>
                   </pic:blipFill>
@@ -8648,7 +8951,15 @@
         <w:t>)</w:t>
       </w:r>
       <w:r>
-        <w:t xml:space="preserve"> : chaque connecteur instancie une ou plusieurs tâches pour l’exécution de la copie des données. Les tâches sont les instances logiques qui exécutent la copie/transfert de données du système source vers Kafka ou de kafka vers le système cible. Les tâches sont en réalités l’exécution distribuée de la copie des données (du job Kafka Connect – </w:t>
+        <w:t xml:space="preserve"> : chaque connecteur instancie une ou plusieurs tâches pour l’exécution de la copie des données. Les tâches sont les instances logiques qui exécutent la copie/transfert de données du système source vers Kafka ou de kafka vers le système cible. Les tâches sont en réalités l’exécution distribuée de la copie des données (du job Kafka </w:t>
+      </w:r>
+      <w:proofErr w:type="spellStart"/>
+      <w:r>
+        <w:t>Connect</w:t>
+      </w:r>
+      <w:proofErr w:type="spellEnd"/>
+      <w:r>
+        <w:t xml:space="preserve"> – </w:t>
       </w:r>
       <w:proofErr w:type="spellStart"/>
       <w:r>
@@ -8725,7 +9036,6 @@
         <w:t xml:space="preserve"> </w:t>
       </w:r>
       <w:proofErr w:type="spellStart"/>
-      <w:proofErr w:type="gramStart"/>
       <w:r>
         <w:rPr>
           <w:b/>
@@ -8736,7 +9046,6 @@
         <w:t>worker</w:t>
       </w:r>
       <w:proofErr w:type="spellEnd"/>
-      <w:proofErr w:type="gramEnd"/>
       <w:r>
         <w:rPr>
           <w:b/>
@@ -8783,13 +9092,12 @@
         <w:jc w:val="both"/>
       </w:pPr>
       <w:r>
+        <w:lastRenderedPageBreak/>
         <w:t xml:space="preserve">Les processus workers vont s’exécuter en </w:t>
       </w:r>
-      <w:proofErr w:type="gramStart"/>
       <w:r>
         <w:t>distribué</w:t>
       </w:r>
-      <w:proofErr w:type="gramEnd"/>
       <w:r>
         <w:t xml:space="preserve"> de façon coordonnée. Par contre, il faudra un gestionnaire de ressource pour la gestion et le monitoring de leur exécution (par exemple YARN). </w:t>
       </w:r>
@@ -8799,7 +9107,6 @@
         <w:jc w:val="both"/>
       </w:pPr>
       <w:r>
-        <w:lastRenderedPageBreak/>
         <w:t>La figure suivante récapitule l’architecture interne de Kafka Connect avec l’exemple d’une source de données, Oracle. L’utilisation de Kafka Connect revient à déclarer/supprimer les Connecteurs (indiquer la source de données à copier, les paramètres de connexion à cette source, le nombre de tâches, le topic de destination, …</w:t>
       </w:r>
       <w:proofErr w:type="spellStart"/>
@@ -8835,7 +9142,7 @@
                     <pic:cNvPicPr/>
                   </pic:nvPicPr>
                   <pic:blipFill rotWithShape="1">
-                    <a:blip r:embed="rId18"/>
+                    <a:blip r:embed="rId17"/>
                     <a:srcRect l="5287" r="4049" b="4717"/>
                     <a:stretch/>
                   </pic:blipFill>
@@ -8888,11 +9195,11 @@
       <w:pPr>
         <w:pStyle w:val="Titre2"/>
       </w:pPr>
-      <w:bookmarkStart w:id="24" w:name="_Toc102327227"/>
+      <w:bookmarkStart w:id="27" w:name="_Toc102327227"/>
       <w:r>
         <w:t>3-Fonctionnement de Kafka Connect :</w:t>
       </w:r>
-      <w:bookmarkEnd w:id="24"/>
+      <w:bookmarkEnd w:id="27"/>
     </w:p>
     <w:p>
       <w:pPr>
@@ -9119,7 +9426,6 @@
       <w:pPr>
         <w:jc w:val="center"/>
       </w:pPr>
-      <w:bookmarkStart w:id="25" w:name="_GoBack"/>
       <w:r>
         <w:rPr>
           <w:noProof/>
@@ -9141,7 +9447,7 @@
                     <pic:cNvPicPr/>
                   </pic:nvPicPr>
                   <pic:blipFill rotWithShape="1">
-                    <a:blip r:embed="rId19"/>
+                    <a:blip r:embed="rId18"/>
                     <a:srcRect l="2050" t="2723" r="3137" b="7393"/>
                     <a:stretch/>
                   </pic:blipFill>
@@ -9170,7 +9476,6 @@
           </wp:inline>
         </w:drawing>
       </w:r>
-      <w:bookmarkEnd w:id="25"/>
     </w:p>
     <w:p>
       <w:pPr>
@@ -9322,15 +9627,7 @@
         <w:t>on doit</w:t>
       </w:r>
       <w:r>
-        <w:t xml:space="preserve"> indiquer le champ ou la colonne qui doit être écouté (ou dont les changements </w:t>
-      </w:r>
-      <w:proofErr w:type="gramStart"/>
-      <w:r>
-        <w:t>entraîne</w:t>
-      </w:r>
-      <w:proofErr w:type="gramEnd"/>
-      <w:r>
-        <w:t xml:space="preserve"> les changements dans le topic). C’est cette colonne qui servira de référence pour l’envoie de nouvelles données.</w:t>
+        <w:t xml:space="preserve"> indiquer le champ ou la colonne qui doit être écouté (ou dont les changements entraîne les changements dans le topic). C’est cette colonne qui servira de référence pour l’envoie de nouvelles données.</w:t>
       </w:r>
     </w:p>
     <w:p>
@@ -9367,7 +9664,7 @@
           <w:rStyle w:val="Lienhypertexte"/>
         </w:rPr>
       </w:pPr>
-      <w:hyperlink r:id="rId20" w:history="1">
+      <w:hyperlink r:id="rId19" w:history="1">
         <w:r>
           <w:rPr>
             <w:rStyle w:val="Lienhypertexte"/>
@@ -9385,7 +9682,7 @@
         </w:numPr>
         <w:jc w:val="both"/>
       </w:pPr>
-      <w:hyperlink r:id="rId21" w:anchor=":~:text=Les%20KTables%20sont%20des%20Streams,si%20la%20cl%C3%A9%20est%20nouvelle" w:history="1">
+      <w:hyperlink r:id="rId20" w:anchor=":~:text=Les%20KTables%20sont%20des%20Streams,si%20la%20cl%C3%A9%20est%20nouvelle" w:history="1">
         <w:r>
           <w:rPr>
             <w:rStyle w:val="Lienhypertexte"/>
@@ -9998,7 +10295,6 @@
                                 <w:u w:val="single"/>
                               </w:rPr>
                             </w:pPr>
-                            <w:proofErr w:type="gramStart"/>
                             <w:r>
                               <w:rPr>
                                 <w:b/>
@@ -10007,18 +10303,7 @@
                                 <w:iCs/>
                                 <w:u w:val="single"/>
                               </w:rPr>
-                              <w:t>Définition  HUB</w:t>
-                            </w:r>
-                            <w:proofErr w:type="gramEnd"/>
-                            <w:r>
-                              <w:rPr>
-                                <w:b/>
-                                <w:bCs/>
-                                <w:i/>
-                                <w:iCs/>
-                                <w:u w:val="single"/>
-                              </w:rPr>
-                              <w:t xml:space="preserve"> de données </w:t>
+                              <w:t>Définition  HUB de données </w:t>
                             </w:r>
                             <w:r>
                               <w:rPr>
@@ -10045,7 +10330,7 @@
                             <w:pPr>
                               <w:jc w:val="both"/>
                             </w:pPr>
-                            <w:hyperlink r:id="rId22" w:history="1">
+                            <w:hyperlink r:id="rId21" w:history="1">
                               <w:r>
                                 <w:rPr>
                                   <w:rStyle w:val="Lienhypertexte"/>
@@ -10123,13 +10408,9 @@
               </wp:anchor>
             </w:drawing>
           </mc:Choice>
-          <mc:Fallback xmlns:w16sdtdh="http://schemas.microsoft.com/office/word/2020/wordml/sdtdatahash" xmlns:w16="http://schemas.microsoft.com/office/word/2018/wordml" xmlns:w16cex="http://schemas.microsoft.com/office/word/2018/wordml/cex">
+          <mc:Fallback>
             <w:pict>
-              <v:shapetype w14:anchorId="0596FF3C" id="_x0000_t202" coordsize="21600,21600" o:spt="202" path="m,l,21600r21600,l21600,xe">
-                <v:stroke joinstyle="miter"/>
-                <v:path gradientshapeok="t" o:connecttype="rect"/>
-              </v:shapetype>
-              <v:shape id="Zone de texte 25" o:spid="_x0000_s1041" type="#_x0000_t202" style="position:absolute;margin-left:-46.35pt;margin-top:-89.8pt;width:529.5pt;height:786.5pt;z-index:251683840;visibility:visible;mso-wrap-style:square;mso-width-percent:0;mso-height-percent:0;mso-wrap-distance-left:9pt;mso-wrap-distance-top:0;mso-wrap-distance-right:9pt;mso-wrap-distance-bottom:0;mso-position-horizontal:absolute;mso-position-horizontal-relative:margin;mso-position-vertical:absolute;mso-position-vertical-relative:text;mso-width-percent:0;mso-height-percent:0;mso-width-relative:margin;mso-height-relative:margin;v-text-anchor:top" o:gfxdata="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" fillcolor="#dbe5f1 [660]" strokeweight=".5pt">
+              <v:shape w14:anchorId="0596FF3C" id="Zone de texte 25" o:spid="_x0000_s1043" type="#_x0000_t202" style="position:absolute;margin-left:-46.35pt;margin-top:-89.8pt;width:529.5pt;height:786.5pt;z-index:251683840;visibility:visible;mso-wrap-style:square;mso-width-percent:0;mso-height-percent:0;mso-wrap-distance-left:9pt;mso-wrap-distance-top:0;mso-wrap-distance-right:9pt;mso-wrap-distance-bottom:0;mso-position-horizontal:absolute;mso-position-horizontal-relative:margin;mso-position-vertical:absolute;mso-position-vertical-relative:text;mso-width-percent:0;mso-height-percent:0;mso-width-relative:margin;mso-height-relative:margin;v-text-anchor:top" o:gfxdata="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" fillcolor="#dbe5f1 [660]" strokeweight=".5pt">
                 <v:textbox>
                   <w:txbxContent>
                     <w:p>
@@ -10627,7 +10908,7 @@
                       <w:pPr>
                         <w:jc w:val="both"/>
                       </w:pPr>
-                      <w:hyperlink r:id="rId23" w:history="1">
+                      <w:hyperlink r:id="rId22" w:history="1">
                         <w:r>
                           <w:rPr>
                             <w:rStyle w:val="Lienhypertexte"/>
@@ -10871,8 +11152,8 @@
       </w:pPr>
     </w:p>
     <w:sectPr>
-      <w:headerReference w:type="default" r:id="rId24"/>
-      <w:footerReference w:type="default" r:id="rId25"/>
+      <w:headerReference w:type="default" r:id="rId23"/>
+      <w:footerReference w:type="default" r:id="rId24"/>
       <w:pgSz w:w="11906" w:h="16838"/>
       <w:pgMar w:top="0" w:right="1417" w:bottom="1417" w:left="1417" w:header="36" w:footer="708" w:gutter="0"/>
       <w:cols w:space="708"/>
@@ -10883,7 +11164,7 @@
 </file>
 
 <file path=word/endnotes.xml><?xml version="1.0" encoding="utf-8"?>
-<w:endnotes xmlns:wpc="http://schemas.microsoft.com/office/word/2010/wordprocessingCanvas" xmlns:cx="http://schemas.microsoft.com/office/drawing/2014/chartex" xmlns:cx1="http://schemas.microsoft.com/office/drawing/2015/9/8/chartex" xmlns:cx2="http://schemas.microsoft.com/office/drawing/2015/10/21/chartex" xmlns:cx3="http://schemas.microsoft.com/office/drawing/2016/5/9/chartex" xmlns:cx4="http://schemas.microsoft.com/office/drawing/2016/5/10/chartex" xmlns:cx5="http://schemas.microsoft.com/office/drawing/2016/5/11/chartex" xmlns:cx6="http://schemas.microsoft.com/office/drawing/2016/5/12/chartex" xmlns:cx7="http://schemas.microsoft.com/office/drawing/2016/5/13/chartex" xmlns:cx8="http://schemas.microsoft.com/office/drawing/2016/5/14/chartex" xmlns:mc="http://schemas.openxmlformats.org/markup-compatibility/2006" xmlns:aink="http://schemas.microsoft.com/office/drawing/2016/ink" xmlns:am3d="http://schemas.microsoft.com/office/drawing/2017/model3d" xmlns:o="urn:schemas-microsoft-com:office:office" xmlns:r="http://schemas.openxmlformats.org/officeDocument/2006/relationships" xmlns:m="http://schemas.openxmlformats.org/officeDocument/2006/math" xmlns:v="urn:schemas-microsoft-com:vml" xmlns:wp14="http://schemas.microsoft.com/office/word/2010/wordprocessingDrawing" xmlns:wp="http://schemas.openxmlformats.org/drawingml/2006/wordprocessingDrawing" xmlns:w10="urn:schemas-microsoft-com:office:word" xmlns:w="http://schemas.openxmlformats.org/wordprocessingml/2006/main" xmlns:w14="http://schemas.microsoft.com/office/word/2010/wordml" xmlns:w15="http://schemas.microsoft.com/office/word/2012/wordml" xmlns:w16cid="http://schemas.microsoft.com/office/word/2016/wordml/cid" xmlns:w16se="http://schemas.microsoft.com/office/word/2015/wordml/symex" xmlns:wpg="http://schemas.microsoft.com/office/word/2010/wordprocessingGroup" xmlns:wpi="http://schemas.microsoft.com/office/word/2010/wordprocessingInk" xmlns:wne="http://schemas.microsoft.com/office/word/2006/wordml" xmlns:wps="http://schemas.microsoft.com/office/word/2010/wordprocessingShape" mc:Ignorable="w14 w15 w16se w16cid wp14">
+<w:endnotes xmlns:wpc="http://schemas.microsoft.com/office/word/2010/wordprocessingCanvas" xmlns:cx="http://schemas.microsoft.com/office/drawing/2014/chartex" xmlns:cx1="http://schemas.microsoft.com/office/drawing/2015/9/8/chartex" xmlns:cx2="http://schemas.microsoft.com/office/drawing/2015/10/21/chartex" xmlns:cx3="http://schemas.microsoft.com/office/drawing/2016/5/9/chartex" xmlns:cx4="http://schemas.microsoft.com/office/drawing/2016/5/10/chartex" xmlns:cx5="http://schemas.microsoft.com/office/drawing/2016/5/11/chartex" xmlns:cx6="http://schemas.microsoft.com/office/drawing/2016/5/12/chartex" xmlns:cx7="http://schemas.microsoft.com/office/drawing/2016/5/13/chartex" xmlns:cx8="http://schemas.microsoft.com/office/drawing/2016/5/14/chartex" xmlns:mc="http://schemas.openxmlformats.org/markup-compatibility/2006" xmlns:aink="http://schemas.microsoft.com/office/drawing/2016/ink" xmlns:am3d="http://schemas.microsoft.com/office/drawing/2017/model3d" xmlns:o="urn:schemas-microsoft-com:office:office" xmlns:oel="http://schemas.microsoft.com/office/2019/extlst" xmlns:r="http://schemas.openxmlformats.org/officeDocument/2006/relationships" xmlns:m="http://schemas.openxmlformats.org/officeDocument/2006/math" xmlns:v="urn:schemas-microsoft-com:vml" xmlns:wp14="http://schemas.microsoft.com/office/word/2010/wordprocessingDrawing" xmlns:wp="http://schemas.openxmlformats.org/drawingml/2006/wordprocessingDrawing" xmlns:w10="urn:schemas-microsoft-com:office:word" xmlns:w="http://schemas.openxmlformats.org/wordprocessingml/2006/main" xmlns:w14="http://schemas.microsoft.com/office/word/2010/wordml" xmlns:w15="http://schemas.microsoft.com/office/word/2012/wordml" xmlns:w16cex="http://schemas.microsoft.com/office/word/2018/wordml/cex" xmlns:w16cid="http://schemas.microsoft.com/office/word/2016/wordml/cid" xmlns:w16="http://schemas.microsoft.com/office/word/2018/wordml" xmlns:w16sdtdh="http://schemas.microsoft.com/office/word/2020/wordml/sdtdatahash" xmlns:w16se="http://schemas.microsoft.com/office/word/2015/wordml/symex" xmlns:wpg="http://schemas.microsoft.com/office/word/2010/wordprocessingGroup" xmlns:wpi="http://schemas.microsoft.com/office/word/2010/wordprocessingInk" xmlns:wne="http://schemas.microsoft.com/office/word/2006/wordml" xmlns:wps="http://schemas.microsoft.com/office/word/2010/wordprocessingShape" mc:Ignorable="w14 w15 w16se w16cid w16 w16cex w16sdtdh wp14">
   <w:endnote w:type="separator" w:id="-1">
     <w:p>
       <w:pPr>
@@ -10908,7 +11189,7 @@
 </file>
 
 <file path=word/footer1.xml><?xml version="1.0" encoding="utf-8"?>
-<w:ftr xmlns:wpc="http://schemas.microsoft.com/office/word/2010/wordprocessingCanvas" xmlns:cx="http://schemas.microsoft.com/office/drawing/2014/chartex" xmlns:cx1="http://schemas.microsoft.com/office/drawing/2015/9/8/chartex" xmlns:cx2="http://schemas.microsoft.com/office/drawing/2015/10/21/chartex" xmlns:cx3="http://schemas.microsoft.com/office/drawing/2016/5/9/chartex" xmlns:cx4="http://schemas.microsoft.com/office/drawing/2016/5/10/chartex" xmlns:cx5="http://schemas.microsoft.com/office/drawing/2016/5/11/chartex" xmlns:cx6="http://schemas.microsoft.com/office/drawing/2016/5/12/chartex" xmlns:cx7="http://schemas.microsoft.com/office/drawing/2016/5/13/chartex" xmlns:cx8="http://schemas.microsoft.com/office/drawing/2016/5/14/chartex" xmlns:mc="http://schemas.openxmlformats.org/markup-compatibility/2006" xmlns:aink="http://schemas.microsoft.com/office/drawing/2016/ink" xmlns:am3d="http://schemas.microsoft.com/office/drawing/2017/model3d" xmlns:o="urn:schemas-microsoft-com:office:office" xmlns:r="http://schemas.openxmlformats.org/officeDocument/2006/relationships" xmlns:m="http://schemas.openxmlformats.org/officeDocument/2006/math" xmlns:v="urn:schemas-microsoft-com:vml" xmlns:wp14="http://schemas.microsoft.com/office/word/2010/wordprocessingDrawing" xmlns:wp="http://schemas.openxmlformats.org/drawingml/2006/wordprocessingDrawing" xmlns:w10="urn:schemas-microsoft-com:office:word" xmlns:w="http://schemas.openxmlformats.org/wordprocessingml/2006/main" xmlns:w14="http://schemas.microsoft.com/office/word/2010/wordml" xmlns:w15="http://schemas.microsoft.com/office/word/2012/wordml" xmlns:w16cid="http://schemas.microsoft.com/office/word/2016/wordml/cid" xmlns:w16se="http://schemas.microsoft.com/office/word/2015/wordml/symex" xmlns:wpg="http://schemas.microsoft.com/office/word/2010/wordprocessingGroup" xmlns:wpi="http://schemas.microsoft.com/office/word/2010/wordprocessingInk" xmlns:wne="http://schemas.microsoft.com/office/word/2006/wordml" xmlns:wps="http://schemas.microsoft.com/office/word/2010/wordprocessingShape" mc:Ignorable="w14 w15 w16se w16cid wp14">
+<w:ftr xmlns:wpc="http://schemas.microsoft.com/office/word/2010/wordprocessingCanvas" xmlns:cx="http://schemas.microsoft.com/office/drawing/2014/chartex" xmlns:cx1="http://schemas.microsoft.com/office/drawing/2015/9/8/chartex" xmlns:cx2="http://schemas.microsoft.com/office/drawing/2015/10/21/chartex" xmlns:cx3="http://schemas.microsoft.com/office/drawing/2016/5/9/chartex" xmlns:cx4="http://schemas.microsoft.com/office/drawing/2016/5/10/chartex" xmlns:cx5="http://schemas.microsoft.com/office/drawing/2016/5/11/chartex" xmlns:cx6="http://schemas.microsoft.com/office/drawing/2016/5/12/chartex" xmlns:cx7="http://schemas.microsoft.com/office/drawing/2016/5/13/chartex" xmlns:cx8="http://schemas.microsoft.com/office/drawing/2016/5/14/chartex" xmlns:mc="http://schemas.openxmlformats.org/markup-compatibility/2006" xmlns:aink="http://schemas.microsoft.com/office/drawing/2016/ink" xmlns:am3d="http://schemas.microsoft.com/office/drawing/2017/model3d" xmlns:o="urn:schemas-microsoft-com:office:office" xmlns:oel="http://schemas.microsoft.com/office/2019/extlst" xmlns:r="http://schemas.openxmlformats.org/officeDocument/2006/relationships" xmlns:m="http://schemas.openxmlformats.org/officeDocument/2006/math" xmlns:v="urn:schemas-microsoft-com:vml" xmlns:wp14="http://schemas.microsoft.com/office/word/2010/wordprocessingDrawing" xmlns:wp="http://schemas.openxmlformats.org/drawingml/2006/wordprocessingDrawing" xmlns:w10="urn:schemas-microsoft-com:office:word" xmlns:w="http://schemas.openxmlformats.org/wordprocessingml/2006/main" xmlns:w14="http://schemas.microsoft.com/office/word/2010/wordml" xmlns:w15="http://schemas.microsoft.com/office/word/2012/wordml" xmlns:w16cex="http://schemas.microsoft.com/office/word/2018/wordml/cex" xmlns:w16cid="http://schemas.microsoft.com/office/word/2016/wordml/cid" xmlns:w16="http://schemas.microsoft.com/office/word/2018/wordml" xmlns:w16sdtdh="http://schemas.microsoft.com/office/word/2020/wordml/sdtdatahash" xmlns:w16se="http://schemas.microsoft.com/office/word/2015/wordml/symex" xmlns:wpg="http://schemas.microsoft.com/office/word/2010/wordprocessingGroup" xmlns:wpi="http://schemas.microsoft.com/office/word/2010/wordprocessingInk" xmlns:wne="http://schemas.microsoft.com/office/word/2006/wordml" xmlns:wps="http://schemas.microsoft.com/office/word/2010/wordprocessingShape" mc:Ignorable="w14 w15 w16se w16cid w16 w16cex w16sdtdh wp14">
   <w:p>
     <w:pPr>
       <w:pStyle w:val="Pieddepage"/>
@@ -10971,7 +11252,7 @@
 </file>
 
 <file path=word/footnotes.xml><?xml version="1.0" encoding="utf-8"?>
-<w:footnotes xmlns:wpc="http://schemas.microsoft.com/office/word/2010/wordprocessingCanvas" xmlns:cx="http://schemas.microsoft.com/office/drawing/2014/chartex" xmlns:cx1="http://schemas.microsoft.com/office/drawing/2015/9/8/chartex" xmlns:cx2="http://schemas.microsoft.com/office/drawing/2015/10/21/chartex" xmlns:cx3="http://schemas.microsoft.com/office/drawing/2016/5/9/chartex" xmlns:cx4="http://schemas.microsoft.com/office/drawing/2016/5/10/chartex" xmlns:cx5="http://schemas.microsoft.com/office/drawing/2016/5/11/chartex" xmlns:cx6="http://schemas.microsoft.com/office/drawing/2016/5/12/chartex" xmlns:cx7="http://schemas.microsoft.com/office/drawing/2016/5/13/chartex" xmlns:cx8="http://schemas.microsoft.com/office/drawing/2016/5/14/chartex" xmlns:mc="http://schemas.openxmlformats.org/markup-compatibility/2006" xmlns:aink="http://schemas.microsoft.com/office/drawing/2016/ink" xmlns:am3d="http://schemas.microsoft.com/office/drawing/2017/model3d" xmlns:o="urn:schemas-microsoft-com:office:office" xmlns:r="http://schemas.openxmlformats.org/officeDocument/2006/relationships" xmlns:m="http://schemas.openxmlformats.org/officeDocument/2006/math" xmlns:v="urn:schemas-microsoft-com:vml" xmlns:wp14="http://schemas.microsoft.com/office/word/2010/wordprocessingDrawing" xmlns:wp="http://schemas.openxmlformats.org/drawingml/2006/wordprocessingDrawing" xmlns:w10="urn:schemas-microsoft-com:office:word" xmlns:w="http://schemas.openxmlformats.org/wordprocessingml/2006/main" xmlns:w14="http://schemas.microsoft.com/office/word/2010/wordml" xmlns:w15="http://schemas.microsoft.com/office/word/2012/wordml" xmlns:w16cid="http://schemas.microsoft.com/office/word/2016/wordml/cid" xmlns:w16se="http://schemas.microsoft.com/office/word/2015/wordml/symex" xmlns:wpg="http://schemas.microsoft.com/office/word/2010/wordprocessingGroup" xmlns:wpi="http://schemas.microsoft.com/office/word/2010/wordprocessingInk" xmlns:wne="http://schemas.microsoft.com/office/word/2006/wordml" xmlns:wps="http://schemas.microsoft.com/office/word/2010/wordprocessingShape" mc:Ignorable="w14 w15 w16se w16cid wp14">
+<w:footnotes xmlns:wpc="http://schemas.microsoft.com/office/word/2010/wordprocessingCanvas" xmlns:cx="http://schemas.microsoft.com/office/drawing/2014/chartex" xmlns:cx1="http://schemas.microsoft.com/office/drawing/2015/9/8/chartex" xmlns:cx2="http://schemas.microsoft.com/office/drawing/2015/10/21/chartex" xmlns:cx3="http://schemas.microsoft.com/office/drawing/2016/5/9/chartex" xmlns:cx4="http://schemas.microsoft.com/office/drawing/2016/5/10/chartex" xmlns:cx5="http://schemas.microsoft.com/office/drawing/2016/5/11/chartex" xmlns:cx6="http://schemas.microsoft.com/office/drawing/2016/5/12/chartex" xmlns:cx7="http://schemas.microsoft.com/office/drawing/2016/5/13/chartex" xmlns:cx8="http://schemas.microsoft.com/office/drawing/2016/5/14/chartex" xmlns:mc="http://schemas.openxmlformats.org/markup-compatibility/2006" xmlns:aink="http://schemas.microsoft.com/office/drawing/2016/ink" xmlns:am3d="http://schemas.microsoft.com/office/drawing/2017/model3d" xmlns:o="urn:schemas-microsoft-com:office:office" xmlns:oel="http://schemas.microsoft.com/office/2019/extlst" xmlns:r="http://schemas.openxmlformats.org/officeDocument/2006/relationships" xmlns:m="http://schemas.openxmlformats.org/officeDocument/2006/math" xmlns:v="urn:schemas-microsoft-com:vml" xmlns:wp14="http://schemas.microsoft.com/office/word/2010/wordprocessingDrawing" xmlns:wp="http://schemas.openxmlformats.org/drawingml/2006/wordprocessingDrawing" xmlns:w10="urn:schemas-microsoft-com:office:word" xmlns:w="http://schemas.openxmlformats.org/wordprocessingml/2006/main" xmlns:w14="http://schemas.microsoft.com/office/word/2010/wordml" xmlns:w15="http://schemas.microsoft.com/office/word/2012/wordml" xmlns:w16cex="http://schemas.microsoft.com/office/word/2018/wordml/cex" xmlns:w16cid="http://schemas.microsoft.com/office/word/2016/wordml/cid" xmlns:w16="http://schemas.microsoft.com/office/word/2018/wordml" xmlns:w16sdtdh="http://schemas.microsoft.com/office/word/2020/wordml/sdtdatahash" xmlns:w16se="http://schemas.microsoft.com/office/word/2015/wordml/symex" xmlns:wpg="http://schemas.microsoft.com/office/word/2010/wordprocessingGroup" xmlns:wpi="http://schemas.microsoft.com/office/word/2010/wordprocessingInk" xmlns:wne="http://schemas.microsoft.com/office/word/2006/wordml" xmlns:wps="http://schemas.microsoft.com/office/word/2010/wordprocessingShape" mc:Ignorable="w14 w15 w16se w16cid w16 w16cex w16sdtdh wp14">
   <w:footnote w:type="separator" w:id="-1">
     <w:p>
       <w:pPr>
@@ -10996,7 +11277,7 @@
 </file>
 
 <file path=word/header1.xml><?xml version="1.0" encoding="utf-8"?>
-<w:hdr xmlns:wpc="http://schemas.microsoft.com/office/word/2010/wordprocessingCanvas" xmlns:cx="http://schemas.microsoft.com/office/drawing/2014/chartex" xmlns:cx1="http://schemas.microsoft.com/office/drawing/2015/9/8/chartex" xmlns:cx2="http://schemas.microsoft.com/office/drawing/2015/10/21/chartex" xmlns:cx3="http://schemas.microsoft.com/office/drawing/2016/5/9/chartex" xmlns:cx4="http://schemas.microsoft.com/office/drawing/2016/5/10/chartex" xmlns:cx5="http://schemas.microsoft.com/office/drawing/2016/5/11/chartex" xmlns:cx6="http://schemas.microsoft.com/office/drawing/2016/5/12/chartex" xmlns:cx7="http://schemas.microsoft.com/office/drawing/2016/5/13/chartex" xmlns:cx8="http://schemas.microsoft.com/office/drawing/2016/5/14/chartex" xmlns:mc="http://schemas.openxmlformats.org/markup-compatibility/2006" xmlns:aink="http://schemas.microsoft.com/office/drawing/2016/ink" xmlns:am3d="http://schemas.microsoft.com/office/drawing/2017/model3d" xmlns:o="urn:schemas-microsoft-com:office:office" xmlns:r="http://schemas.openxmlformats.org/officeDocument/2006/relationships" xmlns:m="http://schemas.openxmlformats.org/officeDocument/2006/math" xmlns:v="urn:schemas-microsoft-com:vml" xmlns:wp14="http://schemas.microsoft.com/office/word/2010/wordprocessingDrawing" xmlns:wp="http://schemas.openxmlformats.org/drawingml/2006/wordprocessingDrawing" xmlns:w10="urn:schemas-microsoft-com:office:word" xmlns:w="http://schemas.openxmlformats.org/wordprocessingml/2006/main" xmlns:w14="http://schemas.microsoft.com/office/word/2010/wordml" xmlns:w15="http://schemas.microsoft.com/office/word/2012/wordml" xmlns:w16cid="http://schemas.microsoft.com/office/word/2016/wordml/cid" xmlns:w16se="http://schemas.microsoft.com/office/word/2015/wordml/symex" xmlns:wpg="http://schemas.microsoft.com/office/word/2010/wordprocessingGroup" xmlns:wpi="http://schemas.microsoft.com/office/word/2010/wordprocessingInk" xmlns:wne="http://schemas.microsoft.com/office/word/2006/wordml" xmlns:wps="http://schemas.microsoft.com/office/word/2010/wordprocessingShape" mc:Ignorable="w14 w15 w16se w16cid wp14">
+<w:hdr xmlns:wpc="http://schemas.microsoft.com/office/word/2010/wordprocessingCanvas" xmlns:cx="http://schemas.microsoft.com/office/drawing/2014/chartex" xmlns:cx1="http://schemas.microsoft.com/office/drawing/2015/9/8/chartex" xmlns:cx2="http://schemas.microsoft.com/office/drawing/2015/10/21/chartex" xmlns:cx3="http://schemas.microsoft.com/office/drawing/2016/5/9/chartex" xmlns:cx4="http://schemas.microsoft.com/office/drawing/2016/5/10/chartex" xmlns:cx5="http://schemas.microsoft.com/office/drawing/2016/5/11/chartex" xmlns:cx6="http://schemas.microsoft.com/office/drawing/2016/5/12/chartex" xmlns:cx7="http://schemas.microsoft.com/office/drawing/2016/5/13/chartex" xmlns:cx8="http://schemas.microsoft.com/office/drawing/2016/5/14/chartex" xmlns:mc="http://schemas.openxmlformats.org/markup-compatibility/2006" xmlns:aink="http://schemas.microsoft.com/office/drawing/2016/ink" xmlns:am3d="http://schemas.microsoft.com/office/drawing/2017/model3d" xmlns:o="urn:schemas-microsoft-com:office:office" xmlns:oel="http://schemas.microsoft.com/office/2019/extlst" xmlns:r="http://schemas.openxmlformats.org/officeDocument/2006/relationships" xmlns:m="http://schemas.openxmlformats.org/officeDocument/2006/math" xmlns:v="urn:schemas-microsoft-com:vml" xmlns:wp14="http://schemas.microsoft.com/office/word/2010/wordprocessingDrawing" xmlns:wp="http://schemas.openxmlformats.org/drawingml/2006/wordprocessingDrawing" xmlns:w10="urn:schemas-microsoft-com:office:word" xmlns:w="http://schemas.openxmlformats.org/wordprocessingml/2006/main" xmlns:w14="http://schemas.microsoft.com/office/word/2010/wordml" xmlns:w15="http://schemas.microsoft.com/office/word/2012/wordml" xmlns:w16cex="http://schemas.microsoft.com/office/word/2018/wordml/cex" xmlns:w16cid="http://schemas.microsoft.com/office/word/2016/wordml/cid" xmlns:w16="http://schemas.microsoft.com/office/word/2018/wordml" xmlns:w16sdtdh="http://schemas.microsoft.com/office/word/2020/wordml/sdtdatahash" xmlns:w16se="http://schemas.microsoft.com/office/word/2015/wordml/symex" xmlns:wpg="http://schemas.microsoft.com/office/word/2010/wordprocessingGroup" xmlns:wpi="http://schemas.microsoft.com/office/word/2010/wordprocessingInk" xmlns:wne="http://schemas.microsoft.com/office/word/2006/wordml" xmlns:wps="http://schemas.microsoft.com/office/word/2010/wordprocessingShape" mc:Ignorable="w14 w15 w16se w16cid w16 w16cex w16sdtdh wp14">
   <w:tbl>
     <w:tblPr>
       <w:tblW w:w="10136" w:type="dxa"/>
@@ -11285,8 +11566,8 @@
               <w:sz w:val="16"/>
             </w:rPr>
           </w:pPr>
-          <w:bookmarkStart w:id="26" w:name="autonew_header_référence"/>
-          <w:bookmarkEnd w:id="26"/>
+          <w:bookmarkStart w:id="28" w:name="autonew_header_référence"/>
+          <w:bookmarkEnd w:id="28"/>
         </w:p>
       </w:tc>
       <w:tc>
@@ -11321,15 +11602,7 @@
               <w:b/>
               <w:color w:val="0000FF"/>
             </w:rPr>
-            <w:t xml:space="preserve">SEBIH </w:t>
-          </w:r>
-          <w:proofErr w:type="gramStart"/>
-          <w:r>
-            <w:rPr>
-              <w:b/>
-              <w:color w:val="0000FF"/>
-            </w:rPr>
-            <w:t>Salim</w:t>
+            <w:t>SEBIH Salim</w:t>
           </w:r>
           <w:r>
             <w:rPr>
@@ -11343,15 +11616,7 @@
               <w:b/>
               <w:color w:val="0000FF"/>
             </w:rPr>
-            <w:t xml:space="preserve"> </w:t>
-          </w:r>
-          <w:proofErr w:type="gramEnd"/>
-          <w:r>
-            <w:rPr>
-              <w:b/>
-              <w:color w:val="0000FF"/>
-            </w:rPr>
-            <w:t xml:space="preserve">                        [</w:t>
+            <w:t xml:space="preserve">                         [</w:t>
           </w:r>
           <w:r>
             <w:rPr>
@@ -11393,18 +11658,18 @@
 </file>
 
 <file path=word/numbering.xml><?xml version="1.0" encoding="utf-8"?>
-<w:numbering xmlns:wpc="http://schemas.microsoft.com/office/word/2010/wordprocessingCanvas" xmlns:cx="http://schemas.microsoft.com/office/drawing/2014/chartex" xmlns:cx1="http://schemas.microsoft.com/office/drawing/2015/9/8/chartex" xmlns:cx2="http://schemas.microsoft.com/office/drawing/2015/10/21/chartex" xmlns:cx3="http://schemas.microsoft.com/office/drawing/2016/5/9/chartex" xmlns:cx4="http://schemas.microsoft.com/office/drawing/2016/5/10/chartex" xmlns:cx5="http://schemas.microsoft.com/office/drawing/2016/5/11/chartex" xmlns:cx6="http://schemas.microsoft.com/office/drawing/2016/5/12/chartex" xmlns:cx7="http://schemas.microsoft.com/office/drawing/2016/5/13/chartex" xmlns:cx8="http://schemas.microsoft.com/office/drawing/2016/5/14/chartex" xmlns:mc="http://schemas.openxmlformats.org/markup-compatibility/2006" xmlns:aink="http://schemas.microsoft.com/office/drawing/2016/ink" xmlns:am3d="http://schemas.microsoft.com/office/drawing/2017/model3d" xmlns:o="urn:schemas-microsoft-com:office:office" xmlns:r="http://schemas.openxmlformats.org/officeDocument/2006/relationships" xmlns:m="http://schemas.openxmlformats.org/officeDocument/2006/math" xmlns:v="urn:schemas-microsoft-com:vml" xmlns:wp14="http://schemas.microsoft.com/office/word/2010/wordprocessingDrawing" xmlns:wp="http://schemas.openxmlformats.org/drawingml/2006/wordprocessingDrawing" xmlns:w10="urn:schemas-microsoft-com:office:word" xmlns:w="http://schemas.openxmlformats.org/wordprocessingml/2006/main" xmlns:w14="http://schemas.microsoft.com/office/word/2010/wordml" xmlns:w15="http://schemas.microsoft.com/office/word/2012/wordml" xmlns:w16cid="http://schemas.microsoft.com/office/word/2016/wordml/cid" xmlns:w16se="http://schemas.microsoft.com/office/word/2015/wordml/symex" xmlns:wpg="http://schemas.microsoft.com/office/word/2010/wordprocessingGroup" xmlns:wpi="http://schemas.microsoft.com/office/word/2010/wordprocessingInk" xmlns:wne="http://schemas.microsoft.com/office/word/2006/wordml" xmlns:wps="http://schemas.microsoft.com/office/word/2010/wordprocessingShape" mc:Ignorable="w14 w15 w16se w16cid wp14">
+<w:numbering xmlns:wpc="http://schemas.microsoft.com/office/word/2010/wordprocessingCanvas" xmlns:cx="http://schemas.microsoft.com/office/drawing/2014/chartex" xmlns:cx1="http://schemas.microsoft.com/office/drawing/2015/9/8/chartex" xmlns:cx2="http://schemas.microsoft.com/office/drawing/2015/10/21/chartex" xmlns:cx3="http://schemas.microsoft.com/office/drawing/2016/5/9/chartex" xmlns:cx4="http://schemas.microsoft.com/office/drawing/2016/5/10/chartex" xmlns:cx5="http://schemas.microsoft.com/office/drawing/2016/5/11/chartex" xmlns:cx6="http://schemas.microsoft.com/office/drawing/2016/5/12/chartex" xmlns:cx7="http://schemas.microsoft.com/office/drawing/2016/5/13/chartex" xmlns:cx8="http://schemas.microsoft.com/office/drawing/2016/5/14/chartex" xmlns:mc="http://schemas.openxmlformats.org/markup-compatibility/2006" xmlns:aink="http://schemas.microsoft.com/office/drawing/2016/ink" xmlns:am3d="http://schemas.microsoft.com/office/drawing/2017/model3d" xmlns:o="urn:schemas-microsoft-com:office:office" xmlns:oel="http://schemas.microsoft.com/office/2019/extlst" xmlns:r="http://schemas.openxmlformats.org/officeDocument/2006/relationships" xmlns:m="http://schemas.openxmlformats.org/officeDocument/2006/math" xmlns:v="urn:schemas-microsoft-com:vml" xmlns:wp14="http://schemas.microsoft.com/office/word/2010/wordprocessingDrawing" xmlns:wp="http://schemas.openxmlformats.org/drawingml/2006/wordprocessingDrawing" xmlns:w10="urn:schemas-microsoft-com:office:word" xmlns:w="http://schemas.openxmlformats.org/wordprocessingml/2006/main" xmlns:w14="http://schemas.microsoft.com/office/word/2010/wordml" xmlns:w15="http://schemas.microsoft.com/office/word/2012/wordml" xmlns:w16cex="http://schemas.microsoft.com/office/word/2018/wordml/cex" xmlns:w16cid="http://schemas.microsoft.com/office/word/2016/wordml/cid" xmlns:w16="http://schemas.microsoft.com/office/word/2018/wordml" xmlns:w16sdtdh="http://schemas.microsoft.com/office/word/2020/wordml/sdtdatahash" xmlns:w16se="http://schemas.microsoft.com/office/word/2015/wordml/symex" xmlns:wpg="http://schemas.microsoft.com/office/word/2010/wordprocessingGroup" xmlns:wpi="http://schemas.microsoft.com/office/word/2010/wordprocessingInk" xmlns:wne="http://schemas.microsoft.com/office/word/2006/wordml" xmlns:wps="http://schemas.microsoft.com/office/word/2010/wordprocessingShape" mc:Ignorable="w14 w15 w16se w16cid w16 w16cex w16sdtdh wp14">
   <w:abstractNum w:abstractNumId="0" w15:restartNumberingAfterBreak="0">
-    <w:nsid w:val="0957724A"/>
+    <w:nsid w:val="079641AA"/>
     <w:multiLevelType w:val="hybridMultilevel"/>
-    <w:tmpl w:val="B312446E"/>
-    <w:lvl w:ilvl="0" w:tplc="B7D63CE0">
+    <w:tmpl w:val="E8BE86D0"/>
+    <w:lvl w:ilvl="0" w:tplc="7CB8449E">
       <w:start w:val="1"/>
       <w:numFmt w:val="decimal"/>
       <w:lvlText w:val="%1-"/>
       <w:lvlJc w:val="left"/>
       <w:pPr>
-        <w:ind w:left="1065" w:hanging="360"/>
+        <w:ind w:left="720" w:hanging="360"/>
       </w:pPr>
       <w:rPr>
         <w:rFonts w:hint="default"/>
@@ -11416,7 +11681,7 @@
       <w:lvlText w:val="%2."/>
       <w:lvlJc w:val="left"/>
       <w:pPr>
-        <w:ind w:left="1785" w:hanging="360"/>
+        <w:ind w:left="1440" w:hanging="360"/>
       </w:pPr>
     </w:lvl>
     <w:lvl w:ilvl="2" w:tplc="040C001B" w:tentative="1">
@@ -11425,7 +11690,7 @@
       <w:lvlText w:val="%3."/>
       <w:lvlJc w:val="right"/>
       <w:pPr>
-        <w:ind w:left="2505" w:hanging="180"/>
+        <w:ind w:left="2160" w:hanging="180"/>
       </w:pPr>
     </w:lvl>
     <w:lvl w:ilvl="3" w:tplc="040C000F" w:tentative="1">
@@ -11434,7 +11699,7 @@
       <w:lvlText w:val="%4."/>
       <w:lvlJc w:val="left"/>
       <w:pPr>
-        <w:ind w:left="3225" w:hanging="360"/>
+        <w:ind w:left="2880" w:hanging="360"/>
       </w:pPr>
     </w:lvl>
     <w:lvl w:ilvl="4" w:tplc="040C0019" w:tentative="1">
@@ -11443,7 +11708,7 @@
       <w:lvlText w:val="%5."/>
       <w:lvlJc w:val="left"/>
       <w:pPr>
-        <w:ind w:left="3945" w:hanging="360"/>
+        <w:ind w:left="3600" w:hanging="360"/>
       </w:pPr>
     </w:lvl>
     <w:lvl w:ilvl="5" w:tplc="040C001B" w:tentative="1">
@@ -11452,7 +11717,7 @@
       <w:lvlText w:val="%6."/>
       <w:lvlJc w:val="right"/>
       <w:pPr>
-        <w:ind w:left="4665" w:hanging="180"/>
+        <w:ind w:left="4320" w:hanging="180"/>
       </w:pPr>
     </w:lvl>
     <w:lvl w:ilvl="6" w:tplc="040C000F" w:tentative="1">
@@ -11461,7 +11726,7 @@
       <w:lvlText w:val="%7."/>
       <w:lvlJc w:val="left"/>
       <w:pPr>
-        <w:ind w:left="5385" w:hanging="360"/>
+        <w:ind w:left="5040" w:hanging="360"/>
       </w:pPr>
     </w:lvl>
     <w:lvl w:ilvl="7" w:tplc="040C0019" w:tentative="1">
@@ -11470,7 +11735,7 @@
       <w:lvlText w:val="%8."/>
       <w:lvlJc w:val="left"/>
       <w:pPr>
-        <w:ind w:left="6105" w:hanging="360"/>
+        <w:ind w:left="5760" w:hanging="360"/>
       </w:pPr>
     </w:lvl>
     <w:lvl w:ilvl="8" w:tplc="040C001B" w:tentative="1">
@@ -11479,11 +11744,100 @@
       <w:lvlText w:val="%9."/>
       <w:lvlJc w:val="right"/>
       <w:pPr>
-        <w:ind w:left="6825" w:hanging="180"/>
+        <w:ind w:left="6480" w:hanging="180"/>
       </w:pPr>
     </w:lvl>
   </w:abstractNum>
   <w:abstractNum w:abstractNumId="1" w15:restartNumberingAfterBreak="0">
+    <w:nsid w:val="0957724A"/>
+    <w:multiLevelType w:val="hybridMultilevel"/>
+    <w:tmpl w:val="B312446E"/>
+    <w:lvl w:ilvl="0" w:tplc="B7D63CE0">
+      <w:start w:val="1"/>
+      <w:numFmt w:val="decimal"/>
+      <w:lvlText w:val="%1-"/>
+      <w:lvlJc w:val="left"/>
+      <w:pPr>
+        <w:ind w:left="1065" w:hanging="360"/>
+      </w:pPr>
+      <w:rPr>
+        <w:rFonts w:hint="default"/>
+      </w:rPr>
+    </w:lvl>
+    <w:lvl w:ilvl="1" w:tplc="040C0019" w:tentative="1">
+      <w:start w:val="1"/>
+      <w:numFmt w:val="lowerLetter"/>
+      <w:lvlText w:val="%2."/>
+      <w:lvlJc w:val="left"/>
+      <w:pPr>
+        <w:ind w:left="1785" w:hanging="360"/>
+      </w:pPr>
+    </w:lvl>
+    <w:lvl w:ilvl="2" w:tplc="040C001B" w:tentative="1">
+      <w:start w:val="1"/>
+      <w:numFmt w:val="lowerRoman"/>
+      <w:lvlText w:val="%3."/>
+      <w:lvlJc w:val="right"/>
+      <w:pPr>
+        <w:ind w:left="2505" w:hanging="180"/>
+      </w:pPr>
+    </w:lvl>
+    <w:lvl w:ilvl="3" w:tplc="040C000F" w:tentative="1">
+      <w:start w:val="1"/>
+      <w:numFmt w:val="decimal"/>
+      <w:lvlText w:val="%4."/>
+      <w:lvlJc w:val="left"/>
+      <w:pPr>
+        <w:ind w:left="3225" w:hanging="360"/>
+      </w:pPr>
+    </w:lvl>
+    <w:lvl w:ilvl="4" w:tplc="040C0019" w:tentative="1">
+      <w:start w:val="1"/>
+      <w:numFmt w:val="lowerLetter"/>
+      <w:lvlText w:val="%5."/>
+      <w:lvlJc w:val="left"/>
+      <w:pPr>
+        <w:ind w:left="3945" w:hanging="360"/>
+      </w:pPr>
+    </w:lvl>
+    <w:lvl w:ilvl="5" w:tplc="040C001B" w:tentative="1">
+      <w:start w:val="1"/>
+      <w:numFmt w:val="lowerRoman"/>
+      <w:lvlText w:val="%6."/>
+      <w:lvlJc w:val="right"/>
+      <w:pPr>
+        <w:ind w:left="4665" w:hanging="180"/>
+      </w:pPr>
+    </w:lvl>
+    <w:lvl w:ilvl="6" w:tplc="040C000F" w:tentative="1">
+      <w:start w:val="1"/>
+      <w:numFmt w:val="decimal"/>
+      <w:lvlText w:val="%7."/>
+      <w:lvlJc w:val="left"/>
+      <w:pPr>
+        <w:ind w:left="5385" w:hanging="360"/>
+      </w:pPr>
+    </w:lvl>
+    <w:lvl w:ilvl="7" w:tplc="040C0019" w:tentative="1">
+      <w:start w:val="1"/>
+      <w:numFmt w:val="lowerLetter"/>
+      <w:lvlText w:val="%8."/>
+      <w:lvlJc w:val="left"/>
+      <w:pPr>
+        <w:ind w:left="6105" w:hanging="360"/>
+      </w:pPr>
+    </w:lvl>
+    <w:lvl w:ilvl="8" w:tplc="040C001B" w:tentative="1">
+      <w:start w:val="1"/>
+      <w:numFmt w:val="lowerRoman"/>
+      <w:lvlText w:val="%9."/>
+      <w:lvlJc w:val="right"/>
+      <w:pPr>
+        <w:ind w:left="6825" w:hanging="180"/>
+      </w:pPr>
+    </w:lvl>
+  </w:abstractNum>
+  <w:abstractNum w:abstractNumId="2" w15:restartNumberingAfterBreak="0">
     <w:nsid w:val="095F443C"/>
     <w:multiLevelType w:val="hybridMultilevel"/>
     <w:tmpl w:val="CB66B3E8"/>
@@ -11574,7 +11928,7 @@
       </w:pPr>
     </w:lvl>
   </w:abstractNum>
-  <w:abstractNum w:abstractNumId="2" w15:restartNumberingAfterBreak="0">
+  <w:abstractNum w:abstractNumId="3" w15:restartNumberingAfterBreak="0">
     <w:nsid w:val="10CE60C8"/>
     <w:multiLevelType w:val="hybridMultilevel"/>
     <w:tmpl w:val="6F6E27B2"/>
@@ -11663,7 +12017,7 @@
       </w:pPr>
     </w:lvl>
   </w:abstractNum>
-  <w:abstractNum w:abstractNumId="3" w15:restartNumberingAfterBreak="0">
+  <w:abstractNum w:abstractNumId="4" w15:restartNumberingAfterBreak="0">
     <w:nsid w:val="1103611A"/>
     <w:multiLevelType w:val="hybridMultilevel"/>
     <w:tmpl w:val="5D329F7E"/>
@@ -11752,7 +12106,7 @@
       </w:pPr>
     </w:lvl>
   </w:abstractNum>
-  <w:abstractNum w:abstractNumId="4" w15:restartNumberingAfterBreak="0">
+  <w:abstractNum w:abstractNumId="5" w15:restartNumberingAfterBreak="0">
     <w:nsid w:val="146E6C3E"/>
     <w:multiLevelType w:val="hybridMultilevel"/>
     <w:tmpl w:val="F6F6E34C"/>
@@ -11841,7 +12195,7 @@
       </w:pPr>
     </w:lvl>
   </w:abstractNum>
-  <w:abstractNum w:abstractNumId="5" w15:restartNumberingAfterBreak="0">
+  <w:abstractNum w:abstractNumId="6" w15:restartNumberingAfterBreak="0">
     <w:nsid w:val="1E537B6E"/>
     <w:multiLevelType w:val="hybridMultilevel"/>
     <w:tmpl w:val="3F527F56"/>
@@ -11954,7 +12308,7 @@
       </w:rPr>
     </w:lvl>
   </w:abstractNum>
-  <w:abstractNum w:abstractNumId="6" w15:restartNumberingAfterBreak="0">
+  <w:abstractNum w:abstractNumId="7" w15:restartNumberingAfterBreak="0">
     <w:nsid w:val="1F2205E7"/>
     <w:multiLevelType w:val="hybridMultilevel"/>
     <w:tmpl w:val="3A94BC26"/>
@@ -12066,7 +12420,7 @@
       </w:rPr>
     </w:lvl>
   </w:abstractNum>
-  <w:abstractNum w:abstractNumId="7" w15:restartNumberingAfterBreak="0">
+  <w:abstractNum w:abstractNumId="8" w15:restartNumberingAfterBreak="0">
     <w:nsid w:val="261E01BA"/>
     <w:multiLevelType w:val="hybridMultilevel"/>
     <w:tmpl w:val="6ADC1C70"/>
@@ -12179,7 +12533,7 @@
       </w:rPr>
     </w:lvl>
   </w:abstractNum>
-  <w:abstractNum w:abstractNumId="8" w15:restartNumberingAfterBreak="0">
+  <w:abstractNum w:abstractNumId="9" w15:restartNumberingAfterBreak="0">
     <w:nsid w:val="2C587134"/>
     <w:multiLevelType w:val="hybridMultilevel"/>
     <w:tmpl w:val="8E7497AA"/>
@@ -12268,7 +12622,7 @@
       </w:pPr>
     </w:lvl>
   </w:abstractNum>
-  <w:abstractNum w:abstractNumId="9" w15:restartNumberingAfterBreak="0">
+  <w:abstractNum w:abstractNumId="10" w15:restartNumberingAfterBreak="0">
     <w:nsid w:val="2D47284A"/>
     <w:multiLevelType w:val="hybridMultilevel"/>
     <w:tmpl w:val="D4A0B1C2"/>
@@ -12381,7 +12735,7 @@
       </w:rPr>
     </w:lvl>
   </w:abstractNum>
-  <w:abstractNum w:abstractNumId="10" w15:restartNumberingAfterBreak="0">
+  <w:abstractNum w:abstractNumId="11" w15:restartNumberingAfterBreak="0">
     <w:nsid w:val="305140D8"/>
     <w:multiLevelType w:val="hybridMultilevel"/>
     <w:tmpl w:val="4BBE2934"/>
@@ -12496,7 +12850,7 @@
       </w:rPr>
     </w:lvl>
   </w:abstractNum>
-  <w:abstractNum w:abstractNumId="11" w15:restartNumberingAfterBreak="0">
+  <w:abstractNum w:abstractNumId="12" w15:restartNumberingAfterBreak="0">
     <w:nsid w:val="3CF41355"/>
     <w:multiLevelType w:val="multilevel"/>
     <w:tmpl w:val="040C0029"/>
@@ -12519,7 +12873,7 @@
       <w:lvlText w:val=""/>
       <w:lvlJc w:val="left"/>
       <w:pPr>
-        <w:ind w:left="0" w:firstLine="0"/>
+        <w:ind w:left="-4678" w:firstLine="0"/>
       </w:pPr>
     </w:lvl>
     <w:lvl w:ilvl="2">
@@ -12530,7 +12884,7 @@
       <w:lvlText w:val=""/>
       <w:lvlJc w:val="left"/>
       <w:pPr>
-        <w:ind w:left="0" w:firstLine="0"/>
+        <w:ind w:left="-4678" w:firstLine="0"/>
       </w:pPr>
     </w:lvl>
     <w:lvl w:ilvl="3">
@@ -12541,7 +12895,7 @@
       <w:lvlText w:val=""/>
       <w:lvlJc w:val="left"/>
       <w:pPr>
-        <w:ind w:left="0" w:firstLine="0"/>
+        <w:ind w:left="-4678" w:firstLine="0"/>
       </w:pPr>
     </w:lvl>
     <w:lvl w:ilvl="4">
@@ -12552,7 +12906,7 @@
       <w:lvlText w:val=""/>
       <w:lvlJc w:val="left"/>
       <w:pPr>
-        <w:ind w:left="0" w:firstLine="0"/>
+        <w:ind w:left="-4678" w:firstLine="0"/>
       </w:pPr>
     </w:lvl>
     <w:lvl w:ilvl="5">
@@ -12563,7 +12917,7 @@
       <w:lvlText w:val=""/>
       <w:lvlJc w:val="left"/>
       <w:pPr>
-        <w:ind w:left="0" w:firstLine="0"/>
+        <w:ind w:left="-4678" w:firstLine="0"/>
       </w:pPr>
     </w:lvl>
     <w:lvl w:ilvl="6">
@@ -12574,7 +12928,7 @@
       <w:lvlText w:val=""/>
       <w:lvlJc w:val="left"/>
       <w:pPr>
-        <w:ind w:left="0" w:firstLine="0"/>
+        <w:ind w:left="-4678" w:firstLine="0"/>
       </w:pPr>
     </w:lvl>
     <w:lvl w:ilvl="7">
@@ -12585,7 +12939,7 @@
       <w:lvlText w:val=""/>
       <w:lvlJc w:val="left"/>
       <w:pPr>
-        <w:ind w:left="0" w:firstLine="0"/>
+        <w:ind w:left="-4678" w:firstLine="0"/>
       </w:pPr>
     </w:lvl>
     <w:lvl w:ilvl="8">
@@ -12596,11 +12950,11 @@
       <w:lvlText w:val=""/>
       <w:lvlJc w:val="left"/>
       <w:pPr>
-        <w:ind w:left="0" w:firstLine="0"/>
+        <w:ind w:left="-4678" w:firstLine="0"/>
       </w:pPr>
     </w:lvl>
   </w:abstractNum>
-  <w:abstractNum w:abstractNumId="12" w15:restartNumberingAfterBreak="0">
+  <w:abstractNum w:abstractNumId="13" w15:restartNumberingAfterBreak="0">
     <w:nsid w:val="418F51E8"/>
     <w:multiLevelType w:val="hybridMultilevel"/>
     <w:tmpl w:val="A7FE5A72"/>
@@ -12689,7 +13043,7 @@
       </w:pPr>
     </w:lvl>
   </w:abstractNum>
-  <w:abstractNum w:abstractNumId="13" w15:restartNumberingAfterBreak="0">
+  <w:abstractNum w:abstractNumId="14" w15:restartNumberingAfterBreak="0">
     <w:nsid w:val="52D45D86"/>
     <w:multiLevelType w:val="hybridMultilevel"/>
     <w:tmpl w:val="EB3054C6"/>
@@ -12780,7 +13134,7 @@
       </w:pPr>
     </w:lvl>
   </w:abstractNum>
-  <w:abstractNum w:abstractNumId="14" w15:restartNumberingAfterBreak="0">
+  <w:abstractNum w:abstractNumId="15" w15:restartNumberingAfterBreak="0">
     <w:nsid w:val="6FC6451F"/>
     <w:multiLevelType w:val="hybridMultilevel"/>
     <w:tmpl w:val="A8405178"/>
@@ -12869,7 +13223,7 @@
       </w:pPr>
     </w:lvl>
   </w:abstractNum>
-  <w:abstractNum w:abstractNumId="15" w15:restartNumberingAfterBreak="0">
+  <w:abstractNum w:abstractNumId="16" w15:restartNumberingAfterBreak="0">
     <w:nsid w:val="716332D7"/>
     <w:multiLevelType w:val="hybridMultilevel"/>
     <w:tmpl w:val="F7CCF574"/>
@@ -12958,14 +13312,14 @@
       </w:pPr>
     </w:lvl>
   </w:abstractNum>
-  <w:num w:numId="1">
-    <w:abstractNumId w:val="10"/>
-  </w:num>
-  <w:num w:numId="2">
+  <w:num w:numId="1" w16cid:durableId="1447191666">
     <w:abstractNumId w:val="11"/>
   </w:num>
-  <w:num w:numId="3">
-    <w:abstractNumId w:val="11"/>
+  <w:num w:numId="2" w16cid:durableId="523131931">
+    <w:abstractNumId w:val="12"/>
+  </w:num>
+  <w:num w:numId="3" w16cid:durableId="868838645">
+    <w:abstractNumId w:val="12"/>
     <w:lvlOverride w:ilvl="0">
       <w:startOverride w:val="1"/>
     </w:lvlOverride>
@@ -12994,8 +13348,8 @@
       <w:startOverride w:val="1"/>
     </w:lvlOverride>
   </w:num>
-  <w:num w:numId="4">
-    <w:abstractNumId w:val="11"/>
+  <w:num w:numId="4" w16cid:durableId="1418867437">
+    <w:abstractNumId w:val="12"/>
     <w:lvlOverride w:ilvl="0">
       <w:startOverride w:val="1"/>
     </w:lvlOverride>
@@ -13024,54 +13378,57 @@
       <w:startOverride w:val="1"/>
     </w:lvlOverride>
   </w:num>
-  <w:num w:numId="5">
-    <w:abstractNumId w:val="0"/>
+  <w:num w:numId="5" w16cid:durableId="1974747696">
+    <w:abstractNumId w:val="1"/>
   </w:num>
-  <w:num w:numId="6">
+  <w:num w:numId="6" w16cid:durableId="472872723">
+    <w:abstractNumId w:val="14"/>
+  </w:num>
+  <w:num w:numId="7" w16cid:durableId="1431199154">
+    <w:abstractNumId w:val="10"/>
+  </w:num>
+  <w:num w:numId="8" w16cid:durableId="564296265">
+    <w:abstractNumId w:val="8"/>
+  </w:num>
+  <w:num w:numId="9" w16cid:durableId="386495190">
+    <w:abstractNumId w:val="5"/>
+  </w:num>
+  <w:num w:numId="10" w16cid:durableId="904800329">
     <w:abstractNumId w:val="13"/>
   </w:num>
-  <w:num w:numId="7">
+  <w:num w:numId="11" w16cid:durableId="400174432">
+    <w:abstractNumId w:val="7"/>
+  </w:num>
+  <w:num w:numId="12" w16cid:durableId="6757687">
+    <w:abstractNumId w:val="6"/>
+  </w:num>
+  <w:num w:numId="13" w16cid:durableId="128940351">
+    <w:abstractNumId w:val="4"/>
+  </w:num>
+  <w:num w:numId="14" w16cid:durableId="1270158453">
+    <w:abstractNumId w:val="16"/>
+  </w:num>
+  <w:num w:numId="15" w16cid:durableId="971985539">
+    <w:abstractNumId w:val="15"/>
+  </w:num>
+  <w:num w:numId="16" w16cid:durableId="1669286076">
     <w:abstractNumId w:val="9"/>
   </w:num>
-  <w:num w:numId="8">
-    <w:abstractNumId w:val="7"/>
-  </w:num>
-  <w:num w:numId="9">
-    <w:abstractNumId w:val="4"/>
-  </w:num>
-  <w:num w:numId="10">
-    <w:abstractNumId w:val="12"/>
-  </w:num>
-  <w:num w:numId="11">
-    <w:abstractNumId w:val="6"/>
-  </w:num>
-  <w:num w:numId="12">
-    <w:abstractNumId w:val="5"/>
-  </w:num>
-  <w:num w:numId="13">
+  <w:num w:numId="17" w16cid:durableId="1400245010">
     <w:abstractNumId w:val="3"/>
   </w:num>
-  <w:num w:numId="14">
-    <w:abstractNumId w:val="15"/>
-  </w:num>
-  <w:num w:numId="15">
-    <w:abstractNumId w:val="14"/>
-  </w:num>
-  <w:num w:numId="16">
-    <w:abstractNumId w:val="8"/>
-  </w:num>
-  <w:num w:numId="17">
+  <w:num w:numId="18" w16cid:durableId="1286889655">
     <w:abstractNumId w:val="2"/>
   </w:num>
-  <w:num w:numId="18">
-    <w:abstractNumId w:val="1"/>
+  <w:num w:numId="19" w16cid:durableId="2032140776">
+    <w:abstractNumId w:val="0"/>
   </w:num>
   <w:numIdMacAtCleanup w:val="4"/>
 </w:numbering>
 </file>
 
 <file path=word/styles.xml><?xml version="1.0" encoding="utf-8"?>
-<w:styles xmlns:mc="http://schemas.openxmlformats.org/markup-compatibility/2006" xmlns:r="http://schemas.openxmlformats.org/officeDocument/2006/relationships" xmlns:w="http://schemas.openxmlformats.org/wordprocessingml/2006/main" xmlns:w14="http://schemas.microsoft.com/office/word/2010/wordml" xmlns:w15="http://schemas.microsoft.com/office/word/2012/wordml" xmlns:w16cid="http://schemas.microsoft.com/office/word/2016/wordml/cid" xmlns:w16se="http://schemas.microsoft.com/office/word/2015/wordml/symex" mc:Ignorable="w14 w15 w16se w16cid">
+<w:styles xmlns:mc="http://schemas.openxmlformats.org/markup-compatibility/2006" xmlns:r="http://schemas.openxmlformats.org/officeDocument/2006/relationships" xmlns:w="http://schemas.openxmlformats.org/wordprocessingml/2006/main" xmlns:w14="http://schemas.microsoft.com/office/word/2010/wordml" xmlns:w15="http://schemas.microsoft.com/office/word/2012/wordml" xmlns:w16cex="http://schemas.microsoft.com/office/word/2018/wordml/cex" xmlns:w16cid="http://schemas.microsoft.com/office/word/2016/wordml/cid" xmlns:w16="http://schemas.microsoft.com/office/word/2018/wordml" xmlns:w16sdtdh="http://schemas.microsoft.com/office/word/2020/wordml/sdtdatahash" xmlns:w16se="http://schemas.microsoft.com/office/word/2015/wordml/symex" mc:Ignorable="w14 w15 w16se w16cid w16 w16cex w16sdtdh">
   <w:docDefaults>
     <w:rPrDefault>
       <w:rPr>
